--- a/Projektmanagement/Anforderungsliste_Daniel Zimmermann.docx
+++ b/Projektmanagement/Anforderungsliste_Daniel Zimmermann.docx
@@ -68,14 +68,6 @@
                   <w:t>Anforderungsliste</w:t>
                 </w:r>
                 <w:proofErr w:type="spellEnd"/>
-                <w:r>
-                  <w:rPr>
-                    <w:sz w:val="52"/>
-                    <w:szCs w:val="52"/>
-                    <w:lang w:val="en-US"/>
-                  </w:rPr>
-                  <w:t xml:space="preserve"> </w:t>
-                </w:r>
               </w:p>
             </w:sdtContent>
           </w:sdt>
@@ -223,14 +215,7 @@
               <w:sz w:val="40"/>
               <w:szCs w:val="40"/>
             </w:rPr>
-            <w:t>Industri</w:t>
-          </w:r>
-          <w:r>
-            <w:rPr>
-              <w:sz w:val="40"/>
-              <w:szCs w:val="40"/>
-            </w:rPr>
-            <w:t xml:space="preserve">earbeit: PAIND+E1 </w:t>
+            <w:t>Industriearbeit: PAIND+E1</w:t>
           </w:r>
         </w:sdtContent>
       </w:sdt>
@@ -311,40 +296,15 @@
           <w:sz w:val="24"/>
           <w:szCs w:val="24"/>
         </w:rPr>
-        <w:t>Ta</w:t>
+        <w:t xml:space="preserve">Im Zuge der Industriearbeit PAIND+E1 wurde im Rahmen der Projektabgrenzung eine Anforderungsliste erstellt, welche den Inhalt des Projekts </w:t>
       </w:r>
-    </w:p>
-    <w:p>
-      <w:pPr>
-        <w:jc w:val="center"/>
-        <w:rPr>
-          <w:sz w:val="24"/>
-          <w:szCs w:val="24"/>
-        </w:rPr>
-      </w:pPr>
-      <w:r>
-        <w:rPr>
-          <w:sz w:val="24"/>
-          <w:szCs w:val="24"/>
-        </w:rPr>
-        <w:t>Kurz Text:</w:t>
-      </w:r>
-    </w:p>
-    <w:p>
-      <w:pPr>
-        <w:jc w:val="center"/>
-        <w:rPr>
-          <w:sz w:val="24"/>
-          <w:szCs w:val="24"/>
-        </w:rPr>
-      </w:pPr>
       <w:proofErr w:type="spellStart"/>
       <w:r>
         <w:rPr>
           <w:sz w:val="24"/>
           <w:szCs w:val="24"/>
         </w:rPr>
-        <w:t>Lorem</w:t>
+        <w:t>genuer</w:t>
       </w:r>
       <w:proofErr w:type="spellEnd"/>
       <w:r>
@@ -352,17 +312,10 @@
           <w:sz w:val="24"/>
           <w:szCs w:val="24"/>
         </w:rPr>
-        <w:t xml:space="preserve"> </w:t>
+        <w:t xml:space="preserve"> definiert.</w:t>
       </w:r>
-      <w:proofErr w:type="spellStart"/>
-      <w:r>
-        <w:rPr>
-          <w:sz w:val="24"/>
-          <w:szCs w:val="24"/>
-        </w:rPr>
-        <w:t>Ipsum</w:t>
-      </w:r>
-      <w:proofErr w:type="spellEnd"/>
+      <w:bookmarkStart w:id="0" w:name="_GoBack"/>
+      <w:bookmarkEnd w:id="0"/>
     </w:p>
     <w:p>
       <w:pPr>
@@ -417,14 +370,14 @@
         </w:p>
         <w:p>
           <w:pPr>
-            <w:pStyle w:val="Verzeichnis3"/>
+            <w:pStyle w:val="Verzeichnis1"/>
             <w:tabs>
-              <w:tab w:val="left" w:pos="880"/>
               <w:tab w:val="right" w:leader="dot" w:pos="9062"/>
             </w:tabs>
             <w:rPr>
               <w:rFonts w:eastAsiaTheme="minorEastAsia"/>
               <w:noProof/>
+              <w:sz w:val="22"/>
               <w:lang w:eastAsia="de-CH"/>
             </w:rPr>
           </w:pPr>
@@ -437,20 +390,86 @@
           <w:r>
             <w:fldChar w:fldCharType="separate"/>
           </w:r>
-          <w:hyperlink w:anchor="_Toc491203190" w:history="1">
+          <w:hyperlink w:anchor="_Toc494347933" w:history="1">
             <w:r>
               <w:rPr>
                 <w:rStyle w:val="Hyperlink"/>
-                <w:rFonts w:ascii="Arial" w:hAnsi="Arial" w:cs="Arial"/>
+                <w:noProof/>
+              </w:rPr>
+              <w:t>Produktanforderungen</w:t>
+            </w:r>
+            <w:r>
+              <w:rPr>
+                <w:noProof/>
+                <w:webHidden/>
+              </w:rPr>
+              <w:tab/>
+            </w:r>
+            <w:r>
+              <w:rPr>
+                <w:noProof/>
+                <w:webHidden/>
+              </w:rPr>
+              <w:fldChar w:fldCharType="begin"/>
+            </w:r>
+            <w:r>
+              <w:rPr>
+                <w:noProof/>
+                <w:webHidden/>
+              </w:rPr>
+              <w:instrText xml:space="preserve"> PAGEREF _Toc494347933 \h </w:instrText>
+            </w:r>
+            <w:r>
+              <w:rPr>
+                <w:noProof/>
+                <w:webHidden/>
+              </w:rPr>
+            </w:r>
+            <w:r>
+              <w:rPr>
+                <w:noProof/>
+                <w:webHidden/>
+              </w:rPr>
+              <w:fldChar w:fldCharType="separate"/>
+            </w:r>
+            <w:r>
+              <w:rPr>
+                <w:noProof/>
+                <w:webHidden/>
+              </w:rPr>
+              <w:t>2</w:t>
+            </w:r>
+            <w:r>
+              <w:rPr>
+                <w:noProof/>
+                <w:webHidden/>
+              </w:rPr>
+              <w:fldChar w:fldCharType="end"/>
+            </w:r>
+          </w:hyperlink>
+        </w:p>
+        <w:p>
+          <w:pPr>
+            <w:pStyle w:val="Verzeichnis2"/>
+            <w:tabs>
+              <w:tab w:val="left" w:pos="660"/>
+              <w:tab w:val="right" w:leader="dot" w:pos="9062"/>
+            </w:tabs>
+            <w:rPr>
+              <w:noProof/>
+            </w:rPr>
+          </w:pPr>
+          <w:hyperlink w:anchor="_Toc494347934" w:history="1">
+            <w:r>
+              <w:rPr>
+                <w:rStyle w:val="Hyperlink"/>
                 <w:noProof/>
               </w:rPr>
               <w:t>1.</w:t>
             </w:r>
             <w:r>
               <w:rPr>
-                <w:rFonts w:eastAsiaTheme="minorEastAsia"/>
-                <w:noProof/>
-                <w:lang w:eastAsia="de-CH"/>
+                <w:noProof/>
               </w:rPr>
               <w:tab/>
             </w:r>
@@ -459,7 +478,7 @@
                 <w:rStyle w:val="Hyperlink"/>
                 <w:noProof/>
               </w:rPr>
-              <w:t>QUESTION 1 (ca. 100 words):</w:t>
+              <w:t>Allgemeine Anforderungen</w:t>
             </w:r>
             <w:r>
               <w:rPr>
@@ -480,7 +499,7 @@
                 <w:noProof/>
                 <w:webHidden/>
               </w:rPr>
-              <w:instrText xml:space="preserve"> PAGEREF _Toc491203190 \h </w:instrText>
+              <w:instrText xml:space="preserve"> PAGEREF _Toc494347934 \h </w:instrText>
             </w:r>
             <w:r>
               <w:rPr>
@@ -500,7 +519,171 @@
                 <w:noProof/>
                 <w:webHidden/>
               </w:rPr>
-              <w:t>1</w:t>
+              <w:t>2</w:t>
+            </w:r>
+            <w:r>
+              <w:rPr>
+                <w:noProof/>
+                <w:webHidden/>
+              </w:rPr>
+              <w:fldChar w:fldCharType="end"/>
+            </w:r>
+          </w:hyperlink>
+        </w:p>
+        <w:p>
+          <w:pPr>
+            <w:pStyle w:val="Verzeichnis2"/>
+            <w:tabs>
+              <w:tab w:val="left" w:pos="660"/>
+              <w:tab w:val="right" w:leader="dot" w:pos="9062"/>
+            </w:tabs>
+            <w:rPr>
+              <w:noProof/>
+            </w:rPr>
+          </w:pPr>
+          <w:hyperlink w:anchor="_Toc494347935" w:history="1">
+            <w:r>
+              <w:rPr>
+                <w:rStyle w:val="Hyperlink"/>
+                <w:noProof/>
+              </w:rPr>
+              <w:t>2.</w:t>
+            </w:r>
+            <w:r>
+              <w:rPr>
+                <w:noProof/>
+              </w:rPr>
+              <w:tab/>
+            </w:r>
+            <w:r>
+              <w:rPr>
+                <w:rStyle w:val="Hyperlink"/>
+                <w:noProof/>
+              </w:rPr>
+              <w:t>Ressourcen</w:t>
+            </w:r>
+            <w:r>
+              <w:rPr>
+                <w:noProof/>
+                <w:webHidden/>
+              </w:rPr>
+              <w:tab/>
+            </w:r>
+            <w:r>
+              <w:rPr>
+                <w:noProof/>
+                <w:webHidden/>
+              </w:rPr>
+              <w:fldChar w:fldCharType="begin"/>
+            </w:r>
+            <w:r>
+              <w:rPr>
+                <w:noProof/>
+                <w:webHidden/>
+              </w:rPr>
+              <w:instrText xml:space="preserve"> PAGEREF _Toc494347935 \h </w:instrText>
+            </w:r>
+            <w:r>
+              <w:rPr>
+                <w:noProof/>
+                <w:webHidden/>
+              </w:rPr>
+            </w:r>
+            <w:r>
+              <w:rPr>
+                <w:noProof/>
+                <w:webHidden/>
+              </w:rPr>
+              <w:fldChar w:fldCharType="separate"/>
+            </w:r>
+            <w:r>
+              <w:rPr>
+                <w:noProof/>
+                <w:webHidden/>
+              </w:rPr>
+              <w:t>2</w:t>
+            </w:r>
+            <w:r>
+              <w:rPr>
+                <w:noProof/>
+                <w:webHidden/>
+              </w:rPr>
+              <w:fldChar w:fldCharType="end"/>
+            </w:r>
+          </w:hyperlink>
+        </w:p>
+        <w:p>
+          <w:pPr>
+            <w:pStyle w:val="Verzeichnis2"/>
+            <w:tabs>
+              <w:tab w:val="left" w:pos="660"/>
+              <w:tab w:val="right" w:leader="dot" w:pos="9062"/>
+            </w:tabs>
+            <w:rPr>
+              <w:noProof/>
+            </w:rPr>
+          </w:pPr>
+          <w:hyperlink w:anchor="_Toc494347936" w:history="1">
+            <w:r>
+              <w:rPr>
+                <w:rStyle w:val="Hyperlink"/>
+                <w:noProof/>
+              </w:rPr>
+              <w:t>3.</w:t>
+            </w:r>
+            <w:r>
+              <w:rPr>
+                <w:noProof/>
+              </w:rPr>
+              <w:tab/>
+            </w:r>
+            <w:r>
+              <w:rPr>
+                <w:rStyle w:val="Hyperlink"/>
+                <w:noProof/>
+              </w:rPr>
+              <w:t>Parcours</w:t>
+            </w:r>
+            <w:r>
+              <w:rPr>
+                <w:noProof/>
+                <w:webHidden/>
+              </w:rPr>
+              <w:tab/>
+            </w:r>
+            <w:r>
+              <w:rPr>
+                <w:noProof/>
+                <w:webHidden/>
+              </w:rPr>
+              <w:fldChar w:fldCharType="begin"/>
+            </w:r>
+            <w:r>
+              <w:rPr>
+                <w:noProof/>
+                <w:webHidden/>
+              </w:rPr>
+              <w:instrText xml:space="preserve"> PAGEREF _Toc494347936 \h </w:instrText>
+            </w:r>
+            <w:r>
+              <w:rPr>
+                <w:noProof/>
+                <w:webHidden/>
+              </w:rPr>
+            </w:r>
+            <w:r>
+              <w:rPr>
+                <w:noProof/>
+                <w:webHidden/>
+              </w:rPr>
+              <w:fldChar w:fldCharType="separate"/>
+            </w:r>
+            <w:r>
+              <w:rPr>
+                <w:noProof/>
+                <w:webHidden/>
+              </w:rPr>
+              <w:t>2</w:t>
             </w:r>
             <w:r>
               <w:rPr>
@@ -515,7 +698,7 @@
           <w:pPr>
             <w:pStyle w:val="Verzeichnis3"/>
             <w:tabs>
-              <w:tab w:val="left" w:pos="880"/>
+              <w:tab w:val="left" w:pos="1100"/>
               <w:tab w:val="right" w:leader="dot" w:pos="9062"/>
             </w:tabs>
             <w:rPr>
@@ -524,14 +707,13 @@
               <w:lang w:eastAsia="de-CH"/>
             </w:rPr>
           </w:pPr>
-          <w:hyperlink w:anchor="_Toc491203191" w:history="1">
+          <w:hyperlink w:anchor="_Toc494347937" w:history="1">
             <w:r>
               <w:rPr>
                 <w:rStyle w:val="Hyperlink"/>
-                <w:rFonts w:ascii="Arial" w:hAnsi="Arial" w:cs="Arial"/>
-                <w:noProof/>
-              </w:rPr>
-              <w:t>2.</w:t>
+                <w:noProof/>
+              </w:rPr>
+              <w:t>3.1.</w:t>
             </w:r>
             <w:r>
               <w:rPr>
@@ -546,7 +728,7 @@
                 <w:rStyle w:val="Hyperlink"/>
                 <w:noProof/>
               </w:rPr>
-              <w:t>QUESTION 2 (ca. 100 words):</w:t>
+              <w:t>Allgemein</w:t>
             </w:r>
             <w:r>
               <w:rPr>
@@ -567,7 +749,7 @@
                 <w:noProof/>
                 <w:webHidden/>
               </w:rPr>
-              <w:instrText xml:space="preserve"> PAGEREF _Toc491203191 \h </w:instrText>
+              <w:instrText xml:space="preserve"> PAGEREF _Toc494347937 \h </w:instrText>
             </w:r>
             <w:r>
               <w:rPr>
@@ -587,7 +769,7 @@
                 <w:noProof/>
                 <w:webHidden/>
               </w:rPr>
-              <w:t>1</w:t>
+              <w:t>2</w:t>
             </w:r>
             <w:r>
               <w:rPr>
@@ -602,7 +784,7 @@
           <w:pPr>
             <w:pStyle w:val="Verzeichnis3"/>
             <w:tabs>
-              <w:tab w:val="left" w:pos="880"/>
+              <w:tab w:val="left" w:pos="1100"/>
               <w:tab w:val="right" w:leader="dot" w:pos="9062"/>
             </w:tabs>
             <w:rPr>
@@ -611,15 +793,13 @@
               <w:lang w:eastAsia="de-CH"/>
             </w:rPr>
           </w:pPr>
-          <w:hyperlink w:anchor="_Toc491203192" w:history="1">
+          <w:hyperlink w:anchor="_Toc494347938" w:history="1">
             <w:r>
               <w:rPr>
                 <w:rStyle w:val="Hyperlink"/>
-                <w:rFonts w:ascii="Arial" w:hAnsi="Arial" w:cs="Arial"/>
-                <w:noProof/>
-                <w:lang w:val="fr-CH"/>
-              </w:rPr>
-              <w:t>3.</w:t>
+                <w:noProof/>
+              </w:rPr>
+              <w:t>3.2.</w:t>
             </w:r>
             <w:r>
               <w:rPr>
@@ -634,7 +814,7 @@
                 <w:rStyle w:val="Hyperlink"/>
                 <w:noProof/>
               </w:rPr>
-              <w:t>QUESTION 3 (ca. 100 words):</w:t>
+              <w:t>Start</w:t>
             </w:r>
             <w:r>
               <w:rPr>
@@ -655,7 +835,7 @@
                 <w:noProof/>
                 <w:webHidden/>
               </w:rPr>
-              <w:instrText xml:space="preserve"> PAGEREF _Toc491203192 \h </w:instrText>
+              <w:instrText xml:space="preserve"> PAGEREF _Toc494347938 \h </w:instrText>
             </w:r>
             <w:r>
               <w:rPr>
@@ -675,7 +855,7 @@
                 <w:noProof/>
                 <w:webHidden/>
               </w:rPr>
-              <w:t>1</w:t>
+              <w:t>3</w:t>
             </w:r>
             <w:r>
               <w:rPr>
@@ -690,7 +870,7 @@
           <w:pPr>
             <w:pStyle w:val="Verzeichnis3"/>
             <w:tabs>
-              <w:tab w:val="left" w:pos="880"/>
+              <w:tab w:val="left" w:pos="1100"/>
               <w:tab w:val="right" w:leader="dot" w:pos="9062"/>
             </w:tabs>
             <w:rPr>
@@ -699,20 +879,531 @@
               <w:lang w:eastAsia="de-CH"/>
             </w:rPr>
           </w:pPr>
-          <w:hyperlink w:anchor="_Toc491203193" w:history="1">
+          <w:hyperlink w:anchor="_Toc494347939" w:history="1">
             <w:r>
               <w:rPr>
                 <w:rStyle w:val="Hyperlink"/>
-                <w:rFonts w:ascii="Arial" w:hAnsi="Arial" w:cs="Arial"/>
+                <w:noProof/>
+              </w:rPr>
+              <w:t>3.3.</w:t>
+            </w:r>
+            <w:r>
+              <w:rPr>
+                <w:rFonts w:eastAsiaTheme="minorEastAsia"/>
+                <w:noProof/>
+                <w:lang w:eastAsia="de-CH"/>
+              </w:rPr>
+              <w:tab/>
+            </w:r>
+            <w:r>
+              <w:rPr>
+                <w:rStyle w:val="Hyperlink"/>
+                <w:noProof/>
+              </w:rPr>
+              <w:t>Hindernis Treppe</w:t>
+            </w:r>
+            <w:r>
+              <w:rPr>
+                <w:noProof/>
+                <w:webHidden/>
+              </w:rPr>
+              <w:tab/>
+            </w:r>
+            <w:r>
+              <w:rPr>
+                <w:noProof/>
+                <w:webHidden/>
+              </w:rPr>
+              <w:fldChar w:fldCharType="begin"/>
+            </w:r>
+            <w:r>
+              <w:rPr>
+                <w:noProof/>
+                <w:webHidden/>
+              </w:rPr>
+              <w:instrText xml:space="preserve"> PAGEREF _Toc494347939 \h </w:instrText>
+            </w:r>
+            <w:r>
+              <w:rPr>
+                <w:noProof/>
+                <w:webHidden/>
+              </w:rPr>
+            </w:r>
+            <w:r>
+              <w:rPr>
+                <w:noProof/>
+                <w:webHidden/>
+              </w:rPr>
+              <w:fldChar w:fldCharType="separate"/>
+            </w:r>
+            <w:r>
+              <w:rPr>
+                <w:noProof/>
+                <w:webHidden/>
+              </w:rPr>
+              <w:t>3</w:t>
+            </w:r>
+            <w:r>
+              <w:rPr>
+                <w:noProof/>
+                <w:webHidden/>
+              </w:rPr>
+              <w:fldChar w:fldCharType="end"/>
+            </w:r>
+          </w:hyperlink>
+        </w:p>
+        <w:p>
+          <w:pPr>
+            <w:pStyle w:val="Verzeichnis3"/>
+            <w:tabs>
+              <w:tab w:val="left" w:pos="1100"/>
+              <w:tab w:val="right" w:leader="dot" w:pos="9062"/>
+            </w:tabs>
+            <w:rPr>
+              <w:rFonts w:eastAsiaTheme="minorEastAsia"/>
+              <w:noProof/>
+              <w:lang w:eastAsia="de-CH"/>
+            </w:rPr>
+          </w:pPr>
+          <w:hyperlink w:anchor="_Toc494347940" w:history="1">
+            <w:r>
+              <w:rPr>
+                <w:rStyle w:val="Hyperlink"/>
+                <w:noProof/>
+              </w:rPr>
+              <w:t>3.4.</w:t>
+            </w:r>
+            <w:r>
+              <w:rPr>
+                <w:rFonts w:eastAsiaTheme="minorEastAsia"/>
+                <w:noProof/>
+                <w:lang w:eastAsia="de-CH"/>
+              </w:rPr>
+              <w:tab/>
+            </w:r>
+            <w:r>
+              <w:rPr>
+                <w:rStyle w:val="Hyperlink"/>
+                <w:noProof/>
+              </w:rPr>
+              <w:t>Hindernis Verschränkung</w:t>
+            </w:r>
+            <w:r>
+              <w:rPr>
+                <w:noProof/>
+                <w:webHidden/>
+              </w:rPr>
+              <w:tab/>
+            </w:r>
+            <w:r>
+              <w:rPr>
+                <w:noProof/>
+                <w:webHidden/>
+              </w:rPr>
+              <w:fldChar w:fldCharType="begin"/>
+            </w:r>
+            <w:r>
+              <w:rPr>
+                <w:noProof/>
+                <w:webHidden/>
+              </w:rPr>
+              <w:instrText xml:space="preserve"> PAGEREF _Toc494347940 \h </w:instrText>
+            </w:r>
+            <w:r>
+              <w:rPr>
+                <w:noProof/>
+                <w:webHidden/>
+              </w:rPr>
+            </w:r>
+            <w:r>
+              <w:rPr>
+                <w:noProof/>
+                <w:webHidden/>
+              </w:rPr>
+              <w:fldChar w:fldCharType="separate"/>
+            </w:r>
+            <w:r>
+              <w:rPr>
+                <w:noProof/>
+                <w:webHidden/>
+              </w:rPr>
+              <w:t>4</w:t>
+            </w:r>
+            <w:r>
+              <w:rPr>
+                <w:noProof/>
+                <w:webHidden/>
+              </w:rPr>
+              <w:fldChar w:fldCharType="end"/>
+            </w:r>
+          </w:hyperlink>
+        </w:p>
+        <w:p>
+          <w:pPr>
+            <w:pStyle w:val="Verzeichnis3"/>
+            <w:tabs>
+              <w:tab w:val="left" w:pos="1100"/>
+              <w:tab w:val="right" w:leader="dot" w:pos="9062"/>
+            </w:tabs>
+            <w:rPr>
+              <w:rFonts w:eastAsiaTheme="minorEastAsia"/>
+              <w:noProof/>
+              <w:lang w:eastAsia="de-CH"/>
+            </w:rPr>
+          </w:pPr>
+          <w:hyperlink w:anchor="_Toc494347941" w:history="1">
+            <w:r>
+              <w:rPr>
+                <w:rStyle w:val="Hyperlink"/>
+                <w:noProof/>
+              </w:rPr>
+              <w:t>3.5.</w:t>
+            </w:r>
+            <w:r>
+              <w:rPr>
+                <w:rFonts w:eastAsiaTheme="minorEastAsia"/>
+                <w:noProof/>
+                <w:lang w:eastAsia="de-CH"/>
+              </w:rPr>
+              <w:tab/>
+            </w:r>
+            <w:r>
+              <w:rPr>
+                <w:rStyle w:val="Hyperlink"/>
+                <w:noProof/>
+              </w:rPr>
+              <w:t>Hindernis Wendebereich und Durchfahrt</w:t>
+            </w:r>
+            <w:r>
+              <w:rPr>
+                <w:noProof/>
+                <w:webHidden/>
+              </w:rPr>
+              <w:tab/>
+            </w:r>
+            <w:r>
+              <w:rPr>
+                <w:noProof/>
+                <w:webHidden/>
+              </w:rPr>
+              <w:fldChar w:fldCharType="begin"/>
+            </w:r>
+            <w:r>
+              <w:rPr>
+                <w:noProof/>
+                <w:webHidden/>
+              </w:rPr>
+              <w:instrText xml:space="preserve"> PAGEREF _Toc494347941 \h </w:instrText>
+            </w:r>
+            <w:r>
+              <w:rPr>
+                <w:noProof/>
+                <w:webHidden/>
+              </w:rPr>
+            </w:r>
+            <w:r>
+              <w:rPr>
+                <w:noProof/>
+                <w:webHidden/>
+              </w:rPr>
+              <w:fldChar w:fldCharType="separate"/>
+            </w:r>
+            <w:r>
+              <w:rPr>
+                <w:noProof/>
+                <w:webHidden/>
+              </w:rPr>
+              <w:t>4</w:t>
+            </w:r>
+            <w:r>
+              <w:rPr>
+                <w:noProof/>
+                <w:webHidden/>
+              </w:rPr>
+              <w:fldChar w:fldCharType="end"/>
+            </w:r>
+          </w:hyperlink>
+        </w:p>
+        <w:p>
+          <w:pPr>
+            <w:pStyle w:val="Verzeichnis3"/>
+            <w:tabs>
+              <w:tab w:val="left" w:pos="1100"/>
+              <w:tab w:val="right" w:leader="dot" w:pos="9062"/>
+            </w:tabs>
+            <w:rPr>
+              <w:rFonts w:eastAsiaTheme="minorEastAsia"/>
+              <w:noProof/>
+              <w:lang w:eastAsia="de-CH"/>
+            </w:rPr>
+          </w:pPr>
+          <w:hyperlink w:anchor="_Toc494347942" w:history="1">
+            <w:r>
+              <w:rPr>
+                <w:rStyle w:val="Hyperlink"/>
+                <w:noProof/>
+              </w:rPr>
+              <w:t>3.6.</w:t>
+            </w:r>
+            <w:r>
+              <w:rPr>
+                <w:rFonts w:eastAsiaTheme="minorEastAsia"/>
+                <w:noProof/>
+                <w:lang w:eastAsia="de-CH"/>
+              </w:rPr>
+              <w:tab/>
+            </w:r>
+            <w:r>
+              <w:rPr>
+                <w:rStyle w:val="Hyperlink"/>
+                <w:noProof/>
+              </w:rPr>
+              <w:t>Hindernis Querbalken</w:t>
+            </w:r>
+            <w:r>
+              <w:rPr>
+                <w:noProof/>
+                <w:webHidden/>
+              </w:rPr>
+              <w:tab/>
+            </w:r>
+            <w:r>
+              <w:rPr>
+                <w:noProof/>
+                <w:webHidden/>
+              </w:rPr>
+              <w:fldChar w:fldCharType="begin"/>
+            </w:r>
+            <w:r>
+              <w:rPr>
+                <w:noProof/>
+                <w:webHidden/>
+              </w:rPr>
+              <w:instrText xml:space="preserve"> PAGEREF _Toc494347942 \h </w:instrText>
+            </w:r>
+            <w:r>
+              <w:rPr>
+                <w:noProof/>
+                <w:webHidden/>
+              </w:rPr>
+            </w:r>
+            <w:r>
+              <w:rPr>
+                <w:noProof/>
+                <w:webHidden/>
+              </w:rPr>
+              <w:fldChar w:fldCharType="separate"/>
+            </w:r>
+            <w:r>
+              <w:rPr>
+                <w:noProof/>
+                <w:webHidden/>
+              </w:rPr>
+              <w:t>4</w:t>
+            </w:r>
+            <w:r>
+              <w:rPr>
+                <w:noProof/>
+                <w:webHidden/>
+              </w:rPr>
+              <w:fldChar w:fldCharType="end"/>
+            </w:r>
+          </w:hyperlink>
+        </w:p>
+        <w:p>
+          <w:pPr>
+            <w:pStyle w:val="Verzeichnis3"/>
+            <w:tabs>
+              <w:tab w:val="left" w:pos="1100"/>
+              <w:tab w:val="right" w:leader="dot" w:pos="9062"/>
+            </w:tabs>
+            <w:rPr>
+              <w:rFonts w:eastAsiaTheme="minorEastAsia"/>
+              <w:noProof/>
+              <w:lang w:eastAsia="de-CH"/>
+            </w:rPr>
+          </w:pPr>
+          <w:hyperlink w:anchor="_Toc494347943" w:history="1">
+            <w:r>
+              <w:rPr>
+                <w:rStyle w:val="Hyperlink"/>
+                <w:noProof/>
+              </w:rPr>
+              <w:t>3.7.</w:t>
+            </w:r>
+            <w:r>
+              <w:rPr>
+                <w:rFonts w:eastAsiaTheme="minorEastAsia"/>
+                <w:noProof/>
+                <w:lang w:eastAsia="de-CH"/>
+              </w:rPr>
+              <w:tab/>
+            </w:r>
+            <w:r>
+              <w:rPr>
+                <w:rStyle w:val="Hyperlink"/>
+                <w:noProof/>
+              </w:rPr>
+              <w:t>Hindernis Wippe</w:t>
+            </w:r>
+            <w:r>
+              <w:rPr>
+                <w:noProof/>
+                <w:webHidden/>
+              </w:rPr>
+              <w:tab/>
+            </w:r>
+            <w:r>
+              <w:rPr>
+                <w:noProof/>
+                <w:webHidden/>
+              </w:rPr>
+              <w:fldChar w:fldCharType="begin"/>
+            </w:r>
+            <w:r>
+              <w:rPr>
+                <w:noProof/>
+                <w:webHidden/>
+              </w:rPr>
+              <w:instrText xml:space="preserve"> PAGEREF _Toc494347943 \h </w:instrText>
+            </w:r>
+            <w:r>
+              <w:rPr>
+                <w:noProof/>
+                <w:webHidden/>
+              </w:rPr>
+            </w:r>
+            <w:r>
+              <w:rPr>
+                <w:noProof/>
+                <w:webHidden/>
+              </w:rPr>
+              <w:fldChar w:fldCharType="separate"/>
+            </w:r>
+            <w:r>
+              <w:rPr>
+                <w:noProof/>
+                <w:webHidden/>
+              </w:rPr>
+              <w:t>4</w:t>
+            </w:r>
+            <w:r>
+              <w:rPr>
+                <w:noProof/>
+                <w:webHidden/>
+              </w:rPr>
+              <w:fldChar w:fldCharType="end"/>
+            </w:r>
+          </w:hyperlink>
+        </w:p>
+        <w:p>
+          <w:pPr>
+            <w:pStyle w:val="Verzeichnis3"/>
+            <w:tabs>
+              <w:tab w:val="left" w:pos="1100"/>
+              <w:tab w:val="right" w:leader="dot" w:pos="9062"/>
+            </w:tabs>
+            <w:rPr>
+              <w:rFonts w:eastAsiaTheme="minorEastAsia"/>
+              <w:noProof/>
+              <w:lang w:eastAsia="de-CH"/>
+            </w:rPr>
+          </w:pPr>
+          <w:hyperlink w:anchor="_Toc494347944" w:history="1">
+            <w:r>
+              <w:rPr>
+                <w:rStyle w:val="Hyperlink"/>
+                <w:noProof/>
+              </w:rPr>
+              <w:t>3.8.</w:t>
+            </w:r>
+            <w:r>
+              <w:rPr>
+                <w:rFonts w:eastAsiaTheme="minorEastAsia"/>
+                <w:noProof/>
+                <w:lang w:eastAsia="de-CH"/>
+              </w:rPr>
+              <w:tab/>
+            </w:r>
+            <w:r>
+              <w:rPr>
+                <w:rStyle w:val="Hyperlink"/>
+                <w:noProof/>
+              </w:rPr>
+              <w:t>Ziel (Lichtschranke)</w:t>
+            </w:r>
+            <w:r>
+              <w:rPr>
+                <w:noProof/>
+                <w:webHidden/>
+              </w:rPr>
+              <w:tab/>
+            </w:r>
+            <w:r>
+              <w:rPr>
+                <w:noProof/>
+                <w:webHidden/>
+              </w:rPr>
+              <w:fldChar w:fldCharType="begin"/>
+            </w:r>
+            <w:r>
+              <w:rPr>
+                <w:noProof/>
+                <w:webHidden/>
+              </w:rPr>
+              <w:instrText xml:space="preserve"> PAGEREF _Toc494347944 \h </w:instrText>
+            </w:r>
+            <w:r>
+              <w:rPr>
+                <w:noProof/>
+                <w:webHidden/>
+              </w:rPr>
+            </w:r>
+            <w:r>
+              <w:rPr>
+                <w:noProof/>
+                <w:webHidden/>
+              </w:rPr>
+              <w:fldChar w:fldCharType="separate"/>
+            </w:r>
+            <w:r>
+              <w:rPr>
+                <w:noProof/>
+                <w:webHidden/>
+              </w:rPr>
+              <w:t>5</w:t>
+            </w:r>
+            <w:r>
+              <w:rPr>
+                <w:noProof/>
+                <w:webHidden/>
+              </w:rPr>
+              <w:fldChar w:fldCharType="end"/>
+            </w:r>
+          </w:hyperlink>
+        </w:p>
+        <w:p>
+          <w:pPr>
+            <w:pStyle w:val="Verzeichnis2"/>
+            <w:tabs>
+              <w:tab w:val="left" w:pos="660"/>
+              <w:tab w:val="right" w:leader="dot" w:pos="9062"/>
+            </w:tabs>
+            <w:rPr>
+              <w:noProof/>
+            </w:rPr>
+          </w:pPr>
+          <w:hyperlink w:anchor="_Toc494347945" w:history="1">
+            <w:r>
+              <w:rPr>
+                <w:rStyle w:val="Hyperlink"/>
                 <w:noProof/>
               </w:rPr>
               <w:t>4.</w:t>
             </w:r>
             <w:r>
               <w:rPr>
-                <w:rFonts w:eastAsiaTheme="minorEastAsia"/>
-                <w:noProof/>
-                <w:lang w:eastAsia="de-CH"/>
+                <w:noProof/>
               </w:rPr>
               <w:tab/>
             </w:r>
@@ -721,7 +1412,7 @@
                 <w:rStyle w:val="Hyperlink"/>
                 <w:noProof/>
               </w:rPr>
-              <w:t>QUESTION 4 (ca. 150 words):</w:t>
+              <w:t>Erkennung und Darstellung der Ziffer</w:t>
             </w:r>
             <w:r>
               <w:rPr>
@@ -742,7 +1433,7 @@
                 <w:noProof/>
                 <w:webHidden/>
               </w:rPr>
-              <w:instrText xml:space="preserve"> PAGEREF _Toc491203193 \h </w:instrText>
+              <w:instrText xml:space="preserve"> PAGEREF _Toc494347945 \h </w:instrText>
             </w:r>
             <w:r>
               <w:rPr>
@@ -762,7 +1453,743 @@
                 <w:noProof/>
                 <w:webHidden/>
               </w:rPr>
-              <w:t>1</w:t>
+              <w:t>5</w:t>
+            </w:r>
+            <w:r>
+              <w:rPr>
+                <w:noProof/>
+                <w:webHidden/>
+              </w:rPr>
+              <w:fldChar w:fldCharType="end"/>
+            </w:r>
+          </w:hyperlink>
+        </w:p>
+        <w:p>
+          <w:pPr>
+            <w:pStyle w:val="Verzeichnis2"/>
+            <w:tabs>
+              <w:tab w:val="left" w:pos="660"/>
+              <w:tab w:val="right" w:leader="dot" w:pos="9062"/>
+            </w:tabs>
+            <w:rPr>
+              <w:noProof/>
+            </w:rPr>
+          </w:pPr>
+          <w:hyperlink w:anchor="_Toc494347946" w:history="1">
+            <w:r>
+              <w:rPr>
+                <w:rStyle w:val="Hyperlink"/>
+                <w:noProof/>
+              </w:rPr>
+              <w:t>5.</w:t>
+            </w:r>
+            <w:r>
+              <w:rPr>
+                <w:noProof/>
+              </w:rPr>
+              <w:tab/>
+            </w:r>
+            <w:r>
+              <w:rPr>
+                <w:rStyle w:val="Hyperlink"/>
+                <w:noProof/>
+              </w:rPr>
+              <w:t>Tastenfeld</w:t>
+            </w:r>
+            <w:r>
+              <w:rPr>
+                <w:noProof/>
+                <w:webHidden/>
+              </w:rPr>
+              <w:tab/>
+            </w:r>
+            <w:r>
+              <w:rPr>
+                <w:noProof/>
+                <w:webHidden/>
+              </w:rPr>
+              <w:fldChar w:fldCharType="begin"/>
+            </w:r>
+            <w:r>
+              <w:rPr>
+                <w:noProof/>
+                <w:webHidden/>
+              </w:rPr>
+              <w:instrText xml:space="preserve"> PAGEREF _Toc494347946 \h </w:instrText>
+            </w:r>
+            <w:r>
+              <w:rPr>
+                <w:noProof/>
+                <w:webHidden/>
+              </w:rPr>
+            </w:r>
+            <w:r>
+              <w:rPr>
+                <w:noProof/>
+                <w:webHidden/>
+              </w:rPr>
+              <w:fldChar w:fldCharType="separate"/>
+            </w:r>
+            <w:r>
+              <w:rPr>
+                <w:noProof/>
+                <w:webHidden/>
+              </w:rPr>
+              <w:t>5</w:t>
+            </w:r>
+            <w:r>
+              <w:rPr>
+                <w:noProof/>
+                <w:webHidden/>
+              </w:rPr>
+              <w:fldChar w:fldCharType="end"/>
+            </w:r>
+          </w:hyperlink>
+        </w:p>
+        <w:p>
+          <w:pPr>
+            <w:pStyle w:val="Verzeichnis2"/>
+            <w:tabs>
+              <w:tab w:val="left" w:pos="660"/>
+              <w:tab w:val="right" w:leader="dot" w:pos="9062"/>
+            </w:tabs>
+            <w:rPr>
+              <w:noProof/>
+            </w:rPr>
+          </w:pPr>
+          <w:hyperlink w:anchor="_Toc494347947" w:history="1">
+            <w:r>
+              <w:rPr>
+                <w:rStyle w:val="Hyperlink"/>
+                <w:noProof/>
+              </w:rPr>
+              <w:t>6.</w:t>
+            </w:r>
+            <w:r>
+              <w:rPr>
+                <w:noProof/>
+              </w:rPr>
+              <w:tab/>
+            </w:r>
+            <w:r>
+              <w:rPr>
+                <w:rStyle w:val="Hyperlink"/>
+                <w:noProof/>
+              </w:rPr>
+              <w:t>Kugeltransport</w:t>
+            </w:r>
+            <w:r>
+              <w:rPr>
+                <w:noProof/>
+                <w:webHidden/>
+              </w:rPr>
+              <w:tab/>
+            </w:r>
+            <w:r>
+              <w:rPr>
+                <w:noProof/>
+                <w:webHidden/>
+              </w:rPr>
+              <w:fldChar w:fldCharType="begin"/>
+            </w:r>
+            <w:r>
+              <w:rPr>
+                <w:noProof/>
+                <w:webHidden/>
+              </w:rPr>
+              <w:instrText xml:space="preserve"> PAGEREF _Toc494347947 \h </w:instrText>
+            </w:r>
+            <w:r>
+              <w:rPr>
+                <w:noProof/>
+                <w:webHidden/>
+              </w:rPr>
+            </w:r>
+            <w:r>
+              <w:rPr>
+                <w:noProof/>
+                <w:webHidden/>
+              </w:rPr>
+              <w:fldChar w:fldCharType="separate"/>
+            </w:r>
+            <w:r>
+              <w:rPr>
+                <w:noProof/>
+                <w:webHidden/>
+              </w:rPr>
+              <w:t>5</w:t>
+            </w:r>
+            <w:r>
+              <w:rPr>
+                <w:noProof/>
+                <w:webHidden/>
+              </w:rPr>
+              <w:fldChar w:fldCharType="end"/>
+            </w:r>
+          </w:hyperlink>
+        </w:p>
+        <w:p>
+          <w:pPr>
+            <w:pStyle w:val="Verzeichnis2"/>
+            <w:tabs>
+              <w:tab w:val="left" w:pos="660"/>
+              <w:tab w:val="right" w:leader="dot" w:pos="9062"/>
+            </w:tabs>
+            <w:rPr>
+              <w:noProof/>
+            </w:rPr>
+          </w:pPr>
+          <w:hyperlink w:anchor="_Toc494347948" w:history="1">
+            <w:r>
+              <w:rPr>
+                <w:rStyle w:val="Hyperlink"/>
+                <w:noProof/>
+              </w:rPr>
+              <w:t>7.</w:t>
+            </w:r>
+            <w:r>
+              <w:rPr>
+                <w:noProof/>
+              </w:rPr>
+              <w:tab/>
+            </w:r>
+            <w:r>
+              <w:rPr>
+                <w:rStyle w:val="Hyperlink"/>
+                <w:noProof/>
+              </w:rPr>
+              <w:t>Geräteanforderungen</w:t>
+            </w:r>
+            <w:r>
+              <w:rPr>
+                <w:noProof/>
+                <w:webHidden/>
+              </w:rPr>
+              <w:tab/>
+            </w:r>
+            <w:r>
+              <w:rPr>
+                <w:noProof/>
+                <w:webHidden/>
+              </w:rPr>
+              <w:fldChar w:fldCharType="begin"/>
+            </w:r>
+            <w:r>
+              <w:rPr>
+                <w:noProof/>
+                <w:webHidden/>
+              </w:rPr>
+              <w:instrText xml:space="preserve"> PAGEREF _Toc494347948 \h </w:instrText>
+            </w:r>
+            <w:r>
+              <w:rPr>
+                <w:noProof/>
+                <w:webHidden/>
+              </w:rPr>
+            </w:r>
+            <w:r>
+              <w:rPr>
+                <w:noProof/>
+                <w:webHidden/>
+              </w:rPr>
+              <w:fldChar w:fldCharType="separate"/>
+            </w:r>
+            <w:r>
+              <w:rPr>
+                <w:noProof/>
+                <w:webHidden/>
+              </w:rPr>
+              <w:t>6</w:t>
+            </w:r>
+            <w:r>
+              <w:rPr>
+                <w:noProof/>
+                <w:webHidden/>
+              </w:rPr>
+              <w:fldChar w:fldCharType="end"/>
+            </w:r>
+          </w:hyperlink>
+        </w:p>
+        <w:p>
+          <w:pPr>
+            <w:pStyle w:val="Verzeichnis2"/>
+            <w:tabs>
+              <w:tab w:val="left" w:pos="660"/>
+              <w:tab w:val="right" w:leader="dot" w:pos="9062"/>
+            </w:tabs>
+            <w:rPr>
+              <w:noProof/>
+            </w:rPr>
+          </w:pPr>
+          <w:hyperlink w:anchor="_Toc494347949" w:history="1">
+            <w:r>
+              <w:rPr>
+                <w:rStyle w:val="Hyperlink"/>
+                <w:noProof/>
+              </w:rPr>
+              <w:t>8.</w:t>
+            </w:r>
+            <w:r>
+              <w:rPr>
+                <w:noProof/>
+              </w:rPr>
+              <w:tab/>
+            </w:r>
+            <w:r>
+              <w:rPr>
+                <w:rStyle w:val="Hyperlink"/>
+                <w:noProof/>
+              </w:rPr>
+              <w:t>Wettbewerb</w:t>
+            </w:r>
+            <w:r>
+              <w:rPr>
+                <w:noProof/>
+                <w:webHidden/>
+              </w:rPr>
+              <w:tab/>
+            </w:r>
+            <w:r>
+              <w:rPr>
+                <w:noProof/>
+                <w:webHidden/>
+              </w:rPr>
+              <w:fldChar w:fldCharType="begin"/>
+            </w:r>
+            <w:r>
+              <w:rPr>
+                <w:noProof/>
+                <w:webHidden/>
+              </w:rPr>
+              <w:instrText xml:space="preserve"> PAGEREF _Toc494347949 \h </w:instrText>
+            </w:r>
+            <w:r>
+              <w:rPr>
+                <w:noProof/>
+                <w:webHidden/>
+              </w:rPr>
+            </w:r>
+            <w:r>
+              <w:rPr>
+                <w:noProof/>
+                <w:webHidden/>
+              </w:rPr>
+              <w:fldChar w:fldCharType="separate"/>
+            </w:r>
+            <w:r>
+              <w:rPr>
+                <w:noProof/>
+                <w:webHidden/>
+              </w:rPr>
+              <w:t>7</w:t>
+            </w:r>
+            <w:r>
+              <w:rPr>
+                <w:noProof/>
+                <w:webHidden/>
+              </w:rPr>
+              <w:fldChar w:fldCharType="end"/>
+            </w:r>
+          </w:hyperlink>
+        </w:p>
+        <w:p>
+          <w:pPr>
+            <w:pStyle w:val="Verzeichnis2"/>
+            <w:tabs>
+              <w:tab w:val="right" w:leader="dot" w:pos="9062"/>
+            </w:tabs>
+            <w:rPr>
+              <w:noProof/>
+            </w:rPr>
+          </w:pPr>
+          <w:hyperlink w:anchor="_Toc494347950" w:history="1">
+            <w:r>
+              <w:rPr>
+                <w:rStyle w:val="Hyperlink"/>
+                <w:noProof/>
+              </w:rPr>
+              <w:t>8.1.</w:t>
+            </w:r>
+            <w:r>
+              <w:rPr>
+                <w:noProof/>
+                <w:webHidden/>
+              </w:rPr>
+              <w:tab/>
+            </w:r>
+            <w:r>
+              <w:rPr>
+                <w:noProof/>
+                <w:webHidden/>
+              </w:rPr>
+              <w:fldChar w:fldCharType="begin"/>
+            </w:r>
+            <w:r>
+              <w:rPr>
+                <w:noProof/>
+                <w:webHidden/>
+              </w:rPr>
+              <w:instrText xml:space="preserve"> PAGEREF _Toc494347950 \h </w:instrText>
+            </w:r>
+            <w:r>
+              <w:rPr>
+                <w:noProof/>
+                <w:webHidden/>
+              </w:rPr>
+            </w:r>
+            <w:r>
+              <w:rPr>
+                <w:noProof/>
+                <w:webHidden/>
+              </w:rPr>
+              <w:fldChar w:fldCharType="separate"/>
+            </w:r>
+            <w:r>
+              <w:rPr>
+                <w:noProof/>
+                <w:webHidden/>
+              </w:rPr>
+              <w:t>7</w:t>
+            </w:r>
+            <w:r>
+              <w:rPr>
+                <w:noProof/>
+                <w:webHidden/>
+              </w:rPr>
+              <w:fldChar w:fldCharType="end"/>
+            </w:r>
+          </w:hyperlink>
+        </w:p>
+        <w:p>
+          <w:pPr>
+            <w:pStyle w:val="Verzeichnis2"/>
+            <w:tabs>
+              <w:tab w:val="right" w:leader="dot" w:pos="9062"/>
+            </w:tabs>
+            <w:rPr>
+              <w:noProof/>
+            </w:rPr>
+          </w:pPr>
+          <w:hyperlink w:anchor="_Toc494347951" w:history="1">
+            <w:r>
+              <w:rPr>
+                <w:rStyle w:val="Hyperlink"/>
+                <w:noProof/>
+              </w:rPr>
+              <w:t>8.2.</w:t>
+            </w:r>
+            <w:r>
+              <w:rPr>
+                <w:noProof/>
+                <w:webHidden/>
+              </w:rPr>
+              <w:tab/>
+            </w:r>
+            <w:r>
+              <w:rPr>
+                <w:noProof/>
+                <w:webHidden/>
+              </w:rPr>
+              <w:fldChar w:fldCharType="begin"/>
+            </w:r>
+            <w:r>
+              <w:rPr>
+                <w:noProof/>
+                <w:webHidden/>
+              </w:rPr>
+              <w:instrText xml:space="preserve"> PAGEREF _Toc494347951 \h </w:instrText>
+            </w:r>
+            <w:r>
+              <w:rPr>
+                <w:noProof/>
+                <w:webHidden/>
+              </w:rPr>
+            </w:r>
+            <w:r>
+              <w:rPr>
+                <w:noProof/>
+                <w:webHidden/>
+              </w:rPr>
+              <w:fldChar w:fldCharType="separate"/>
+            </w:r>
+            <w:r>
+              <w:rPr>
+                <w:noProof/>
+                <w:webHidden/>
+              </w:rPr>
+              <w:t>7</w:t>
+            </w:r>
+            <w:r>
+              <w:rPr>
+                <w:noProof/>
+                <w:webHidden/>
+              </w:rPr>
+              <w:fldChar w:fldCharType="end"/>
+            </w:r>
+          </w:hyperlink>
+        </w:p>
+        <w:p>
+          <w:pPr>
+            <w:pStyle w:val="Verzeichnis2"/>
+            <w:tabs>
+              <w:tab w:val="right" w:leader="dot" w:pos="9062"/>
+            </w:tabs>
+            <w:rPr>
+              <w:noProof/>
+            </w:rPr>
+          </w:pPr>
+          <w:hyperlink w:anchor="_Toc494347952" w:history="1">
+            <w:r>
+              <w:rPr>
+                <w:rStyle w:val="Hyperlink"/>
+                <w:noProof/>
+              </w:rPr>
+              <w:t>8.3.</w:t>
+            </w:r>
+            <w:r>
+              <w:rPr>
+                <w:noProof/>
+                <w:webHidden/>
+              </w:rPr>
+              <w:tab/>
+            </w:r>
+            <w:r>
+              <w:rPr>
+                <w:noProof/>
+                <w:webHidden/>
+              </w:rPr>
+              <w:fldChar w:fldCharType="begin"/>
+            </w:r>
+            <w:r>
+              <w:rPr>
+                <w:noProof/>
+                <w:webHidden/>
+              </w:rPr>
+              <w:instrText xml:space="preserve"> PAGEREF _Toc494347952 \h </w:instrText>
+            </w:r>
+            <w:r>
+              <w:rPr>
+                <w:noProof/>
+                <w:webHidden/>
+              </w:rPr>
+            </w:r>
+            <w:r>
+              <w:rPr>
+                <w:noProof/>
+                <w:webHidden/>
+              </w:rPr>
+              <w:fldChar w:fldCharType="separate"/>
+            </w:r>
+            <w:r>
+              <w:rPr>
+                <w:noProof/>
+                <w:webHidden/>
+              </w:rPr>
+              <w:t>7</w:t>
+            </w:r>
+            <w:r>
+              <w:rPr>
+                <w:noProof/>
+                <w:webHidden/>
+              </w:rPr>
+              <w:fldChar w:fldCharType="end"/>
+            </w:r>
+          </w:hyperlink>
+        </w:p>
+        <w:p>
+          <w:pPr>
+            <w:pStyle w:val="Verzeichnis2"/>
+            <w:tabs>
+              <w:tab w:val="right" w:leader="dot" w:pos="9062"/>
+            </w:tabs>
+            <w:rPr>
+              <w:noProof/>
+            </w:rPr>
+          </w:pPr>
+          <w:hyperlink w:anchor="_Toc494347953" w:history="1">
+            <w:r>
+              <w:rPr>
+                <w:rStyle w:val="Hyperlink"/>
+                <w:noProof/>
+              </w:rPr>
+              <w:t>8.4.</w:t>
+            </w:r>
+            <w:r>
+              <w:rPr>
+                <w:noProof/>
+                <w:webHidden/>
+              </w:rPr>
+              <w:tab/>
+            </w:r>
+            <w:r>
+              <w:rPr>
+                <w:noProof/>
+                <w:webHidden/>
+              </w:rPr>
+              <w:fldChar w:fldCharType="begin"/>
+            </w:r>
+            <w:r>
+              <w:rPr>
+                <w:noProof/>
+                <w:webHidden/>
+              </w:rPr>
+              <w:instrText xml:space="preserve"> PAGEREF _Toc494347953 \h </w:instrText>
+            </w:r>
+            <w:r>
+              <w:rPr>
+                <w:noProof/>
+                <w:webHidden/>
+              </w:rPr>
+            </w:r>
+            <w:r>
+              <w:rPr>
+                <w:noProof/>
+                <w:webHidden/>
+              </w:rPr>
+              <w:fldChar w:fldCharType="separate"/>
+            </w:r>
+            <w:r>
+              <w:rPr>
+                <w:noProof/>
+                <w:webHidden/>
+              </w:rPr>
+              <w:t>7</w:t>
+            </w:r>
+            <w:r>
+              <w:rPr>
+                <w:noProof/>
+                <w:webHidden/>
+              </w:rPr>
+              <w:fldChar w:fldCharType="end"/>
+            </w:r>
+          </w:hyperlink>
+        </w:p>
+        <w:p>
+          <w:pPr>
+            <w:pStyle w:val="Verzeichnis2"/>
+            <w:tabs>
+              <w:tab w:val="right" w:leader="dot" w:pos="9062"/>
+            </w:tabs>
+            <w:rPr>
+              <w:noProof/>
+            </w:rPr>
+          </w:pPr>
+          <w:hyperlink w:anchor="_Toc494347954" w:history="1">
+            <w:r>
+              <w:rPr>
+                <w:rStyle w:val="Hyperlink"/>
+                <w:noProof/>
+              </w:rPr>
+              <w:t>8.5.</w:t>
+            </w:r>
+            <w:r>
+              <w:rPr>
+                <w:noProof/>
+                <w:webHidden/>
+              </w:rPr>
+              <w:tab/>
+            </w:r>
+            <w:r>
+              <w:rPr>
+                <w:noProof/>
+                <w:webHidden/>
+              </w:rPr>
+              <w:fldChar w:fldCharType="begin"/>
+            </w:r>
+            <w:r>
+              <w:rPr>
+                <w:noProof/>
+                <w:webHidden/>
+              </w:rPr>
+              <w:instrText xml:space="preserve"> PAGEREF _Toc494347954 \h </w:instrText>
+            </w:r>
+            <w:r>
+              <w:rPr>
+                <w:noProof/>
+                <w:webHidden/>
+              </w:rPr>
+            </w:r>
+            <w:r>
+              <w:rPr>
+                <w:noProof/>
+                <w:webHidden/>
+              </w:rPr>
+              <w:fldChar w:fldCharType="separate"/>
+            </w:r>
+            <w:r>
+              <w:rPr>
+                <w:noProof/>
+                <w:webHidden/>
+              </w:rPr>
+              <w:t>7</w:t>
+            </w:r>
+            <w:r>
+              <w:rPr>
+                <w:noProof/>
+                <w:webHidden/>
+              </w:rPr>
+              <w:fldChar w:fldCharType="end"/>
+            </w:r>
+          </w:hyperlink>
+        </w:p>
+        <w:p>
+          <w:pPr>
+            <w:pStyle w:val="Verzeichnis2"/>
+            <w:tabs>
+              <w:tab w:val="right" w:leader="dot" w:pos="9062"/>
+            </w:tabs>
+            <w:rPr>
+              <w:noProof/>
+            </w:rPr>
+          </w:pPr>
+          <w:hyperlink w:anchor="_Toc494347955" w:history="1">
+            <w:r>
+              <w:rPr>
+                <w:rStyle w:val="Hyperlink"/>
+                <w:noProof/>
+              </w:rPr>
+              <w:t>8.6.</w:t>
+            </w:r>
+            <w:r>
+              <w:rPr>
+                <w:noProof/>
+                <w:webHidden/>
+              </w:rPr>
+              <w:tab/>
+            </w:r>
+            <w:r>
+              <w:rPr>
+                <w:noProof/>
+                <w:webHidden/>
+              </w:rPr>
+              <w:fldChar w:fldCharType="begin"/>
+            </w:r>
+            <w:r>
+              <w:rPr>
+                <w:noProof/>
+                <w:webHidden/>
+              </w:rPr>
+              <w:instrText xml:space="preserve"> PAGEREF _Toc494347955 \h </w:instrText>
+            </w:r>
+            <w:r>
+              <w:rPr>
+                <w:noProof/>
+                <w:webHidden/>
+              </w:rPr>
+            </w:r>
+            <w:r>
+              <w:rPr>
+                <w:noProof/>
+                <w:webHidden/>
+              </w:rPr>
+              <w:fldChar w:fldCharType="separate"/>
+            </w:r>
+            <w:r>
+              <w:rPr>
+                <w:noProof/>
+                <w:webHidden/>
+              </w:rPr>
+              <w:t>7</w:t>
             </w:r>
             <w:r>
               <w:rPr>
@@ -977,7 +2404,8 @@
           <w:b/>
         </w:rPr>
       </w:pPr>
-      <w:bookmarkStart w:id="0" w:name="_Toc464200477"/>
+      <w:bookmarkStart w:id="1" w:name="_Toc464200477"/>
+      <w:bookmarkStart w:id="2" w:name="_Toc494347933"/>
       <w:r>
         <w:rPr>
           <w:b/>
@@ -986,7 +2414,8 @@
         <w:lastRenderedPageBreak/>
         <w:t>Produktanforderungen</w:t>
       </w:r>
-      <w:bookmarkEnd w:id="0"/>
+      <w:bookmarkEnd w:id="1"/>
+      <w:bookmarkEnd w:id="2"/>
     </w:p>
     <w:p>
       <w:pPr>
@@ -1097,7 +2526,8 @@
           <w:szCs w:val="28"/>
         </w:rPr>
       </w:pPr>
-      <w:bookmarkStart w:id="1" w:name="_Toc464200478"/>
+      <w:bookmarkStart w:id="3" w:name="_Toc464200478"/>
+      <w:bookmarkStart w:id="4" w:name="_Toc494347934"/>
       <w:r>
         <w:rPr>
           <w:sz w:val="28"/>
@@ -1105,7 +2535,8 @@
         </w:rPr>
         <w:t>Allgemeine Anforderungen</w:t>
       </w:r>
-      <w:bookmarkEnd w:id="1"/>
+      <w:bookmarkEnd w:id="3"/>
+      <w:bookmarkEnd w:id="4"/>
     </w:p>
     <w:tbl>
       <w:tblPr>
@@ -1693,15 +3124,7 @@
               <w:rPr>
                 <w:rFonts w:ascii="Tahoma" w:hAnsi="Tahoma" w:cs="Tahoma"/>
               </w:rPr>
-              <w:t>Die Teilprobleme werden unabhängig mit ein</w:t>
-            </w:r>
-            <w:bookmarkStart w:id="2" w:name="_GoBack"/>
-            <w:bookmarkEnd w:id="2"/>
-            <w:r>
-              <w:rPr>
-                <w:rFonts w:ascii="Tahoma" w:hAnsi="Tahoma" w:cs="Tahoma"/>
-              </w:rPr>
-              <w:t>em Prototyp getestet bis Dezember 2016</w:t>
+              <w:t>Die Teilprobleme werden unabhängig mit einem Prototyp getestet bis Dezember 2016</w:t>
             </w:r>
           </w:p>
         </w:tc>
@@ -1741,7 +3164,8 @@
         <w:spacing w:line="360" w:lineRule="auto"/>
         <w:ind w:left="283" w:hanging="357"/>
       </w:pPr>
-      <w:bookmarkStart w:id="3" w:name="_Toc464200479"/>
+      <w:bookmarkStart w:id="5" w:name="_Toc464200479"/>
+      <w:bookmarkStart w:id="6" w:name="_Toc494347935"/>
       <w:r>
         <w:rPr>
           <w:sz w:val="28"/>
@@ -1749,7 +3173,8 @@
         </w:rPr>
         <w:t>Ressourcen</w:t>
       </w:r>
-      <w:bookmarkEnd w:id="3"/>
+      <w:bookmarkEnd w:id="5"/>
+      <w:bookmarkEnd w:id="6"/>
     </w:p>
     <w:tbl>
       <w:tblPr>
@@ -2506,7 +3931,8 @@
           <w:szCs w:val="28"/>
         </w:rPr>
       </w:pPr>
-      <w:bookmarkStart w:id="4" w:name="_Toc464200480"/>
+      <w:bookmarkStart w:id="7" w:name="_Toc464200480"/>
+      <w:bookmarkStart w:id="8" w:name="_Toc494347936"/>
       <w:r>
         <w:rPr>
           <w:sz w:val="28"/>
@@ -2514,7 +3940,8 @@
         </w:rPr>
         <w:t>Parcours</w:t>
       </w:r>
-      <w:bookmarkEnd w:id="4"/>
+      <w:bookmarkEnd w:id="7"/>
+      <w:bookmarkEnd w:id="8"/>
     </w:p>
     <w:p>
       <w:pPr>
@@ -2526,11 +3953,13 @@
         <w:spacing w:line="360" w:lineRule="auto"/>
         <w:ind w:left="283" w:hanging="357"/>
       </w:pPr>
-      <w:bookmarkStart w:id="5" w:name="_Toc464200481"/>
+      <w:bookmarkStart w:id="9" w:name="_Toc464200481"/>
+      <w:bookmarkStart w:id="10" w:name="_Toc494347937"/>
       <w:r>
         <w:t>Allgemein</w:t>
       </w:r>
-      <w:bookmarkEnd w:id="5"/>
+      <w:bookmarkEnd w:id="9"/>
+      <w:bookmarkEnd w:id="10"/>
       <w:r>
         <w:t xml:space="preserve"> </w:t>
       </w:r>
@@ -3521,11 +4950,13 @@
         <w:spacing w:line="360" w:lineRule="auto"/>
         <w:ind w:left="283" w:hanging="357"/>
       </w:pPr>
-      <w:bookmarkStart w:id="6" w:name="_Toc464200482"/>
+      <w:bookmarkStart w:id="11" w:name="_Toc464200482"/>
+      <w:bookmarkStart w:id="12" w:name="_Toc494347938"/>
       <w:r>
         <w:t>Start</w:t>
       </w:r>
-      <w:bookmarkEnd w:id="6"/>
+      <w:bookmarkEnd w:id="11"/>
+      <w:bookmarkEnd w:id="12"/>
     </w:p>
     <w:tbl>
       <w:tblPr>
@@ -4480,11 +5911,13 @@
         <w:spacing w:line="360" w:lineRule="auto"/>
         <w:ind w:left="283" w:hanging="357"/>
       </w:pPr>
-      <w:bookmarkStart w:id="7" w:name="_Toc464200483"/>
+      <w:bookmarkStart w:id="13" w:name="_Toc464200483"/>
+      <w:bookmarkStart w:id="14" w:name="_Toc494347939"/>
       <w:r>
         <w:t>Hindernis Treppe</w:t>
       </w:r>
-      <w:bookmarkEnd w:id="7"/>
+      <w:bookmarkEnd w:id="13"/>
+      <w:bookmarkEnd w:id="14"/>
     </w:p>
     <w:tbl>
       <w:tblPr>
@@ -5044,14 +6477,16 @@
         <w:spacing w:line="360" w:lineRule="auto"/>
         <w:ind w:left="283" w:hanging="357"/>
       </w:pPr>
-      <w:bookmarkStart w:id="8" w:name="_Toc464200484"/>
+      <w:bookmarkStart w:id="15" w:name="_Toc464200484"/>
+      <w:bookmarkStart w:id="16" w:name="_Toc494347940"/>
       <w:r>
         <w:t>Hindernis Verschränkun</w:t>
       </w:r>
       <w:r>
         <w:t>g</w:t>
       </w:r>
-      <w:bookmarkEnd w:id="8"/>
+      <w:bookmarkEnd w:id="15"/>
+      <w:bookmarkEnd w:id="16"/>
     </w:p>
     <w:tbl>
       <w:tblPr>
@@ -5472,11 +6907,13 @@
         <w:spacing w:line="360" w:lineRule="auto"/>
         <w:ind w:left="283" w:hanging="357"/>
       </w:pPr>
-      <w:bookmarkStart w:id="9" w:name="_Toc464200485"/>
+      <w:bookmarkStart w:id="17" w:name="_Toc464200485"/>
+      <w:bookmarkStart w:id="18" w:name="_Toc494347941"/>
       <w:r>
         <w:t>Hindernis Wendebereich und Durchfahrt</w:t>
       </w:r>
-      <w:bookmarkEnd w:id="9"/>
+      <w:bookmarkEnd w:id="17"/>
+      <w:bookmarkEnd w:id="18"/>
     </w:p>
     <w:tbl>
       <w:tblPr>
@@ -6170,11 +7607,13 @@
         <w:spacing w:line="360" w:lineRule="auto"/>
         <w:ind w:left="283" w:hanging="357"/>
       </w:pPr>
-      <w:bookmarkStart w:id="10" w:name="_Toc464200486"/>
+      <w:bookmarkStart w:id="19" w:name="_Toc464200486"/>
+      <w:bookmarkStart w:id="20" w:name="_Toc494347942"/>
       <w:r>
         <w:t>Hindernis Querbalken</w:t>
       </w:r>
-      <w:bookmarkEnd w:id="10"/>
+      <w:bookmarkEnd w:id="19"/>
+      <w:bookmarkEnd w:id="20"/>
     </w:p>
     <w:tbl>
       <w:tblPr>
@@ -6596,11 +8035,13 @@
         <w:spacing w:line="360" w:lineRule="auto"/>
         <w:ind w:left="283" w:hanging="357"/>
       </w:pPr>
-      <w:bookmarkStart w:id="11" w:name="_Toc464200487"/>
+      <w:bookmarkStart w:id="21" w:name="_Toc464200487"/>
+      <w:bookmarkStart w:id="22" w:name="_Toc494347943"/>
       <w:r>
         <w:t>Hindernis Wippe</w:t>
       </w:r>
-      <w:bookmarkEnd w:id="11"/>
+      <w:bookmarkEnd w:id="21"/>
+      <w:bookmarkEnd w:id="22"/>
     </w:p>
     <w:tbl>
       <w:tblPr>
@@ -6940,12 +8381,14 @@
         <w:spacing w:line="360" w:lineRule="auto"/>
         <w:ind w:left="283" w:hanging="357"/>
       </w:pPr>
-      <w:bookmarkStart w:id="12" w:name="_Toc464200488"/>
+      <w:bookmarkStart w:id="23" w:name="_Toc464200488"/>
+      <w:bookmarkStart w:id="24" w:name="_Toc494347944"/>
       <w:r>
         <w:lastRenderedPageBreak/>
         <w:t>Ziel (Lichtschranke)</w:t>
       </w:r>
-      <w:bookmarkEnd w:id="12"/>
+      <w:bookmarkEnd w:id="23"/>
+      <w:bookmarkEnd w:id="24"/>
     </w:p>
     <w:tbl>
       <w:tblPr>
@@ -7429,7 +8872,8 @@
           <w:szCs w:val="28"/>
         </w:rPr>
       </w:pPr>
-      <w:bookmarkStart w:id="13" w:name="_Toc464200489"/>
+      <w:bookmarkStart w:id="25" w:name="_Toc464200489"/>
+      <w:bookmarkStart w:id="26" w:name="_Toc494347945"/>
       <w:r>
         <w:rPr>
           <w:sz w:val="28"/>
@@ -7437,7 +8881,8 @@
         </w:rPr>
         <w:t>Erkennung und Darstellung der Ziffer</w:t>
       </w:r>
-      <w:bookmarkEnd w:id="13"/>
+      <w:bookmarkEnd w:id="25"/>
+      <w:bookmarkEnd w:id="26"/>
     </w:p>
     <w:tbl>
       <w:tblPr>
@@ -8095,7 +9540,8 @@
           <w:szCs w:val="28"/>
         </w:rPr>
       </w:pPr>
-      <w:bookmarkStart w:id="14" w:name="_Toc464200490"/>
+      <w:bookmarkStart w:id="27" w:name="_Toc464200490"/>
+      <w:bookmarkStart w:id="28" w:name="_Toc494347946"/>
       <w:r>
         <w:rPr>
           <w:sz w:val="28"/>
@@ -8103,7 +9549,8 @@
         </w:rPr>
         <w:t>Tastenfeld</w:t>
       </w:r>
-      <w:bookmarkEnd w:id="14"/>
+      <w:bookmarkEnd w:id="27"/>
+      <w:bookmarkEnd w:id="28"/>
     </w:p>
     <w:tbl>
       <w:tblPr>
@@ -8675,7 +10122,8 @@
           <w:szCs w:val="28"/>
         </w:rPr>
       </w:pPr>
-      <w:bookmarkStart w:id="15" w:name="_Toc464200491"/>
+      <w:bookmarkStart w:id="29" w:name="_Toc464200491"/>
+      <w:bookmarkStart w:id="30" w:name="_Toc494347947"/>
       <w:r>
         <w:rPr>
           <w:sz w:val="28"/>
@@ -8683,7 +10131,8 @@
         </w:rPr>
         <w:t>Kugeltransport</w:t>
       </w:r>
-      <w:bookmarkEnd w:id="15"/>
+      <w:bookmarkEnd w:id="29"/>
+      <w:bookmarkEnd w:id="30"/>
     </w:p>
     <w:tbl>
       <w:tblPr>
@@ -9329,11 +10778,13 @@
           <w:szCs w:val="28"/>
         </w:rPr>
       </w:pPr>
-      <w:bookmarkStart w:id="16" w:name="_Toc464200492"/>
+      <w:bookmarkStart w:id="31" w:name="_Toc464200492"/>
+      <w:bookmarkStart w:id="32" w:name="_Toc494347948"/>
       <w:r>
         <w:t>Geräteanforderungen</w:t>
       </w:r>
-      <w:bookmarkEnd w:id="16"/>
+      <w:bookmarkEnd w:id="31"/>
+      <w:bookmarkEnd w:id="32"/>
     </w:p>
     <w:tbl>
       <w:tblPr>
@@ -10872,10 +12323,12 @@
         <w:spacing w:line="360" w:lineRule="auto"/>
         <w:ind w:left="283" w:hanging="357"/>
       </w:pPr>
+      <w:bookmarkStart w:id="33" w:name="_Toc494347949"/>
       <w:r>
         <w:lastRenderedPageBreak/>
         <w:t>Wettbewerb</w:t>
       </w:r>
+      <w:bookmarkEnd w:id="33"/>
     </w:p>
     <w:tbl>
       <w:tblPr>
@@ -10980,6 +12433,8 @@
               <w:spacing w:line="360" w:lineRule="auto"/>
               <w:outlineLvl w:val="1"/>
             </w:pPr>
+            <w:bookmarkStart w:id="34" w:name="_Toc494347950"/>
+            <w:bookmarkEnd w:id="34"/>
           </w:p>
         </w:tc>
         <w:tc>
@@ -11080,6 +12535,8 @@
               <w:spacing w:line="360" w:lineRule="auto"/>
               <w:outlineLvl w:val="1"/>
             </w:pPr>
+            <w:bookmarkStart w:id="35" w:name="_Toc494347951"/>
+            <w:bookmarkEnd w:id="35"/>
           </w:p>
         </w:tc>
         <w:tc>
@@ -11161,6 +12618,8 @@
               <w:spacing w:line="360" w:lineRule="auto"/>
               <w:outlineLvl w:val="1"/>
             </w:pPr>
+            <w:bookmarkStart w:id="36" w:name="_Toc494347952"/>
+            <w:bookmarkEnd w:id="36"/>
           </w:p>
         </w:tc>
         <w:tc>
@@ -11263,6 +12722,8 @@
               <w:spacing w:line="360" w:lineRule="auto"/>
               <w:outlineLvl w:val="1"/>
             </w:pPr>
+            <w:bookmarkStart w:id="37" w:name="_Toc494347953"/>
+            <w:bookmarkEnd w:id="37"/>
           </w:p>
         </w:tc>
         <w:tc>
@@ -11334,6 +12795,8 @@
               <w:spacing w:line="360" w:lineRule="auto"/>
               <w:outlineLvl w:val="1"/>
             </w:pPr>
+            <w:bookmarkStart w:id="38" w:name="_Toc494347954"/>
+            <w:bookmarkEnd w:id="38"/>
           </w:p>
         </w:tc>
         <w:tc>
@@ -11393,6 +12856,8 @@
               <w:spacing w:line="360" w:lineRule="auto"/>
               <w:outlineLvl w:val="1"/>
             </w:pPr>
+            <w:bookmarkStart w:id="39" w:name="_Toc494347955"/>
+            <w:bookmarkEnd w:id="39"/>
           </w:p>
         </w:tc>
         <w:tc>
@@ -11762,7 +13227,7 @@
             <w:noProof/>
             <w:lang w:val="de-DE"/>
           </w:rPr>
-          <w:t>7</w:t>
+          <w:t>1</w:t>
         </w:r>
         <w:r>
           <w:fldChar w:fldCharType="end"/>
@@ -11838,7 +13303,7 @@
       </w:sdtPr>
       <w:sdtContent>
         <w:r>
-          <w:t xml:space="preserve">Industriearbeit: PAIND+E1 </w:t>
+          <w:t>Industriearbeit: PAIND+E1</w:t>
         </w:r>
       </w:sdtContent>
     </w:sdt>
@@ -11858,7 +13323,7 @@
       </w:sdtPr>
       <w:sdtContent>
         <w:r>
-          <w:t xml:space="preserve">Anforderungsliste </w:t>
+          <w:t>Anforderungsliste</w:t>
         </w:r>
       </w:sdtContent>
     </w:sdt>
@@ -14835,6 +16300,19 @@
       </w:tcPr>
     </w:tblStylePr>
   </w:style>
+  <w:style w:type="paragraph" w:styleId="Verzeichnis2">
+    <w:name w:val="toc 2"/>
+    <w:basedOn w:val="Standard"/>
+    <w:next w:val="Standard"/>
+    <w:autoRedefine/>
+    <w:uiPriority w:val="39"/>
+    <w:unhideWhenUsed/>
+    <w:rsid w:val="00013FDC"/>
+    <w:pPr>
+      <w:spacing w:after="100"/>
+      <w:ind w:left="220"/>
+    </w:pPr>
+  </w:style>
 </w:styles>
 </file>
 
@@ -15074,7 +16552,7 @@
     <w:charset w:val="00"/>
     <w:family w:val="modern"/>
     <w:pitch w:val="fixed"/>
-    <w:sig w:usb0="E0002AFF" w:usb1="C0007843" w:usb2="00000009" w:usb3="00000000" w:csb0="000001FF" w:csb1="00000000"/>
+    <w:sig w:usb0="E0002EFF" w:usb1="C0007843" w:usb2="00000009" w:usb3="00000000" w:csb0="000001FF" w:csb1="00000000"/>
   </w:font>
   <w:font w:name="Wingdings">
     <w:panose1 w:val="05000000000000000000"/>
@@ -15138,6 +16616,7 @@
   </w:compat>
   <w:rsids>
     <w:rsidRoot w:val="00D64B70"/>
+    <w:rsid w:val="00185CD5"/>
     <w:rsid w:val="00D64B70"/>
   </w:rsids>
   <m:mathPr>
@@ -15570,7 +17049,6 @@
     <w:uiPriority w:val="1"/>
     <w:semiHidden/>
     <w:unhideWhenUsed/>
-    <w:rsid w:val="00D64B70"/>
   </w:style>
   <w:style w:type="table" w:default="1" w:styleId="NormaleTabelle">
     <w:name w:val="Normal Table"/>
@@ -15932,7 +17410,7 @@
 </file>
 
 <file path=customXml/itemProps2.xml><?xml version="1.0" encoding="utf-8"?>
-<ds:datastoreItem xmlns:ds="http://schemas.openxmlformats.org/officeDocument/2006/customXml" ds:itemID="{B1A8CF02-EDEF-4405-BCAB-E2837666FCDB}">
+<ds:datastoreItem xmlns:ds="http://schemas.openxmlformats.org/officeDocument/2006/customXml" ds:itemID="{667FF679-D638-433D-9E91-7AF6F82A7AC0}">
   <ds:schemaRefs>
     <ds:schemaRef ds:uri="http://schemas.openxmlformats.org/officeDocument/2006/bibliography"/>
   </ds:schemaRefs>

--- a/Projektmanagement/Anforderungsliste_Daniel Zimmermann.docx
+++ b/Projektmanagement/Anforderungsliste_Daniel Zimmermann.docx
@@ -34,6 +34,7 @@
           <w:sdt>
             <w:sdtPr>
               <w:rPr>
+                <w:rFonts w:asciiTheme="majorHAnsi" w:hAnsiTheme="majorHAnsi" w:cstheme="majorHAnsi"/>
                 <w:sz w:val="52"/>
                 <w:szCs w:val="52"/>
                 <w:lang w:val="en-US"/>
@@ -53,25 +54,30 @@
                   <w:spacing w:line="276" w:lineRule="auto"/>
                   <w:jc w:val="center"/>
                   <w:rPr>
+                    <w:rFonts w:asciiTheme="majorHAnsi" w:hAnsiTheme="majorHAnsi" w:cstheme="majorHAnsi"/>
                     <w:sz w:val="52"/>
                     <w:szCs w:val="52"/>
                     <w:lang w:val="en-US"/>
                   </w:rPr>
                 </w:pPr>
+                <w:proofErr w:type="spellStart"/>
                 <w:r>
                   <w:rPr>
+                    <w:rFonts w:asciiTheme="majorHAnsi" w:hAnsiTheme="majorHAnsi" w:cstheme="majorHAnsi"/>
                     <w:sz w:val="52"/>
                     <w:szCs w:val="52"/>
                     <w:lang w:val="en-US"/>
                   </w:rPr>
                   <w:t>Anforderungsliste</w:t>
                 </w:r>
+                <w:proofErr w:type="spellEnd"/>
               </w:p>
             </w:sdtContent>
           </w:sdt>
           <w:sdt>
             <w:sdtPr>
               <w:rPr>
+                <w:rFonts w:asciiTheme="majorHAnsi" w:hAnsiTheme="majorHAnsi" w:cstheme="majorHAnsi"/>
                 <w:sz w:val="52"/>
                 <w:szCs w:val="52"/>
                 <w:lang w:val="en-US"/>
@@ -91,6 +97,7 @@
                   <w:spacing w:line="276" w:lineRule="auto"/>
                   <w:jc w:val="center"/>
                   <w:rPr>
+                    <w:rFonts w:asciiTheme="majorHAnsi" w:hAnsiTheme="majorHAnsi" w:cstheme="majorHAnsi"/>
                     <w:sz w:val="52"/>
                     <w:szCs w:val="52"/>
                     <w:lang w:val="en-US"/>
@@ -98,12 +105,64 @@
                 </w:pPr>
                 <w:r>
                   <w:rPr>
+                    <w:rFonts w:asciiTheme="majorHAnsi" w:hAnsiTheme="majorHAnsi" w:cstheme="majorHAnsi"/>
                     <w:sz w:val="52"/>
                     <w:szCs w:val="52"/>
                     <w:lang w:val="en-US"/>
                   </w:rPr>
-                  <w:t>3D Laserscanner für mobile Roboter</w:t>
+                  <w:t xml:space="preserve">3D </w:t>
                 </w:r>
+                <w:proofErr w:type="spellStart"/>
+                <w:r>
+                  <w:rPr>
+                    <w:rFonts w:asciiTheme="majorHAnsi" w:hAnsiTheme="majorHAnsi" w:cstheme="majorHAnsi"/>
+                    <w:sz w:val="52"/>
+                    <w:szCs w:val="52"/>
+                    <w:lang w:val="en-US"/>
+                  </w:rPr>
+                  <w:t>Laserscanner</w:t>
+                </w:r>
+                <w:proofErr w:type="spellEnd"/>
+                <w:r>
+                  <w:rPr>
+                    <w:rFonts w:asciiTheme="majorHAnsi" w:hAnsiTheme="majorHAnsi" w:cstheme="majorHAnsi"/>
+                    <w:sz w:val="52"/>
+                    <w:szCs w:val="52"/>
+                    <w:lang w:val="en-US"/>
+                  </w:rPr>
+                  <w:t xml:space="preserve"> </w:t>
+                </w:r>
+                <w:proofErr w:type="spellStart"/>
+                <w:r>
+                  <w:rPr>
+                    <w:rFonts w:asciiTheme="majorHAnsi" w:hAnsiTheme="majorHAnsi" w:cstheme="majorHAnsi"/>
+                    <w:sz w:val="52"/>
+                    <w:szCs w:val="52"/>
+                    <w:lang w:val="en-US"/>
+                  </w:rPr>
+                  <w:t>für</w:t>
+                </w:r>
+                <w:proofErr w:type="spellEnd"/>
+                <w:r>
+                  <w:rPr>
+                    <w:rFonts w:asciiTheme="majorHAnsi" w:hAnsiTheme="majorHAnsi" w:cstheme="majorHAnsi"/>
+                    <w:sz w:val="52"/>
+                    <w:szCs w:val="52"/>
+                    <w:lang w:val="en-US"/>
+                  </w:rPr>
+                  <w:t xml:space="preserve"> mobile </w:t>
+                </w:r>
+                <w:proofErr w:type="spellStart"/>
+                <w:r>
+                  <w:rPr>
+                    <w:rFonts w:asciiTheme="majorHAnsi" w:hAnsiTheme="majorHAnsi" w:cstheme="majorHAnsi"/>
+                    <w:sz w:val="52"/>
+                    <w:szCs w:val="52"/>
+                    <w:lang w:val="en-US"/>
+                  </w:rPr>
+                  <w:t>Roboter</w:t>
+                </w:r>
+                <w:proofErr w:type="spellEnd"/>
               </w:p>
             </w:sdtContent>
           </w:sdt>
@@ -113,6 +172,7 @@
     <w:p>
       <w:pPr>
         <w:rPr>
+          <w:rFonts w:asciiTheme="majorHAnsi" w:hAnsiTheme="majorHAnsi" w:cstheme="majorHAnsi"/>
           <w:lang w:val="en-US"/>
         </w:rPr>
       </w:pPr>
@@ -120,6 +180,7 @@
     <w:p>
       <w:pPr>
         <w:rPr>
+          <w:rFonts w:asciiTheme="majorHAnsi" w:hAnsiTheme="majorHAnsi" w:cstheme="majorHAnsi"/>
           <w:lang w:val="en-US"/>
         </w:rPr>
       </w:pPr>
@@ -127,6 +188,7 @@
     <w:p>
       <w:pPr>
         <w:rPr>
+          <w:rFonts w:asciiTheme="majorHAnsi" w:hAnsiTheme="majorHAnsi" w:cstheme="majorHAnsi"/>
           <w:lang w:val="en-US"/>
         </w:rPr>
       </w:pPr>
@@ -135,20 +197,15 @@
       <w:pPr>
         <w:jc w:val="center"/>
         <w:rPr>
+          <w:rFonts w:asciiTheme="majorHAnsi" w:hAnsiTheme="majorHAnsi" w:cstheme="majorHAnsi"/>
           <w:sz w:val="40"/>
           <w:szCs w:val="40"/>
         </w:rPr>
       </w:pPr>
-      <w:r>
-        <w:rPr>
-          <w:sz w:val="40"/>
-          <w:szCs w:val="40"/>
-        </w:rPr>
-        <w:t xml:space="preserve"> </w:t>
-      </w:r>
       <w:sdt>
         <w:sdtPr>
           <w:rPr>
+            <w:rFonts w:asciiTheme="majorHAnsi" w:hAnsiTheme="majorHAnsi" w:cstheme="majorHAnsi"/>
             <w:sz w:val="40"/>
             <w:szCs w:val="40"/>
           </w:rPr>
@@ -164,6 +221,7 @@
         <w:sdtContent>
           <w:r>
             <w:rPr>
+              <w:rFonts w:asciiTheme="majorHAnsi" w:hAnsiTheme="majorHAnsi" w:cstheme="majorHAnsi"/>
               <w:sz w:val="40"/>
               <w:szCs w:val="40"/>
             </w:rPr>
@@ -175,7 +233,7 @@
     <w:sdt>
       <w:sdtPr>
         <w:rPr>
-          <w:rFonts w:eastAsiaTheme="minorEastAsia"/>
+          <w:rFonts w:asciiTheme="majorHAnsi" w:eastAsiaTheme="minorEastAsia" w:hAnsiTheme="majorHAnsi" w:cstheme="majorHAnsi"/>
           <w:sz w:val="28"/>
           <w:szCs w:val="28"/>
         </w:rPr>
@@ -193,14 +251,14 @@
           <w:pPr>
             <w:jc w:val="center"/>
             <w:rPr>
-              <w:rFonts w:eastAsiaTheme="minorEastAsia"/>
+              <w:rFonts w:asciiTheme="majorHAnsi" w:eastAsiaTheme="minorEastAsia" w:hAnsiTheme="majorHAnsi" w:cstheme="majorHAnsi"/>
               <w:sz w:val="28"/>
               <w:szCs w:val="28"/>
             </w:rPr>
           </w:pPr>
           <w:r>
             <w:rPr>
-              <w:rFonts w:eastAsiaTheme="minorEastAsia"/>
+              <w:rFonts w:asciiTheme="majorHAnsi" w:eastAsiaTheme="minorEastAsia" w:hAnsiTheme="majorHAnsi" w:cstheme="majorHAnsi"/>
               <w:sz w:val="28"/>
               <w:szCs w:val="28"/>
             </w:rPr>
@@ -212,6 +270,7 @@
     <w:p>
       <w:pPr>
         <w:rPr>
+          <w:rFonts w:asciiTheme="majorHAnsi" w:hAnsiTheme="majorHAnsi" w:cstheme="majorHAnsi"/>
           <w:sz w:val="24"/>
           <w:szCs w:val="24"/>
         </w:rPr>
@@ -221,6 +280,7 @@
       <w:pPr>
         <w:jc w:val="center"/>
         <w:rPr>
+          <w:rFonts w:asciiTheme="majorHAnsi" w:hAnsiTheme="majorHAnsi" w:cstheme="majorHAnsi"/>
           <w:b/>
           <w:sz w:val="24"/>
           <w:szCs w:val="24"/>
@@ -228,6 +288,7 @@
       </w:pPr>
       <w:r>
         <w:rPr>
+          <w:rFonts w:asciiTheme="majorHAnsi" w:hAnsiTheme="majorHAnsi" w:cstheme="majorHAnsi"/>
           <w:b/>
           <w:sz w:val="24"/>
           <w:szCs w:val="24"/>
@@ -239,16 +300,52 @@
       <w:pPr>
         <w:jc w:val="center"/>
         <w:rPr>
+          <w:rFonts w:asciiTheme="majorHAnsi" w:hAnsiTheme="majorHAnsi" w:cstheme="majorHAnsi"/>
           <w:sz w:val="24"/>
           <w:szCs w:val="24"/>
         </w:rPr>
       </w:pPr>
       <w:r>
         <w:rPr>
+          <w:rFonts w:asciiTheme="majorHAnsi" w:hAnsiTheme="majorHAnsi" w:cstheme="majorHAnsi"/>
           <w:sz w:val="24"/>
           <w:szCs w:val="24"/>
         </w:rPr>
-        <w:t>Im Zuge der Industriearbeit PAIND+E1 wurde im Rahmen der Projektabgrenzung eine Anforderungsliste erstellt, welche den Inhalt des Projekts genuer definiert.</w:t>
+        <w:t>Im Zuge der Industriearbeit PAIND+E1 wurde im Rahmen der Projektabgrenzung eine Anforderungsliste erstellt, welche den Inhalt des Projekts</w:t>
+      </w:r>
+      <w:r>
+        <w:rPr>
+          <w:rFonts w:asciiTheme="majorHAnsi" w:hAnsiTheme="majorHAnsi" w:cstheme="majorHAnsi"/>
+          <w:sz w:val="24"/>
+          <w:szCs w:val="24"/>
+        </w:rPr>
+        <w:t xml:space="preserve"> und des zu erstellenden Produkt</w:t>
+      </w:r>
+      <w:r>
+        <w:rPr>
+          <w:rFonts w:asciiTheme="majorHAnsi" w:hAnsiTheme="majorHAnsi" w:cstheme="majorHAnsi"/>
+          <w:sz w:val="24"/>
+          <w:szCs w:val="24"/>
+        </w:rPr>
+        <w:t xml:space="preserve"> </w:t>
+      </w:r>
+      <w:proofErr w:type="spellStart"/>
+      <w:r>
+        <w:rPr>
+          <w:rFonts w:asciiTheme="majorHAnsi" w:hAnsiTheme="majorHAnsi" w:cstheme="majorHAnsi"/>
+          <w:sz w:val="24"/>
+          <w:szCs w:val="24"/>
+        </w:rPr>
+        <w:t>genuer</w:t>
+      </w:r>
+      <w:proofErr w:type="spellEnd"/>
+      <w:r>
+        <w:rPr>
+          <w:rFonts w:asciiTheme="majorHAnsi" w:hAnsiTheme="majorHAnsi" w:cstheme="majorHAnsi"/>
+          <w:sz w:val="24"/>
+          <w:szCs w:val="24"/>
+        </w:rPr>
+        <w:t xml:space="preserve"> definiert.</w:t>
       </w:r>
     </w:p>
     <w:p>
@@ -256,12 +353,15 @@
         <w:tabs>
           <w:tab w:val="left" w:pos="1315"/>
         </w:tabs>
+        <w:rPr>
+          <w:rFonts w:asciiTheme="majorHAnsi" w:hAnsiTheme="majorHAnsi" w:cstheme="majorHAnsi"/>
+        </w:rPr>
       </w:pPr>
     </w:p>
     <w:sdt>
       <w:sdtPr>
         <w:rPr>
-          <w:rFonts w:asciiTheme="minorHAnsi" w:eastAsiaTheme="minorHAnsi" w:hAnsiTheme="minorHAnsi" w:cstheme="minorBidi"/>
+          <w:rFonts w:asciiTheme="minorHAnsi" w:eastAsiaTheme="minorHAnsi" w:hAnsiTheme="minorHAnsi" w:cstheme="majorHAnsi"/>
           <w:color w:val="auto"/>
           <w:sz w:val="22"/>
           <w:szCs w:val="22"/>
@@ -284,7 +384,7 @@
           <w:pPr>
             <w:pStyle w:val="Inhaltsverzeichnisberschrift"/>
             <w:rPr>
-              <w:rFonts w:asciiTheme="minorHAnsi" w:eastAsiaTheme="minorHAnsi" w:hAnsiTheme="minorHAnsi" w:cstheme="minorBidi"/>
+              <w:rFonts w:eastAsiaTheme="minorHAnsi" w:cstheme="majorHAnsi"/>
               <w:color w:val="auto"/>
               <w:sz w:val="22"/>
               <w:szCs w:val="22"/>
@@ -293,7 +393,7 @@
           </w:pPr>
           <w:r>
             <w:rPr>
-              <w:rFonts w:asciiTheme="minorHAnsi" w:eastAsiaTheme="minorHAnsi" w:hAnsiTheme="minorHAnsi" w:cstheme="minorBidi"/>
+              <w:rFonts w:eastAsiaTheme="minorHAnsi" w:cstheme="majorHAnsi"/>
               <w:color w:val="auto"/>
               <w:sz w:val="22"/>
               <w:szCs w:val="22"/>
@@ -316,18 +416,28 @@
             </w:rPr>
           </w:pPr>
           <w:r>
+            <w:rPr>
+              <w:rFonts w:asciiTheme="majorHAnsi" w:hAnsiTheme="majorHAnsi" w:cstheme="majorHAnsi"/>
+            </w:rPr>
             <w:fldChar w:fldCharType="begin"/>
           </w:r>
           <w:r>
+            <w:rPr>
+              <w:rFonts w:asciiTheme="majorHAnsi" w:hAnsiTheme="majorHAnsi" w:cstheme="majorHAnsi"/>
+            </w:rPr>
             <w:instrText xml:space="preserve"> TOC \o "1-3" \h \z \u </w:instrText>
           </w:r>
           <w:r>
+            <w:rPr>
+              <w:rFonts w:asciiTheme="majorHAnsi" w:hAnsiTheme="majorHAnsi" w:cstheme="majorHAnsi"/>
+            </w:rPr>
             <w:fldChar w:fldCharType="separate"/>
           </w:r>
-          <w:hyperlink w:anchor="_Toc494347933" w:history="1">
+          <w:hyperlink w:anchor="_Toc494401219" w:history="1">
             <w:r>
               <w:rPr>
                 <w:rStyle w:val="Hyperlink"/>
+                <w:rFonts w:ascii="Tahoma" w:hAnsi="Tahoma" w:cs="Tahoma"/>
                 <w:noProof/>
               </w:rPr>
               <w:t>Produktanforderungen</w:t>
@@ -351,7 +461,7 @@
                 <w:noProof/>
                 <w:webHidden/>
               </w:rPr>
-              <w:instrText xml:space="preserve"> PAGEREF _Toc494347933 \h </w:instrText>
+              <w:instrText xml:space="preserve"> PAGEREF _Toc494401219 \h </w:instrText>
             </w:r>
             <w:r>
               <w:rPr>
@@ -371,7 +481,7 @@
                 <w:noProof/>
                 <w:webHidden/>
               </w:rPr>
-              <w:t>2</w:t>
+              <w:t>1</w:t>
             </w:r>
             <w:r>
               <w:rPr>
@@ -390,26 +500,32 @@
               <w:tab w:val="right" w:leader="dot" w:pos="9062"/>
             </w:tabs>
             <w:rPr>
+              <w:rFonts w:eastAsiaTheme="minorEastAsia"/>
               <w:noProof/>
+              <w:lang w:eastAsia="de-CH"/>
             </w:rPr>
           </w:pPr>
-          <w:hyperlink w:anchor="_Toc494347934" w:history="1">
+          <w:hyperlink w:anchor="_Toc494401220" w:history="1">
             <w:r>
               <w:rPr>
                 <w:rStyle w:val="Hyperlink"/>
+                <w:rFonts w:ascii="Tahoma" w:hAnsi="Tahoma" w:cs="Tahoma"/>
                 <w:noProof/>
               </w:rPr>
               <w:t>1.</w:t>
             </w:r>
             <w:r>
               <w:rPr>
+                <w:rFonts w:eastAsiaTheme="minorEastAsia"/>
                 <w:noProof/>
+                <w:lang w:eastAsia="de-CH"/>
               </w:rPr>
               <w:tab/>
             </w:r>
             <w:r>
               <w:rPr>
                 <w:rStyle w:val="Hyperlink"/>
+                <w:rFonts w:ascii="Tahoma" w:hAnsi="Tahoma" w:cs="Tahoma"/>
                 <w:noProof/>
               </w:rPr>
               <w:t>Allgemeine Anforderungen</w:t>
@@ -433,7 +549,7 @@
                 <w:noProof/>
                 <w:webHidden/>
               </w:rPr>
-              <w:instrText xml:space="preserve"> PAGEREF _Toc494347934 \h </w:instrText>
+              <w:instrText xml:space="preserve"> PAGEREF _Toc494401220 \h </w:instrText>
             </w:r>
             <w:r>
               <w:rPr>
@@ -453,7 +569,7 @@
                 <w:noProof/>
                 <w:webHidden/>
               </w:rPr>
-              <w:t>2</w:t>
+              <w:t>1</w:t>
             </w:r>
             <w:r>
               <w:rPr>
@@ -472,26 +588,32 @@
               <w:tab w:val="right" w:leader="dot" w:pos="9062"/>
             </w:tabs>
             <w:rPr>
+              <w:rFonts w:eastAsiaTheme="minorEastAsia"/>
               <w:noProof/>
+              <w:lang w:eastAsia="de-CH"/>
             </w:rPr>
           </w:pPr>
-          <w:hyperlink w:anchor="_Toc494347935" w:history="1">
+          <w:hyperlink w:anchor="_Toc494401221" w:history="1">
             <w:r>
               <w:rPr>
                 <w:rStyle w:val="Hyperlink"/>
+                <w:rFonts w:ascii="Tahoma" w:hAnsi="Tahoma" w:cs="Tahoma"/>
                 <w:noProof/>
               </w:rPr>
               <w:t>2.</w:t>
             </w:r>
             <w:r>
               <w:rPr>
+                <w:rFonts w:eastAsiaTheme="minorEastAsia"/>
                 <w:noProof/>
+                <w:lang w:eastAsia="de-CH"/>
               </w:rPr>
               <w:tab/>
             </w:r>
             <w:r>
               <w:rPr>
                 <w:rStyle w:val="Hyperlink"/>
+                <w:rFonts w:ascii="Tahoma" w:hAnsi="Tahoma" w:cs="Tahoma"/>
                 <w:noProof/>
               </w:rPr>
               <w:t>Ressourcen</w:t>
@@ -515,7 +637,7 @@
                 <w:noProof/>
                 <w:webHidden/>
               </w:rPr>
-              <w:instrText xml:space="preserve"> PAGEREF _Toc494347935 \h </w:instrText>
+              <w:instrText xml:space="preserve"> PAGEREF _Toc494401221 \h </w:instrText>
             </w:r>
             <w:r>
               <w:rPr>
@@ -535,7 +657,7 @@
                 <w:noProof/>
                 <w:webHidden/>
               </w:rPr>
-              <w:t>2</w:t>
+              <w:t>1</w:t>
             </w:r>
             <w:r>
               <w:rPr>
@@ -554,29 +676,35 @@
               <w:tab w:val="right" w:leader="dot" w:pos="9062"/>
             </w:tabs>
             <w:rPr>
+              <w:rFonts w:eastAsiaTheme="minorEastAsia"/>
               <w:noProof/>
+              <w:lang w:eastAsia="de-CH"/>
             </w:rPr>
           </w:pPr>
-          <w:hyperlink w:anchor="_Toc494347936" w:history="1">
+          <w:hyperlink w:anchor="_Toc494401222" w:history="1">
             <w:r>
               <w:rPr>
                 <w:rStyle w:val="Hyperlink"/>
+                <w:rFonts w:ascii="Tahoma" w:hAnsi="Tahoma" w:cs="Tahoma"/>
                 <w:noProof/>
               </w:rPr>
               <w:t>3.</w:t>
             </w:r>
             <w:r>
               <w:rPr>
+                <w:rFonts w:eastAsiaTheme="minorEastAsia"/>
                 <w:noProof/>
+                <w:lang w:eastAsia="de-CH"/>
               </w:rPr>
               <w:tab/>
             </w:r>
             <w:r>
               <w:rPr>
                 <w:rStyle w:val="Hyperlink"/>
+                <w:rFonts w:ascii="Tahoma" w:hAnsi="Tahoma" w:cs="Tahoma"/>
                 <w:noProof/>
               </w:rPr>
-              <w:t>Parcours</w:t>
+              <w:t>Produktanforderungen</w:t>
             </w:r>
             <w:r>
               <w:rPr>
@@ -597,7 +725,7 @@
                 <w:noProof/>
                 <w:webHidden/>
               </w:rPr>
-              <w:instrText xml:space="preserve"> PAGEREF _Toc494347936 \h </w:instrText>
+              <w:instrText xml:space="preserve"> PAGEREF _Toc494401222 \h </w:instrText>
             </w:r>
             <w:r>
               <w:rPr>
@@ -617,7 +745,7 @@
                 <w:noProof/>
                 <w:webHidden/>
               </w:rPr>
-              <w:t>2</w:t>
+              <w:t>1</w:t>
             </w:r>
             <w:r>
               <w:rPr>
@@ -641,10 +769,11 @@
               <w:lang w:eastAsia="de-CH"/>
             </w:rPr>
           </w:pPr>
-          <w:hyperlink w:anchor="_Toc494347937" w:history="1">
+          <w:hyperlink w:anchor="_Toc494401223" w:history="1">
             <w:r>
               <w:rPr>
                 <w:rStyle w:val="Hyperlink"/>
+                <w:rFonts w:cs="Tahoma"/>
                 <w:noProof/>
               </w:rPr>
               <w:t>3.1.</w:t>
@@ -660,6 +789,7 @@
             <w:r>
               <w:rPr>
                 <w:rStyle w:val="Hyperlink"/>
+                <w:rFonts w:ascii="Tahoma" w:hAnsi="Tahoma" w:cs="Tahoma"/>
                 <w:noProof/>
               </w:rPr>
               <w:t>Allgemein</w:t>
@@ -683,7 +813,95 @@
                 <w:noProof/>
                 <w:webHidden/>
               </w:rPr>
-              <w:instrText xml:space="preserve"> PAGEREF _Toc494347937 \h </w:instrText>
+              <w:instrText xml:space="preserve"> PAGEREF _Toc494401223 \h </w:instrText>
+            </w:r>
+            <w:r>
+              <w:rPr>
+                <w:noProof/>
+                <w:webHidden/>
+              </w:rPr>
+            </w:r>
+            <w:r>
+              <w:rPr>
+                <w:noProof/>
+                <w:webHidden/>
+              </w:rPr>
+              <w:fldChar w:fldCharType="separate"/>
+            </w:r>
+            <w:r>
+              <w:rPr>
+                <w:noProof/>
+                <w:webHidden/>
+              </w:rPr>
+              <w:t>1</w:t>
+            </w:r>
+            <w:r>
+              <w:rPr>
+                <w:noProof/>
+                <w:webHidden/>
+              </w:rPr>
+              <w:fldChar w:fldCharType="end"/>
+            </w:r>
+          </w:hyperlink>
+        </w:p>
+        <w:p>
+          <w:pPr>
+            <w:pStyle w:val="Verzeichnis2"/>
+            <w:tabs>
+              <w:tab w:val="left" w:pos="660"/>
+              <w:tab w:val="right" w:leader="dot" w:pos="9062"/>
+            </w:tabs>
+            <w:rPr>
+              <w:rFonts w:eastAsiaTheme="minorEastAsia"/>
+              <w:noProof/>
+              <w:lang w:eastAsia="de-CH"/>
+            </w:rPr>
+          </w:pPr>
+          <w:hyperlink w:anchor="_Toc494401224" w:history="1">
+            <w:r>
+              <w:rPr>
+                <w:rStyle w:val="Hyperlink"/>
+                <w:rFonts w:ascii="Tahoma" w:hAnsi="Tahoma" w:cs="Tahoma"/>
+                <w:noProof/>
+              </w:rPr>
+              <w:t>4.</w:t>
+            </w:r>
+            <w:r>
+              <w:rPr>
+                <w:rFonts w:eastAsiaTheme="minorEastAsia"/>
+                <w:noProof/>
+                <w:lang w:eastAsia="de-CH"/>
+              </w:rPr>
+              <w:tab/>
+            </w:r>
+            <w:r>
+              <w:rPr>
+                <w:rStyle w:val="Hyperlink"/>
+                <w:rFonts w:ascii="Tahoma" w:hAnsi="Tahoma" w:cs="Tahoma"/>
+                <w:noProof/>
+              </w:rPr>
+              <w:t>Bewertungskriterien</w:t>
+            </w:r>
+            <w:r>
+              <w:rPr>
+                <w:noProof/>
+                <w:webHidden/>
+              </w:rPr>
+              <w:tab/>
+            </w:r>
+            <w:r>
+              <w:rPr>
+                <w:noProof/>
+                <w:webHidden/>
+              </w:rPr>
+              <w:fldChar w:fldCharType="begin"/>
+            </w:r>
+            <w:r>
+              <w:rPr>
+                <w:noProof/>
+                <w:webHidden/>
+              </w:rPr>
+              <w:instrText xml:space="preserve"> PAGEREF _Toc494401224 \h </w:instrText>
             </w:r>
             <w:r>
               <w:rPr>
@@ -727,13 +945,14 @@
               <w:lang w:eastAsia="de-CH"/>
             </w:rPr>
           </w:pPr>
-          <w:hyperlink w:anchor="_Toc494347938" w:history="1">
+          <w:hyperlink w:anchor="_Toc494401225" w:history="1">
             <w:r>
               <w:rPr>
                 <w:rStyle w:val="Hyperlink"/>
+                <w:rFonts w:cs="Tahoma"/>
                 <w:noProof/>
               </w:rPr>
-              <w:t>3.2.</w:t>
+              <w:t>4.1.</w:t>
             </w:r>
             <w:r>
               <w:rPr>
@@ -746,9 +965,10 @@
             <w:r>
               <w:rPr>
                 <w:rStyle w:val="Hyperlink"/>
+                <w:rFonts w:ascii="Tahoma" w:hAnsi="Tahoma" w:cs="Tahoma"/>
                 <w:noProof/>
               </w:rPr>
-              <w:t>Start</w:t>
+              <w:t>Allgemein</w:t>
             </w:r>
             <w:r>
               <w:rPr>
@@ -769,7 +989,7 @@
                 <w:noProof/>
                 <w:webHidden/>
               </w:rPr>
-              <w:instrText xml:space="preserve"> PAGEREF _Toc494347938 \h </w:instrText>
+              <w:instrText xml:space="preserve"> PAGEREF _Toc494401225 \h </w:instrText>
             </w:r>
             <w:r>
               <w:rPr>
@@ -789,7 +1009,7 @@
                 <w:noProof/>
                 <w:webHidden/>
               </w:rPr>
-              <w:t>3</w:t>
+              <w:t>2</w:t>
             </w:r>
             <w:r>
               <w:rPr>
@@ -802,1341 +1022,13 @@
         </w:p>
         <w:p>
           <w:pPr>
-            <w:pStyle w:val="Verzeichnis3"/>
-            <w:tabs>
-              <w:tab w:val="left" w:pos="1100"/>
-              <w:tab w:val="right" w:leader="dot" w:pos="9062"/>
-            </w:tabs>
             <w:rPr>
-              <w:rFonts w:eastAsiaTheme="minorEastAsia"/>
-              <w:noProof/>
-              <w:lang w:eastAsia="de-CH"/>
+              <w:rFonts w:asciiTheme="majorHAnsi" w:hAnsiTheme="majorHAnsi" w:cstheme="majorHAnsi"/>
             </w:rPr>
           </w:pPr>
-          <w:hyperlink w:anchor="_Toc494347939" w:history="1">
-            <w:r>
-              <w:rPr>
-                <w:rStyle w:val="Hyperlink"/>
-                <w:noProof/>
-              </w:rPr>
-              <w:t>3.3.</w:t>
-            </w:r>
-            <w:r>
-              <w:rPr>
-                <w:rFonts w:eastAsiaTheme="minorEastAsia"/>
-                <w:noProof/>
-                <w:lang w:eastAsia="de-CH"/>
-              </w:rPr>
-              <w:tab/>
-            </w:r>
-            <w:r>
-              <w:rPr>
-                <w:rStyle w:val="Hyperlink"/>
-                <w:noProof/>
-              </w:rPr>
-              <w:t>Hindernis Treppe</w:t>
-            </w:r>
-            <w:r>
-              <w:rPr>
-                <w:noProof/>
-                <w:webHidden/>
-              </w:rPr>
-              <w:tab/>
-            </w:r>
-            <w:r>
-              <w:rPr>
-                <w:noProof/>
-                <w:webHidden/>
-              </w:rPr>
-              <w:fldChar w:fldCharType="begin"/>
-            </w:r>
-            <w:r>
-              <w:rPr>
-                <w:noProof/>
-                <w:webHidden/>
-              </w:rPr>
-              <w:instrText xml:space="preserve"> PAGEREF _Toc494347939 \h </w:instrText>
-            </w:r>
-            <w:r>
-              <w:rPr>
-                <w:noProof/>
-                <w:webHidden/>
-              </w:rPr>
-            </w:r>
-            <w:r>
-              <w:rPr>
-                <w:noProof/>
-                <w:webHidden/>
-              </w:rPr>
-              <w:fldChar w:fldCharType="separate"/>
-            </w:r>
-            <w:r>
-              <w:rPr>
-                <w:noProof/>
-                <w:webHidden/>
-              </w:rPr>
-              <w:t>3</w:t>
-            </w:r>
-            <w:r>
-              <w:rPr>
-                <w:noProof/>
-                <w:webHidden/>
-              </w:rPr>
-              <w:fldChar w:fldCharType="end"/>
-            </w:r>
-          </w:hyperlink>
-        </w:p>
-        <w:p>
-          <w:pPr>
-            <w:pStyle w:val="Verzeichnis3"/>
-            <w:tabs>
-              <w:tab w:val="left" w:pos="1100"/>
-              <w:tab w:val="right" w:leader="dot" w:pos="9062"/>
-            </w:tabs>
-            <w:rPr>
-              <w:rFonts w:eastAsiaTheme="minorEastAsia"/>
-              <w:noProof/>
-              <w:lang w:eastAsia="de-CH"/>
-            </w:rPr>
-          </w:pPr>
-          <w:hyperlink w:anchor="_Toc494347940" w:history="1">
-            <w:r>
-              <w:rPr>
-                <w:rStyle w:val="Hyperlink"/>
-                <w:noProof/>
-              </w:rPr>
-              <w:t>3.4.</w:t>
-            </w:r>
-            <w:r>
-              <w:rPr>
-                <w:rFonts w:eastAsiaTheme="minorEastAsia"/>
-                <w:noProof/>
-                <w:lang w:eastAsia="de-CH"/>
-              </w:rPr>
-              <w:tab/>
-            </w:r>
-            <w:r>
-              <w:rPr>
-                <w:rStyle w:val="Hyperlink"/>
-                <w:noProof/>
-              </w:rPr>
-              <w:t>Hindernis Verschränkung</w:t>
-            </w:r>
-            <w:r>
-              <w:rPr>
-                <w:noProof/>
-                <w:webHidden/>
-              </w:rPr>
-              <w:tab/>
-            </w:r>
-            <w:r>
-              <w:rPr>
-                <w:noProof/>
-                <w:webHidden/>
-              </w:rPr>
-              <w:fldChar w:fldCharType="begin"/>
-            </w:r>
-            <w:r>
-              <w:rPr>
-                <w:noProof/>
-                <w:webHidden/>
-              </w:rPr>
-              <w:instrText xml:space="preserve"> PAGEREF _Toc494347940 \h </w:instrText>
-            </w:r>
-            <w:r>
-              <w:rPr>
-                <w:noProof/>
-                <w:webHidden/>
-              </w:rPr>
-            </w:r>
-            <w:r>
-              <w:rPr>
-                <w:noProof/>
-                <w:webHidden/>
-              </w:rPr>
-              <w:fldChar w:fldCharType="separate"/>
-            </w:r>
-            <w:r>
-              <w:rPr>
-                <w:noProof/>
-                <w:webHidden/>
-              </w:rPr>
-              <w:t>4</w:t>
-            </w:r>
-            <w:r>
-              <w:rPr>
-                <w:noProof/>
-                <w:webHidden/>
-              </w:rPr>
-              <w:fldChar w:fldCharType="end"/>
-            </w:r>
-          </w:hyperlink>
-        </w:p>
-        <w:p>
-          <w:pPr>
-            <w:pStyle w:val="Verzeichnis3"/>
-            <w:tabs>
-              <w:tab w:val="left" w:pos="1100"/>
-              <w:tab w:val="right" w:leader="dot" w:pos="9062"/>
-            </w:tabs>
-            <w:rPr>
-              <w:rFonts w:eastAsiaTheme="minorEastAsia"/>
-              <w:noProof/>
-              <w:lang w:eastAsia="de-CH"/>
-            </w:rPr>
-          </w:pPr>
-          <w:hyperlink w:anchor="_Toc494347941" w:history="1">
-            <w:r>
-              <w:rPr>
-                <w:rStyle w:val="Hyperlink"/>
-                <w:noProof/>
-              </w:rPr>
-              <w:t>3.5.</w:t>
-            </w:r>
-            <w:r>
-              <w:rPr>
-                <w:rFonts w:eastAsiaTheme="minorEastAsia"/>
-                <w:noProof/>
-                <w:lang w:eastAsia="de-CH"/>
-              </w:rPr>
-              <w:tab/>
-            </w:r>
-            <w:r>
-              <w:rPr>
-                <w:rStyle w:val="Hyperlink"/>
-                <w:noProof/>
-              </w:rPr>
-              <w:t>Hindernis Wendebereich und Durchfahrt</w:t>
-            </w:r>
-            <w:r>
-              <w:rPr>
-                <w:noProof/>
-                <w:webHidden/>
-              </w:rPr>
-              <w:tab/>
-            </w:r>
-            <w:r>
-              <w:rPr>
-                <w:noProof/>
-                <w:webHidden/>
-              </w:rPr>
-              <w:fldChar w:fldCharType="begin"/>
-            </w:r>
-            <w:r>
-              <w:rPr>
-                <w:noProof/>
-                <w:webHidden/>
-              </w:rPr>
-              <w:instrText xml:space="preserve"> PAGEREF _Toc494347941 \h </w:instrText>
-            </w:r>
-            <w:r>
-              <w:rPr>
-                <w:noProof/>
-                <w:webHidden/>
-              </w:rPr>
-            </w:r>
-            <w:r>
-              <w:rPr>
-                <w:noProof/>
-                <w:webHidden/>
-              </w:rPr>
-              <w:fldChar w:fldCharType="separate"/>
-            </w:r>
-            <w:r>
-              <w:rPr>
-                <w:noProof/>
-                <w:webHidden/>
-              </w:rPr>
-              <w:t>4</w:t>
-            </w:r>
-            <w:r>
-              <w:rPr>
-                <w:noProof/>
-                <w:webHidden/>
-              </w:rPr>
-              <w:fldChar w:fldCharType="end"/>
-            </w:r>
-          </w:hyperlink>
-        </w:p>
-        <w:p>
-          <w:pPr>
-            <w:pStyle w:val="Verzeichnis3"/>
-            <w:tabs>
-              <w:tab w:val="left" w:pos="1100"/>
-              <w:tab w:val="right" w:leader="dot" w:pos="9062"/>
-            </w:tabs>
-            <w:rPr>
-              <w:rFonts w:eastAsiaTheme="minorEastAsia"/>
-              <w:noProof/>
-              <w:lang w:eastAsia="de-CH"/>
-            </w:rPr>
-          </w:pPr>
-          <w:hyperlink w:anchor="_Toc494347942" w:history="1">
-            <w:r>
-              <w:rPr>
-                <w:rStyle w:val="Hyperlink"/>
-                <w:noProof/>
-              </w:rPr>
-              <w:t>3.6.</w:t>
-            </w:r>
-            <w:r>
-              <w:rPr>
-                <w:rFonts w:eastAsiaTheme="minorEastAsia"/>
-                <w:noProof/>
-                <w:lang w:eastAsia="de-CH"/>
-              </w:rPr>
-              <w:tab/>
-            </w:r>
-            <w:r>
-              <w:rPr>
-                <w:rStyle w:val="Hyperlink"/>
-                <w:noProof/>
-              </w:rPr>
-              <w:t>Hindernis Querbalken</w:t>
-            </w:r>
-            <w:r>
-              <w:rPr>
-                <w:noProof/>
-                <w:webHidden/>
-              </w:rPr>
-              <w:tab/>
-            </w:r>
-            <w:r>
-              <w:rPr>
-                <w:noProof/>
-                <w:webHidden/>
-              </w:rPr>
-              <w:fldChar w:fldCharType="begin"/>
-            </w:r>
-            <w:r>
-              <w:rPr>
-                <w:noProof/>
-                <w:webHidden/>
-              </w:rPr>
-              <w:instrText xml:space="preserve"> PAGEREF _Toc494347942 \h </w:instrText>
-            </w:r>
-            <w:r>
-              <w:rPr>
-                <w:noProof/>
-                <w:webHidden/>
-              </w:rPr>
-            </w:r>
-            <w:r>
-              <w:rPr>
-                <w:noProof/>
-                <w:webHidden/>
-              </w:rPr>
-              <w:fldChar w:fldCharType="separate"/>
-            </w:r>
-            <w:r>
-              <w:rPr>
-                <w:noProof/>
-                <w:webHidden/>
-              </w:rPr>
-              <w:t>4</w:t>
-            </w:r>
-            <w:r>
-              <w:rPr>
-                <w:noProof/>
-                <w:webHidden/>
-              </w:rPr>
-              <w:fldChar w:fldCharType="end"/>
-            </w:r>
-          </w:hyperlink>
-        </w:p>
-        <w:p>
-          <w:pPr>
-            <w:pStyle w:val="Verzeichnis3"/>
-            <w:tabs>
-              <w:tab w:val="left" w:pos="1100"/>
-              <w:tab w:val="right" w:leader="dot" w:pos="9062"/>
-            </w:tabs>
-            <w:rPr>
-              <w:rFonts w:eastAsiaTheme="minorEastAsia"/>
-              <w:noProof/>
-              <w:lang w:eastAsia="de-CH"/>
-            </w:rPr>
-          </w:pPr>
-          <w:hyperlink w:anchor="_Toc494347943" w:history="1">
-            <w:r>
-              <w:rPr>
-                <w:rStyle w:val="Hyperlink"/>
-                <w:noProof/>
-              </w:rPr>
-              <w:t>3.7.</w:t>
-            </w:r>
-            <w:r>
-              <w:rPr>
-                <w:rFonts w:eastAsiaTheme="minorEastAsia"/>
-                <w:noProof/>
-                <w:lang w:eastAsia="de-CH"/>
-              </w:rPr>
-              <w:tab/>
-            </w:r>
-            <w:r>
-              <w:rPr>
-                <w:rStyle w:val="Hyperlink"/>
-                <w:noProof/>
-              </w:rPr>
-              <w:t>Hindernis Wippe</w:t>
-            </w:r>
-            <w:r>
-              <w:rPr>
-                <w:noProof/>
-                <w:webHidden/>
-              </w:rPr>
-              <w:tab/>
-            </w:r>
-            <w:r>
-              <w:rPr>
-                <w:noProof/>
-                <w:webHidden/>
-              </w:rPr>
-              <w:fldChar w:fldCharType="begin"/>
-            </w:r>
-            <w:r>
-              <w:rPr>
-                <w:noProof/>
-                <w:webHidden/>
-              </w:rPr>
-              <w:instrText xml:space="preserve"> PAGEREF _Toc494347943 \h </w:instrText>
-            </w:r>
-            <w:r>
-              <w:rPr>
-                <w:noProof/>
-                <w:webHidden/>
-              </w:rPr>
-            </w:r>
-            <w:r>
-              <w:rPr>
-                <w:noProof/>
-                <w:webHidden/>
-              </w:rPr>
-              <w:fldChar w:fldCharType="separate"/>
-            </w:r>
-            <w:r>
-              <w:rPr>
-                <w:noProof/>
-                <w:webHidden/>
-              </w:rPr>
-              <w:t>4</w:t>
-            </w:r>
-            <w:r>
-              <w:rPr>
-                <w:noProof/>
-                <w:webHidden/>
-              </w:rPr>
-              <w:fldChar w:fldCharType="end"/>
-            </w:r>
-          </w:hyperlink>
-        </w:p>
-        <w:p>
-          <w:pPr>
-            <w:pStyle w:val="Verzeichnis3"/>
-            <w:tabs>
-              <w:tab w:val="left" w:pos="1100"/>
-              <w:tab w:val="right" w:leader="dot" w:pos="9062"/>
-            </w:tabs>
-            <w:rPr>
-              <w:rFonts w:eastAsiaTheme="minorEastAsia"/>
-              <w:noProof/>
-              <w:lang w:eastAsia="de-CH"/>
-            </w:rPr>
-          </w:pPr>
-          <w:hyperlink w:anchor="_Toc494347944" w:history="1">
-            <w:r>
-              <w:rPr>
-                <w:rStyle w:val="Hyperlink"/>
-                <w:noProof/>
-              </w:rPr>
-              <w:t>3.8.</w:t>
-            </w:r>
-            <w:r>
-              <w:rPr>
-                <w:rFonts w:eastAsiaTheme="minorEastAsia"/>
-                <w:noProof/>
-                <w:lang w:eastAsia="de-CH"/>
-              </w:rPr>
-              <w:tab/>
-            </w:r>
-            <w:r>
-              <w:rPr>
-                <w:rStyle w:val="Hyperlink"/>
-                <w:noProof/>
-              </w:rPr>
-              <w:t>Ziel (Lichtschranke)</w:t>
-            </w:r>
-            <w:r>
-              <w:rPr>
-                <w:noProof/>
-                <w:webHidden/>
-              </w:rPr>
-              <w:tab/>
-            </w:r>
-            <w:r>
-              <w:rPr>
-                <w:noProof/>
-                <w:webHidden/>
-              </w:rPr>
-              <w:fldChar w:fldCharType="begin"/>
-            </w:r>
-            <w:r>
-              <w:rPr>
-                <w:noProof/>
-                <w:webHidden/>
-              </w:rPr>
-              <w:instrText xml:space="preserve"> PAGEREF _Toc494347944 \h </w:instrText>
-            </w:r>
-            <w:r>
-              <w:rPr>
-                <w:noProof/>
-                <w:webHidden/>
-              </w:rPr>
-            </w:r>
-            <w:r>
-              <w:rPr>
-                <w:noProof/>
-                <w:webHidden/>
-              </w:rPr>
-              <w:fldChar w:fldCharType="separate"/>
-            </w:r>
-            <w:r>
-              <w:rPr>
-                <w:noProof/>
-                <w:webHidden/>
-              </w:rPr>
-              <w:t>5</w:t>
-            </w:r>
-            <w:r>
-              <w:rPr>
-                <w:noProof/>
-                <w:webHidden/>
-              </w:rPr>
-              <w:fldChar w:fldCharType="end"/>
-            </w:r>
-          </w:hyperlink>
-        </w:p>
-        <w:p>
-          <w:pPr>
-            <w:pStyle w:val="Verzeichnis2"/>
-            <w:tabs>
-              <w:tab w:val="left" w:pos="660"/>
-              <w:tab w:val="right" w:leader="dot" w:pos="9062"/>
-            </w:tabs>
-            <w:rPr>
-              <w:noProof/>
-            </w:rPr>
-          </w:pPr>
-          <w:hyperlink w:anchor="_Toc494347945" w:history="1">
-            <w:r>
-              <w:rPr>
-                <w:rStyle w:val="Hyperlink"/>
-                <w:noProof/>
-              </w:rPr>
-              <w:t>4.</w:t>
-            </w:r>
-            <w:r>
-              <w:rPr>
-                <w:noProof/>
-              </w:rPr>
-              <w:tab/>
-            </w:r>
-            <w:r>
-              <w:rPr>
-                <w:rStyle w:val="Hyperlink"/>
-                <w:noProof/>
-              </w:rPr>
-              <w:t>Erkennung und Darstellung der Ziffer</w:t>
-            </w:r>
-            <w:r>
-              <w:rPr>
-                <w:noProof/>
-                <w:webHidden/>
-              </w:rPr>
-              <w:tab/>
-            </w:r>
-            <w:r>
-              <w:rPr>
-                <w:noProof/>
-                <w:webHidden/>
-              </w:rPr>
-              <w:fldChar w:fldCharType="begin"/>
-            </w:r>
-            <w:r>
-              <w:rPr>
-                <w:noProof/>
-                <w:webHidden/>
-              </w:rPr>
-              <w:instrText xml:space="preserve"> PAGEREF _Toc494347945 \h </w:instrText>
-            </w:r>
-            <w:r>
-              <w:rPr>
-                <w:noProof/>
-                <w:webHidden/>
-              </w:rPr>
-            </w:r>
-            <w:r>
-              <w:rPr>
-                <w:noProof/>
-                <w:webHidden/>
-              </w:rPr>
-              <w:fldChar w:fldCharType="separate"/>
-            </w:r>
-            <w:r>
-              <w:rPr>
-                <w:noProof/>
-                <w:webHidden/>
-              </w:rPr>
-              <w:t>5</w:t>
-            </w:r>
-            <w:r>
-              <w:rPr>
-                <w:noProof/>
-                <w:webHidden/>
-              </w:rPr>
-              <w:fldChar w:fldCharType="end"/>
-            </w:r>
-          </w:hyperlink>
-        </w:p>
-        <w:p>
-          <w:pPr>
-            <w:pStyle w:val="Verzeichnis2"/>
-            <w:tabs>
-              <w:tab w:val="left" w:pos="660"/>
-              <w:tab w:val="right" w:leader="dot" w:pos="9062"/>
-            </w:tabs>
-            <w:rPr>
-              <w:noProof/>
-            </w:rPr>
-          </w:pPr>
-          <w:hyperlink w:anchor="_Toc494347946" w:history="1">
-            <w:r>
-              <w:rPr>
-                <w:rStyle w:val="Hyperlink"/>
-                <w:noProof/>
-              </w:rPr>
-              <w:t>5.</w:t>
-            </w:r>
-            <w:r>
-              <w:rPr>
-                <w:noProof/>
-              </w:rPr>
-              <w:tab/>
-            </w:r>
-            <w:r>
-              <w:rPr>
-                <w:rStyle w:val="Hyperlink"/>
-                <w:noProof/>
-              </w:rPr>
-              <w:t>Tastenfeld</w:t>
-            </w:r>
-            <w:r>
-              <w:rPr>
-                <w:noProof/>
-                <w:webHidden/>
-              </w:rPr>
-              <w:tab/>
-            </w:r>
-            <w:r>
-              <w:rPr>
-                <w:noProof/>
-                <w:webHidden/>
-              </w:rPr>
-              <w:fldChar w:fldCharType="begin"/>
-            </w:r>
-            <w:r>
-              <w:rPr>
-                <w:noProof/>
-                <w:webHidden/>
-              </w:rPr>
-              <w:instrText xml:space="preserve"> PAGEREF _Toc494347946 \h </w:instrText>
-            </w:r>
-            <w:r>
-              <w:rPr>
-                <w:noProof/>
-                <w:webHidden/>
-              </w:rPr>
-            </w:r>
-            <w:r>
-              <w:rPr>
-                <w:noProof/>
-                <w:webHidden/>
-              </w:rPr>
-              <w:fldChar w:fldCharType="separate"/>
-            </w:r>
-            <w:r>
-              <w:rPr>
-                <w:noProof/>
-                <w:webHidden/>
-              </w:rPr>
-              <w:t>5</w:t>
-            </w:r>
-            <w:r>
-              <w:rPr>
-                <w:noProof/>
-                <w:webHidden/>
-              </w:rPr>
-              <w:fldChar w:fldCharType="end"/>
-            </w:r>
-          </w:hyperlink>
-        </w:p>
-        <w:p>
-          <w:pPr>
-            <w:pStyle w:val="Verzeichnis2"/>
-            <w:tabs>
-              <w:tab w:val="left" w:pos="660"/>
-              <w:tab w:val="right" w:leader="dot" w:pos="9062"/>
-            </w:tabs>
-            <w:rPr>
-              <w:noProof/>
-            </w:rPr>
-          </w:pPr>
-          <w:hyperlink w:anchor="_Toc494347947" w:history="1">
-            <w:r>
-              <w:rPr>
-                <w:rStyle w:val="Hyperlink"/>
-                <w:noProof/>
-              </w:rPr>
-              <w:t>6.</w:t>
-            </w:r>
-            <w:r>
-              <w:rPr>
-                <w:noProof/>
-              </w:rPr>
-              <w:tab/>
-            </w:r>
-            <w:r>
-              <w:rPr>
-                <w:rStyle w:val="Hyperlink"/>
-                <w:noProof/>
-              </w:rPr>
-              <w:t>Kugeltransport</w:t>
-            </w:r>
-            <w:r>
-              <w:rPr>
-                <w:noProof/>
-                <w:webHidden/>
-              </w:rPr>
-              <w:tab/>
-            </w:r>
-            <w:r>
-              <w:rPr>
-                <w:noProof/>
-                <w:webHidden/>
-              </w:rPr>
-              <w:fldChar w:fldCharType="begin"/>
-            </w:r>
-            <w:r>
-              <w:rPr>
-                <w:noProof/>
-                <w:webHidden/>
-              </w:rPr>
-              <w:instrText xml:space="preserve"> PAGEREF _Toc494347947 \h </w:instrText>
-            </w:r>
-            <w:r>
-              <w:rPr>
-                <w:noProof/>
-                <w:webHidden/>
-              </w:rPr>
-            </w:r>
-            <w:r>
-              <w:rPr>
-                <w:noProof/>
-                <w:webHidden/>
-              </w:rPr>
-              <w:fldChar w:fldCharType="separate"/>
-            </w:r>
-            <w:r>
-              <w:rPr>
-                <w:noProof/>
-                <w:webHidden/>
-              </w:rPr>
-              <w:t>5</w:t>
-            </w:r>
-            <w:r>
-              <w:rPr>
-                <w:noProof/>
-                <w:webHidden/>
-              </w:rPr>
-              <w:fldChar w:fldCharType="end"/>
-            </w:r>
-          </w:hyperlink>
-        </w:p>
-        <w:p>
-          <w:pPr>
-            <w:pStyle w:val="Verzeichnis2"/>
-            <w:tabs>
-              <w:tab w:val="left" w:pos="660"/>
-              <w:tab w:val="right" w:leader="dot" w:pos="9062"/>
-            </w:tabs>
-            <w:rPr>
-              <w:noProof/>
-            </w:rPr>
-          </w:pPr>
-          <w:hyperlink w:anchor="_Toc494347948" w:history="1">
-            <w:r>
-              <w:rPr>
-                <w:rStyle w:val="Hyperlink"/>
-                <w:noProof/>
-              </w:rPr>
-              <w:t>7.</w:t>
-            </w:r>
-            <w:r>
-              <w:rPr>
-                <w:noProof/>
-              </w:rPr>
-              <w:tab/>
-            </w:r>
-            <w:r>
-              <w:rPr>
-                <w:rStyle w:val="Hyperlink"/>
-                <w:noProof/>
-              </w:rPr>
-              <w:t>Geräteanforderungen</w:t>
-            </w:r>
-            <w:r>
-              <w:rPr>
-                <w:noProof/>
-                <w:webHidden/>
-              </w:rPr>
-              <w:tab/>
-            </w:r>
-            <w:r>
-              <w:rPr>
-                <w:noProof/>
-                <w:webHidden/>
-              </w:rPr>
-              <w:fldChar w:fldCharType="begin"/>
-            </w:r>
-            <w:r>
-              <w:rPr>
-                <w:noProof/>
-                <w:webHidden/>
-              </w:rPr>
-              <w:instrText xml:space="preserve"> PAGEREF _Toc494347948 \h </w:instrText>
-            </w:r>
-            <w:r>
-              <w:rPr>
-                <w:noProof/>
-                <w:webHidden/>
-              </w:rPr>
-            </w:r>
-            <w:r>
-              <w:rPr>
-                <w:noProof/>
-                <w:webHidden/>
-              </w:rPr>
-              <w:fldChar w:fldCharType="separate"/>
-            </w:r>
-            <w:r>
-              <w:rPr>
-                <w:noProof/>
-                <w:webHidden/>
-              </w:rPr>
-              <w:t>6</w:t>
-            </w:r>
-            <w:r>
-              <w:rPr>
-                <w:noProof/>
-                <w:webHidden/>
-              </w:rPr>
-              <w:fldChar w:fldCharType="end"/>
-            </w:r>
-          </w:hyperlink>
-        </w:p>
-        <w:p>
-          <w:pPr>
-            <w:pStyle w:val="Verzeichnis2"/>
-            <w:tabs>
-              <w:tab w:val="left" w:pos="660"/>
-              <w:tab w:val="right" w:leader="dot" w:pos="9062"/>
-            </w:tabs>
-            <w:rPr>
-              <w:noProof/>
-            </w:rPr>
-          </w:pPr>
-          <w:hyperlink w:anchor="_Toc494347949" w:history="1">
-            <w:r>
-              <w:rPr>
-                <w:rStyle w:val="Hyperlink"/>
-                <w:noProof/>
-              </w:rPr>
-              <w:t>8.</w:t>
-            </w:r>
-            <w:r>
-              <w:rPr>
-                <w:noProof/>
-              </w:rPr>
-              <w:tab/>
-            </w:r>
-            <w:r>
-              <w:rPr>
-                <w:rStyle w:val="Hyperlink"/>
-                <w:noProof/>
-              </w:rPr>
-              <w:t>Wettbewerb</w:t>
-            </w:r>
-            <w:r>
-              <w:rPr>
-                <w:noProof/>
-                <w:webHidden/>
-              </w:rPr>
-              <w:tab/>
-            </w:r>
-            <w:r>
-              <w:rPr>
-                <w:noProof/>
-                <w:webHidden/>
-              </w:rPr>
-              <w:fldChar w:fldCharType="begin"/>
-            </w:r>
-            <w:r>
-              <w:rPr>
-                <w:noProof/>
-                <w:webHidden/>
-              </w:rPr>
-              <w:instrText xml:space="preserve"> PAGEREF _Toc494347949 \h </w:instrText>
-            </w:r>
-            <w:r>
-              <w:rPr>
-                <w:noProof/>
-                <w:webHidden/>
-              </w:rPr>
-            </w:r>
-            <w:r>
-              <w:rPr>
-                <w:noProof/>
-                <w:webHidden/>
-              </w:rPr>
-              <w:fldChar w:fldCharType="separate"/>
-            </w:r>
-            <w:r>
-              <w:rPr>
-                <w:noProof/>
-                <w:webHidden/>
-              </w:rPr>
-              <w:t>7</w:t>
-            </w:r>
-            <w:r>
-              <w:rPr>
-                <w:noProof/>
-                <w:webHidden/>
-              </w:rPr>
-              <w:fldChar w:fldCharType="end"/>
-            </w:r>
-          </w:hyperlink>
-        </w:p>
-        <w:p>
-          <w:pPr>
-            <w:pStyle w:val="Verzeichnis2"/>
-            <w:tabs>
-              <w:tab w:val="right" w:leader="dot" w:pos="9062"/>
-            </w:tabs>
-            <w:rPr>
-              <w:noProof/>
-            </w:rPr>
-          </w:pPr>
-          <w:hyperlink w:anchor="_Toc494347950" w:history="1">
-            <w:r>
-              <w:rPr>
-                <w:rStyle w:val="Hyperlink"/>
-                <w:noProof/>
-              </w:rPr>
-              <w:t>8.1.</w:t>
-            </w:r>
-            <w:r>
-              <w:rPr>
-                <w:noProof/>
-                <w:webHidden/>
-              </w:rPr>
-              <w:tab/>
-            </w:r>
-            <w:r>
-              <w:rPr>
-                <w:noProof/>
-                <w:webHidden/>
-              </w:rPr>
-              <w:fldChar w:fldCharType="begin"/>
-            </w:r>
-            <w:r>
-              <w:rPr>
-                <w:noProof/>
-                <w:webHidden/>
-              </w:rPr>
-              <w:instrText xml:space="preserve"> PAGEREF _Toc494347950 \h </w:instrText>
-            </w:r>
-            <w:r>
-              <w:rPr>
-                <w:noProof/>
-                <w:webHidden/>
-              </w:rPr>
-            </w:r>
-            <w:r>
-              <w:rPr>
-                <w:noProof/>
-                <w:webHidden/>
-              </w:rPr>
-              <w:fldChar w:fldCharType="separate"/>
-            </w:r>
-            <w:r>
-              <w:rPr>
-                <w:noProof/>
-                <w:webHidden/>
-              </w:rPr>
-              <w:t>7</w:t>
-            </w:r>
-            <w:r>
-              <w:rPr>
-                <w:noProof/>
-                <w:webHidden/>
-              </w:rPr>
-              <w:fldChar w:fldCharType="end"/>
-            </w:r>
-          </w:hyperlink>
-        </w:p>
-        <w:p>
-          <w:pPr>
-            <w:pStyle w:val="Verzeichnis2"/>
-            <w:tabs>
-              <w:tab w:val="right" w:leader="dot" w:pos="9062"/>
-            </w:tabs>
-            <w:rPr>
-              <w:noProof/>
-            </w:rPr>
-          </w:pPr>
-          <w:hyperlink w:anchor="_Toc494347951" w:history="1">
-            <w:r>
-              <w:rPr>
-                <w:rStyle w:val="Hyperlink"/>
-                <w:noProof/>
-              </w:rPr>
-              <w:t>8.2.</w:t>
-            </w:r>
-            <w:r>
-              <w:rPr>
-                <w:noProof/>
-                <w:webHidden/>
-              </w:rPr>
-              <w:tab/>
-            </w:r>
-            <w:r>
-              <w:rPr>
-                <w:noProof/>
-                <w:webHidden/>
-              </w:rPr>
-              <w:fldChar w:fldCharType="begin"/>
-            </w:r>
-            <w:r>
-              <w:rPr>
-                <w:noProof/>
-                <w:webHidden/>
-              </w:rPr>
-              <w:instrText xml:space="preserve"> PAGEREF _Toc494347951 \h </w:instrText>
-            </w:r>
-            <w:r>
-              <w:rPr>
-                <w:noProof/>
-                <w:webHidden/>
-              </w:rPr>
-            </w:r>
-            <w:r>
-              <w:rPr>
-                <w:noProof/>
-                <w:webHidden/>
-              </w:rPr>
-              <w:fldChar w:fldCharType="separate"/>
-            </w:r>
-            <w:r>
-              <w:rPr>
-                <w:noProof/>
-                <w:webHidden/>
-              </w:rPr>
-              <w:t>7</w:t>
-            </w:r>
-            <w:r>
-              <w:rPr>
-                <w:noProof/>
-                <w:webHidden/>
-              </w:rPr>
-              <w:fldChar w:fldCharType="end"/>
-            </w:r>
-          </w:hyperlink>
-        </w:p>
-        <w:p>
-          <w:pPr>
-            <w:pStyle w:val="Verzeichnis2"/>
-            <w:tabs>
-              <w:tab w:val="right" w:leader="dot" w:pos="9062"/>
-            </w:tabs>
-            <w:rPr>
-              <w:noProof/>
-            </w:rPr>
-          </w:pPr>
-          <w:hyperlink w:anchor="_Toc494347952" w:history="1">
-            <w:r>
-              <w:rPr>
-                <w:rStyle w:val="Hyperlink"/>
-                <w:noProof/>
-              </w:rPr>
-              <w:t>8.3.</w:t>
-            </w:r>
-            <w:r>
-              <w:rPr>
-                <w:noProof/>
-                <w:webHidden/>
-              </w:rPr>
-              <w:tab/>
-            </w:r>
-            <w:r>
-              <w:rPr>
-                <w:noProof/>
-                <w:webHidden/>
-              </w:rPr>
-              <w:fldChar w:fldCharType="begin"/>
-            </w:r>
-            <w:r>
-              <w:rPr>
-                <w:noProof/>
-                <w:webHidden/>
-              </w:rPr>
-              <w:instrText xml:space="preserve"> PAGEREF _Toc494347952 \h </w:instrText>
-            </w:r>
-            <w:r>
-              <w:rPr>
-                <w:noProof/>
-                <w:webHidden/>
-              </w:rPr>
-            </w:r>
-            <w:r>
-              <w:rPr>
-                <w:noProof/>
-                <w:webHidden/>
-              </w:rPr>
-              <w:fldChar w:fldCharType="separate"/>
-            </w:r>
-            <w:r>
-              <w:rPr>
-                <w:noProof/>
-                <w:webHidden/>
-              </w:rPr>
-              <w:t>7</w:t>
-            </w:r>
-            <w:r>
-              <w:rPr>
-                <w:noProof/>
-                <w:webHidden/>
-              </w:rPr>
-              <w:fldChar w:fldCharType="end"/>
-            </w:r>
-          </w:hyperlink>
-        </w:p>
-        <w:p>
-          <w:pPr>
-            <w:pStyle w:val="Verzeichnis2"/>
-            <w:tabs>
-              <w:tab w:val="right" w:leader="dot" w:pos="9062"/>
-            </w:tabs>
-            <w:rPr>
-              <w:noProof/>
-            </w:rPr>
-          </w:pPr>
-          <w:hyperlink w:anchor="_Toc494347953" w:history="1">
-            <w:r>
-              <w:rPr>
-                <w:rStyle w:val="Hyperlink"/>
-                <w:noProof/>
-              </w:rPr>
-              <w:t>8.4.</w:t>
-            </w:r>
-            <w:r>
-              <w:rPr>
-                <w:noProof/>
-                <w:webHidden/>
-              </w:rPr>
-              <w:tab/>
-            </w:r>
-            <w:r>
-              <w:rPr>
-                <w:noProof/>
-                <w:webHidden/>
-              </w:rPr>
-              <w:fldChar w:fldCharType="begin"/>
-            </w:r>
-            <w:r>
-              <w:rPr>
-                <w:noProof/>
-                <w:webHidden/>
-              </w:rPr>
-              <w:instrText xml:space="preserve"> PAGEREF _Toc494347953 \h </w:instrText>
-            </w:r>
-            <w:r>
-              <w:rPr>
-                <w:noProof/>
-                <w:webHidden/>
-              </w:rPr>
-            </w:r>
-            <w:r>
-              <w:rPr>
-                <w:noProof/>
-                <w:webHidden/>
-              </w:rPr>
-              <w:fldChar w:fldCharType="separate"/>
-            </w:r>
-            <w:r>
-              <w:rPr>
-                <w:noProof/>
-                <w:webHidden/>
-              </w:rPr>
-              <w:t>7</w:t>
-            </w:r>
-            <w:r>
-              <w:rPr>
-                <w:noProof/>
-                <w:webHidden/>
-              </w:rPr>
-              <w:fldChar w:fldCharType="end"/>
-            </w:r>
-          </w:hyperlink>
-        </w:p>
-        <w:p>
-          <w:pPr>
-            <w:pStyle w:val="Verzeichnis2"/>
-            <w:tabs>
-              <w:tab w:val="right" w:leader="dot" w:pos="9062"/>
-            </w:tabs>
-            <w:rPr>
-              <w:noProof/>
-            </w:rPr>
-          </w:pPr>
-          <w:hyperlink w:anchor="_Toc494347954" w:history="1">
-            <w:r>
-              <w:rPr>
-                <w:rStyle w:val="Hyperlink"/>
-                <w:noProof/>
-              </w:rPr>
-              <w:t>8.5.</w:t>
-            </w:r>
-            <w:r>
-              <w:rPr>
-                <w:noProof/>
-                <w:webHidden/>
-              </w:rPr>
-              <w:tab/>
-            </w:r>
-            <w:r>
-              <w:rPr>
-                <w:noProof/>
-                <w:webHidden/>
-              </w:rPr>
-              <w:fldChar w:fldCharType="begin"/>
-            </w:r>
-            <w:r>
-              <w:rPr>
-                <w:noProof/>
-                <w:webHidden/>
-              </w:rPr>
-              <w:instrText xml:space="preserve"> PAGEREF _Toc494347954 \h </w:instrText>
-            </w:r>
-            <w:r>
-              <w:rPr>
-                <w:noProof/>
-                <w:webHidden/>
-              </w:rPr>
-            </w:r>
-            <w:r>
-              <w:rPr>
-                <w:noProof/>
-                <w:webHidden/>
-              </w:rPr>
-              <w:fldChar w:fldCharType="separate"/>
-            </w:r>
-            <w:r>
-              <w:rPr>
-                <w:noProof/>
-                <w:webHidden/>
-              </w:rPr>
-              <w:t>7</w:t>
-            </w:r>
-            <w:r>
-              <w:rPr>
-                <w:noProof/>
-                <w:webHidden/>
-              </w:rPr>
-              <w:fldChar w:fldCharType="end"/>
-            </w:r>
-          </w:hyperlink>
-        </w:p>
-        <w:p>
-          <w:pPr>
-            <w:pStyle w:val="Verzeichnis2"/>
-            <w:tabs>
-              <w:tab w:val="right" w:leader="dot" w:pos="9062"/>
-            </w:tabs>
-            <w:rPr>
-              <w:noProof/>
-            </w:rPr>
-          </w:pPr>
-          <w:hyperlink w:anchor="_Toc494347955" w:history="1">
-            <w:r>
-              <w:rPr>
-                <w:rStyle w:val="Hyperlink"/>
-                <w:noProof/>
-              </w:rPr>
-              <w:t>8.6.</w:t>
-            </w:r>
-            <w:r>
-              <w:rPr>
-                <w:noProof/>
-                <w:webHidden/>
-              </w:rPr>
-              <w:tab/>
-            </w:r>
-            <w:r>
-              <w:rPr>
-                <w:noProof/>
-                <w:webHidden/>
-              </w:rPr>
-              <w:fldChar w:fldCharType="begin"/>
-            </w:r>
-            <w:r>
-              <w:rPr>
-                <w:noProof/>
-                <w:webHidden/>
-              </w:rPr>
-              <w:instrText xml:space="preserve"> PAGEREF _Toc494347955 \h </w:instrText>
-            </w:r>
-            <w:r>
-              <w:rPr>
-                <w:noProof/>
-                <w:webHidden/>
-              </w:rPr>
-            </w:r>
-            <w:r>
-              <w:rPr>
-                <w:noProof/>
-                <w:webHidden/>
-              </w:rPr>
-              <w:fldChar w:fldCharType="separate"/>
-            </w:r>
-            <w:r>
-              <w:rPr>
-                <w:noProof/>
-                <w:webHidden/>
-              </w:rPr>
-              <w:t>7</w:t>
-            </w:r>
-            <w:r>
-              <w:rPr>
-                <w:noProof/>
-                <w:webHidden/>
-              </w:rPr>
-              <w:fldChar w:fldCharType="end"/>
-            </w:r>
-          </w:hyperlink>
-        </w:p>
-        <w:p>
           <w:r>
             <w:rPr>
+              <w:rFonts w:asciiTheme="majorHAnsi" w:hAnsiTheme="majorHAnsi" w:cstheme="majorHAnsi"/>
               <w:b/>
               <w:bCs/>
               <w:lang w:val="de-DE"/>
@@ -2146,12 +1038,61 @@
         </w:p>
       </w:sdtContent>
     </w:sdt>
-    <w:p/>
+    <w:p>
+      <w:pPr>
+        <w:rPr>
+          <w:rFonts w:asciiTheme="majorHAnsi" w:hAnsiTheme="majorHAnsi" w:cstheme="majorHAnsi"/>
+        </w:rPr>
+      </w:pPr>
+    </w:p>
     <w:p>
       <w:pPr>
         <w:tabs>
           <w:tab w:val="left" w:pos="1315"/>
         </w:tabs>
+        <w:rPr>
+          <w:rFonts w:asciiTheme="majorHAnsi" w:hAnsiTheme="majorHAnsi" w:cstheme="majorHAnsi"/>
+        </w:rPr>
+      </w:pPr>
+    </w:p>
+    <w:p>
+      <w:pPr>
+        <w:tabs>
+          <w:tab w:val="left" w:pos="1315"/>
+        </w:tabs>
+        <w:rPr>
+          <w:rFonts w:asciiTheme="majorHAnsi" w:hAnsiTheme="majorHAnsi" w:cstheme="majorHAnsi"/>
+        </w:rPr>
+      </w:pPr>
+    </w:p>
+    <w:p>
+      <w:pPr>
+        <w:tabs>
+          <w:tab w:val="left" w:pos="1315"/>
+        </w:tabs>
+        <w:rPr>
+          <w:rFonts w:asciiTheme="majorHAnsi" w:hAnsiTheme="majorHAnsi" w:cstheme="majorHAnsi"/>
+        </w:rPr>
+      </w:pPr>
+    </w:p>
+    <w:p>
+      <w:pPr>
+        <w:tabs>
+          <w:tab w:val="left" w:pos="1315"/>
+        </w:tabs>
+        <w:rPr>
+          <w:rFonts w:asciiTheme="majorHAnsi" w:hAnsiTheme="majorHAnsi" w:cstheme="majorHAnsi"/>
+        </w:rPr>
+      </w:pPr>
+    </w:p>
+    <w:p>
+      <w:pPr>
+        <w:tabs>
+          <w:tab w:val="left" w:pos="1315"/>
+        </w:tabs>
+        <w:rPr>
+          <w:rFonts w:asciiTheme="majorHAnsi" w:hAnsiTheme="majorHAnsi" w:cstheme="majorHAnsi"/>
+        </w:rPr>
       </w:pPr>
     </w:p>
     <w:tbl>
@@ -2183,11 +1124,13 @@
                 <w:tab w:val="left" w:pos="1315"/>
               </w:tabs>
               <w:rPr>
+                <w:rFonts w:asciiTheme="majorHAnsi" w:hAnsiTheme="majorHAnsi" w:cstheme="majorHAnsi"/>
                 <w:b/>
               </w:rPr>
             </w:pPr>
             <w:r>
               <w:rPr>
+                <w:rFonts w:asciiTheme="majorHAnsi" w:hAnsiTheme="majorHAnsi" w:cstheme="majorHAnsi"/>
                 <w:b/>
                 <w:bCs/>
               </w:rPr>
@@ -2205,11 +1148,13 @@
                 <w:tab w:val="left" w:pos="1315"/>
               </w:tabs>
               <w:rPr>
+                <w:rFonts w:asciiTheme="majorHAnsi" w:hAnsiTheme="majorHAnsi" w:cstheme="majorHAnsi"/>
                 <w:b/>
               </w:rPr>
             </w:pPr>
             <w:r>
               <w:rPr>
+                <w:rFonts w:asciiTheme="majorHAnsi" w:hAnsiTheme="majorHAnsi" w:cstheme="majorHAnsi"/>
                 <w:b/>
                 <w:bCs/>
               </w:rPr>
@@ -2227,11 +1172,13 @@
                 <w:tab w:val="left" w:pos="1315"/>
               </w:tabs>
               <w:rPr>
+                <w:rFonts w:asciiTheme="majorHAnsi" w:hAnsiTheme="majorHAnsi" w:cstheme="majorHAnsi"/>
                 <w:b/>
               </w:rPr>
             </w:pPr>
             <w:r>
               <w:rPr>
+                <w:rFonts w:asciiTheme="majorHAnsi" w:hAnsiTheme="majorHAnsi" w:cstheme="majorHAnsi"/>
                 <w:b/>
                 <w:bCs/>
               </w:rPr>
@@ -2249,11 +1196,13 @@
                 <w:tab w:val="left" w:pos="1315"/>
               </w:tabs>
               <w:rPr>
+                <w:rFonts w:asciiTheme="majorHAnsi" w:hAnsiTheme="majorHAnsi" w:cstheme="majorHAnsi"/>
                 <w:b/>
               </w:rPr>
             </w:pPr>
             <w:r>
               <w:rPr>
+                <w:rFonts w:asciiTheme="majorHAnsi" w:hAnsiTheme="majorHAnsi" w:cstheme="majorHAnsi"/>
                 <w:b/>
                 <w:bCs/>
               </w:rPr>
@@ -2272,8 +1221,14 @@
               <w:tabs>
                 <w:tab w:val="left" w:pos="1315"/>
               </w:tabs>
-            </w:pPr>
-            <w:r>
+              <w:rPr>
+                <w:rFonts w:asciiTheme="majorHAnsi" w:hAnsiTheme="majorHAnsi" w:cstheme="majorHAnsi"/>
+              </w:rPr>
+            </w:pPr>
+            <w:r>
+              <w:rPr>
+                <w:rFonts w:asciiTheme="majorHAnsi" w:hAnsiTheme="majorHAnsi" w:cstheme="majorHAnsi"/>
+              </w:rPr>
               <w:t>1.0</w:t>
             </w:r>
           </w:p>
@@ -2287,8 +1242,14 @@
               <w:tabs>
                 <w:tab w:val="left" w:pos="1315"/>
               </w:tabs>
-            </w:pPr>
-            <w:r>
+              <w:rPr>
+                <w:rFonts w:asciiTheme="majorHAnsi" w:hAnsiTheme="majorHAnsi" w:cstheme="majorHAnsi"/>
+              </w:rPr>
+            </w:pPr>
+            <w:r>
+              <w:rPr>
+                <w:rFonts w:asciiTheme="majorHAnsi" w:hAnsiTheme="majorHAnsi" w:cstheme="majorHAnsi"/>
+              </w:rPr>
               <w:t>23.09.2017</w:t>
             </w:r>
           </w:p>
@@ -2302,8 +1263,14 @@
               <w:tabs>
                 <w:tab w:val="left" w:pos="1315"/>
               </w:tabs>
-            </w:pPr>
-            <w:r>
+              <w:rPr>
+                <w:rFonts w:asciiTheme="majorHAnsi" w:hAnsiTheme="majorHAnsi" w:cstheme="majorHAnsi"/>
+              </w:rPr>
+            </w:pPr>
+            <w:r>
+              <w:rPr>
+                <w:rFonts w:asciiTheme="majorHAnsi" w:hAnsiTheme="majorHAnsi" w:cstheme="majorHAnsi"/>
+              </w:rPr>
               <w:t>-</w:t>
             </w:r>
           </w:p>
@@ -2317,8 +1284,14 @@
               <w:tabs>
                 <w:tab w:val="left" w:pos="1315"/>
               </w:tabs>
-            </w:pPr>
-            <w:r>
+              <w:rPr>
+                <w:rFonts w:asciiTheme="majorHAnsi" w:hAnsiTheme="majorHAnsi" w:cstheme="majorHAnsi"/>
+              </w:rPr>
+            </w:pPr>
+            <w:r>
+              <w:rPr>
+                <w:rFonts w:asciiTheme="majorHAnsi" w:hAnsiTheme="majorHAnsi" w:cstheme="majorHAnsi"/>
+              </w:rPr>
               <w:t>- Daniel Zimmermann</w:t>
             </w:r>
           </w:p>
@@ -2326,7 +1299,15 @@
       </w:tr>
     </w:tbl>
     <w:p>
+      <w:pPr>
+        <w:rPr>
+          <w:rFonts w:asciiTheme="majorHAnsi" w:hAnsiTheme="majorHAnsi" w:cstheme="majorHAnsi"/>
+        </w:rPr>
+      </w:pPr>
       <w:r>
+        <w:rPr>
+          <w:rFonts w:asciiTheme="majorHAnsi" w:hAnsiTheme="majorHAnsi" w:cstheme="majorHAnsi"/>
+        </w:rPr>
         <w:br w:type="page"/>
       </w:r>
     </w:p>
@@ -2335,13 +1316,15 @@
         <w:pStyle w:val="berschrift1"/>
         <w:spacing w:line="360" w:lineRule="auto"/>
         <w:rPr>
+          <w:rFonts w:ascii="Tahoma" w:hAnsi="Tahoma" w:cs="Tahoma"/>
           <w:b/>
         </w:rPr>
       </w:pPr>
       <w:bookmarkStart w:id="0" w:name="_Toc464200477"/>
-      <w:bookmarkStart w:id="1" w:name="_Toc494347933"/>
+      <w:bookmarkStart w:id="1" w:name="_Toc494401219"/>
       <w:r>
         <w:rPr>
+          <w:rFonts w:ascii="Tahoma" w:hAnsi="Tahoma" w:cs="Tahoma"/>
           <w:b/>
           <w:bCs/>
         </w:rPr>
@@ -2355,12 +1338,14 @@
       <w:pPr>
         <w:spacing w:after="0" w:line="240" w:lineRule="auto"/>
         <w:rPr>
+          <w:rFonts w:ascii="Tahoma" w:hAnsi="Tahoma" w:cs="Tahoma"/>
           <w:sz w:val="24"/>
           <w:szCs w:val="24"/>
         </w:rPr>
       </w:pPr>
       <w:r>
         <w:rPr>
+          <w:rFonts w:ascii="Tahoma" w:hAnsi="Tahoma" w:cs="Tahoma"/>
           <w:sz w:val="24"/>
           <w:szCs w:val="24"/>
         </w:rPr>
@@ -2370,13 +1355,16 @@
     <w:p>
       <w:pPr>
         <w:spacing w:after="0" w:line="240" w:lineRule="auto"/>
+        <w:rPr>
+          <w:rFonts w:ascii="Tahoma" w:hAnsi="Tahoma" w:cs="Tahoma"/>
+        </w:rPr>
       </w:pPr>
     </w:p>
     <w:p>
       <w:pPr>
         <w:spacing w:after="0" w:line="240" w:lineRule="auto"/>
         <w:rPr>
-          <w:rFonts w:ascii="Arial" w:eastAsia="Times New Roman" w:hAnsi="Arial" w:cs="Arial"/>
+          <w:rFonts w:ascii="Tahoma" w:eastAsia="Times New Roman" w:hAnsi="Tahoma" w:cs="Tahoma"/>
           <w:b/>
           <w:sz w:val="25"/>
           <w:szCs w:val="25"/>
@@ -2385,7 +1373,7 @@
       </w:pPr>
       <w:r>
         <w:rPr>
-          <w:rFonts w:ascii="Arial,Times New Roman" w:eastAsia="Arial,Times New Roman" w:hAnsi="Arial,Times New Roman" w:cs="Arial,Times New Roman"/>
+          <w:rFonts w:ascii="Tahoma" w:eastAsia="Arial,Times New Roman" w:hAnsi="Tahoma" w:cs="Tahoma"/>
           <w:b/>
           <w:bCs/>
           <w:sz w:val="25"/>
@@ -2399,7 +1387,7 @@
       <w:pPr>
         <w:spacing w:after="0" w:line="240" w:lineRule="auto"/>
         <w:rPr>
-          <w:rFonts w:ascii="Arial" w:eastAsia="Times New Roman" w:hAnsi="Arial" w:cs="Arial"/>
+          <w:rFonts w:ascii="Tahoma" w:eastAsia="Times New Roman" w:hAnsi="Tahoma" w:cs="Tahoma"/>
           <w:b/>
           <w:sz w:val="25"/>
           <w:szCs w:val="25"/>
@@ -2408,7 +1396,7 @@
       </w:pPr>
       <w:r>
         <w:rPr>
-          <w:rFonts w:ascii="Arial,Times New Roman" w:eastAsia="Arial,Times New Roman" w:hAnsi="Arial,Times New Roman" w:cs="Arial,Times New Roman"/>
+          <w:rFonts w:ascii="Tahoma" w:eastAsia="Arial,Times New Roman" w:hAnsi="Tahoma" w:cs="Tahoma"/>
           <w:b/>
           <w:bCs/>
           <w:sz w:val="25"/>
@@ -2422,7 +1410,7 @@
       <w:pPr>
         <w:spacing w:after="0" w:line="240" w:lineRule="auto"/>
         <w:rPr>
-          <w:rFonts w:ascii="Arial" w:eastAsia="Times New Roman" w:hAnsi="Arial" w:cs="Arial"/>
+          <w:rFonts w:ascii="Tahoma" w:eastAsia="Times New Roman" w:hAnsi="Tahoma" w:cs="Tahoma"/>
           <w:b/>
           <w:sz w:val="25"/>
           <w:szCs w:val="25"/>
@@ -2431,7 +1419,7 @@
       </w:pPr>
       <w:r>
         <w:rPr>
-          <w:rFonts w:ascii="Arial,Times New Roman" w:eastAsia="Arial,Times New Roman" w:hAnsi="Arial,Times New Roman" w:cs="Arial,Times New Roman"/>
+          <w:rFonts w:ascii="Tahoma" w:eastAsia="Arial,Times New Roman" w:hAnsi="Tahoma" w:cs="Tahoma"/>
           <w:b/>
           <w:bCs/>
           <w:sz w:val="25"/>
@@ -2444,6 +1432,9 @@
     <w:p>
       <w:pPr>
         <w:spacing w:after="0" w:line="240" w:lineRule="auto"/>
+        <w:rPr>
+          <w:rFonts w:ascii="Tahoma" w:hAnsi="Tahoma" w:cs="Tahoma"/>
+        </w:rPr>
       </w:pPr>
     </w:p>
     <w:p>
@@ -2456,14 +1447,16 @@
         <w:spacing w:line="360" w:lineRule="auto"/>
         <w:ind w:left="283" w:hanging="357"/>
         <w:rPr>
+          <w:rFonts w:ascii="Tahoma" w:hAnsi="Tahoma" w:cs="Tahoma"/>
           <w:sz w:val="28"/>
           <w:szCs w:val="28"/>
         </w:rPr>
       </w:pPr>
       <w:bookmarkStart w:id="2" w:name="_Toc464200478"/>
-      <w:bookmarkStart w:id="3" w:name="_Toc494347934"/>
+      <w:bookmarkStart w:id="3" w:name="_Toc494401220"/>
       <w:r>
         <w:rPr>
+          <w:rFonts w:ascii="Tahoma" w:hAnsi="Tahoma" w:cs="Tahoma"/>
           <w:sz w:val="28"/>
           <w:szCs w:val="28"/>
         </w:rPr>
@@ -2579,21 +1572,79 @@
         <w:tc>
           <w:tcPr>
             <w:tcW w:w="709" w:type="dxa"/>
+            <w:vMerge w:val="restart"/>
           </w:tcPr>
           <w:p>
             <w:pPr>
               <w:cnfStyle w:val="100000000000" w:firstRow="1" w:lastRow="0" w:firstColumn="0" w:lastColumn="0" w:oddVBand="0" w:evenVBand="0" w:oddHBand="0" w:evenHBand="0" w:firstRowFirstColumn="0" w:firstRowLastColumn="0" w:lastRowFirstColumn="0" w:lastRowLastColumn="0"/>
               <w:rPr>
                 <w:rFonts w:ascii="Tahoma" w:hAnsi="Tahoma" w:cs="Tahoma"/>
+                <w:bCs w:val="0"/>
+              </w:rPr>
+            </w:pPr>
+            <w:r>
+              <w:rPr>
+                <w:rFonts w:ascii="Tahoma" w:hAnsi="Tahoma" w:cs="Tahoma"/>
                 <w:b w:val="0"/>
               </w:rPr>
-            </w:pPr>
-            <w:r>
+              <w:t>Verant.</w:t>
+            </w:r>
+          </w:p>
+          <w:p>
+            <w:pPr>
+              <w:cnfStyle w:val="100000000000" w:firstRow="1" w:lastRow="0" w:firstColumn="0" w:lastColumn="0" w:oddVBand="0" w:evenVBand="0" w:oddHBand="0" w:evenHBand="0" w:firstRowFirstColumn="0" w:firstRowLastColumn="0" w:lastRowFirstColumn="0" w:lastRowLastColumn="0"/>
+              <w:rPr>
+                <w:rFonts w:ascii="Tahoma" w:hAnsi="Tahoma" w:cs="Tahoma"/>
+              </w:rPr>
+            </w:pPr>
+            <w:r>
+              <w:rPr>
+                <w:rFonts w:ascii="Tahoma" w:hAnsi="Tahoma" w:cs="Tahoma"/>
+              </w:rPr>
+              <w:t>Alle</w:t>
+            </w:r>
+          </w:p>
+          <w:p>
+            <w:pPr>
+              <w:cnfStyle w:val="100000000000" w:firstRow="1" w:lastRow="0" w:firstColumn="0" w:lastColumn="0" w:oddVBand="0" w:evenVBand="0" w:oddHBand="0" w:evenHBand="0" w:firstRowFirstColumn="0" w:firstRowLastColumn="0" w:lastRowFirstColumn="0" w:lastRowLastColumn="0"/>
+              <w:rPr>
+                <w:rFonts w:ascii="Tahoma" w:hAnsi="Tahoma" w:cs="Tahoma"/>
+              </w:rPr>
+            </w:pPr>
+            <w:r>
+              <w:rPr>
+                <w:rFonts w:ascii="Tahoma" w:hAnsi="Tahoma" w:cs="Tahoma"/>
+              </w:rPr>
+              <w:t>Alle</w:t>
+            </w:r>
+          </w:p>
+          <w:p>
+            <w:pPr>
+              <w:cnfStyle w:val="100000000000" w:firstRow="1" w:lastRow="0" w:firstColumn="0" w:lastColumn="0" w:oddVBand="0" w:evenVBand="0" w:oddHBand="0" w:evenHBand="0" w:firstRowFirstColumn="0" w:firstRowLastColumn="0" w:lastRowFirstColumn="0" w:lastRowLastColumn="0"/>
+              <w:rPr>
+                <w:rFonts w:ascii="Tahoma" w:hAnsi="Tahoma" w:cs="Tahoma"/>
+              </w:rPr>
+            </w:pPr>
+            <w:r>
+              <w:rPr>
+                <w:rFonts w:ascii="Tahoma" w:hAnsi="Tahoma" w:cs="Tahoma"/>
+              </w:rPr>
+              <w:t>Alle</w:t>
+            </w:r>
+          </w:p>
+          <w:p>
+            <w:pPr>
+              <w:cnfStyle w:val="100000000000" w:firstRow="1" w:lastRow="0" w:firstColumn="0" w:lastColumn="0" w:oddVBand="0" w:evenVBand="0" w:oddHBand="0" w:evenHBand="0" w:firstRowFirstColumn="0" w:firstRowLastColumn="0" w:lastRowFirstColumn="0" w:lastRowLastColumn="0"/>
               <w:rPr>
                 <w:rFonts w:ascii="Tahoma" w:hAnsi="Tahoma" w:cs="Tahoma"/>
                 <w:b w:val="0"/>
               </w:rPr>
-              <w:t>Verant.</w:t>
+            </w:pPr>
+            <w:r>
+              <w:rPr>
+                <w:rFonts w:ascii="Tahoma" w:hAnsi="Tahoma" w:cs="Tahoma"/>
+              </w:rPr>
+              <w:t>Alle</w:t>
             </w:r>
           </w:p>
         </w:tc>
@@ -2682,6 +1733,7 @@
         <w:tc>
           <w:tcPr>
             <w:tcW w:w="709" w:type="dxa"/>
+            <w:vMerge/>
           </w:tcPr>
           <w:p>
             <w:pPr>
@@ -2748,7 +1800,7 @@
               <w:rPr>
                 <w:rFonts w:ascii="Tahoma" w:hAnsi="Tahoma" w:cs="Tahoma"/>
               </w:rPr>
-              <w:t>Projektteam</w:t>
+              <w:t>Abgabe Dokumentation</w:t>
             </w:r>
           </w:p>
         </w:tc>
@@ -2767,13 +1819,14 @@
               <w:rPr>
                 <w:rFonts w:ascii="Tahoma" w:hAnsi="Tahoma" w:cs="Tahoma"/>
               </w:rPr>
-              <w:t>Das Produkt wird in interdisziplinärer Teamarbeit erstellt.</w:t>
+              <w:t>Dezember 2016</w:t>
             </w:r>
           </w:p>
         </w:tc>
         <w:tc>
           <w:tcPr>
             <w:tcW w:w="709" w:type="dxa"/>
+            <w:vMerge/>
           </w:tcPr>
           <w:p>
             <w:pPr>
@@ -2782,12 +1835,6 @@
                 <w:rFonts w:ascii="Tahoma" w:hAnsi="Tahoma" w:cs="Tahoma"/>
               </w:rPr>
             </w:pPr>
-            <w:r>
-              <w:rPr>
-                <w:rFonts w:ascii="Tahoma" w:hAnsi="Tahoma" w:cs="Tahoma"/>
-              </w:rPr>
-              <w:t>Alle</w:t>
-            </w:r>
           </w:p>
         </w:tc>
       </w:tr>
@@ -2849,7 +1896,13 @@
               <w:rPr>
                 <w:rFonts w:ascii="Tahoma" w:hAnsi="Tahoma" w:cs="Tahoma"/>
               </w:rPr>
-              <w:t>Abgabe Dokumentation</w:t>
+              <w:t>Abschlussp</w:t>
+            </w:r>
+            <w:r>
+              <w:rPr>
+                <w:rFonts w:ascii="Tahoma" w:hAnsi="Tahoma" w:cs="Tahoma"/>
+              </w:rPr>
+              <w:t>räsentation</w:t>
             </w:r>
           </w:p>
         </w:tc>
@@ -2868,13 +1921,14 @@
               <w:rPr>
                 <w:rFonts w:ascii="Tahoma" w:hAnsi="Tahoma" w:cs="Tahoma"/>
               </w:rPr>
-              <w:t>Dezember 2016</w:t>
+              <w:t>Sommer 2017</w:t>
             </w:r>
           </w:p>
         </w:tc>
         <w:tc>
           <w:tcPr>
             <w:tcW w:w="709" w:type="dxa"/>
+            <w:vMerge/>
           </w:tcPr>
           <w:p>
             <w:pPr>
@@ -2883,12 +1937,6 @@
                 <w:rFonts w:ascii="Tahoma" w:hAnsi="Tahoma" w:cs="Tahoma"/>
               </w:rPr>
             </w:pPr>
-            <w:r>
-              <w:rPr>
-                <w:rFonts w:ascii="Tahoma" w:hAnsi="Tahoma" w:cs="Tahoma"/>
-              </w:rPr>
-              <w:t>Alle</w:t>
-            </w:r>
           </w:p>
         </w:tc>
       </w:tr>
@@ -2928,7 +1976,7 @@
               <w:rPr>
                 <w:rFonts w:ascii="Tahoma" w:hAnsi="Tahoma" w:cs="Tahoma"/>
               </w:rPr>
-              <w:t>F</w:t>
+              <w:t>W</w:t>
             </w:r>
           </w:p>
         </w:tc>
@@ -2947,7 +1995,7 @@
               <w:rPr>
                 <w:rFonts w:ascii="Tahoma" w:hAnsi="Tahoma" w:cs="Tahoma"/>
               </w:rPr>
-              <w:t>Abschluss Präsentation</w:t>
+              <w:t>W</w:t>
             </w:r>
           </w:p>
         </w:tc>
@@ -2966,13 +2014,14 @@
               <w:rPr>
                 <w:rFonts w:ascii="Tahoma" w:hAnsi="Tahoma" w:cs="Tahoma"/>
               </w:rPr>
-              <w:t>Sommer 2017</w:t>
+              <w:t>Die Teilprobleme werden unabhängig mit einem Prototyp getestet bis Dezember 2016</w:t>
             </w:r>
           </w:p>
         </w:tc>
         <w:tc>
           <w:tcPr>
             <w:tcW w:w="709" w:type="dxa"/>
+            <w:vMerge/>
           </w:tcPr>
           <w:p>
             <w:pPr>
@@ -2981,113 +2030,6 @@
                 <w:rFonts w:ascii="Tahoma" w:hAnsi="Tahoma" w:cs="Tahoma"/>
               </w:rPr>
             </w:pPr>
-            <w:r>
-              <w:rPr>
-                <w:rFonts w:ascii="Tahoma" w:hAnsi="Tahoma" w:cs="Tahoma"/>
-              </w:rPr>
-              <w:t>Alle</w:t>
-            </w:r>
-          </w:p>
-        </w:tc>
-      </w:tr>
-      <w:tr>
-        <w:trPr>
-          <w:cnfStyle w:val="000000100000" w:firstRow="0" w:lastRow="0" w:firstColumn="0" w:lastColumn="0" w:oddVBand="0" w:evenVBand="0" w:oddHBand="1" w:evenHBand="0" w:firstRowFirstColumn="0" w:firstRowLastColumn="0" w:lastRowFirstColumn="0" w:lastRowLastColumn="0"/>
-        </w:trPr>
-        <w:tc>
-          <w:tcPr>
-            <w:cnfStyle w:val="001000000000" w:firstRow="0" w:lastRow="0" w:firstColumn="1" w:lastColumn="0" w:oddVBand="0" w:evenVBand="0" w:oddHBand="0" w:evenHBand="0" w:firstRowFirstColumn="0" w:firstRowLastColumn="0" w:lastRowFirstColumn="0" w:lastRowLastColumn="0"/>
-            <w:tcW w:w="738" w:type="dxa"/>
-          </w:tcPr>
-          <w:p>
-            <w:pPr>
-              <w:pStyle w:val="Listenabsatz"/>
-              <w:numPr>
-                <w:ilvl w:val="0"/>
-                <w:numId w:val="12"/>
-              </w:numPr>
-              <w:ind w:right="26"/>
-              <w:rPr>
-                <w:rFonts w:ascii="Tahoma" w:hAnsi="Tahoma" w:cs="Tahoma"/>
-                <w:b w:val="0"/>
-              </w:rPr>
-            </w:pPr>
-          </w:p>
-        </w:tc>
-        <w:tc>
-          <w:tcPr>
-            <w:tcW w:w="680" w:type="dxa"/>
-          </w:tcPr>
-          <w:p>
-            <w:pPr>
-              <w:cnfStyle w:val="000000100000" w:firstRow="0" w:lastRow="0" w:firstColumn="0" w:lastColumn="0" w:oddVBand="0" w:evenVBand="0" w:oddHBand="1" w:evenHBand="0" w:firstRowFirstColumn="0" w:firstRowLastColumn="0" w:lastRowFirstColumn="0" w:lastRowLastColumn="0"/>
-              <w:rPr>
-                <w:rFonts w:ascii="Tahoma" w:hAnsi="Tahoma" w:cs="Tahoma"/>
-              </w:rPr>
-            </w:pPr>
-            <w:r>
-              <w:rPr>
-                <w:rFonts w:ascii="Tahoma" w:hAnsi="Tahoma" w:cs="Tahoma"/>
-              </w:rPr>
-              <w:t>W</w:t>
-            </w:r>
-          </w:p>
-        </w:tc>
-        <w:tc>
-          <w:tcPr>
-            <w:tcW w:w="3110" w:type="dxa"/>
-          </w:tcPr>
-          <w:p>
-            <w:pPr>
-              <w:cnfStyle w:val="000000100000" w:firstRow="0" w:lastRow="0" w:firstColumn="0" w:lastColumn="0" w:oddVBand="0" w:evenVBand="0" w:oddHBand="1" w:evenHBand="0" w:firstRowFirstColumn="0" w:firstRowLastColumn="0" w:lastRowFirstColumn="0" w:lastRowLastColumn="0"/>
-              <w:rPr>
-                <w:rFonts w:ascii="Tahoma" w:hAnsi="Tahoma" w:cs="Tahoma"/>
-              </w:rPr>
-            </w:pPr>
-            <w:r>
-              <w:rPr>
-                <w:rFonts w:ascii="Tahoma" w:hAnsi="Tahoma" w:cs="Tahoma"/>
-              </w:rPr>
-              <w:t>Prototypenbau</w:t>
-            </w:r>
-          </w:p>
-        </w:tc>
-        <w:tc>
-          <w:tcPr>
-            <w:tcW w:w="4119" w:type="dxa"/>
-          </w:tcPr>
-          <w:p>
-            <w:pPr>
-              <w:cnfStyle w:val="000000100000" w:firstRow="0" w:lastRow="0" w:firstColumn="0" w:lastColumn="0" w:oddVBand="0" w:evenVBand="0" w:oddHBand="1" w:evenHBand="0" w:firstRowFirstColumn="0" w:firstRowLastColumn="0" w:lastRowFirstColumn="0" w:lastRowLastColumn="0"/>
-              <w:rPr>
-                <w:rFonts w:ascii="Tahoma" w:hAnsi="Tahoma" w:cs="Tahoma"/>
-              </w:rPr>
-            </w:pPr>
-            <w:r>
-              <w:rPr>
-                <w:rFonts w:ascii="Tahoma" w:hAnsi="Tahoma" w:cs="Tahoma"/>
-              </w:rPr>
-              <w:t>Die Teilprobleme werden unabhängig mit einem Prototyp getestet bis Dezember 2016</w:t>
-            </w:r>
-          </w:p>
-        </w:tc>
-        <w:tc>
-          <w:tcPr>
-            <w:tcW w:w="709" w:type="dxa"/>
-          </w:tcPr>
-          <w:p>
-            <w:pPr>
-              <w:cnfStyle w:val="000000100000" w:firstRow="0" w:lastRow="0" w:firstColumn="0" w:lastColumn="0" w:oddVBand="0" w:evenVBand="0" w:oddHBand="1" w:evenHBand="0" w:firstRowFirstColumn="0" w:firstRowLastColumn="0" w:lastRowFirstColumn="0" w:lastRowLastColumn="0"/>
-              <w:rPr>
-                <w:rFonts w:ascii="Tahoma" w:hAnsi="Tahoma" w:cs="Tahoma"/>
-              </w:rPr>
-            </w:pPr>
-            <w:r>
-              <w:rPr>
-                <w:rFonts w:ascii="Tahoma" w:hAnsi="Tahoma" w:cs="Tahoma"/>
-              </w:rPr>
-              <w:t>Alle</w:t>
-            </w:r>
           </w:p>
         </w:tc>
       </w:tr>
@@ -3095,6 +2037,9 @@
     <w:p>
       <w:pPr>
         <w:spacing w:after="0" w:line="240" w:lineRule="auto"/>
+        <w:rPr>
+          <w:rFonts w:ascii="Tahoma" w:hAnsi="Tahoma" w:cs="Tahoma"/>
+        </w:rPr>
       </w:pPr>
     </w:p>
     <w:p>
@@ -3106,24 +2051,901 @@
         </w:numPr>
         <w:spacing w:line="360" w:lineRule="auto"/>
         <w:ind w:left="283" w:hanging="357"/>
+        <w:rPr>
+          <w:rFonts w:ascii="Tahoma" w:hAnsi="Tahoma" w:cs="Tahoma"/>
+        </w:rPr>
       </w:pPr>
       <w:bookmarkStart w:id="4" w:name="_Toc464200479"/>
-      <w:bookmarkStart w:id="5" w:name="_Toc494347935"/>
+      <w:bookmarkStart w:id="5" w:name="_Toc494401221"/>
       <w:r>
         <w:rPr>
+          <w:rFonts w:ascii="Tahoma" w:hAnsi="Tahoma" w:cs="Tahoma"/>
           <w:sz w:val="28"/>
           <w:szCs w:val="28"/>
         </w:rPr>
         <w:t>Ressourc</w:t>
       </w:r>
       <w:bookmarkEnd w:id="4"/>
-      <w:bookmarkEnd w:id="5"/>
       <w:r>
         <w:rPr>
+          <w:rFonts w:ascii="Tahoma" w:hAnsi="Tahoma" w:cs="Tahoma"/>
           <w:sz w:val="28"/>
           <w:szCs w:val="28"/>
         </w:rPr>
         <w:t>en</w:t>
+      </w:r>
+      <w:bookmarkEnd w:id="5"/>
+    </w:p>
+    <w:tbl>
+      <w:tblPr>
+        <w:tblStyle w:val="Gitternetztabelle4Akzent3"/>
+        <w:tblW w:w="9367" w:type="dxa"/>
+        <w:tblInd w:w="-158" w:type="dxa"/>
+        <w:tblLayout w:type="fixed"/>
+        <w:tblLook w:val="04A0" w:firstRow="1" w:lastRow="0" w:firstColumn="1" w:lastColumn="0" w:noHBand="0" w:noVBand="1"/>
+      </w:tblPr>
+      <w:tblGrid>
+        <w:gridCol w:w="720"/>
+        <w:gridCol w:w="709"/>
+        <w:gridCol w:w="3118"/>
+        <w:gridCol w:w="4820"/>
+      </w:tblGrid>
+      <w:tr>
+        <w:trPr>
+          <w:cnfStyle w:val="100000000000" w:firstRow="1" w:lastRow="0" w:firstColumn="0" w:lastColumn="0" w:oddVBand="0" w:evenVBand="0" w:oddHBand="0" w:evenHBand="0" w:firstRowFirstColumn="0" w:firstRowLastColumn="0" w:lastRowFirstColumn="0" w:lastRowLastColumn="0"/>
+        </w:trPr>
+        <w:tc>
+          <w:tcPr>
+            <w:cnfStyle w:val="001000000000" w:firstRow="0" w:lastRow="0" w:firstColumn="1" w:lastColumn="0" w:oddVBand="0" w:evenVBand="0" w:oddHBand="0" w:evenHBand="0" w:firstRowFirstColumn="0" w:firstRowLastColumn="0" w:lastRowFirstColumn="0" w:lastRowLastColumn="0"/>
+            <w:tcW w:w="720" w:type="dxa"/>
+          </w:tcPr>
+          <w:p>
+            <w:pPr>
+              <w:rPr>
+                <w:rFonts w:ascii="Tahoma" w:hAnsi="Tahoma" w:cs="Tahoma"/>
+              </w:rPr>
+            </w:pPr>
+            <w:r>
+              <w:rPr>
+                <w:rFonts w:ascii="Tahoma" w:hAnsi="Tahoma" w:cs="Tahoma"/>
+              </w:rPr>
+              <w:t>Nr.</w:t>
+            </w:r>
+          </w:p>
+        </w:tc>
+        <w:tc>
+          <w:tcPr>
+            <w:tcW w:w="709" w:type="dxa"/>
+          </w:tcPr>
+          <w:p>
+            <w:pPr>
+              <w:cnfStyle w:val="100000000000" w:firstRow="1" w:lastRow="0" w:firstColumn="0" w:lastColumn="0" w:oddVBand="0" w:evenVBand="0" w:oddHBand="0" w:evenHBand="0" w:firstRowFirstColumn="0" w:firstRowLastColumn="0" w:lastRowFirstColumn="0" w:lastRowLastColumn="0"/>
+              <w:rPr>
+                <w:rFonts w:ascii="Tahoma" w:hAnsi="Tahoma" w:cs="Tahoma"/>
+              </w:rPr>
+            </w:pPr>
+            <w:r>
+              <w:rPr>
+                <w:rFonts w:ascii="Tahoma" w:hAnsi="Tahoma" w:cs="Tahoma"/>
+              </w:rPr>
+              <w:t>F/M/W</w:t>
+            </w:r>
+          </w:p>
+        </w:tc>
+        <w:tc>
+          <w:tcPr>
+            <w:tcW w:w="3118" w:type="dxa"/>
+          </w:tcPr>
+          <w:p>
+            <w:pPr>
+              <w:cnfStyle w:val="100000000000" w:firstRow="1" w:lastRow="0" w:firstColumn="0" w:lastColumn="0" w:oddVBand="0" w:evenVBand="0" w:oddHBand="0" w:evenHBand="0" w:firstRowFirstColumn="0" w:firstRowLastColumn="0" w:lastRowFirstColumn="0" w:lastRowLastColumn="0"/>
+              <w:rPr>
+                <w:rFonts w:ascii="Tahoma" w:hAnsi="Tahoma" w:cs="Tahoma"/>
+              </w:rPr>
+            </w:pPr>
+            <w:r>
+              <w:rPr>
+                <w:rFonts w:ascii="Tahoma" w:hAnsi="Tahoma" w:cs="Tahoma"/>
+              </w:rPr>
+              <w:t>Bezeichnung</w:t>
+            </w:r>
+          </w:p>
+        </w:tc>
+        <w:tc>
+          <w:tcPr>
+            <w:tcW w:w="4820" w:type="dxa"/>
+          </w:tcPr>
+          <w:p>
+            <w:pPr>
+              <w:cnfStyle w:val="100000000000" w:firstRow="1" w:lastRow="0" w:firstColumn="0" w:lastColumn="0" w:oddVBand="0" w:evenVBand="0" w:oddHBand="0" w:evenHBand="0" w:firstRowFirstColumn="0" w:firstRowLastColumn="0" w:lastRowFirstColumn="0" w:lastRowLastColumn="0"/>
+              <w:rPr>
+                <w:rFonts w:ascii="Tahoma" w:hAnsi="Tahoma" w:cs="Tahoma"/>
+              </w:rPr>
+            </w:pPr>
+            <w:r>
+              <w:rPr>
+                <w:rFonts w:ascii="Tahoma" w:hAnsi="Tahoma" w:cs="Tahoma"/>
+              </w:rPr>
+              <w:t>Vorgaben / Erläuterung</w:t>
+            </w:r>
+          </w:p>
+        </w:tc>
+      </w:tr>
+      <w:tr>
+        <w:trPr>
+          <w:cnfStyle w:val="000000100000" w:firstRow="0" w:lastRow="0" w:firstColumn="0" w:lastColumn="0" w:oddVBand="0" w:evenVBand="0" w:oddHBand="1" w:evenHBand="0" w:firstRowFirstColumn="0" w:firstRowLastColumn="0" w:lastRowFirstColumn="0" w:lastRowLastColumn="0"/>
+        </w:trPr>
+        <w:tc>
+          <w:tcPr>
+            <w:cnfStyle w:val="001000000000" w:firstRow="0" w:lastRow="0" w:firstColumn="1" w:lastColumn="0" w:oddVBand="0" w:evenVBand="0" w:oddHBand="0" w:evenHBand="0" w:firstRowFirstColumn="0" w:firstRowLastColumn="0" w:lastRowFirstColumn="0" w:lastRowLastColumn="0"/>
+            <w:tcW w:w="720" w:type="dxa"/>
+          </w:tcPr>
+          <w:p>
+            <w:pPr>
+              <w:pStyle w:val="Listenabsatz"/>
+              <w:numPr>
+                <w:ilvl w:val="0"/>
+                <w:numId w:val="13"/>
+              </w:numPr>
+              <w:rPr>
+                <w:rFonts w:ascii="Tahoma" w:hAnsi="Tahoma" w:cs="Tahoma"/>
+              </w:rPr>
+            </w:pPr>
+          </w:p>
+        </w:tc>
+        <w:tc>
+          <w:tcPr>
+            <w:tcW w:w="709" w:type="dxa"/>
+          </w:tcPr>
+          <w:p>
+            <w:pPr>
+              <w:cnfStyle w:val="000000100000" w:firstRow="0" w:lastRow="0" w:firstColumn="0" w:lastColumn="0" w:oddVBand="0" w:evenVBand="0" w:oddHBand="1" w:evenHBand="0" w:firstRowFirstColumn="0" w:firstRowLastColumn="0" w:lastRowFirstColumn="0" w:lastRowLastColumn="0"/>
+              <w:rPr>
+                <w:rFonts w:ascii="Tahoma" w:hAnsi="Tahoma" w:cs="Tahoma"/>
+              </w:rPr>
+            </w:pPr>
+            <w:r>
+              <w:rPr>
+                <w:rFonts w:ascii="Tahoma" w:hAnsi="Tahoma" w:cs="Tahoma"/>
+              </w:rPr>
+              <w:t>F</w:t>
+            </w:r>
+          </w:p>
+        </w:tc>
+        <w:tc>
+          <w:tcPr>
+            <w:tcW w:w="3118" w:type="dxa"/>
+          </w:tcPr>
+          <w:p>
+            <w:pPr>
+              <w:cnfStyle w:val="000000100000" w:firstRow="0" w:lastRow="0" w:firstColumn="0" w:lastColumn="0" w:oddVBand="0" w:evenVBand="0" w:oddHBand="1" w:evenHBand="0" w:firstRowFirstColumn="0" w:firstRowLastColumn="0" w:lastRowFirstColumn="0" w:lastRowLastColumn="0"/>
+              <w:rPr>
+                <w:rFonts w:ascii="Tahoma" w:hAnsi="Tahoma" w:cs="Tahoma"/>
+              </w:rPr>
+            </w:pPr>
+          </w:p>
+        </w:tc>
+        <w:tc>
+          <w:tcPr>
+            <w:tcW w:w="4820" w:type="dxa"/>
+          </w:tcPr>
+          <w:p>
+            <w:pPr>
+              <w:cnfStyle w:val="000000100000" w:firstRow="0" w:lastRow="0" w:firstColumn="0" w:lastColumn="0" w:oddVBand="0" w:evenVBand="0" w:oddHBand="1" w:evenHBand="0" w:firstRowFirstColumn="0" w:firstRowLastColumn="0" w:lastRowFirstColumn="0" w:lastRowLastColumn="0"/>
+              <w:rPr>
+                <w:rFonts w:ascii="Tahoma" w:hAnsi="Tahoma" w:cs="Tahoma"/>
+              </w:rPr>
+            </w:pPr>
+            <w:r>
+              <w:rPr>
+                <w:rFonts w:ascii="Tahoma" w:hAnsi="Tahoma" w:cs="Tahoma"/>
+              </w:rPr>
+              <w:t xml:space="preserve">Bestehende Komponenten soweit </w:t>
+            </w:r>
+            <w:proofErr w:type="spellStart"/>
+            <w:r>
+              <w:rPr>
+                <w:rFonts w:ascii="Tahoma" w:hAnsi="Tahoma" w:cs="Tahoma"/>
+              </w:rPr>
+              <w:t>mögllich</w:t>
+            </w:r>
+            <w:proofErr w:type="spellEnd"/>
+            <w:r>
+              <w:rPr>
+                <w:rFonts w:ascii="Tahoma" w:hAnsi="Tahoma" w:cs="Tahoma"/>
+              </w:rPr>
+              <w:t xml:space="preserve"> weiterverwenden</w:t>
+            </w:r>
+          </w:p>
+        </w:tc>
+      </w:tr>
+      <w:tr>
+        <w:tc>
+          <w:tcPr>
+            <w:cnfStyle w:val="001000000000" w:firstRow="0" w:lastRow="0" w:firstColumn="1" w:lastColumn="0" w:oddVBand="0" w:evenVBand="0" w:oddHBand="0" w:evenHBand="0" w:firstRowFirstColumn="0" w:firstRowLastColumn="0" w:lastRowFirstColumn="0" w:lastRowLastColumn="0"/>
+            <w:tcW w:w="720" w:type="dxa"/>
+          </w:tcPr>
+          <w:p>
+            <w:pPr>
+              <w:pStyle w:val="Listenabsatz"/>
+              <w:numPr>
+                <w:ilvl w:val="0"/>
+                <w:numId w:val="13"/>
+              </w:numPr>
+              <w:rPr>
+                <w:rFonts w:ascii="Tahoma" w:hAnsi="Tahoma" w:cs="Tahoma"/>
+              </w:rPr>
+            </w:pPr>
+          </w:p>
+        </w:tc>
+        <w:tc>
+          <w:tcPr>
+            <w:tcW w:w="709" w:type="dxa"/>
+          </w:tcPr>
+          <w:p>
+            <w:pPr>
+              <w:cnfStyle w:val="000000000000" w:firstRow="0" w:lastRow="0" w:firstColumn="0" w:lastColumn="0" w:oddVBand="0" w:evenVBand="0" w:oddHBand="0" w:evenHBand="0" w:firstRowFirstColumn="0" w:firstRowLastColumn="0" w:lastRowFirstColumn="0" w:lastRowLastColumn="0"/>
+              <w:rPr>
+                <w:rFonts w:ascii="Tahoma" w:hAnsi="Tahoma" w:cs="Tahoma"/>
+              </w:rPr>
+            </w:pPr>
+            <w:r>
+              <w:rPr>
+                <w:rFonts w:ascii="Tahoma" w:hAnsi="Tahoma" w:cs="Tahoma"/>
+              </w:rPr>
+              <w:t>F</w:t>
+            </w:r>
+          </w:p>
+        </w:tc>
+        <w:tc>
+          <w:tcPr>
+            <w:tcW w:w="3118" w:type="dxa"/>
+          </w:tcPr>
+          <w:p>
+            <w:pPr>
+              <w:cnfStyle w:val="000000000000" w:firstRow="0" w:lastRow="0" w:firstColumn="0" w:lastColumn="0" w:oddVBand="0" w:evenVBand="0" w:oddHBand="0" w:evenHBand="0" w:firstRowFirstColumn="0" w:firstRowLastColumn="0" w:lastRowFirstColumn="0" w:lastRowLastColumn="0"/>
+              <w:rPr>
+                <w:rFonts w:ascii="Tahoma" w:hAnsi="Tahoma" w:cs="Tahoma"/>
+              </w:rPr>
+            </w:pPr>
+            <w:r>
+              <w:rPr>
+                <w:rFonts w:ascii="Tahoma" w:hAnsi="Tahoma" w:cs="Tahoma"/>
+              </w:rPr>
+              <w:t>Lasergerät</w:t>
+            </w:r>
+          </w:p>
+        </w:tc>
+        <w:tc>
+          <w:tcPr>
+            <w:tcW w:w="4820" w:type="dxa"/>
+          </w:tcPr>
+          <w:p>
+            <w:pPr>
+              <w:cnfStyle w:val="000000000000" w:firstRow="0" w:lastRow="0" w:firstColumn="0" w:lastColumn="0" w:oddVBand="0" w:evenVBand="0" w:oddHBand="0" w:evenHBand="0" w:firstRowFirstColumn="0" w:firstRowLastColumn="0" w:lastRowFirstColumn="0" w:lastRowLastColumn="0"/>
+              <w:rPr>
+                <w:rFonts w:ascii="Tahoma" w:hAnsi="Tahoma" w:cs="Tahoma"/>
+              </w:rPr>
+            </w:pPr>
+            <w:r>
+              <w:rPr>
+                <w:rFonts w:ascii="Tahoma" w:hAnsi="Tahoma" w:cs="Tahoma"/>
+              </w:rPr>
+              <w:t>1h Laufzeit zur Verfügung</w:t>
+            </w:r>
+          </w:p>
+        </w:tc>
+      </w:tr>
+      <w:tr>
+        <w:trPr>
+          <w:cnfStyle w:val="000000100000" w:firstRow="0" w:lastRow="0" w:firstColumn="0" w:lastColumn="0" w:oddVBand="0" w:evenVBand="0" w:oddHBand="1" w:evenHBand="0" w:firstRowFirstColumn="0" w:firstRowLastColumn="0" w:lastRowFirstColumn="0" w:lastRowLastColumn="0"/>
+        </w:trPr>
+        <w:tc>
+          <w:tcPr>
+            <w:cnfStyle w:val="001000000000" w:firstRow="0" w:lastRow="0" w:firstColumn="1" w:lastColumn="0" w:oddVBand="0" w:evenVBand="0" w:oddHBand="0" w:evenHBand="0" w:firstRowFirstColumn="0" w:firstRowLastColumn="0" w:lastRowFirstColumn="0" w:lastRowLastColumn="0"/>
+            <w:tcW w:w="720" w:type="dxa"/>
+          </w:tcPr>
+          <w:p>
+            <w:pPr>
+              <w:pStyle w:val="Listenabsatz"/>
+              <w:numPr>
+                <w:ilvl w:val="0"/>
+                <w:numId w:val="13"/>
+              </w:numPr>
+              <w:rPr>
+                <w:rFonts w:ascii="Tahoma" w:hAnsi="Tahoma" w:cs="Tahoma"/>
+              </w:rPr>
+            </w:pPr>
+          </w:p>
+        </w:tc>
+        <w:tc>
+          <w:tcPr>
+            <w:tcW w:w="709" w:type="dxa"/>
+          </w:tcPr>
+          <w:p>
+            <w:pPr>
+              <w:cnfStyle w:val="000000100000" w:firstRow="0" w:lastRow="0" w:firstColumn="0" w:lastColumn="0" w:oddVBand="0" w:evenVBand="0" w:oddHBand="1" w:evenHBand="0" w:firstRowFirstColumn="0" w:firstRowLastColumn="0" w:lastRowFirstColumn="0" w:lastRowLastColumn="0"/>
+              <w:rPr>
+                <w:rFonts w:ascii="Tahoma" w:hAnsi="Tahoma" w:cs="Tahoma"/>
+              </w:rPr>
+            </w:pPr>
+            <w:r>
+              <w:rPr>
+                <w:rFonts w:ascii="Tahoma" w:hAnsi="Tahoma" w:cs="Tahoma"/>
+              </w:rPr>
+              <w:t>F</w:t>
+            </w:r>
+          </w:p>
+        </w:tc>
+        <w:tc>
+          <w:tcPr>
+            <w:tcW w:w="3118" w:type="dxa"/>
+          </w:tcPr>
+          <w:p>
+            <w:pPr>
+              <w:cnfStyle w:val="000000100000" w:firstRow="0" w:lastRow="0" w:firstColumn="0" w:lastColumn="0" w:oddVBand="0" w:evenVBand="0" w:oddHBand="1" w:evenHBand="0" w:firstRowFirstColumn="0" w:firstRowLastColumn="0" w:lastRowFirstColumn="0" w:lastRowLastColumn="0"/>
+              <w:rPr>
+                <w:rFonts w:ascii="Tahoma" w:hAnsi="Tahoma" w:cs="Tahoma"/>
+              </w:rPr>
+            </w:pPr>
+            <w:r>
+              <w:rPr>
+                <w:rFonts w:ascii="Tahoma" w:hAnsi="Tahoma" w:cs="Tahoma"/>
+              </w:rPr>
+              <w:t>Werkstattpersonal Elektrotechnik</w:t>
+            </w:r>
+          </w:p>
+        </w:tc>
+        <w:tc>
+          <w:tcPr>
+            <w:tcW w:w="4820" w:type="dxa"/>
+          </w:tcPr>
+          <w:p>
+            <w:pPr>
+              <w:cnfStyle w:val="000000100000" w:firstRow="0" w:lastRow="0" w:firstColumn="0" w:lastColumn="0" w:oddVBand="0" w:evenVBand="0" w:oddHBand="1" w:evenHBand="0" w:firstRowFirstColumn="0" w:firstRowLastColumn="0" w:lastRowFirstColumn="0" w:lastRowLastColumn="0"/>
+              <w:rPr>
+                <w:rFonts w:ascii="Tahoma" w:hAnsi="Tahoma" w:cs="Tahoma"/>
+              </w:rPr>
+            </w:pPr>
+            <w:r>
+              <w:rPr>
+                <w:rFonts w:ascii="Tahoma" w:hAnsi="Tahoma" w:cs="Tahoma"/>
+              </w:rPr>
+              <w:t>10 Arbeitsstunden</w:t>
+            </w:r>
+          </w:p>
+        </w:tc>
+      </w:tr>
+      <w:tr>
+        <w:tc>
+          <w:tcPr>
+            <w:cnfStyle w:val="001000000000" w:firstRow="0" w:lastRow="0" w:firstColumn="1" w:lastColumn="0" w:oddVBand="0" w:evenVBand="0" w:oddHBand="0" w:evenHBand="0" w:firstRowFirstColumn="0" w:firstRowLastColumn="0" w:lastRowFirstColumn="0" w:lastRowLastColumn="0"/>
+            <w:tcW w:w="720" w:type="dxa"/>
+          </w:tcPr>
+          <w:p>
+            <w:pPr>
+              <w:pStyle w:val="Listenabsatz"/>
+              <w:numPr>
+                <w:ilvl w:val="0"/>
+                <w:numId w:val="13"/>
+              </w:numPr>
+              <w:rPr>
+                <w:rFonts w:ascii="Tahoma" w:hAnsi="Tahoma" w:cs="Tahoma"/>
+              </w:rPr>
+            </w:pPr>
+          </w:p>
+        </w:tc>
+        <w:tc>
+          <w:tcPr>
+            <w:tcW w:w="709" w:type="dxa"/>
+          </w:tcPr>
+          <w:p>
+            <w:pPr>
+              <w:cnfStyle w:val="000000000000" w:firstRow="0" w:lastRow="0" w:firstColumn="0" w:lastColumn="0" w:oddVBand="0" w:evenVBand="0" w:oddHBand="0" w:evenHBand="0" w:firstRowFirstColumn="0" w:firstRowLastColumn="0" w:lastRowFirstColumn="0" w:lastRowLastColumn="0"/>
+              <w:rPr>
+                <w:rFonts w:ascii="Tahoma" w:hAnsi="Tahoma" w:cs="Tahoma"/>
+              </w:rPr>
+            </w:pPr>
+            <w:r>
+              <w:rPr>
+                <w:rFonts w:ascii="Tahoma" w:hAnsi="Tahoma" w:cs="Tahoma"/>
+              </w:rPr>
+              <w:t>F</w:t>
+            </w:r>
+          </w:p>
+        </w:tc>
+        <w:tc>
+          <w:tcPr>
+            <w:tcW w:w="3118" w:type="dxa"/>
+          </w:tcPr>
+          <w:p>
+            <w:pPr>
+              <w:cnfStyle w:val="000000000000" w:firstRow="0" w:lastRow="0" w:firstColumn="0" w:lastColumn="0" w:oddVBand="0" w:evenVBand="0" w:oddHBand="0" w:evenHBand="0" w:firstRowFirstColumn="0" w:firstRowLastColumn="0" w:lastRowFirstColumn="0" w:lastRowLastColumn="0"/>
+              <w:rPr>
+                <w:rFonts w:ascii="Tahoma" w:hAnsi="Tahoma" w:cs="Tahoma"/>
+              </w:rPr>
+            </w:pPr>
+            <w:r>
+              <w:rPr>
+                <w:rFonts w:ascii="Tahoma" w:hAnsi="Tahoma" w:cs="Tahoma"/>
+              </w:rPr>
+              <w:t>Werkstattpersonal Maschinentechnik</w:t>
+            </w:r>
+          </w:p>
+        </w:tc>
+        <w:tc>
+          <w:tcPr>
+            <w:tcW w:w="4820" w:type="dxa"/>
+          </w:tcPr>
+          <w:p>
+            <w:pPr>
+              <w:cnfStyle w:val="000000000000" w:firstRow="0" w:lastRow="0" w:firstColumn="0" w:lastColumn="0" w:oddVBand="0" w:evenVBand="0" w:oddHBand="0" w:evenHBand="0" w:firstRowFirstColumn="0" w:firstRowLastColumn="0" w:lastRowFirstColumn="0" w:lastRowLastColumn="0"/>
+              <w:rPr>
+                <w:rFonts w:ascii="Tahoma" w:hAnsi="Tahoma" w:cs="Tahoma"/>
+              </w:rPr>
+            </w:pPr>
+            <w:r>
+              <w:rPr>
+                <w:rFonts w:ascii="Tahoma" w:hAnsi="Tahoma" w:cs="Tahoma"/>
+              </w:rPr>
+              <w:t>10 Arbeitsstunden</w:t>
+            </w:r>
+          </w:p>
+        </w:tc>
+      </w:tr>
+      <w:tr>
+        <w:trPr>
+          <w:cnfStyle w:val="000000100000" w:firstRow="0" w:lastRow="0" w:firstColumn="0" w:lastColumn="0" w:oddVBand="0" w:evenVBand="0" w:oddHBand="1" w:evenHBand="0" w:firstRowFirstColumn="0" w:firstRowLastColumn="0" w:lastRowFirstColumn="0" w:lastRowLastColumn="0"/>
+        </w:trPr>
+        <w:tc>
+          <w:tcPr>
+            <w:cnfStyle w:val="001000000000" w:firstRow="0" w:lastRow="0" w:firstColumn="1" w:lastColumn="0" w:oddVBand="0" w:evenVBand="0" w:oddHBand="0" w:evenHBand="0" w:firstRowFirstColumn="0" w:firstRowLastColumn="0" w:lastRowFirstColumn="0" w:lastRowLastColumn="0"/>
+            <w:tcW w:w="720" w:type="dxa"/>
+          </w:tcPr>
+          <w:p>
+            <w:pPr>
+              <w:pStyle w:val="Listenabsatz"/>
+              <w:numPr>
+                <w:ilvl w:val="0"/>
+                <w:numId w:val="13"/>
+              </w:numPr>
+              <w:rPr>
+                <w:rFonts w:ascii="Tahoma" w:hAnsi="Tahoma" w:cs="Tahoma"/>
+              </w:rPr>
+            </w:pPr>
+          </w:p>
+        </w:tc>
+        <w:tc>
+          <w:tcPr>
+            <w:tcW w:w="709" w:type="dxa"/>
+          </w:tcPr>
+          <w:p>
+            <w:pPr>
+              <w:cnfStyle w:val="000000100000" w:firstRow="0" w:lastRow="0" w:firstColumn="0" w:lastColumn="0" w:oddVBand="0" w:evenVBand="0" w:oddHBand="1" w:evenHBand="0" w:firstRowFirstColumn="0" w:firstRowLastColumn="0" w:lastRowFirstColumn="0" w:lastRowLastColumn="0"/>
+              <w:rPr>
+                <w:rFonts w:ascii="Tahoma" w:hAnsi="Tahoma" w:cs="Tahoma"/>
+              </w:rPr>
+            </w:pPr>
+            <w:r>
+              <w:rPr>
+                <w:rFonts w:ascii="Tahoma" w:hAnsi="Tahoma" w:cs="Tahoma"/>
+              </w:rPr>
+              <w:t>F</w:t>
+            </w:r>
+          </w:p>
+        </w:tc>
+        <w:tc>
+          <w:tcPr>
+            <w:tcW w:w="3118" w:type="dxa"/>
+          </w:tcPr>
+          <w:p>
+            <w:pPr>
+              <w:cnfStyle w:val="000000100000" w:firstRow="0" w:lastRow="0" w:firstColumn="0" w:lastColumn="0" w:oddVBand="0" w:evenVBand="0" w:oddHBand="1" w:evenHBand="0" w:firstRowFirstColumn="0" w:firstRowLastColumn="0" w:lastRowFirstColumn="0" w:lastRowLastColumn="0"/>
+              <w:rPr>
+                <w:rFonts w:ascii="Tahoma" w:hAnsi="Tahoma" w:cs="Tahoma"/>
+              </w:rPr>
+            </w:pPr>
+            <w:r>
+              <w:rPr>
+                <w:rFonts w:ascii="Tahoma" w:hAnsi="Tahoma" w:cs="Tahoma"/>
+              </w:rPr>
+              <w:t>Verwendung von Software</w:t>
+            </w:r>
+          </w:p>
+        </w:tc>
+        <w:tc>
+          <w:tcPr>
+            <w:tcW w:w="4820" w:type="dxa"/>
+          </w:tcPr>
+          <w:p>
+            <w:pPr>
+              <w:cnfStyle w:val="000000100000" w:firstRow="0" w:lastRow="0" w:firstColumn="0" w:lastColumn="0" w:oddVBand="0" w:evenVBand="0" w:oddHBand="1" w:evenHBand="0" w:firstRowFirstColumn="0" w:firstRowLastColumn="0" w:lastRowFirstColumn="0" w:lastRowLastColumn="0"/>
+              <w:rPr>
+                <w:rFonts w:ascii="Tahoma" w:hAnsi="Tahoma" w:cs="Tahoma"/>
+              </w:rPr>
+            </w:pPr>
+            <w:r>
+              <w:rPr>
+                <w:rFonts w:ascii="Tahoma" w:hAnsi="Tahoma" w:cs="Tahoma"/>
+              </w:rPr>
+              <w:t>Frei verfügbare Software darf verwendet werden (ohne Kostenabzug)</w:t>
+            </w:r>
+          </w:p>
+        </w:tc>
+      </w:tr>
+      <w:tr>
+        <w:tc>
+          <w:tcPr>
+            <w:cnfStyle w:val="001000000000" w:firstRow="0" w:lastRow="0" w:firstColumn="1" w:lastColumn="0" w:oddVBand="0" w:evenVBand="0" w:oddHBand="0" w:evenHBand="0" w:firstRowFirstColumn="0" w:firstRowLastColumn="0" w:lastRowFirstColumn="0" w:lastRowLastColumn="0"/>
+            <w:tcW w:w="720" w:type="dxa"/>
+          </w:tcPr>
+          <w:p>
+            <w:pPr>
+              <w:pStyle w:val="Listenabsatz"/>
+              <w:numPr>
+                <w:ilvl w:val="0"/>
+                <w:numId w:val="13"/>
+              </w:numPr>
+              <w:rPr>
+                <w:rFonts w:ascii="Tahoma" w:hAnsi="Tahoma" w:cs="Tahoma"/>
+              </w:rPr>
+            </w:pPr>
+          </w:p>
+        </w:tc>
+        <w:tc>
+          <w:tcPr>
+            <w:tcW w:w="709" w:type="dxa"/>
+          </w:tcPr>
+          <w:p>
+            <w:pPr>
+              <w:cnfStyle w:val="000000000000" w:firstRow="0" w:lastRow="0" w:firstColumn="0" w:lastColumn="0" w:oddVBand="0" w:evenVBand="0" w:oddHBand="0" w:evenHBand="0" w:firstRowFirstColumn="0" w:firstRowLastColumn="0" w:lastRowFirstColumn="0" w:lastRowLastColumn="0"/>
+              <w:rPr>
+                <w:rFonts w:ascii="Tahoma" w:hAnsi="Tahoma" w:cs="Tahoma"/>
+              </w:rPr>
+            </w:pPr>
+            <w:r>
+              <w:rPr>
+                <w:rFonts w:ascii="Tahoma" w:hAnsi="Tahoma" w:cs="Tahoma"/>
+              </w:rPr>
+              <w:t>F</w:t>
+            </w:r>
+          </w:p>
+        </w:tc>
+        <w:tc>
+          <w:tcPr>
+            <w:tcW w:w="3118" w:type="dxa"/>
+          </w:tcPr>
+          <w:p>
+            <w:pPr>
+              <w:cnfStyle w:val="000000000000" w:firstRow="0" w:lastRow="0" w:firstColumn="0" w:lastColumn="0" w:oddVBand="0" w:evenVBand="0" w:oddHBand="0" w:evenHBand="0" w:firstRowFirstColumn="0" w:firstRowLastColumn="0" w:lastRowFirstColumn="0" w:lastRowLastColumn="0"/>
+              <w:rPr>
+                <w:rFonts w:ascii="Tahoma" w:hAnsi="Tahoma" w:cs="Tahoma"/>
+              </w:rPr>
+            </w:pPr>
+            <w:r>
+              <w:rPr>
+                <w:rFonts w:ascii="Tahoma" w:hAnsi="Tahoma" w:cs="Tahoma"/>
+              </w:rPr>
+              <w:t>Gesponserte Komponenten</w:t>
+            </w:r>
+          </w:p>
+        </w:tc>
+        <w:tc>
+          <w:tcPr>
+            <w:tcW w:w="4820" w:type="dxa"/>
+          </w:tcPr>
+          <w:p>
+            <w:pPr>
+              <w:cnfStyle w:val="000000000000" w:firstRow="0" w:lastRow="0" w:firstColumn="0" w:lastColumn="0" w:oddVBand="0" w:evenVBand="0" w:oddHBand="0" w:evenHBand="0" w:firstRowFirstColumn="0" w:firstRowLastColumn="0" w:lastRowFirstColumn="0" w:lastRowLastColumn="0"/>
+              <w:rPr>
+                <w:rFonts w:ascii="Tahoma" w:hAnsi="Tahoma" w:cs="Tahoma"/>
+              </w:rPr>
+            </w:pPr>
+            <w:r>
+              <w:rPr>
+                <w:rFonts w:ascii="Tahoma" w:hAnsi="Tahoma" w:cs="Tahoma"/>
+              </w:rPr>
+              <w:t>Projektbudget wird mit einem geschätzten Preis belastet</w:t>
+            </w:r>
+          </w:p>
+        </w:tc>
+      </w:tr>
+      <w:tr>
+        <w:trPr>
+          <w:cnfStyle w:val="000000100000" w:firstRow="0" w:lastRow="0" w:firstColumn="0" w:lastColumn="0" w:oddVBand="0" w:evenVBand="0" w:oddHBand="1" w:evenHBand="0" w:firstRowFirstColumn="0" w:firstRowLastColumn="0" w:lastRowFirstColumn="0" w:lastRowLastColumn="0"/>
+        </w:trPr>
+        <w:tc>
+          <w:tcPr>
+            <w:cnfStyle w:val="001000000000" w:firstRow="0" w:lastRow="0" w:firstColumn="1" w:lastColumn="0" w:oddVBand="0" w:evenVBand="0" w:oddHBand="0" w:evenHBand="0" w:firstRowFirstColumn="0" w:firstRowLastColumn="0" w:lastRowFirstColumn="0" w:lastRowLastColumn="0"/>
+            <w:tcW w:w="720" w:type="dxa"/>
+          </w:tcPr>
+          <w:p>
+            <w:pPr>
+              <w:pStyle w:val="Listenabsatz"/>
+              <w:numPr>
+                <w:ilvl w:val="0"/>
+                <w:numId w:val="13"/>
+              </w:numPr>
+              <w:rPr>
+                <w:rFonts w:ascii="Tahoma" w:hAnsi="Tahoma" w:cs="Tahoma"/>
+              </w:rPr>
+            </w:pPr>
+          </w:p>
+        </w:tc>
+        <w:tc>
+          <w:tcPr>
+            <w:tcW w:w="709" w:type="dxa"/>
+          </w:tcPr>
+          <w:p>
+            <w:pPr>
+              <w:cnfStyle w:val="000000100000" w:firstRow="0" w:lastRow="0" w:firstColumn="0" w:lastColumn="0" w:oddVBand="0" w:evenVBand="0" w:oddHBand="1" w:evenHBand="0" w:firstRowFirstColumn="0" w:firstRowLastColumn="0" w:lastRowFirstColumn="0" w:lastRowLastColumn="0"/>
+              <w:rPr>
+                <w:rFonts w:ascii="Tahoma" w:hAnsi="Tahoma" w:cs="Tahoma"/>
+              </w:rPr>
+            </w:pPr>
+            <w:r>
+              <w:rPr>
+                <w:rFonts w:ascii="Tahoma" w:hAnsi="Tahoma" w:cs="Tahoma"/>
+              </w:rPr>
+              <w:t>F</w:t>
+            </w:r>
+          </w:p>
+        </w:tc>
+        <w:tc>
+          <w:tcPr>
+            <w:tcW w:w="3118" w:type="dxa"/>
+          </w:tcPr>
+          <w:p>
+            <w:pPr>
+              <w:cnfStyle w:val="000000100000" w:firstRow="0" w:lastRow="0" w:firstColumn="0" w:lastColumn="0" w:oddVBand="0" w:evenVBand="0" w:oddHBand="1" w:evenHBand="0" w:firstRowFirstColumn="0" w:firstRowLastColumn="0" w:lastRowFirstColumn="0" w:lastRowLastColumn="0"/>
+              <w:rPr>
+                <w:rFonts w:ascii="Tahoma" w:hAnsi="Tahoma" w:cs="Tahoma"/>
+              </w:rPr>
+            </w:pPr>
+            <w:r>
+              <w:rPr>
+                <w:rFonts w:ascii="Tahoma" w:hAnsi="Tahoma" w:cs="Tahoma"/>
+              </w:rPr>
+              <w:t>Projektbudget</w:t>
+            </w:r>
+          </w:p>
+        </w:tc>
+        <w:tc>
+          <w:tcPr>
+            <w:tcW w:w="4820" w:type="dxa"/>
+          </w:tcPr>
+          <w:p>
+            <w:pPr>
+              <w:cnfStyle w:val="000000100000" w:firstRow="0" w:lastRow="0" w:firstColumn="0" w:lastColumn="0" w:oddVBand="0" w:evenVBand="0" w:oddHBand="1" w:evenHBand="0" w:firstRowFirstColumn="0" w:firstRowLastColumn="0" w:lastRowFirstColumn="0" w:lastRowLastColumn="0"/>
+              <w:rPr>
+                <w:rFonts w:ascii="Tahoma" w:hAnsi="Tahoma" w:cs="Tahoma"/>
+              </w:rPr>
+            </w:pPr>
+            <w:r>
+              <w:rPr>
+                <w:rFonts w:ascii="Tahoma" w:hAnsi="Tahoma" w:cs="Tahoma"/>
+              </w:rPr>
+              <w:t>500.- (200.- für PREN 1)</w:t>
+            </w:r>
+          </w:p>
+        </w:tc>
+      </w:tr>
+      <w:tr>
+        <w:tc>
+          <w:tcPr>
+            <w:cnfStyle w:val="001000000000" w:firstRow="0" w:lastRow="0" w:firstColumn="1" w:lastColumn="0" w:oddVBand="0" w:evenVBand="0" w:oddHBand="0" w:evenHBand="0" w:firstRowFirstColumn="0" w:firstRowLastColumn="0" w:lastRowFirstColumn="0" w:lastRowLastColumn="0"/>
+            <w:tcW w:w="720" w:type="dxa"/>
+          </w:tcPr>
+          <w:p>
+            <w:pPr>
+              <w:pStyle w:val="Listenabsatz"/>
+              <w:numPr>
+                <w:ilvl w:val="0"/>
+                <w:numId w:val="13"/>
+              </w:numPr>
+              <w:rPr>
+                <w:rFonts w:ascii="Tahoma" w:hAnsi="Tahoma" w:cs="Tahoma"/>
+              </w:rPr>
+            </w:pPr>
+          </w:p>
+        </w:tc>
+        <w:tc>
+          <w:tcPr>
+            <w:tcW w:w="709" w:type="dxa"/>
+          </w:tcPr>
+          <w:p>
+            <w:pPr>
+              <w:cnfStyle w:val="000000000000" w:firstRow="0" w:lastRow="0" w:firstColumn="0" w:lastColumn="0" w:oddVBand="0" w:evenVBand="0" w:oddHBand="0" w:evenHBand="0" w:firstRowFirstColumn="0" w:firstRowLastColumn="0" w:lastRowFirstColumn="0" w:lastRowLastColumn="0"/>
+              <w:rPr>
+                <w:rFonts w:ascii="Tahoma" w:hAnsi="Tahoma" w:cs="Tahoma"/>
+              </w:rPr>
+            </w:pPr>
+            <w:r>
+              <w:rPr>
+                <w:rFonts w:ascii="Tahoma" w:hAnsi="Tahoma" w:cs="Tahoma"/>
+              </w:rPr>
+              <w:t>W</w:t>
+            </w:r>
+          </w:p>
+        </w:tc>
+        <w:tc>
+          <w:tcPr>
+            <w:tcW w:w="3118" w:type="dxa"/>
+          </w:tcPr>
+          <w:p>
+            <w:pPr>
+              <w:cnfStyle w:val="000000000000" w:firstRow="0" w:lastRow="0" w:firstColumn="0" w:lastColumn="0" w:oddVBand="0" w:evenVBand="0" w:oddHBand="0" w:evenHBand="0" w:firstRowFirstColumn="0" w:firstRowLastColumn="0" w:lastRowFirstColumn="0" w:lastRowLastColumn="0"/>
+              <w:rPr>
+                <w:rFonts w:ascii="Tahoma" w:hAnsi="Tahoma" w:cs="Tahoma"/>
+              </w:rPr>
+            </w:pPr>
+            <w:r>
+              <w:rPr>
+                <w:rFonts w:ascii="Tahoma" w:hAnsi="Tahoma" w:cs="Tahoma"/>
+              </w:rPr>
+              <w:t>Materialbestellung</w:t>
+            </w:r>
+          </w:p>
+        </w:tc>
+        <w:tc>
+          <w:tcPr>
+            <w:tcW w:w="4820" w:type="dxa"/>
+          </w:tcPr>
+          <w:p>
+            <w:pPr>
+              <w:cnfStyle w:val="000000000000" w:firstRow="0" w:lastRow="0" w:firstColumn="0" w:lastColumn="0" w:oddVBand="0" w:evenVBand="0" w:oddHBand="0" w:evenHBand="0" w:firstRowFirstColumn="0" w:firstRowLastColumn="0" w:lastRowFirstColumn="0" w:lastRowLastColumn="0"/>
+              <w:rPr>
+                <w:rFonts w:ascii="Tahoma" w:hAnsi="Tahoma" w:cs="Tahoma"/>
+              </w:rPr>
+            </w:pPr>
+            <w:r>
+              <w:rPr>
+                <w:rFonts w:ascii="Tahoma" w:hAnsi="Tahoma" w:cs="Tahoma"/>
+              </w:rPr>
+              <w:t xml:space="preserve">Vorzugsweise der HSLU von Conrad, </w:t>
+            </w:r>
+            <w:proofErr w:type="spellStart"/>
+            <w:r>
+              <w:rPr>
+                <w:rFonts w:ascii="Tahoma" w:hAnsi="Tahoma" w:cs="Tahoma"/>
+              </w:rPr>
+              <w:t>Distrelec</w:t>
+            </w:r>
+            <w:proofErr w:type="spellEnd"/>
+            <w:r>
+              <w:rPr>
+                <w:rFonts w:ascii="Tahoma" w:hAnsi="Tahoma" w:cs="Tahoma"/>
+              </w:rPr>
+              <w:t xml:space="preserve">, Mädler oder </w:t>
+            </w:r>
+            <w:proofErr w:type="spellStart"/>
+            <w:r>
+              <w:rPr>
+                <w:rFonts w:ascii="Tahoma" w:hAnsi="Tahoma" w:cs="Tahoma"/>
+              </w:rPr>
+              <w:t>Farnell</w:t>
+            </w:r>
+            <w:proofErr w:type="spellEnd"/>
+            <w:r>
+              <w:rPr>
+                <w:rFonts w:ascii="Tahoma" w:hAnsi="Tahoma" w:cs="Tahoma"/>
+              </w:rPr>
+              <w:t xml:space="preserve"> </w:t>
+            </w:r>
+          </w:p>
+        </w:tc>
+      </w:tr>
+      <w:tr>
+        <w:trPr>
+          <w:cnfStyle w:val="000000100000" w:firstRow="0" w:lastRow="0" w:firstColumn="0" w:lastColumn="0" w:oddVBand="0" w:evenVBand="0" w:oddHBand="1" w:evenHBand="0" w:firstRowFirstColumn="0" w:firstRowLastColumn="0" w:lastRowFirstColumn="0" w:lastRowLastColumn="0"/>
+        </w:trPr>
+        <w:tc>
+          <w:tcPr>
+            <w:cnfStyle w:val="001000000000" w:firstRow="0" w:lastRow="0" w:firstColumn="1" w:lastColumn="0" w:oddVBand="0" w:evenVBand="0" w:oddHBand="0" w:evenHBand="0" w:firstRowFirstColumn="0" w:firstRowLastColumn="0" w:lastRowFirstColumn="0" w:lastRowLastColumn="0"/>
+            <w:tcW w:w="720" w:type="dxa"/>
+          </w:tcPr>
+          <w:p>
+            <w:pPr>
+              <w:pStyle w:val="Listenabsatz"/>
+              <w:numPr>
+                <w:ilvl w:val="0"/>
+                <w:numId w:val="13"/>
+              </w:numPr>
+              <w:rPr>
+                <w:rFonts w:ascii="Tahoma" w:hAnsi="Tahoma" w:cs="Tahoma"/>
+              </w:rPr>
+            </w:pPr>
+          </w:p>
+        </w:tc>
+        <w:tc>
+          <w:tcPr>
+            <w:tcW w:w="709" w:type="dxa"/>
+          </w:tcPr>
+          <w:p>
+            <w:pPr>
+              <w:cnfStyle w:val="000000100000" w:firstRow="0" w:lastRow="0" w:firstColumn="0" w:lastColumn="0" w:oddVBand="0" w:evenVBand="0" w:oddHBand="1" w:evenHBand="0" w:firstRowFirstColumn="0" w:firstRowLastColumn="0" w:lastRowFirstColumn="0" w:lastRowLastColumn="0"/>
+              <w:rPr>
+                <w:rFonts w:ascii="Tahoma" w:hAnsi="Tahoma" w:cs="Tahoma"/>
+              </w:rPr>
+            </w:pPr>
+            <w:r>
+              <w:rPr>
+                <w:rFonts w:ascii="Tahoma" w:hAnsi="Tahoma" w:cs="Tahoma"/>
+              </w:rPr>
+              <w:t>W</w:t>
+            </w:r>
+          </w:p>
+        </w:tc>
+        <w:tc>
+          <w:tcPr>
+            <w:tcW w:w="3118" w:type="dxa"/>
+          </w:tcPr>
+          <w:p>
+            <w:pPr>
+              <w:cnfStyle w:val="000000100000" w:firstRow="0" w:lastRow="0" w:firstColumn="0" w:lastColumn="0" w:oddVBand="0" w:evenVBand="0" w:oddHBand="1" w:evenHBand="0" w:firstRowFirstColumn="0" w:firstRowLastColumn="0" w:lastRowFirstColumn="0" w:lastRowLastColumn="0"/>
+              <w:rPr>
+                <w:rFonts w:ascii="Tahoma" w:hAnsi="Tahoma" w:cs="Tahoma"/>
+              </w:rPr>
+            </w:pPr>
+            <w:r>
+              <w:rPr>
+                <w:rFonts w:ascii="Tahoma" w:hAnsi="Tahoma" w:cs="Tahoma"/>
+              </w:rPr>
+              <w:t>Materiallager der HSLU</w:t>
+            </w:r>
+          </w:p>
+        </w:tc>
+        <w:tc>
+          <w:tcPr>
+            <w:tcW w:w="4820" w:type="dxa"/>
+          </w:tcPr>
+          <w:p>
+            <w:pPr>
+              <w:cnfStyle w:val="000000100000" w:firstRow="0" w:lastRow="0" w:firstColumn="0" w:lastColumn="0" w:oddVBand="0" w:evenVBand="0" w:oddHBand="1" w:evenHBand="0" w:firstRowFirstColumn="0" w:firstRowLastColumn="0" w:lastRowFirstColumn="0" w:lastRowLastColumn="0"/>
+              <w:rPr>
+                <w:rFonts w:ascii="Tahoma" w:hAnsi="Tahoma" w:cs="Tahoma"/>
+              </w:rPr>
+            </w:pPr>
+            <w:r>
+              <w:rPr>
+                <w:rFonts w:ascii="Tahoma" w:hAnsi="Tahoma" w:cs="Tahoma"/>
+              </w:rPr>
+              <w:t xml:space="preserve">Das Lager wird priorisiert </w:t>
+            </w:r>
+          </w:p>
+        </w:tc>
+      </w:tr>
+    </w:tbl>
+    <w:p>
+      <w:pPr>
+        <w:spacing w:after="0" w:line="240" w:lineRule="auto"/>
+        <w:rPr>
+          <w:rFonts w:ascii="Tahoma" w:hAnsi="Tahoma" w:cs="Tahoma"/>
+        </w:rPr>
+      </w:pPr>
+    </w:p>
+    <w:p>
+      <w:pPr>
+        <w:pStyle w:val="berschrift2"/>
+        <w:numPr>
+          <w:ilvl w:val="0"/>
+          <w:numId w:val="7"/>
+        </w:numPr>
+        <w:spacing w:line="360" w:lineRule="auto"/>
+        <w:ind w:left="283" w:hanging="357"/>
+        <w:rPr>
+          <w:rFonts w:ascii="Tahoma" w:hAnsi="Tahoma" w:cs="Tahoma"/>
+          <w:sz w:val="28"/>
+          <w:szCs w:val="28"/>
+        </w:rPr>
+      </w:pPr>
+      <w:r>
+        <w:rPr>
+          <w:rFonts w:ascii="Tahoma" w:hAnsi="Tahoma" w:cs="Tahoma"/>
+          <w:sz w:val="28"/>
+          <w:szCs w:val="28"/>
+        </w:rPr>
+        <w:t>Projektanforderungen</w:t>
       </w:r>
     </w:p>
     <w:tbl>
@@ -3138,8 +2960,7 @@
         <w:gridCol w:w="720"/>
         <w:gridCol w:w="709"/>
         <w:gridCol w:w="3118"/>
-        <w:gridCol w:w="4111"/>
-        <w:gridCol w:w="709"/>
+        <w:gridCol w:w="4820"/>
       </w:tblGrid>
       <w:tr>
         <w:trPr>
@@ -3151,7 +2972,15 @@
             <w:tcW w:w="720" w:type="dxa"/>
           </w:tcPr>
           <w:p>
-            <w:r>
+            <w:pPr>
+              <w:rPr>
+                <w:rFonts w:ascii="Tahoma" w:hAnsi="Tahoma" w:cs="Tahoma"/>
+              </w:rPr>
+            </w:pPr>
+            <w:r>
+              <w:rPr>
+                <w:rFonts w:ascii="Tahoma" w:hAnsi="Tahoma" w:cs="Tahoma"/>
+              </w:rPr>
               <w:t>Nr.</w:t>
             </w:r>
           </w:p>
@@ -3163,8 +2992,14 @@
           <w:p>
             <w:pPr>
               <w:cnfStyle w:val="100000000000" w:firstRow="1" w:lastRow="0" w:firstColumn="0" w:lastColumn="0" w:oddVBand="0" w:evenVBand="0" w:oddHBand="0" w:evenHBand="0" w:firstRowFirstColumn="0" w:firstRowLastColumn="0" w:lastRowFirstColumn="0" w:lastRowLastColumn="0"/>
-            </w:pPr>
-            <w:r>
+              <w:rPr>
+                <w:rFonts w:ascii="Tahoma" w:hAnsi="Tahoma" w:cs="Tahoma"/>
+              </w:rPr>
+            </w:pPr>
+            <w:r>
+              <w:rPr>
+                <w:rFonts w:ascii="Tahoma" w:hAnsi="Tahoma" w:cs="Tahoma"/>
+              </w:rPr>
               <w:t>F/M/W</w:t>
             </w:r>
           </w:p>
@@ -3176,35 +3011,34 @@
           <w:p>
             <w:pPr>
               <w:cnfStyle w:val="100000000000" w:firstRow="1" w:lastRow="0" w:firstColumn="0" w:lastColumn="0" w:oddVBand="0" w:evenVBand="0" w:oddHBand="0" w:evenHBand="0" w:firstRowFirstColumn="0" w:firstRowLastColumn="0" w:lastRowFirstColumn="0" w:lastRowLastColumn="0"/>
-            </w:pPr>
-            <w:r>
+              <w:rPr>
+                <w:rFonts w:ascii="Tahoma" w:hAnsi="Tahoma" w:cs="Tahoma"/>
+              </w:rPr>
+            </w:pPr>
+            <w:r>
+              <w:rPr>
+                <w:rFonts w:ascii="Tahoma" w:hAnsi="Tahoma" w:cs="Tahoma"/>
+              </w:rPr>
               <w:t>Bezeichnung</w:t>
             </w:r>
           </w:p>
         </w:tc>
         <w:tc>
           <w:tcPr>
-            <w:tcW w:w="4111" w:type="dxa"/>
+            <w:tcW w:w="4820" w:type="dxa"/>
           </w:tcPr>
           <w:p>
             <w:pPr>
               <w:cnfStyle w:val="100000000000" w:firstRow="1" w:lastRow="0" w:firstColumn="0" w:lastColumn="0" w:oddVBand="0" w:evenVBand="0" w:oddHBand="0" w:evenHBand="0" w:firstRowFirstColumn="0" w:firstRowLastColumn="0" w:lastRowFirstColumn="0" w:lastRowLastColumn="0"/>
-            </w:pPr>
-            <w:r>
+              <w:rPr>
+                <w:rFonts w:ascii="Tahoma" w:hAnsi="Tahoma" w:cs="Tahoma"/>
+              </w:rPr>
+            </w:pPr>
+            <w:r>
+              <w:rPr>
+                <w:rFonts w:ascii="Tahoma" w:hAnsi="Tahoma" w:cs="Tahoma"/>
+              </w:rPr>
               <w:t>Vorgaben / Erläuterung</w:t>
-            </w:r>
-          </w:p>
-        </w:tc>
-        <w:tc>
-          <w:tcPr>
-            <w:tcW w:w="709" w:type="dxa"/>
-          </w:tcPr>
-          <w:p>
-            <w:pPr>
-              <w:cnfStyle w:val="100000000000" w:firstRow="1" w:lastRow="0" w:firstColumn="0" w:lastColumn="0" w:oddVBand="0" w:evenVBand="0" w:oddHBand="0" w:evenHBand="0" w:firstRowFirstColumn="0" w:firstRowLastColumn="0" w:lastRowFirstColumn="0" w:lastRowLastColumn="0"/>
-            </w:pPr>
-            <w:r>
-              <w:t>Verant.</w:t>
             </w:r>
           </w:p>
         </w:tc>
@@ -3225,6 +3059,9 @@
                 <w:ilvl w:val="0"/>
                 <w:numId w:val="13"/>
               </w:numPr>
+              <w:rPr>
+                <w:rFonts w:ascii="Tahoma" w:hAnsi="Tahoma" w:cs="Tahoma"/>
+              </w:rPr>
             </w:pPr>
           </w:p>
         </w:tc>
@@ -3235,8 +3072,14 @@
           <w:p>
             <w:pPr>
               <w:cnfStyle w:val="000000100000" w:firstRow="0" w:lastRow="0" w:firstColumn="0" w:lastColumn="0" w:oddVBand="0" w:evenVBand="0" w:oddHBand="1" w:evenHBand="0" w:firstRowFirstColumn="0" w:firstRowLastColumn="0" w:lastRowFirstColumn="0" w:lastRowLastColumn="0"/>
-            </w:pPr>
-            <w:r>
+              <w:rPr>
+                <w:rFonts w:ascii="Tahoma" w:hAnsi="Tahoma" w:cs="Tahoma"/>
+              </w:rPr>
+            </w:pPr>
+            <w:r>
+              <w:rPr>
+                <w:rFonts w:ascii="Tahoma" w:hAnsi="Tahoma" w:cs="Tahoma"/>
+              </w:rPr>
               <w:t>F</w:t>
             </w:r>
           </w:p>
@@ -3248,35 +3091,56 @@
           <w:p>
             <w:pPr>
               <w:cnfStyle w:val="000000100000" w:firstRow="0" w:lastRow="0" w:firstColumn="0" w:lastColumn="0" w:oddVBand="0" w:evenVBand="0" w:oddHBand="1" w:evenHBand="0" w:firstRowFirstColumn="0" w:firstRowLastColumn="0" w:lastRowFirstColumn="0" w:lastRowLastColumn="0"/>
-            </w:pPr>
-            <w:r>
-              <w:t>3D-Drucker</w:t>
-            </w:r>
-          </w:p>
-        </w:tc>
-        <w:tc>
-          <w:tcPr>
-            <w:tcW w:w="4111" w:type="dxa"/>
+              <w:rPr>
+                <w:rFonts w:ascii="Tahoma" w:hAnsi="Tahoma" w:cs="Tahoma"/>
+              </w:rPr>
+            </w:pPr>
+            <w:proofErr w:type="gramStart"/>
+            <w:r>
+              <w:rPr>
+                <w:rFonts w:ascii="Tahoma" w:hAnsi="Tahoma" w:cs="Tahoma"/>
+              </w:rPr>
+              <w:t>Treffen  mit</w:t>
+            </w:r>
+            <w:proofErr w:type="gramEnd"/>
+            <w:r>
+              <w:rPr>
+                <w:rFonts w:ascii="Tahoma" w:hAnsi="Tahoma" w:cs="Tahoma"/>
+              </w:rPr>
+              <w:t xml:space="preserve"> Dozenten</w:t>
+            </w:r>
+          </w:p>
+        </w:tc>
+        <w:tc>
+          <w:tcPr>
+            <w:tcW w:w="4820" w:type="dxa"/>
           </w:tcPr>
           <w:p>
             <w:pPr>
               <w:cnfStyle w:val="000000100000" w:firstRow="0" w:lastRow="0" w:firstColumn="0" w:lastColumn="0" w:oddVBand="0" w:evenVBand="0" w:oddHBand="1" w:evenHBand="0" w:firstRowFirstColumn="0" w:firstRowLastColumn="0" w:lastRowFirstColumn="0" w:lastRowLastColumn="0"/>
-            </w:pPr>
-            <w:r>
-              <w:t>25h Laufzeit zur Verfügung</w:t>
-            </w:r>
-          </w:p>
-        </w:tc>
-        <w:tc>
-          <w:tcPr>
-            <w:tcW w:w="709" w:type="dxa"/>
-          </w:tcPr>
-          <w:p>
-            <w:pPr>
-              <w:cnfStyle w:val="000000100000" w:firstRow="0" w:lastRow="0" w:firstColumn="0" w:lastColumn="0" w:oddVBand="0" w:evenVBand="0" w:oddHBand="1" w:evenHBand="0" w:firstRowFirstColumn="0" w:firstRowLastColumn="0" w:lastRowFirstColumn="0" w:lastRowLastColumn="0"/>
-            </w:pPr>
-            <w:r>
-              <w:t>PJL</w:t>
+              <w:rPr>
+                <w:rFonts w:ascii="Tahoma" w:hAnsi="Tahoma" w:cs="Tahoma"/>
+              </w:rPr>
+            </w:pPr>
+            <w:r>
+              <w:rPr>
+                <w:rFonts w:ascii="Tahoma" w:hAnsi="Tahoma" w:cs="Tahoma"/>
+              </w:rPr>
+              <w:t xml:space="preserve">Bestehende Komponenten soweit </w:t>
+            </w:r>
+            <w:proofErr w:type="spellStart"/>
+            <w:r>
+              <w:rPr>
+                <w:rFonts w:ascii="Tahoma" w:hAnsi="Tahoma" w:cs="Tahoma"/>
+              </w:rPr>
+              <w:t>mögllich</w:t>
+            </w:r>
+            <w:proofErr w:type="spellEnd"/>
+            <w:r>
+              <w:rPr>
+                <w:rFonts w:ascii="Tahoma" w:hAnsi="Tahoma" w:cs="Tahoma"/>
+              </w:rPr>
+              <w:t xml:space="preserve"> weiterverwenden</w:t>
             </w:r>
           </w:p>
         </w:tc>
@@ -3294,6 +3158,9 @@
                 <w:ilvl w:val="0"/>
                 <w:numId w:val="13"/>
               </w:numPr>
+              <w:rPr>
+                <w:rFonts w:ascii="Tahoma" w:hAnsi="Tahoma" w:cs="Tahoma"/>
+              </w:rPr>
             </w:pPr>
           </w:p>
         </w:tc>
@@ -3304,8 +3171,14 @@
           <w:p>
             <w:pPr>
               <w:cnfStyle w:val="000000000000" w:firstRow="0" w:lastRow="0" w:firstColumn="0" w:lastColumn="0" w:oddVBand="0" w:evenVBand="0" w:oddHBand="0" w:evenHBand="0" w:firstRowFirstColumn="0" w:firstRowLastColumn="0" w:lastRowFirstColumn="0" w:lastRowLastColumn="0"/>
-            </w:pPr>
-            <w:r>
+              <w:rPr>
+                <w:rFonts w:ascii="Tahoma" w:hAnsi="Tahoma" w:cs="Tahoma"/>
+              </w:rPr>
+            </w:pPr>
+            <w:r>
+              <w:rPr>
+                <w:rFonts w:ascii="Tahoma" w:hAnsi="Tahoma" w:cs="Tahoma"/>
+              </w:rPr>
               <w:t>F</w:t>
             </w:r>
           </w:p>
@@ -3317,35 +3190,34 @@
           <w:p>
             <w:pPr>
               <w:cnfStyle w:val="000000000000" w:firstRow="0" w:lastRow="0" w:firstColumn="0" w:lastColumn="0" w:oddVBand="0" w:evenVBand="0" w:oddHBand="0" w:evenHBand="0" w:firstRowFirstColumn="0" w:firstRowLastColumn="0" w:lastRowFirstColumn="0" w:lastRowLastColumn="0"/>
-            </w:pPr>
-            <w:r>
+              <w:rPr>
+                <w:rFonts w:ascii="Tahoma" w:hAnsi="Tahoma" w:cs="Tahoma"/>
+              </w:rPr>
+            </w:pPr>
+            <w:r>
+              <w:rPr>
+                <w:rFonts w:ascii="Tahoma" w:hAnsi="Tahoma" w:cs="Tahoma"/>
+              </w:rPr>
               <w:t>Lasergerät</w:t>
             </w:r>
           </w:p>
         </w:tc>
         <w:tc>
           <w:tcPr>
-            <w:tcW w:w="4111" w:type="dxa"/>
+            <w:tcW w:w="4820" w:type="dxa"/>
           </w:tcPr>
           <w:p>
             <w:pPr>
               <w:cnfStyle w:val="000000000000" w:firstRow="0" w:lastRow="0" w:firstColumn="0" w:lastColumn="0" w:oddVBand="0" w:evenVBand="0" w:oddHBand="0" w:evenHBand="0" w:firstRowFirstColumn="0" w:firstRowLastColumn="0" w:lastRowFirstColumn="0" w:lastRowLastColumn="0"/>
-            </w:pPr>
-            <w:r>
+              <w:rPr>
+                <w:rFonts w:ascii="Tahoma" w:hAnsi="Tahoma" w:cs="Tahoma"/>
+              </w:rPr>
+            </w:pPr>
+            <w:r>
+              <w:rPr>
+                <w:rFonts w:ascii="Tahoma" w:hAnsi="Tahoma" w:cs="Tahoma"/>
+              </w:rPr>
               <w:t>1h Laufzeit zur Verfügung</w:t>
-            </w:r>
-          </w:p>
-        </w:tc>
-        <w:tc>
-          <w:tcPr>
-            <w:tcW w:w="709" w:type="dxa"/>
-          </w:tcPr>
-          <w:p>
-            <w:pPr>
-              <w:cnfStyle w:val="000000000000" w:firstRow="0" w:lastRow="0" w:firstColumn="0" w:lastColumn="0" w:oddVBand="0" w:evenVBand="0" w:oddHBand="0" w:evenHBand="0" w:firstRowFirstColumn="0" w:firstRowLastColumn="0" w:lastRowFirstColumn="0" w:lastRowLastColumn="0"/>
-            </w:pPr>
-            <w:r>
-              <w:t>PJL</w:t>
             </w:r>
           </w:p>
         </w:tc>
@@ -3366,6 +3238,9 @@
                 <w:ilvl w:val="0"/>
                 <w:numId w:val="13"/>
               </w:numPr>
+              <w:rPr>
+                <w:rFonts w:ascii="Tahoma" w:hAnsi="Tahoma" w:cs="Tahoma"/>
+              </w:rPr>
             </w:pPr>
           </w:p>
         </w:tc>
@@ -3376,8 +3251,14 @@
           <w:p>
             <w:pPr>
               <w:cnfStyle w:val="000000100000" w:firstRow="0" w:lastRow="0" w:firstColumn="0" w:lastColumn="0" w:oddVBand="0" w:evenVBand="0" w:oddHBand="1" w:evenHBand="0" w:firstRowFirstColumn="0" w:firstRowLastColumn="0" w:lastRowFirstColumn="0" w:lastRowLastColumn="0"/>
-            </w:pPr>
-            <w:r>
+              <w:rPr>
+                <w:rFonts w:ascii="Tahoma" w:hAnsi="Tahoma" w:cs="Tahoma"/>
+              </w:rPr>
+            </w:pPr>
+            <w:r>
+              <w:rPr>
+                <w:rFonts w:ascii="Tahoma" w:hAnsi="Tahoma" w:cs="Tahoma"/>
+              </w:rPr>
               <w:t>F</w:t>
             </w:r>
           </w:p>
@@ -3389,35 +3270,34 @@
           <w:p>
             <w:pPr>
               <w:cnfStyle w:val="000000100000" w:firstRow="0" w:lastRow="0" w:firstColumn="0" w:lastColumn="0" w:oddVBand="0" w:evenVBand="0" w:oddHBand="1" w:evenHBand="0" w:firstRowFirstColumn="0" w:firstRowLastColumn="0" w:lastRowFirstColumn="0" w:lastRowLastColumn="0"/>
-            </w:pPr>
-            <w:r>
+              <w:rPr>
+                <w:rFonts w:ascii="Tahoma" w:hAnsi="Tahoma" w:cs="Tahoma"/>
+              </w:rPr>
+            </w:pPr>
+            <w:r>
+              <w:rPr>
+                <w:rFonts w:ascii="Tahoma" w:hAnsi="Tahoma" w:cs="Tahoma"/>
+              </w:rPr>
               <w:t>Werkstattpersonal Elektrotechnik</w:t>
             </w:r>
           </w:p>
         </w:tc>
         <w:tc>
           <w:tcPr>
-            <w:tcW w:w="4111" w:type="dxa"/>
+            <w:tcW w:w="4820" w:type="dxa"/>
           </w:tcPr>
           <w:p>
             <w:pPr>
               <w:cnfStyle w:val="000000100000" w:firstRow="0" w:lastRow="0" w:firstColumn="0" w:lastColumn="0" w:oddVBand="0" w:evenVBand="0" w:oddHBand="1" w:evenHBand="0" w:firstRowFirstColumn="0" w:firstRowLastColumn="0" w:lastRowFirstColumn="0" w:lastRowLastColumn="0"/>
-            </w:pPr>
-            <w:r>
+              <w:rPr>
+                <w:rFonts w:ascii="Tahoma" w:hAnsi="Tahoma" w:cs="Tahoma"/>
+              </w:rPr>
+            </w:pPr>
+            <w:r>
+              <w:rPr>
+                <w:rFonts w:ascii="Tahoma" w:hAnsi="Tahoma" w:cs="Tahoma"/>
+              </w:rPr>
               <w:t>10 Arbeitsstunden</w:t>
-            </w:r>
-          </w:p>
-        </w:tc>
-        <w:tc>
-          <w:tcPr>
-            <w:tcW w:w="709" w:type="dxa"/>
-          </w:tcPr>
-          <w:p>
-            <w:pPr>
-              <w:cnfStyle w:val="000000100000" w:firstRow="0" w:lastRow="0" w:firstColumn="0" w:lastColumn="0" w:oddVBand="0" w:evenVBand="0" w:oddHBand="1" w:evenHBand="0" w:firstRowFirstColumn="0" w:firstRowLastColumn="0" w:lastRowFirstColumn="0" w:lastRowLastColumn="0"/>
-            </w:pPr>
-            <w:r>
-              <w:t>PJL</w:t>
             </w:r>
           </w:p>
         </w:tc>
@@ -3435,6 +3315,9 @@
                 <w:ilvl w:val="0"/>
                 <w:numId w:val="13"/>
               </w:numPr>
+              <w:rPr>
+                <w:rFonts w:ascii="Tahoma" w:hAnsi="Tahoma" w:cs="Tahoma"/>
+              </w:rPr>
             </w:pPr>
           </w:p>
         </w:tc>
@@ -3445,8 +3328,14 @@
           <w:p>
             <w:pPr>
               <w:cnfStyle w:val="000000000000" w:firstRow="0" w:lastRow="0" w:firstColumn="0" w:lastColumn="0" w:oddVBand="0" w:evenVBand="0" w:oddHBand="0" w:evenHBand="0" w:firstRowFirstColumn="0" w:firstRowLastColumn="0" w:lastRowFirstColumn="0" w:lastRowLastColumn="0"/>
-            </w:pPr>
-            <w:r>
+              <w:rPr>
+                <w:rFonts w:ascii="Tahoma" w:hAnsi="Tahoma" w:cs="Tahoma"/>
+              </w:rPr>
+            </w:pPr>
+            <w:r>
+              <w:rPr>
+                <w:rFonts w:ascii="Tahoma" w:hAnsi="Tahoma" w:cs="Tahoma"/>
+              </w:rPr>
               <w:t>F</w:t>
             </w:r>
           </w:p>
@@ -3458,35 +3347,34 @@
           <w:p>
             <w:pPr>
               <w:cnfStyle w:val="000000000000" w:firstRow="0" w:lastRow="0" w:firstColumn="0" w:lastColumn="0" w:oddVBand="0" w:evenVBand="0" w:oddHBand="0" w:evenHBand="0" w:firstRowFirstColumn="0" w:firstRowLastColumn="0" w:lastRowFirstColumn="0" w:lastRowLastColumn="0"/>
-            </w:pPr>
-            <w:r>
+              <w:rPr>
+                <w:rFonts w:ascii="Tahoma" w:hAnsi="Tahoma" w:cs="Tahoma"/>
+              </w:rPr>
+            </w:pPr>
+            <w:r>
+              <w:rPr>
+                <w:rFonts w:ascii="Tahoma" w:hAnsi="Tahoma" w:cs="Tahoma"/>
+              </w:rPr>
               <w:t>Werkstattpersonal Maschinentechnik</w:t>
             </w:r>
           </w:p>
         </w:tc>
         <w:tc>
           <w:tcPr>
-            <w:tcW w:w="4111" w:type="dxa"/>
+            <w:tcW w:w="4820" w:type="dxa"/>
           </w:tcPr>
           <w:p>
             <w:pPr>
               <w:cnfStyle w:val="000000000000" w:firstRow="0" w:lastRow="0" w:firstColumn="0" w:lastColumn="0" w:oddVBand="0" w:evenVBand="0" w:oddHBand="0" w:evenHBand="0" w:firstRowFirstColumn="0" w:firstRowLastColumn="0" w:lastRowFirstColumn="0" w:lastRowLastColumn="0"/>
-            </w:pPr>
-            <w:r>
+              <w:rPr>
+                <w:rFonts w:ascii="Tahoma" w:hAnsi="Tahoma" w:cs="Tahoma"/>
+              </w:rPr>
+            </w:pPr>
+            <w:r>
+              <w:rPr>
+                <w:rFonts w:ascii="Tahoma" w:hAnsi="Tahoma" w:cs="Tahoma"/>
+              </w:rPr>
               <w:t>10 Arbeitsstunden</w:t>
-            </w:r>
-          </w:p>
-        </w:tc>
-        <w:tc>
-          <w:tcPr>
-            <w:tcW w:w="709" w:type="dxa"/>
-          </w:tcPr>
-          <w:p>
-            <w:pPr>
-              <w:cnfStyle w:val="000000000000" w:firstRow="0" w:lastRow="0" w:firstColumn="0" w:lastColumn="0" w:oddVBand="0" w:evenVBand="0" w:oddHBand="0" w:evenHBand="0" w:firstRowFirstColumn="0" w:firstRowLastColumn="0" w:lastRowFirstColumn="0" w:lastRowLastColumn="0"/>
-            </w:pPr>
-            <w:r>
-              <w:t>PJL</w:t>
             </w:r>
           </w:p>
         </w:tc>
@@ -3507,6 +3395,9 @@
                 <w:ilvl w:val="0"/>
                 <w:numId w:val="13"/>
               </w:numPr>
+              <w:rPr>
+                <w:rFonts w:ascii="Tahoma" w:hAnsi="Tahoma" w:cs="Tahoma"/>
+              </w:rPr>
             </w:pPr>
           </w:p>
         </w:tc>
@@ -3517,8 +3408,14 @@
           <w:p>
             <w:pPr>
               <w:cnfStyle w:val="000000100000" w:firstRow="0" w:lastRow="0" w:firstColumn="0" w:lastColumn="0" w:oddVBand="0" w:evenVBand="0" w:oddHBand="1" w:evenHBand="0" w:firstRowFirstColumn="0" w:firstRowLastColumn="0" w:lastRowFirstColumn="0" w:lastRowLastColumn="0"/>
-            </w:pPr>
-            <w:r>
+              <w:rPr>
+                <w:rFonts w:ascii="Tahoma" w:hAnsi="Tahoma" w:cs="Tahoma"/>
+              </w:rPr>
+            </w:pPr>
+            <w:r>
+              <w:rPr>
+                <w:rFonts w:ascii="Tahoma" w:hAnsi="Tahoma" w:cs="Tahoma"/>
+              </w:rPr>
               <w:t>F</w:t>
             </w:r>
           </w:p>
@@ -3530,35 +3427,34 @@
           <w:p>
             <w:pPr>
               <w:cnfStyle w:val="000000100000" w:firstRow="0" w:lastRow="0" w:firstColumn="0" w:lastColumn="0" w:oddVBand="0" w:evenVBand="0" w:oddHBand="1" w:evenHBand="0" w:firstRowFirstColumn="0" w:firstRowLastColumn="0" w:lastRowFirstColumn="0" w:lastRowLastColumn="0"/>
-            </w:pPr>
-            <w:r>
+              <w:rPr>
+                <w:rFonts w:ascii="Tahoma" w:hAnsi="Tahoma" w:cs="Tahoma"/>
+              </w:rPr>
+            </w:pPr>
+            <w:r>
+              <w:rPr>
+                <w:rFonts w:ascii="Tahoma" w:hAnsi="Tahoma" w:cs="Tahoma"/>
+              </w:rPr>
               <w:t>Verwendung von Software</w:t>
             </w:r>
           </w:p>
         </w:tc>
         <w:tc>
           <w:tcPr>
-            <w:tcW w:w="4111" w:type="dxa"/>
+            <w:tcW w:w="4820" w:type="dxa"/>
           </w:tcPr>
           <w:p>
             <w:pPr>
               <w:cnfStyle w:val="000000100000" w:firstRow="0" w:lastRow="0" w:firstColumn="0" w:lastColumn="0" w:oddVBand="0" w:evenVBand="0" w:oddHBand="1" w:evenHBand="0" w:firstRowFirstColumn="0" w:firstRowLastColumn="0" w:lastRowFirstColumn="0" w:lastRowLastColumn="0"/>
-            </w:pPr>
-            <w:r>
+              <w:rPr>
+                <w:rFonts w:ascii="Tahoma" w:hAnsi="Tahoma" w:cs="Tahoma"/>
+              </w:rPr>
+            </w:pPr>
+            <w:r>
+              <w:rPr>
+                <w:rFonts w:ascii="Tahoma" w:hAnsi="Tahoma" w:cs="Tahoma"/>
+              </w:rPr>
               <w:t>Frei verfügbare Software darf verwendet werden (ohne Kostenabzug)</w:t>
-            </w:r>
-          </w:p>
-        </w:tc>
-        <w:tc>
-          <w:tcPr>
-            <w:tcW w:w="709" w:type="dxa"/>
-          </w:tcPr>
-          <w:p>
-            <w:pPr>
-              <w:cnfStyle w:val="000000100000" w:firstRow="0" w:lastRow="0" w:firstColumn="0" w:lastColumn="0" w:oddVBand="0" w:evenVBand="0" w:oddHBand="1" w:evenHBand="0" w:firstRowFirstColumn="0" w:firstRowLastColumn="0" w:lastRowFirstColumn="0" w:lastRowLastColumn="0"/>
-            </w:pPr>
-            <w:r>
-              <w:t>I, E</w:t>
             </w:r>
           </w:p>
         </w:tc>
@@ -3576,6 +3472,9 @@
                 <w:ilvl w:val="0"/>
                 <w:numId w:val="13"/>
               </w:numPr>
+              <w:rPr>
+                <w:rFonts w:ascii="Tahoma" w:hAnsi="Tahoma" w:cs="Tahoma"/>
+              </w:rPr>
             </w:pPr>
           </w:p>
         </w:tc>
@@ -3586,8 +3485,14 @@
           <w:p>
             <w:pPr>
               <w:cnfStyle w:val="000000000000" w:firstRow="0" w:lastRow="0" w:firstColumn="0" w:lastColumn="0" w:oddVBand="0" w:evenVBand="0" w:oddHBand="0" w:evenHBand="0" w:firstRowFirstColumn="0" w:firstRowLastColumn="0" w:lastRowFirstColumn="0" w:lastRowLastColumn="0"/>
-            </w:pPr>
-            <w:r>
+              <w:rPr>
+                <w:rFonts w:ascii="Tahoma" w:hAnsi="Tahoma" w:cs="Tahoma"/>
+              </w:rPr>
+            </w:pPr>
+            <w:r>
+              <w:rPr>
+                <w:rFonts w:ascii="Tahoma" w:hAnsi="Tahoma" w:cs="Tahoma"/>
+              </w:rPr>
               <w:t>F</w:t>
             </w:r>
           </w:p>
@@ -3599,35 +3504,34 @@
           <w:p>
             <w:pPr>
               <w:cnfStyle w:val="000000000000" w:firstRow="0" w:lastRow="0" w:firstColumn="0" w:lastColumn="0" w:oddVBand="0" w:evenVBand="0" w:oddHBand="0" w:evenHBand="0" w:firstRowFirstColumn="0" w:firstRowLastColumn="0" w:lastRowFirstColumn="0" w:lastRowLastColumn="0"/>
-            </w:pPr>
-            <w:r>
+              <w:rPr>
+                <w:rFonts w:ascii="Tahoma" w:hAnsi="Tahoma" w:cs="Tahoma"/>
+              </w:rPr>
+            </w:pPr>
+            <w:r>
+              <w:rPr>
+                <w:rFonts w:ascii="Tahoma" w:hAnsi="Tahoma" w:cs="Tahoma"/>
+              </w:rPr>
               <w:t>Gesponserte Komponenten</w:t>
             </w:r>
           </w:p>
         </w:tc>
         <w:tc>
           <w:tcPr>
-            <w:tcW w:w="4111" w:type="dxa"/>
+            <w:tcW w:w="4820" w:type="dxa"/>
           </w:tcPr>
           <w:p>
             <w:pPr>
               <w:cnfStyle w:val="000000000000" w:firstRow="0" w:lastRow="0" w:firstColumn="0" w:lastColumn="0" w:oddVBand="0" w:evenVBand="0" w:oddHBand="0" w:evenHBand="0" w:firstRowFirstColumn="0" w:firstRowLastColumn="0" w:lastRowFirstColumn="0" w:lastRowLastColumn="0"/>
-            </w:pPr>
-            <w:r>
+              <w:rPr>
+                <w:rFonts w:ascii="Tahoma" w:hAnsi="Tahoma" w:cs="Tahoma"/>
+              </w:rPr>
+            </w:pPr>
+            <w:r>
+              <w:rPr>
+                <w:rFonts w:ascii="Tahoma" w:hAnsi="Tahoma" w:cs="Tahoma"/>
+              </w:rPr>
               <w:t>Projektbudget wird mit einem geschätzten Preis belastet</w:t>
-            </w:r>
-          </w:p>
-        </w:tc>
-        <w:tc>
-          <w:tcPr>
-            <w:tcW w:w="709" w:type="dxa"/>
-          </w:tcPr>
-          <w:p>
-            <w:pPr>
-              <w:cnfStyle w:val="000000000000" w:firstRow="0" w:lastRow="0" w:firstColumn="0" w:lastColumn="0" w:oddVBand="0" w:evenVBand="0" w:oddHBand="0" w:evenHBand="0" w:firstRowFirstColumn="0" w:firstRowLastColumn="0" w:lastRowFirstColumn="0" w:lastRowLastColumn="0"/>
-            </w:pPr>
-            <w:r>
-              <w:t>FCH</w:t>
             </w:r>
           </w:p>
         </w:tc>
@@ -3648,6 +3552,9 @@
                 <w:ilvl w:val="0"/>
                 <w:numId w:val="13"/>
               </w:numPr>
+              <w:rPr>
+                <w:rFonts w:ascii="Tahoma" w:hAnsi="Tahoma" w:cs="Tahoma"/>
+              </w:rPr>
             </w:pPr>
           </w:p>
         </w:tc>
@@ -3658,8 +3565,14 @@
           <w:p>
             <w:pPr>
               <w:cnfStyle w:val="000000100000" w:firstRow="0" w:lastRow="0" w:firstColumn="0" w:lastColumn="0" w:oddVBand="0" w:evenVBand="0" w:oddHBand="1" w:evenHBand="0" w:firstRowFirstColumn="0" w:firstRowLastColumn="0" w:lastRowFirstColumn="0" w:lastRowLastColumn="0"/>
-            </w:pPr>
-            <w:r>
+              <w:rPr>
+                <w:rFonts w:ascii="Tahoma" w:hAnsi="Tahoma" w:cs="Tahoma"/>
+              </w:rPr>
+            </w:pPr>
+            <w:r>
+              <w:rPr>
+                <w:rFonts w:ascii="Tahoma" w:hAnsi="Tahoma" w:cs="Tahoma"/>
+              </w:rPr>
               <w:t>F</w:t>
             </w:r>
           </w:p>
@@ -3671,35 +3584,34 @@
           <w:p>
             <w:pPr>
               <w:cnfStyle w:val="000000100000" w:firstRow="0" w:lastRow="0" w:firstColumn="0" w:lastColumn="0" w:oddVBand="0" w:evenVBand="0" w:oddHBand="1" w:evenHBand="0" w:firstRowFirstColumn="0" w:firstRowLastColumn="0" w:lastRowFirstColumn="0" w:lastRowLastColumn="0"/>
-            </w:pPr>
-            <w:r>
+              <w:rPr>
+                <w:rFonts w:ascii="Tahoma" w:hAnsi="Tahoma" w:cs="Tahoma"/>
+              </w:rPr>
+            </w:pPr>
+            <w:r>
+              <w:rPr>
+                <w:rFonts w:ascii="Tahoma" w:hAnsi="Tahoma" w:cs="Tahoma"/>
+              </w:rPr>
               <w:t>Projektbudget</w:t>
             </w:r>
           </w:p>
         </w:tc>
         <w:tc>
           <w:tcPr>
-            <w:tcW w:w="4111" w:type="dxa"/>
+            <w:tcW w:w="4820" w:type="dxa"/>
           </w:tcPr>
           <w:p>
             <w:pPr>
               <w:cnfStyle w:val="000000100000" w:firstRow="0" w:lastRow="0" w:firstColumn="0" w:lastColumn="0" w:oddVBand="0" w:evenVBand="0" w:oddHBand="1" w:evenHBand="0" w:firstRowFirstColumn="0" w:firstRowLastColumn="0" w:lastRowFirstColumn="0" w:lastRowLastColumn="0"/>
-            </w:pPr>
-            <w:r>
+              <w:rPr>
+                <w:rFonts w:ascii="Tahoma" w:hAnsi="Tahoma" w:cs="Tahoma"/>
+              </w:rPr>
+            </w:pPr>
+            <w:r>
+              <w:rPr>
+                <w:rFonts w:ascii="Tahoma" w:hAnsi="Tahoma" w:cs="Tahoma"/>
+              </w:rPr>
               <w:t>500.- (200.- für PREN 1)</w:t>
-            </w:r>
-          </w:p>
-        </w:tc>
-        <w:tc>
-          <w:tcPr>
-            <w:tcW w:w="709" w:type="dxa"/>
-          </w:tcPr>
-          <w:p>
-            <w:pPr>
-              <w:cnfStyle w:val="000000100000" w:firstRow="0" w:lastRow="0" w:firstColumn="0" w:lastColumn="0" w:oddVBand="0" w:evenVBand="0" w:oddHBand="1" w:evenHBand="0" w:firstRowFirstColumn="0" w:firstRowLastColumn="0" w:lastRowFirstColumn="0" w:lastRowLastColumn="0"/>
-            </w:pPr>
-            <w:r>
-              <w:t>FCH</w:t>
             </w:r>
           </w:p>
         </w:tc>
@@ -3717,6 +3629,9 @@
                 <w:ilvl w:val="0"/>
                 <w:numId w:val="13"/>
               </w:numPr>
+              <w:rPr>
+                <w:rFonts w:ascii="Tahoma" w:hAnsi="Tahoma" w:cs="Tahoma"/>
+              </w:rPr>
             </w:pPr>
           </w:p>
         </w:tc>
@@ -3727,8 +3642,14 @@
           <w:p>
             <w:pPr>
               <w:cnfStyle w:val="000000000000" w:firstRow="0" w:lastRow="0" w:firstColumn="0" w:lastColumn="0" w:oddVBand="0" w:evenVBand="0" w:oddHBand="0" w:evenHBand="0" w:firstRowFirstColumn="0" w:firstRowLastColumn="0" w:lastRowFirstColumn="0" w:lastRowLastColumn="0"/>
-            </w:pPr>
-            <w:r>
+              <w:rPr>
+                <w:rFonts w:ascii="Tahoma" w:hAnsi="Tahoma" w:cs="Tahoma"/>
+              </w:rPr>
+            </w:pPr>
+            <w:r>
+              <w:rPr>
+                <w:rFonts w:ascii="Tahoma" w:hAnsi="Tahoma" w:cs="Tahoma"/>
+              </w:rPr>
               <w:t>W</w:t>
             </w:r>
           </w:p>
@@ -3740,35 +3661,62 @@
           <w:p>
             <w:pPr>
               <w:cnfStyle w:val="000000000000" w:firstRow="0" w:lastRow="0" w:firstColumn="0" w:lastColumn="0" w:oddVBand="0" w:evenVBand="0" w:oddHBand="0" w:evenHBand="0" w:firstRowFirstColumn="0" w:firstRowLastColumn="0" w:lastRowFirstColumn="0" w:lastRowLastColumn="0"/>
-            </w:pPr>
-            <w:r>
+              <w:rPr>
+                <w:rFonts w:ascii="Tahoma" w:hAnsi="Tahoma" w:cs="Tahoma"/>
+              </w:rPr>
+            </w:pPr>
+            <w:r>
+              <w:rPr>
+                <w:rFonts w:ascii="Tahoma" w:hAnsi="Tahoma" w:cs="Tahoma"/>
+              </w:rPr>
               <w:t>Materialbestellung</w:t>
             </w:r>
           </w:p>
         </w:tc>
         <w:tc>
           <w:tcPr>
-            <w:tcW w:w="4111" w:type="dxa"/>
+            <w:tcW w:w="4820" w:type="dxa"/>
           </w:tcPr>
           <w:p>
             <w:pPr>
               <w:cnfStyle w:val="000000000000" w:firstRow="0" w:lastRow="0" w:firstColumn="0" w:lastColumn="0" w:oddVBand="0" w:evenVBand="0" w:oddHBand="0" w:evenHBand="0" w:firstRowFirstColumn="0" w:firstRowLastColumn="0" w:lastRowFirstColumn="0" w:lastRowLastColumn="0"/>
-            </w:pPr>
-            <w:r>
-              <w:t xml:space="preserve">Vorzugsweise der HSLU von Conrad, Distrelec, Mädler oder Farnell </w:t>
-            </w:r>
-          </w:p>
-        </w:tc>
-        <w:tc>
-          <w:tcPr>
-            <w:tcW w:w="709" w:type="dxa"/>
-          </w:tcPr>
-          <w:p>
-            <w:pPr>
-              <w:cnfStyle w:val="000000000000" w:firstRow="0" w:lastRow="0" w:firstColumn="0" w:lastColumn="0" w:oddVBand="0" w:evenVBand="0" w:oddHBand="0" w:evenHBand="0" w:firstRowFirstColumn="0" w:firstRowLastColumn="0" w:lastRowFirstColumn="0" w:lastRowLastColumn="0"/>
-            </w:pPr>
-            <w:r>
-              <w:t>Alle</w:t>
+              <w:rPr>
+                <w:rFonts w:ascii="Tahoma" w:hAnsi="Tahoma" w:cs="Tahoma"/>
+              </w:rPr>
+            </w:pPr>
+            <w:r>
+              <w:rPr>
+                <w:rFonts w:ascii="Tahoma" w:hAnsi="Tahoma" w:cs="Tahoma"/>
+              </w:rPr>
+              <w:t xml:space="preserve">Vorzugsweise der HSLU von Conrad, </w:t>
+            </w:r>
+            <w:proofErr w:type="spellStart"/>
+            <w:r>
+              <w:rPr>
+                <w:rFonts w:ascii="Tahoma" w:hAnsi="Tahoma" w:cs="Tahoma"/>
+              </w:rPr>
+              <w:t>Distrelec</w:t>
+            </w:r>
+            <w:proofErr w:type="spellEnd"/>
+            <w:r>
+              <w:rPr>
+                <w:rFonts w:ascii="Tahoma" w:hAnsi="Tahoma" w:cs="Tahoma"/>
+              </w:rPr>
+              <w:t xml:space="preserve">, Mädler oder </w:t>
+            </w:r>
+            <w:proofErr w:type="spellStart"/>
+            <w:r>
+              <w:rPr>
+                <w:rFonts w:ascii="Tahoma" w:hAnsi="Tahoma" w:cs="Tahoma"/>
+              </w:rPr>
+              <w:t>Farnell</w:t>
+            </w:r>
+            <w:proofErr w:type="spellEnd"/>
+            <w:r>
+              <w:rPr>
+                <w:rFonts w:ascii="Tahoma" w:hAnsi="Tahoma" w:cs="Tahoma"/>
+              </w:rPr>
+              <w:t xml:space="preserve"> </w:t>
             </w:r>
           </w:p>
         </w:tc>
@@ -3789,6 +3737,9 @@
                 <w:ilvl w:val="0"/>
                 <w:numId w:val="13"/>
               </w:numPr>
+              <w:rPr>
+                <w:rFonts w:ascii="Tahoma" w:hAnsi="Tahoma" w:cs="Tahoma"/>
+              </w:rPr>
             </w:pPr>
           </w:p>
         </w:tc>
@@ -3799,8 +3750,14 @@
           <w:p>
             <w:pPr>
               <w:cnfStyle w:val="000000100000" w:firstRow="0" w:lastRow="0" w:firstColumn="0" w:lastColumn="0" w:oddVBand="0" w:evenVBand="0" w:oddHBand="1" w:evenHBand="0" w:firstRowFirstColumn="0" w:firstRowLastColumn="0" w:lastRowFirstColumn="0" w:lastRowLastColumn="0"/>
-            </w:pPr>
-            <w:r>
+              <w:rPr>
+                <w:rFonts w:ascii="Tahoma" w:hAnsi="Tahoma" w:cs="Tahoma"/>
+              </w:rPr>
+            </w:pPr>
+            <w:r>
+              <w:rPr>
+                <w:rFonts w:ascii="Tahoma" w:hAnsi="Tahoma" w:cs="Tahoma"/>
+              </w:rPr>
               <w:t>W</w:t>
             </w:r>
           </w:p>
@@ -3812,35 +3769,34 @@
           <w:p>
             <w:pPr>
               <w:cnfStyle w:val="000000100000" w:firstRow="0" w:lastRow="0" w:firstColumn="0" w:lastColumn="0" w:oddVBand="0" w:evenVBand="0" w:oddHBand="1" w:evenHBand="0" w:firstRowFirstColumn="0" w:firstRowLastColumn="0" w:lastRowFirstColumn="0" w:lastRowLastColumn="0"/>
-            </w:pPr>
-            <w:r>
+              <w:rPr>
+                <w:rFonts w:ascii="Tahoma" w:hAnsi="Tahoma" w:cs="Tahoma"/>
+              </w:rPr>
+            </w:pPr>
+            <w:r>
+              <w:rPr>
+                <w:rFonts w:ascii="Tahoma" w:hAnsi="Tahoma" w:cs="Tahoma"/>
+              </w:rPr>
               <w:t>Materiallager der HSLU</w:t>
             </w:r>
           </w:p>
         </w:tc>
         <w:tc>
           <w:tcPr>
-            <w:tcW w:w="4111" w:type="dxa"/>
+            <w:tcW w:w="4820" w:type="dxa"/>
           </w:tcPr>
           <w:p>
             <w:pPr>
               <w:cnfStyle w:val="000000100000" w:firstRow="0" w:lastRow="0" w:firstColumn="0" w:lastColumn="0" w:oddVBand="0" w:evenVBand="0" w:oddHBand="1" w:evenHBand="0" w:firstRowFirstColumn="0" w:firstRowLastColumn="0" w:lastRowFirstColumn="0" w:lastRowLastColumn="0"/>
-            </w:pPr>
-            <w:r>
+              <w:rPr>
+                <w:rFonts w:ascii="Tahoma" w:hAnsi="Tahoma" w:cs="Tahoma"/>
+              </w:rPr>
+            </w:pPr>
+            <w:r>
+              <w:rPr>
+                <w:rFonts w:ascii="Tahoma" w:hAnsi="Tahoma" w:cs="Tahoma"/>
+              </w:rPr>
               <w:t xml:space="preserve">Das Lager wird priorisiert </w:t>
-            </w:r>
-          </w:p>
-        </w:tc>
-        <w:tc>
-          <w:tcPr>
-            <w:tcW w:w="709" w:type="dxa"/>
-          </w:tcPr>
-          <w:p>
-            <w:pPr>
-              <w:cnfStyle w:val="000000100000" w:firstRow="0" w:lastRow="0" w:firstColumn="0" w:lastColumn="0" w:oddVBand="0" w:evenVBand="0" w:oddHBand="1" w:evenHBand="0" w:firstRowFirstColumn="0" w:firstRowLastColumn="0" w:lastRowFirstColumn="0" w:lastRowLastColumn="0"/>
-            </w:pPr>
-            <w:r>
-              <w:t>Alle</w:t>
             </w:r>
           </w:p>
         </w:tc>
@@ -3849,30 +3805,17 @@
     <w:p>
       <w:pPr>
         <w:spacing w:after="0" w:line="240" w:lineRule="auto"/>
+        <w:rPr>
+          <w:rFonts w:ascii="Tahoma" w:hAnsi="Tahoma" w:cs="Tahoma"/>
+        </w:rPr>
       </w:pPr>
     </w:p>
     <w:p>
       <w:pPr>
         <w:spacing w:after="0" w:line="240" w:lineRule="auto"/>
-      </w:pPr>
-      <w:r>
         <w:rPr>
-          <w:sz w:val="28"/>
-          <w:szCs w:val="28"/>
+          <w:rFonts w:ascii="Tahoma" w:hAnsi="Tahoma" w:cs="Tahoma"/>
         </w:rPr>
-        <w:t>P</w:t>
-      </w:r>
-      <w:r>
-        <w:rPr>
-          <w:sz w:val="28"/>
-          <w:szCs w:val="28"/>
-        </w:rPr>
-        <w:t>roduktanforderungen</w:t>
-      </w:r>
-    </w:p>
-    <w:p>
-      <w:pPr>
-        <w:spacing w:after="0" w:line="240" w:lineRule="auto"/>
       </w:pPr>
     </w:p>
     <w:p>
@@ -3885,30 +3828,31 @@
         <w:spacing w:line="360" w:lineRule="auto"/>
         <w:ind w:left="283" w:hanging="357"/>
         <w:rPr>
+          <w:rFonts w:ascii="Tahoma" w:hAnsi="Tahoma" w:cs="Tahoma"/>
           <w:sz w:val="28"/>
           <w:szCs w:val="28"/>
         </w:rPr>
       </w:pPr>
       <w:bookmarkStart w:id="6" w:name="_Toc464200480"/>
-      <w:bookmarkStart w:id="7" w:name="_Toc494347936"/>
+      <w:bookmarkStart w:id="7" w:name="_Toc494401222"/>
       <w:r>
         <w:rPr>
+          <w:rFonts w:ascii="Tahoma" w:hAnsi="Tahoma" w:cs="Tahoma"/>
           <w:sz w:val="28"/>
           <w:szCs w:val="28"/>
         </w:rPr>
         <w:t>P</w:t>
       </w:r>
       <w:bookmarkEnd w:id="6"/>
-      <w:bookmarkEnd w:id="7"/>
       <w:r>
         <w:rPr>
+          <w:rFonts w:ascii="Tahoma" w:hAnsi="Tahoma" w:cs="Tahoma"/>
           <w:sz w:val="28"/>
           <w:szCs w:val="28"/>
         </w:rPr>
         <w:t>roduktanforderungen</w:t>
       </w:r>
-      <w:bookmarkStart w:id="8" w:name="_GoBack"/>
-      <w:bookmarkEnd w:id="8"/>
+      <w:bookmarkEnd w:id="7"/>
     </w:p>
     <w:p>
       <w:pPr>
@@ -3919,15 +3863,24 @@
         </w:numPr>
         <w:spacing w:line="360" w:lineRule="auto"/>
         <w:ind w:left="283" w:hanging="357"/>
-      </w:pPr>
-      <w:bookmarkStart w:id="9" w:name="_Toc464200481"/>
-      <w:bookmarkStart w:id="10" w:name="_Toc494347937"/>
+        <w:rPr>
+          <w:rFonts w:ascii="Tahoma" w:hAnsi="Tahoma" w:cs="Tahoma"/>
+        </w:rPr>
+      </w:pPr>
+      <w:bookmarkStart w:id="8" w:name="_Toc464200481"/>
+      <w:bookmarkStart w:id="9" w:name="_Toc494401223"/>
       <w:r>
+        <w:rPr>
+          <w:rFonts w:ascii="Tahoma" w:hAnsi="Tahoma" w:cs="Tahoma"/>
+        </w:rPr>
         <w:t>Allgemein</w:t>
       </w:r>
+      <w:bookmarkEnd w:id="8"/>
       <w:bookmarkEnd w:id="9"/>
-      <w:bookmarkEnd w:id="10"/>
       <w:r>
+        <w:rPr>
+          <w:rFonts w:ascii="Tahoma" w:hAnsi="Tahoma" w:cs="Tahoma"/>
+        </w:rPr>
         <w:t xml:space="preserve"> </w:t>
       </w:r>
     </w:p>
@@ -3943,8 +3896,7 @@
         <w:gridCol w:w="709"/>
         <w:gridCol w:w="709"/>
         <w:gridCol w:w="3119"/>
-        <w:gridCol w:w="4110"/>
-        <w:gridCol w:w="709"/>
+        <w:gridCol w:w="4819"/>
       </w:tblGrid>
       <w:tr>
         <w:trPr>
@@ -3955,7 +3907,13 @@
             <w:cnfStyle w:val="001000000000" w:firstRow="0" w:lastRow="0" w:firstColumn="1" w:lastColumn="0" w:oddVBand="0" w:evenVBand="0" w:oddHBand="0" w:evenHBand="0" w:firstRowFirstColumn="0" w:firstRowLastColumn="0" w:lastRowFirstColumn="0" w:lastRowLastColumn="0"/>
             <w:tcW w:w="709" w:type="dxa"/>
           </w:tcPr>
-          <w:p/>
+          <w:p>
+            <w:pPr>
+              <w:rPr>
+                <w:rFonts w:ascii="Tahoma" w:hAnsi="Tahoma" w:cs="Tahoma"/>
+              </w:rPr>
+            </w:pPr>
+          </w:p>
         </w:tc>
         <w:tc>
           <w:tcPr>
@@ -3964,6 +3922,9 @@
           <w:p>
             <w:pPr>
               <w:cnfStyle w:val="100000000000" w:firstRow="1" w:lastRow="0" w:firstColumn="0" w:lastColumn="0" w:oddVBand="0" w:evenVBand="0" w:oddHBand="0" w:evenHBand="0" w:firstRowFirstColumn="0" w:firstRowLastColumn="0" w:lastRowFirstColumn="0" w:lastRowLastColumn="0"/>
+              <w:rPr>
+                <w:rFonts w:ascii="Tahoma" w:hAnsi="Tahoma" w:cs="Tahoma"/>
+              </w:rPr>
             </w:pPr>
           </w:p>
         </w:tc>
@@ -3974,26 +3935,22 @@
           <w:p>
             <w:pPr>
               <w:cnfStyle w:val="100000000000" w:firstRow="1" w:lastRow="0" w:firstColumn="0" w:lastColumn="0" w:oddVBand="0" w:evenVBand="0" w:oddHBand="0" w:evenHBand="0" w:firstRowFirstColumn="0" w:firstRowLastColumn="0" w:lastRowFirstColumn="0" w:lastRowLastColumn="0"/>
-            </w:pPr>
-          </w:p>
-        </w:tc>
-        <w:tc>
-          <w:tcPr>
-            <w:tcW w:w="4110" w:type="dxa"/>
+              <w:rPr>
+                <w:rFonts w:ascii="Tahoma" w:hAnsi="Tahoma" w:cs="Tahoma"/>
+              </w:rPr>
+            </w:pPr>
+          </w:p>
+        </w:tc>
+        <w:tc>
+          <w:tcPr>
+            <w:tcW w:w="4819" w:type="dxa"/>
           </w:tcPr>
           <w:p>
             <w:pPr>
               <w:cnfStyle w:val="100000000000" w:firstRow="1" w:lastRow="0" w:firstColumn="0" w:lastColumn="0" w:oddVBand="0" w:evenVBand="0" w:oddHBand="0" w:evenHBand="0" w:firstRowFirstColumn="0" w:firstRowLastColumn="0" w:lastRowFirstColumn="0" w:lastRowLastColumn="0"/>
-            </w:pPr>
-          </w:p>
-        </w:tc>
-        <w:tc>
-          <w:tcPr>
-            <w:tcW w:w="709" w:type="dxa"/>
-          </w:tcPr>
-          <w:p>
-            <w:pPr>
-              <w:cnfStyle w:val="100000000000" w:firstRow="1" w:lastRow="0" w:firstColumn="0" w:lastColumn="0" w:oddVBand="0" w:evenVBand="0" w:oddHBand="0" w:evenHBand="0" w:firstRowFirstColumn="0" w:firstRowLastColumn="0" w:lastRowFirstColumn="0" w:lastRowLastColumn="0"/>
+              <w:rPr>
+                <w:rFonts w:ascii="Tahoma" w:hAnsi="Tahoma" w:cs="Tahoma"/>
+              </w:rPr>
             </w:pPr>
           </w:p>
         </w:tc>
@@ -4015,6 +3972,9 @@
                 <w:numId w:val="8"/>
               </w:numPr>
               <w:ind w:left="0" w:firstLine="0"/>
+              <w:rPr>
+                <w:rFonts w:ascii="Tahoma" w:hAnsi="Tahoma" w:cs="Tahoma"/>
+              </w:rPr>
             </w:pPr>
           </w:p>
         </w:tc>
@@ -4025,6 +3985,9 @@
           <w:p>
             <w:pPr>
               <w:cnfStyle w:val="000000100000" w:firstRow="0" w:lastRow="0" w:firstColumn="0" w:lastColumn="0" w:oddVBand="0" w:evenVBand="0" w:oddHBand="1" w:evenHBand="0" w:firstRowFirstColumn="0" w:firstRowLastColumn="0" w:lastRowFirstColumn="0" w:lastRowLastColumn="0"/>
+              <w:rPr>
+                <w:rFonts w:ascii="Tahoma" w:hAnsi="Tahoma" w:cs="Tahoma"/>
+              </w:rPr>
             </w:pPr>
           </w:p>
         </w:tc>
@@ -4035,26 +3998,22 @@
           <w:p>
             <w:pPr>
               <w:cnfStyle w:val="000000100000" w:firstRow="0" w:lastRow="0" w:firstColumn="0" w:lastColumn="0" w:oddVBand="0" w:evenVBand="0" w:oddHBand="1" w:evenHBand="0" w:firstRowFirstColumn="0" w:firstRowLastColumn="0" w:lastRowFirstColumn="0" w:lastRowLastColumn="0"/>
-            </w:pPr>
-          </w:p>
-        </w:tc>
-        <w:tc>
-          <w:tcPr>
-            <w:tcW w:w="4110" w:type="dxa"/>
+              <w:rPr>
+                <w:rFonts w:ascii="Tahoma" w:hAnsi="Tahoma" w:cs="Tahoma"/>
+              </w:rPr>
+            </w:pPr>
+          </w:p>
+        </w:tc>
+        <w:tc>
+          <w:tcPr>
+            <w:tcW w:w="4819" w:type="dxa"/>
           </w:tcPr>
           <w:p>
             <w:pPr>
               <w:cnfStyle w:val="000000100000" w:firstRow="0" w:lastRow="0" w:firstColumn="0" w:lastColumn="0" w:oddVBand="0" w:evenVBand="0" w:oddHBand="1" w:evenHBand="0" w:firstRowFirstColumn="0" w:firstRowLastColumn="0" w:lastRowFirstColumn="0" w:lastRowLastColumn="0"/>
-            </w:pPr>
-          </w:p>
-        </w:tc>
-        <w:tc>
-          <w:tcPr>
-            <w:tcW w:w="709" w:type="dxa"/>
-          </w:tcPr>
-          <w:p>
-            <w:pPr>
-              <w:cnfStyle w:val="000000100000" w:firstRow="0" w:lastRow="0" w:firstColumn="0" w:lastColumn="0" w:oddVBand="0" w:evenVBand="0" w:oddHBand="1" w:evenHBand="0" w:firstRowFirstColumn="0" w:firstRowLastColumn="0" w:lastRowFirstColumn="0" w:lastRowLastColumn="0"/>
+              <w:rPr>
+                <w:rFonts w:ascii="Tahoma" w:hAnsi="Tahoma" w:cs="Tahoma"/>
+              </w:rPr>
             </w:pPr>
           </w:p>
         </w:tc>
@@ -4073,6 +4032,9 @@
                 <w:numId w:val="8"/>
               </w:numPr>
               <w:ind w:left="0" w:firstLine="0"/>
+              <w:rPr>
+                <w:rFonts w:ascii="Tahoma" w:hAnsi="Tahoma" w:cs="Tahoma"/>
+              </w:rPr>
             </w:pPr>
           </w:p>
         </w:tc>
@@ -4083,6 +4045,9 @@
           <w:p>
             <w:pPr>
               <w:cnfStyle w:val="000000000000" w:firstRow="0" w:lastRow="0" w:firstColumn="0" w:lastColumn="0" w:oddVBand="0" w:evenVBand="0" w:oddHBand="0" w:evenHBand="0" w:firstRowFirstColumn="0" w:firstRowLastColumn="0" w:lastRowFirstColumn="0" w:lastRowLastColumn="0"/>
+              <w:rPr>
+                <w:rFonts w:ascii="Tahoma" w:hAnsi="Tahoma" w:cs="Tahoma"/>
+              </w:rPr>
             </w:pPr>
           </w:p>
         </w:tc>
@@ -4093,26 +4058,22 @@
           <w:p>
             <w:pPr>
               <w:cnfStyle w:val="000000000000" w:firstRow="0" w:lastRow="0" w:firstColumn="0" w:lastColumn="0" w:oddVBand="0" w:evenVBand="0" w:oddHBand="0" w:evenHBand="0" w:firstRowFirstColumn="0" w:firstRowLastColumn="0" w:lastRowFirstColumn="0" w:lastRowLastColumn="0"/>
-            </w:pPr>
-          </w:p>
-        </w:tc>
-        <w:tc>
-          <w:tcPr>
-            <w:tcW w:w="4110" w:type="dxa"/>
+              <w:rPr>
+                <w:rFonts w:ascii="Tahoma" w:hAnsi="Tahoma" w:cs="Tahoma"/>
+              </w:rPr>
+            </w:pPr>
+          </w:p>
+        </w:tc>
+        <w:tc>
+          <w:tcPr>
+            <w:tcW w:w="4819" w:type="dxa"/>
           </w:tcPr>
           <w:p>
             <w:pPr>
               <w:cnfStyle w:val="000000000000" w:firstRow="0" w:lastRow="0" w:firstColumn="0" w:lastColumn="0" w:oddVBand="0" w:evenVBand="0" w:oddHBand="0" w:evenHBand="0" w:firstRowFirstColumn="0" w:firstRowLastColumn="0" w:lastRowFirstColumn="0" w:lastRowLastColumn="0"/>
-            </w:pPr>
-          </w:p>
-        </w:tc>
-        <w:tc>
-          <w:tcPr>
-            <w:tcW w:w="709" w:type="dxa"/>
-          </w:tcPr>
-          <w:p>
-            <w:pPr>
-              <w:cnfStyle w:val="000000000000" w:firstRow="0" w:lastRow="0" w:firstColumn="0" w:lastColumn="0" w:oddVBand="0" w:evenVBand="0" w:oddHBand="0" w:evenHBand="0" w:firstRowFirstColumn="0" w:firstRowLastColumn="0" w:lastRowFirstColumn="0" w:lastRowLastColumn="0"/>
+              <w:rPr>
+                <w:rFonts w:ascii="Tahoma" w:hAnsi="Tahoma" w:cs="Tahoma"/>
+              </w:rPr>
             </w:pPr>
           </w:p>
         </w:tc>
@@ -4134,6 +4095,9 @@
                 <w:numId w:val="8"/>
               </w:numPr>
               <w:ind w:left="0" w:firstLine="0"/>
+              <w:rPr>
+                <w:rFonts w:ascii="Tahoma" w:hAnsi="Tahoma" w:cs="Tahoma"/>
+              </w:rPr>
             </w:pPr>
           </w:p>
         </w:tc>
@@ -4144,6 +4108,9 @@
           <w:p>
             <w:pPr>
               <w:cnfStyle w:val="000000100000" w:firstRow="0" w:lastRow="0" w:firstColumn="0" w:lastColumn="0" w:oddVBand="0" w:evenVBand="0" w:oddHBand="1" w:evenHBand="0" w:firstRowFirstColumn="0" w:firstRowLastColumn="0" w:lastRowFirstColumn="0" w:lastRowLastColumn="0"/>
+              <w:rPr>
+                <w:rFonts w:ascii="Tahoma" w:hAnsi="Tahoma" w:cs="Tahoma"/>
+              </w:rPr>
             </w:pPr>
           </w:p>
         </w:tc>
@@ -4154,26 +4121,22 @@
           <w:p>
             <w:pPr>
               <w:cnfStyle w:val="000000100000" w:firstRow="0" w:lastRow="0" w:firstColumn="0" w:lastColumn="0" w:oddVBand="0" w:evenVBand="0" w:oddHBand="1" w:evenHBand="0" w:firstRowFirstColumn="0" w:firstRowLastColumn="0" w:lastRowFirstColumn="0" w:lastRowLastColumn="0"/>
-            </w:pPr>
-          </w:p>
-        </w:tc>
-        <w:tc>
-          <w:tcPr>
-            <w:tcW w:w="4110" w:type="dxa"/>
+              <w:rPr>
+                <w:rFonts w:ascii="Tahoma" w:hAnsi="Tahoma" w:cs="Tahoma"/>
+              </w:rPr>
+            </w:pPr>
+          </w:p>
+        </w:tc>
+        <w:tc>
+          <w:tcPr>
+            <w:tcW w:w="4819" w:type="dxa"/>
           </w:tcPr>
           <w:p>
             <w:pPr>
               <w:cnfStyle w:val="000000100000" w:firstRow="0" w:lastRow="0" w:firstColumn="0" w:lastColumn="0" w:oddVBand="0" w:evenVBand="0" w:oddHBand="1" w:evenHBand="0" w:firstRowFirstColumn="0" w:firstRowLastColumn="0" w:lastRowFirstColumn="0" w:lastRowLastColumn="0"/>
-            </w:pPr>
-          </w:p>
-        </w:tc>
-        <w:tc>
-          <w:tcPr>
-            <w:tcW w:w="709" w:type="dxa"/>
-          </w:tcPr>
-          <w:p>
-            <w:pPr>
-              <w:cnfStyle w:val="000000100000" w:firstRow="0" w:lastRow="0" w:firstColumn="0" w:lastColumn="0" w:oddVBand="0" w:evenVBand="0" w:oddHBand="1" w:evenHBand="0" w:firstRowFirstColumn="0" w:firstRowLastColumn="0" w:lastRowFirstColumn="0" w:lastRowLastColumn="0"/>
+              <w:rPr>
+                <w:rFonts w:ascii="Tahoma" w:hAnsi="Tahoma" w:cs="Tahoma"/>
+              </w:rPr>
             </w:pPr>
           </w:p>
         </w:tc>
@@ -4192,6 +4155,9 @@
                 <w:numId w:val="8"/>
               </w:numPr>
               <w:ind w:left="0" w:firstLine="0"/>
+              <w:rPr>
+                <w:rFonts w:ascii="Tahoma" w:hAnsi="Tahoma" w:cs="Tahoma"/>
+              </w:rPr>
             </w:pPr>
           </w:p>
         </w:tc>
@@ -4202,6 +4168,9 @@
           <w:p>
             <w:pPr>
               <w:cnfStyle w:val="000000000000" w:firstRow="0" w:lastRow="0" w:firstColumn="0" w:lastColumn="0" w:oddVBand="0" w:evenVBand="0" w:oddHBand="0" w:evenHBand="0" w:firstRowFirstColumn="0" w:firstRowLastColumn="0" w:lastRowFirstColumn="0" w:lastRowLastColumn="0"/>
+              <w:rPr>
+                <w:rFonts w:ascii="Tahoma" w:hAnsi="Tahoma" w:cs="Tahoma"/>
+              </w:rPr>
             </w:pPr>
           </w:p>
         </w:tc>
@@ -4212,26 +4181,22 @@
           <w:p>
             <w:pPr>
               <w:cnfStyle w:val="000000000000" w:firstRow="0" w:lastRow="0" w:firstColumn="0" w:lastColumn="0" w:oddVBand="0" w:evenVBand="0" w:oddHBand="0" w:evenHBand="0" w:firstRowFirstColumn="0" w:firstRowLastColumn="0" w:lastRowFirstColumn="0" w:lastRowLastColumn="0"/>
-            </w:pPr>
-          </w:p>
-        </w:tc>
-        <w:tc>
-          <w:tcPr>
-            <w:tcW w:w="4110" w:type="dxa"/>
+              <w:rPr>
+                <w:rFonts w:ascii="Tahoma" w:hAnsi="Tahoma" w:cs="Tahoma"/>
+              </w:rPr>
+            </w:pPr>
+          </w:p>
+        </w:tc>
+        <w:tc>
+          <w:tcPr>
+            <w:tcW w:w="4819" w:type="dxa"/>
           </w:tcPr>
           <w:p>
             <w:pPr>
               <w:cnfStyle w:val="000000000000" w:firstRow="0" w:lastRow="0" w:firstColumn="0" w:lastColumn="0" w:oddVBand="0" w:evenVBand="0" w:oddHBand="0" w:evenHBand="0" w:firstRowFirstColumn="0" w:firstRowLastColumn="0" w:lastRowFirstColumn="0" w:lastRowLastColumn="0"/>
-            </w:pPr>
-          </w:p>
-        </w:tc>
-        <w:tc>
-          <w:tcPr>
-            <w:tcW w:w="709" w:type="dxa"/>
-          </w:tcPr>
-          <w:p>
-            <w:pPr>
-              <w:cnfStyle w:val="000000000000" w:firstRow="0" w:lastRow="0" w:firstColumn="0" w:lastColumn="0" w:oddVBand="0" w:evenVBand="0" w:oddHBand="0" w:evenHBand="0" w:firstRowFirstColumn="0" w:firstRowLastColumn="0" w:lastRowFirstColumn="0" w:lastRowLastColumn="0"/>
+              <w:rPr>
+                <w:rFonts w:ascii="Tahoma" w:hAnsi="Tahoma" w:cs="Tahoma"/>
+              </w:rPr>
             </w:pPr>
           </w:p>
         </w:tc>
@@ -4253,6 +4218,9 @@
                 <w:numId w:val="8"/>
               </w:numPr>
               <w:ind w:left="0" w:firstLine="0"/>
+              <w:rPr>
+                <w:rFonts w:ascii="Tahoma" w:hAnsi="Tahoma" w:cs="Tahoma"/>
+              </w:rPr>
             </w:pPr>
           </w:p>
         </w:tc>
@@ -4263,6 +4231,9 @@
           <w:p>
             <w:pPr>
               <w:cnfStyle w:val="000000100000" w:firstRow="0" w:lastRow="0" w:firstColumn="0" w:lastColumn="0" w:oddVBand="0" w:evenVBand="0" w:oddHBand="1" w:evenHBand="0" w:firstRowFirstColumn="0" w:firstRowLastColumn="0" w:lastRowFirstColumn="0" w:lastRowLastColumn="0"/>
+              <w:rPr>
+                <w:rFonts w:ascii="Tahoma" w:hAnsi="Tahoma" w:cs="Tahoma"/>
+              </w:rPr>
             </w:pPr>
           </w:p>
         </w:tc>
@@ -4273,31 +4244,30 @@
           <w:p>
             <w:pPr>
               <w:cnfStyle w:val="000000100000" w:firstRow="0" w:lastRow="0" w:firstColumn="0" w:lastColumn="0" w:oddVBand="0" w:evenVBand="0" w:oddHBand="1" w:evenHBand="0" w:firstRowFirstColumn="0" w:firstRowLastColumn="0" w:lastRowFirstColumn="0" w:lastRowLastColumn="0"/>
-            </w:pPr>
-          </w:p>
-        </w:tc>
-        <w:tc>
-          <w:tcPr>
-            <w:tcW w:w="4110" w:type="dxa"/>
+              <w:rPr>
+                <w:rFonts w:ascii="Tahoma" w:hAnsi="Tahoma" w:cs="Tahoma"/>
+              </w:rPr>
+            </w:pPr>
+          </w:p>
+        </w:tc>
+        <w:tc>
+          <w:tcPr>
+            <w:tcW w:w="4819" w:type="dxa"/>
           </w:tcPr>
           <w:p>
             <w:pPr>
               <w:cnfStyle w:val="000000100000" w:firstRow="0" w:lastRow="0" w:firstColumn="0" w:lastColumn="0" w:oddVBand="0" w:evenVBand="0" w:oddHBand="1" w:evenHBand="0" w:firstRowFirstColumn="0" w:firstRowLastColumn="0" w:lastRowFirstColumn="0" w:lastRowLastColumn="0"/>
-            </w:pPr>
-          </w:p>
-        </w:tc>
-        <w:tc>
-          <w:tcPr>
-            <w:tcW w:w="709" w:type="dxa"/>
-          </w:tcPr>
-          <w:p>
-            <w:pPr>
-              <w:cnfStyle w:val="000000100000" w:firstRow="0" w:lastRow="0" w:firstColumn="0" w:lastColumn="0" w:oddVBand="0" w:evenVBand="0" w:oddHBand="1" w:evenHBand="0" w:firstRowFirstColumn="0" w:firstRowLastColumn="0" w:lastRowFirstColumn="0" w:lastRowLastColumn="0"/>
+              <w:rPr>
+                <w:rFonts w:ascii="Tahoma" w:hAnsi="Tahoma" w:cs="Tahoma"/>
+              </w:rPr>
             </w:pPr>
           </w:p>
         </w:tc>
       </w:tr>
       <w:tr>
+        <w:trPr>
+          <w:trHeight w:val="380"/>
+        </w:trPr>
         <w:tc>
           <w:tcPr>
             <w:cnfStyle w:val="001000000000" w:firstRow="0" w:lastRow="0" w:firstColumn="1" w:lastColumn="0" w:oddVBand="0" w:evenVBand="0" w:oddHBand="0" w:evenHBand="0" w:firstRowFirstColumn="0" w:firstRowLastColumn="0" w:lastRowFirstColumn="0" w:lastRowLastColumn="0"/>
@@ -4311,6 +4281,9 @@
                 <w:numId w:val="8"/>
               </w:numPr>
               <w:ind w:left="0" w:firstLine="0"/>
+              <w:rPr>
+                <w:rFonts w:ascii="Tahoma" w:hAnsi="Tahoma" w:cs="Tahoma"/>
+              </w:rPr>
             </w:pPr>
           </w:p>
         </w:tc>
@@ -4321,6 +4294,9 @@
           <w:p>
             <w:pPr>
               <w:cnfStyle w:val="000000000000" w:firstRow="0" w:lastRow="0" w:firstColumn="0" w:lastColumn="0" w:oddVBand="0" w:evenVBand="0" w:oddHBand="0" w:evenHBand="0" w:firstRowFirstColumn="0" w:firstRowLastColumn="0" w:lastRowFirstColumn="0" w:lastRowLastColumn="0"/>
+              <w:rPr>
+                <w:rFonts w:ascii="Tahoma" w:hAnsi="Tahoma" w:cs="Tahoma"/>
+              </w:rPr>
             </w:pPr>
           </w:p>
         </w:tc>
@@ -4331,26 +4307,22 @@
           <w:p>
             <w:pPr>
               <w:cnfStyle w:val="000000000000" w:firstRow="0" w:lastRow="0" w:firstColumn="0" w:lastColumn="0" w:oddVBand="0" w:evenVBand="0" w:oddHBand="0" w:evenHBand="0" w:firstRowFirstColumn="0" w:firstRowLastColumn="0" w:lastRowFirstColumn="0" w:lastRowLastColumn="0"/>
-            </w:pPr>
-          </w:p>
-        </w:tc>
-        <w:tc>
-          <w:tcPr>
-            <w:tcW w:w="4110" w:type="dxa"/>
+              <w:rPr>
+                <w:rFonts w:ascii="Tahoma" w:hAnsi="Tahoma" w:cs="Tahoma"/>
+              </w:rPr>
+            </w:pPr>
+          </w:p>
+        </w:tc>
+        <w:tc>
+          <w:tcPr>
+            <w:tcW w:w="4819" w:type="dxa"/>
           </w:tcPr>
           <w:p>
             <w:pPr>
               <w:cnfStyle w:val="000000000000" w:firstRow="0" w:lastRow="0" w:firstColumn="0" w:lastColumn="0" w:oddVBand="0" w:evenVBand="0" w:oddHBand="0" w:evenHBand="0" w:firstRowFirstColumn="0" w:firstRowLastColumn="0" w:lastRowFirstColumn="0" w:lastRowLastColumn="0"/>
-            </w:pPr>
-          </w:p>
-        </w:tc>
-        <w:tc>
-          <w:tcPr>
-            <w:tcW w:w="709" w:type="dxa"/>
-          </w:tcPr>
-          <w:p>
-            <w:pPr>
-              <w:cnfStyle w:val="000000000000" w:firstRow="0" w:lastRow="0" w:firstColumn="0" w:lastColumn="0" w:oddVBand="0" w:evenVBand="0" w:oddHBand="0" w:evenHBand="0" w:firstRowFirstColumn="0" w:firstRowLastColumn="0" w:lastRowFirstColumn="0" w:lastRowLastColumn="0"/>
+              <w:rPr>
+                <w:rFonts w:ascii="Tahoma" w:hAnsi="Tahoma" w:cs="Tahoma"/>
+              </w:rPr>
             </w:pPr>
           </w:p>
         </w:tc>
@@ -4358,463 +4330,17 @@
     </w:tbl>
     <w:p>
       <w:pPr>
-        <w:pStyle w:val="berschrift3"/>
-        <w:numPr>
-          <w:ilvl w:val="1"/>
-          <w:numId w:val="7"/>
-        </w:numPr>
-        <w:spacing w:line="360" w:lineRule="auto"/>
-        <w:ind w:left="283" w:hanging="357"/>
-      </w:pPr>
-      <w:bookmarkStart w:id="11" w:name="_Toc464200488"/>
-      <w:bookmarkStart w:id="12" w:name="_Toc494347944"/>
-      <w:r>
-        <w:t>Ziel (Lichtschranke)</w:t>
-      </w:r>
-      <w:bookmarkEnd w:id="11"/>
-      <w:bookmarkEnd w:id="12"/>
+        <w:rPr>
+          <w:rFonts w:ascii="Tahoma" w:hAnsi="Tahoma" w:cs="Tahoma"/>
+        </w:rPr>
+      </w:pPr>
     </w:p>
-    <w:tbl>
-      <w:tblPr>
-        <w:tblStyle w:val="Gitternetztabelle4Akzent3"/>
-        <w:tblW w:w="9354" w:type="dxa"/>
-        <w:tblInd w:w="-147" w:type="dxa"/>
-        <w:tblLayout w:type="fixed"/>
-        <w:tblLook w:val="04A0" w:firstRow="1" w:lastRow="0" w:firstColumn="1" w:lastColumn="0" w:noHBand="0" w:noVBand="1"/>
-      </w:tblPr>
-      <w:tblGrid>
-        <w:gridCol w:w="701"/>
-        <w:gridCol w:w="717"/>
-        <w:gridCol w:w="3119"/>
-        <w:gridCol w:w="4110"/>
-        <w:gridCol w:w="707"/>
-      </w:tblGrid>
-      <w:tr>
-        <w:trPr>
-          <w:cnfStyle w:val="100000000000" w:firstRow="1" w:lastRow="0" w:firstColumn="0" w:lastColumn="0" w:oddVBand="0" w:evenVBand="0" w:oddHBand="0" w:evenHBand="0" w:firstRowFirstColumn="0" w:firstRowLastColumn="0" w:lastRowFirstColumn="0" w:lastRowLastColumn="0"/>
-        </w:trPr>
-        <w:tc>
-          <w:tcPr>
-            <w:cnfStyle w:val="001000000000" w:firstRow="0" w:lastRow="0" w:firstColumn="1" w:lastColumn="0" w:oddVBand="0" w:evenVBand="0" w:oddHBand="0" w:evenHBand="0" w:firstRowFirstColumn="0" w:firstRowLastColumn="0" w:lastRowFirstColumn="0" w:lastRowLastColumn="0"/>
-            <w:tcW w:w="701" w:type="dxa"/>
-          </w:tcPr>
-          <w:p>
-            <w:r>
-              <w:t>Nr.</w:t>
-            </w:r>
-          </w:p>
-        </w:tc>
-        <w:tc>
-          <w:tcPr>
-            <w:tcW w:w="717" w:type="dxa"/>
-          </w:tcPr>
-          <w:p>
-            <w:pPr>
-              <w:cnfStyle w:val="100000000000" w:firstRow="1" w:lastRow="0" w:firstColumn="0" w:lastColumn="0" w:oddVBand="0" w:evenVBand="0" w:oddHBand="0" w:evenHBand="0" w:firstRowFirstColumn="0" w:firstRowLastColumn="0" w:lastRowFirstColumn="0" w:lastRowLastColumn="0"/>
-            </w:pPr>
-            <w:r>
-              <w:t>F/M/W</w:t>
-            </w:r>
-          </w:p>
-        </w:tc>
-        <w:tc>
-          <w:tcPr>
-            <w:tcW w:w="3119" w:type="dxa"/>
-          </w:tcPr>
-          <w:p>
-            <w:pPr>
-              <w:cnfStyle w:val="100000000000" w:firstRow="1" w:lastRow="0" w:firstColumn="0" w:lastColumn="0" w:oddVBand="0" w:evenVBand="0" w:oddHBand="0" w:evenHBand="0" w:firstRowFirstColumn="0" w:firstRowLastColumn="0" w:lastRowFirstColumn="0" w:lastRowLastColumn="0"/>
-            </w:pPr>
-            <w:r>
-              <w:t>Bezeichnung</w:t>
-            </w:r>
-          </w:p>
-        </w:tc>
-        <w:tc>
-          <w:tcPr>
-            <w:tcW w:w="4110" w:type="dxa"/>
-          </w:tcPr>
-          <w:p>
-            <w:pPr>
-              <w:cnfStyle w:val="100000000000" w:firstRow="1" w:lastRow="0" w:firstColumn="0" w:lastColumn="0" w:oddVBand="0" w:evenVBand="0" w:oddHBand="0" w:evenHBand="0" w:firstRowFirstColumn="0" w:firstRowLastColumn="0" w:lastRowFirstColumn="0" w:lastRowLastColumn="0"/>
-            </w:pPr>
-            <w:r>
-              <w:t>Vorgaben / Erläuterung</w:t>
-            </w:r>
-          </w:p>
-        </w:tc>
-        <w:tc>
-          <w:tcPr>
-            <w:tcW w:w="707" w:type="dxa"/>
-          </w:tcPr>
-          <w:p>
-            <w:pPr>
-              <w:cnfStyle w:val="100000000000" w:firstRow="1" w:lastRow="0" w:firstColumn="0" w:lastColumn="0" w:oddVBand="0" w:evenVBand="0" w:oddHBand="0" w:evenHBand="0" w:firstRowFirstColumn="0" w:firstRowLastColumn="0" w:lastRowFirstColumn="0" w:lastRowLastColumn="0"/>
-            </w:pPr>
-            <w:r>
-              <w:t>Verant.</w:t>
-            </w:r>
-          </w:p>
-        </w:tc>
-      </w:tr>
-      <w:tr>
-        <w:trPr>
-          <w:cnfStyle w:val="000000100000" w:firstRow="0" w:lastRow="0" w:firstColumn="0" w:lastColumn="0" w:oddVBand="0" w:evenVBand="0" w:oddHBand="1" w:evenHBand="0" w:firstRowFirstColumn="0" w:firstRowLastColumn="0" w:lastRowFirstColumn="0" w:lastRowLastColumn="0"/>
-        </w:trPr>
-        <w:tc>
-          <w:tcPr>
-            <w:cnfStyle w:val="001000000000" w:firstRow="0" w:lastRow="0" w:firstColumn="1" w:lastColumn="0" w:oddVBand="0" w:evenVBand="0" w:oddHBand="0" w:evenHBand="0" w:firstRowFirstColumn="0" w:firstRowLastColumn="0" w:lastRowFirstColumn="0" w:lastRowLastColumn="0"/>
-            <w:tcW w:w="701" w:type="dxa"/>
-          </w:tcPr>
-          <w:p>
-            <w:pPr>
-              <w:pStyle w:val="Listenabsatz"/>
-              <w:numPr>
-                <w:ilvl w:val="0"/>
-                <w:numId w:val="17"/>
-              </w:numPr>
-            </w:pPr>
-          </w:p>
-        </w:tc>
-        <w:tc>
-          <w:tcPr>
-            <w:tcW w:w="717" w:type="dxa"/>
-          </w:tcPr>
-          <w:p>
-            <w:pPr>
-              <w:cnfStyle w:val="000000100000" w:firstRow="0" w:lastRow="0" w:firstColumn="0" w:lastColumn="0" w:oddVBand="0" w:evenVBand="0" w:oddHBand="1" w:evenHBand="0" w:firstRowFirstColumn="0" w:firstRowLastColumn="0" w:lastRowFirstColumn="0" w:lastRowLastColumn="0"/>
-            </w:pPr>
-            <w:r>
-              <w:t>F</w:t>
-            </w:r>
-          </w:p>
-        </w:tc>
-        <w:tc>
-          <w:tcPr>
-            <w:tcW w:w="3119" w:type="dxa"/>
-          </w:tcPr>
-          <w:p>
-            <w:pPr>
-              <w:cnfStyle w:val="000000100000" w:firstRow="0" w:lastRow="0" w:firstColumn="0" w:lastColumn="0" w:oddVBand="0" w:evenVBand="0" w:oddHBand="1" w:evenHBand="0" w:firstRowFirstColumn="0" w:firstRowLastColumn="0" w:lastRowFirstColumn="0" w:lastRowLastColumn="0"/>
-            </w:pPr>
-            <w:r>
-              <w:t>Lichtschranke</w:t>
-            </w:r>
-          </w:p>
-        </w:tc>
-        <w:tc>
-          <w:tcPr>
-            <w:tcW w:w="4110" w:type="dxa"/>
-          </w:tcPr>
-          <w:p>
-            <w:pPr>
-              <w:cnfStyle w:val="000000100000" w:firstRow="0" w:lastRow="0" w:firstColumn="0" w:lastColumn="0" w:oddVBand="0" w:evenVBand="0" w:oddHBand="1" w:evenHBand="0" w:firstRowFirstColumn="0" w:firstRowLastColumn="0" w:lastRowFirstColumn="0" w:lastRowLastColumn="0"/>
-            </w:pPr>
-            <w:r>
-              <w:t>Bei Durchfahrt wird Zeit gestoppt vor dem Zielbereich</w:t>
-            </w:r>
-          </w:p>
-        </w:tc>
-        <w:tc>
-          <w:tcPr>
-            <w:tcW w:w="707" w:type="dxa"/>
-          </w:tcPr>
-          <w:p>
-            <w:pPr>
-              <w:cnfStyle w:val="000000100000" w:firstRow="0" w:lastRow="0" w:firstColumn="0" w:lastColumn="0" w:oddVBand="0" w:evenVBand="0" w:oddHBand="1" w:evenHBand="0" w:firstRowFirstColumn="0" w:firstRowLastColumn="0" w:lastRowFirstColumn="0" w:lastRowLastColumn="0"/>
-            </w:pPr>
-            <w:r>
-              <w:t>Doz.</w:t>
-            </w:r>
-          </w:p>
-        </w:tc>
-      </w:tr>
-      <w:tr>
-        <w:tc>
-          <w:tcPr>
-            <w:cnfStyle w:val="001000000000" w:firstRow="0" w:lastRow="0" w:firstColumn="1" w:lastColumn="0" w:oddVBand="0" w:evenVBand="0" w:oddHBand="0" w:evenHBand="0" w:firstRowFirstColumn="0" w:firstRowLastColumn="0" w:lastRowFirstColumn="0" w:lastRowLastColumn="0"/>
-            <w:tcW w:w="701" w:type="dxa"/>
-          </w:tcPr>
-          <w:p>
-            <w:pPr>
-              <w:pStyle w:val="Listenabsatz"/>
-              <w:numPr>
-                <w:ilvl w:val="0"/>
-                <w:numId w:val="17"/>
-              </w:numPr>
-            </w:pPr>
-          </w:p>
-        </w:tc>
-        <w:tc>
-          <w:tcPr>
-            <w:tcW w:w="717" w:type="dxa"/>
-          </w:tcPr>
-          <w:p>
-            <w:pPr>
-              <w:cnfStyle w:val="000000000000" w:firstRow="0" w:lastRow="0" w:firstColumn="0" w:lastColumn="0" w:oddVBand="0" w:evenVBand="0" w:oddHBand="0" w:evenHBand="0" w:firstRowFirstColumn="0" w:firstRowLastColumn="0" w:lastRowFirstColumn="0" w:lastRowLastColumn="0"/>
-            </w:pPr>
-            <w:r>
-              <w:t>F</w:t>
-            </w:r>
-          </w:p>
-        </w:tc>
-        <w:tc>
-          <w:tcPr>
-            <w:tcW w:w="3119" w:type="dxa"/>
-          </w:tcPr>
-          <w:p>
-            <w:pPr>
-              <w:cnfStyle w:val="000000000000" w:firstRow="0" w:lastRow="0" w:firstColumn="0" w:lastColumn="0" w:oddVBand="0" w:evenVBand="0" w:oddHBand="0" w:evenHBand="0" w:firstRowFirstColumn="0" w:firstRowLastColumn="0" w:lastRowFirstColumn="0" w:lastRowLastColumn="0"/>
-            </w:pPr>
-            <w:r>
-              <w:t xml:space="preserve">Lichtschranke </w:t>
-            </w:r>
-          </w:p>
-        </w:tc>
-        <w:tc>
-          <w:tcPr>
-            <w:tcW w:w="4110" w:type="dxa"/>
-          </w:tcPr>
-          <w:p>
-            <w:pPr>
-              <w:cnfStyle w:val="000000000000" w:firstRow="0" w:lastRow="0" w:firstColumn="0" w:lastColumn="0" w:oddVBand="0" w:evenVBand="0" w:oddHBand="0" w:evenHBand="0" w:firstRowFirstColumn="0" w:firstRowLastColumn="0" w:lastRowFirstColumn="0" w:lastRowLastColumn="0"/>
-            </w:pPr>
-            <w:r>
-              <w:t>Muss durchfahren werden</w:t>
-            </w:r>
-          </w:p>
-        </w:tc>
-        <w:tc>
-          <w:tcPr>
-            <w:tcW w:w="707" w:type="dxa"/>
-          </w:tcPr>
-          <w:p>
-            <w:pPr>
-              <w:cnfStyle w:val="000000000000" w:firstRow="0" w:lastRow="0" w:firstColumn="0" w:lastColumn="0" w:oddVBand="0" w:evenVBand="0" w:oddHBand="0" w:evenHBand="0" w:firstRowFirstColumn="0" w:firstRowLastColumn="0" w:lastRowFirstColumn="0" w:lastRowLastColumn="0"/>
-            </w:pPr>
-            <w:r>
-              <w:t>Doz.</w:t>
-            </w:r>
-          </w:p>
-        </w:tc>
-      </w:tr>
-      <w:tr>
-        <w:trPr>
-          <w:cnfStyle w:val="000000100000" w:firstRow="0" w:lastRow="0" w:firstColumn="0" w:lastColumn="0" w:oddVBand="0" w:evenVBand="0" w:oddHBand="1" w:evenHBand="0" w:firstRowFirstColumn="0" w:firstRowLastColumn="0" w:lastRowFirstColumn="0" w:lastRowLastColumn="0"/>
-        </w:trPr>
-        <w:tc>
-          <w:tcPr>
-            <w:cnfStyle w:val="001000000000" w:firstRow="0" w:lastRow="0" w:firstColumn="1" w:lastColumn="0" w:oddVBand="0" w:evenVBand="0" w:oddHBand="0" w:evenHBand="0" w:firstRowFirstColumn="0" w:firstRowLastColumn="0" w:lastRowFirstColumn="0" w:lastRowLastColumn="0"/>
-            <w:tcW w:w="701" w:type="dxa"/>
-          </w:tcPr>
-          <w:p>
-            <w:pPr>
-              <w:pStyle w:val="Listenabsatz"/>
-              <w:numPr>
-                <w:ilvl w:val="0"/>
-                <w:numId w:val="17"/>
-              </w:numPr>
-            </w:pPr>
-          </w:p>
-        </w:tc>
-        <w:tc>
-          <w:tcPr>
-            <w:tcW w:w="717" w:type="dxa"/>
-          </w:tcPr>
-          <w:p>
-            <w:pPr>
-              <w:cnfStyle w:val="000000100000" w:firstRow="0" w:lastRow="0" w:firstColumn="0" w:lastColumn="0" w:oddVBand="0" w:evenVBand="0" w:oddHBand="1" w:evenHBand="0" w:firstRowFirstColumn="0" w:firstRowLastColumn="0" w:lastRowFirstColumn="0" w:lastRowLastColumn="0"/>
-            </w:pPr>
-            <w:r>
-              <w:t>F</w:t>
-            </w:r>
-          </w:p>
-        </w:tc>
-        <w:tc>
-          <w:tcPr>
-            <w:tcW w:w="3119" w:type="dxa"/>
-          </w:tcPr>
-          <w:p>
-            <w:pPr>
-              <w:cnfStyle w:val="000000100000" w:firstRow="0" w:lastRow="0" w:firstColumn="0" w:lastColumn="0" w:oddVBand="0" w:evenVBand="0" w:oddHBand="1" w:evenHBand="0" w:firstRowFirstColumn="0" w:firstRowLastColumn="0" w:lastRowFirstColumn="0" w:lastRowLastColumn="0"/>
-            </w:pPr>
-            <w:r>
-              <w:t xml:space="preserve">Zielbereich Markierung </w:t>
-            </w:r>
-          </w:p>
-        </w:tc>
-        <w:tc>
-          <w:tcPr>
-            <w:tcW w:w="4110" w:type="dxa"/>
-          </w:tcPr>
-          <w:p>
-            <w:pPr>
-              <w:cnfStyle w:val="000000100000" w:firstRow="0" w:lastRow="0" w:firstColumn="0" w:lastColumn="0" w:oddVBand="0" w:evenVBand="0" w:oddHBand="1" w:evenHBand="0" w:firstRowFirstColumn="0" w:firstRowLastColumn="0" w:lastRowFirstColumn="0" w:lastRowLastColumn="0"/>
-            </w:pPr>
-            <w:r>
-              <w:t>Nicht speziell markiert</w:t>
-            </w:r>
-          </w:p>
-        </w:tc>
-        <w:tc>
-          <w:tcPr>
-            <w:tcW w:w="707" w:type="dxa"/>
-          </w:tcPr>
-          <w:p>
-            <w:pPr>
-              <w:cnfStyle w:val="000000100000" w:firstRow="0" w:lastRow="0" w:firstColumn="0" w:lastColumn="0" w:oddVBand="0" w:evenVBand="0" w:oddHBand="1" w:evenHBand="0" w:firstRowFirstColumn="0" w:firstRowLastColumn="0" w:lastRowFirstColumn="0" w:lastRowLastColumn="0"/>
-            </w:pPr>
-            <w:r>
-              <w:t>Doz.</w:t>
-            </w:r>
-          </w:p>
-        </w:tc>
-      </w:tr>
-      <w:tr>
-        <w:tc>
-          <w:tcPr>
-            <w:cnfStyle w:val="001000000000" w:firstRow="0" w:lastRow="0" w:firstColumn="1" w:lastColumn="0" w:oddVBand="0" w:evenVBand="0" w:oddHBand="0" w:evenHBand="0" w:firstRowFirstColumn="0" w:firstRowLastColumn="0" w:lastRowFirstColumn="0" w:lastRowLastColumn="0"/>
-            <w:tcW w:w="701" w:type="dxa"/>
-          </w:tcPr>
-          <w:p>
-            <w:pPr>
-              <w:pStyle w:val="Listenabsatz"/>
-              <w:numPr>
-                <w:ilvl w:val="0"/>
-                <w:numId w:val="17"/>
-              </w:numPr>
-            </w:pPr>
-          </w:p>
-        </w:tc>
-        <w:tc>
-          <w:tcPr>
-            <w:tcW w:w="717" w:type="dxa"/>
-          </w:tcPr>
-          <w:p>
-            <w:pPr>
-              <w:cnfStyle w:val="000000000000" w:firstRow="0" w:lastRow="0" w:firstColumn="0" w:lastColumn="0" w:oddVBand="0" w:evenVBand="0" w:oddHBand="0" w:evenHBand="0" w:firstRowFirstColumn="0" w:firstRowLastColumn="0" w:lastRowFirstColumn="0" w:lastRowLastColumn="0"/>
-            </w:pPr>
-            <w:r>
-              <w:t>F</w:t>
-            </w:r>
-          </w:p>
-        </w:tc>
-        <w:tc>
-          <w:tcPr>
-            <w:tcW w:w="3119" w:type="dxa"/>
-          </w:tcPr>
-          <w:p>
-            <w:pPr>
-              <w:cnfStyle w:val="000000000000" w:firstRow="0" w:lastRow="0" w:firstColumn="0" w:lastColumn="0" w:oddVBand="0" w:evenVBand="0" w:oddHBand="0" w:evenHBand="0" w:firstRowFirstColumn="0" w:firstRowLastColumn="0" w:lastRowFirstColumn="0" w:lastRowLastColumn="0"/>
-            </w:pPr>
-            <w:r>
-              <w:t>Zielbereich Länge</w:t>
-            </w:r>
-          </w:p>
-        </w:tc>
-        <w:tc>
-          <w:tcPr>
-            <w:tcW w:w="4110" w:type="dxa"/>
-          </w:tcPr>
-          <w:p>
-            <w:pPr>
-              <w:cnfStyle w:val="000000000000" w:firstRow="0" w:lastRow="0" w:firstColumn="0" w:lastColumn="0" w:oddVBand="0" w:evenVBand="0" w:oddHBand="0" w:evenHBand="0" w:firstRowFirstColumn="0" w:firstRowLastColumn="0" w:lastRowFirstColumn="0" w:lastRowLastColumn="0"/>
-            </w:pPr>
-            <w:r>
-              <w:t>70 cm +/- 2 cm</w:t>
-            </w:r>
-          </w:p>
-        </w:tc>
-        <w:tc>
-          <w:tcPr>
-            <w:tcW w:w="707" w:type="dxa"/>
-          </w:tcPr>
-          <w:p>
-            <w:pPr>
-              <w:cnfStyle w:val="000000000000" w:firstRow="0" w:lastRow="0" w:firstColumn="0" w:lastColumn="0" w:oddVBand="0" w:evenVBand="0" w:oddHBand="0" w:evenHBand="0" w:firstRowFirstColumn="0" w:firstRowLastColumn="0" w:lastRowFirstColumn="0" w:lastRowLastColumn="0"/>
-            </w:pPr>
-            <w:r>
-              <w:t>Doz.</w:t>
-            </w:r>
-          </w:p>
-        </w:tc>
-      </w:tr>
-      <w:tr>
-        <w:trPr>
-          <w:cnfStyle w:val="000000100000" w:firstRow="0" w:lastRow="0" w:firstColumn="0" w:lastColumn="0" w:oddVBand="0" w:evenVBand="0" w:oddHBand="1" w:evenHBand="0" w:firstRowFirstColumn="0" w:firstRowLastColumn="0" w:lastRowFirstColumn="0" w:lastRowLastColumn="0"/>
-        </w:trPr>
-        <w:tc>
-          <w:tcPr>
-            <w:cnfStyle w:val="001000000000" w:firstRow="0" w:lastRow="0" w:firstColumn="1" w:lastColumn="0" w:oddVBand="0" w:evenVBand="0" w:oddHBand="0" w:evenHBand="0" w:firstRowFirstColumn="0" w:firstRowLastColumn="0" w:lastRowFirstColumn="0" w:lastRowLastColumn="0"/>
-            <w:tcW w:w="701" w:type="dxa"/>
-          </w:tcPr>
-          <w:p>
-            <w:pPr>
-              <w:pStyle w:val="Listenabsatz"/>
-              <w:numPr>
-                <w:ilvl w:val="0"/>
-                <w:numId w:val="17"/>
-              </w:numPr>
-            </w:pPr>
-          </w:p>
-        </w:tc>
-        <w:tc>
-          <w:tcPr>
-            <w:tcW w:w="717" w:type="dxa"/>
-          </w:tcPr>
-          <w:p>
-            <w:pPr>
-              <w:cnfStyle w:val="000000100000" w:firstRow="0" w:lastRow="0" w:firstColumn="0" w:lastColumn="0" w:oddVBand="0" w:evenVBand="0" w:oddHBand="1" w:evenHBand="0" w:firstRowFirstColumn="0" w:firstRowLastColumn="0" w:lastRowFirstColumn="0" w:lastRowLastColumn="0"/>
-            </w:pPr>
-            <w:r>
-              <w:t>F</w:t>
-            </w:r>
-          </w:p>
-        </w:tc>
-        <w:tc>
-          <w:tcPr>
-            <w:tcW w:w="3119" w:type="dxa"/>
-          </w:tcPr>
-          <w:p>
-            <w:pPr>
-              <w:cnfStyle w:val="000000100000" w:firstRow="0" w:lastRow="0" w:firstColumn="0" w:lastColumn="0" w:oddVBand="0" w:evenVBand="0" w:oddHBand="1" w:evenHBand="0" w:firstRowFirstColumn="0" w:firstRowLastColumn="0" w:lastRowFirstColumn="0" w:lastRowLastColumn="0"/>
-            </w:pPr>
-            <w:r>
-              <w:t>Zielbereich Breite</w:t>
-            </w:r>
-          </w:p>
-        </w:tc>
-        <w:tc>
-          <w:tcPr>
-            <w:tcW w:w="4110" w:type="dxa"/>
-          </w:tcPr>
-          <w:p>
-            <w:pPr>
-              <w:cnfStyle w:val="000000100000" w:firstRow="0" w:lastRow="0" w:firstColumn="0" w:lastColumn="0" w:oddVBand="0" w:evenVBand="0" w:oddHBand="1" w:evenHBand="0" w:firstRowFirstColumn="0" w:firstRowLastColumn="0" w:lastRowFirstColumn="0" w:lastRowLastColumn="0"/>
-            </w:pPr>
-            <w:r>
-              <w:t>65 cm +/- 4 cm</w:t>
-            </w:r>
-          </w:p>
-        </w:tc>
-        <w:tc>
-          <w:tcPr>
-            <w:tcW w:w="707" w:type="dxa"/>
-          </w:tcPr>
-          <w:p>
-            <w:pPr>
-              <w:cnfStyle w:val="000000100000" w:firstRow="0" w:lastRow="0" w:firstColumn="0" w:lastColumn="0" w:oddVBand="0" w:evenVBand="0" w:oddHBand="1" w:evenHBand="0" w:firstRowFirstColumn="0" w:firstRowLastColumn="0" w:lastRowFirstColumn="0" w:lastRowLastColumn="0"/>
-            </w:pPr>
-            <w:r>
-              <w:t>Doz.</w:t>
-            </w:r>
-          </w:p>
-        </w:tc>
-      </w:tr>
-    </w:tbl>
     <w:p>
       <w:pPr>
         <w:spacing w:after="0" w:line="240" w:lineRule="auto"/>
+        <w:rPr>
+          <w:rFonts w:ascii="Tahoma" w:hAnsi="Tahoma" w:cs="Tahoma"/>
+        </w:rPr>
       </w:pPr>
     </w:p>
     <w:p>
@@ -4827,1203 +4353,49 @@
         <w:spacing w:line="360" w:lineRule="auto"/>
         <w:ind w:left="283" w:hanging="357"/>
         <w:rPr>
+          <w:rFonts w:ascii="Tahoma" w:hAnsi="Tahoma" w:cs="Tahoma"/>
           <w:sz w:val="28"/>
           <w:szCs w:val="28"/>
         </w:rPr>
       </w:pPr>
-      <w:bookmarkStart w:id="13" w:name="_Toc464200489"/>
-      <w:bookmarkStart w:id="14" w:name="_Toc494347945"/>
+      <w:bookmarkStart w:id="10" w:name="_Toc494401224"/>
       <w:r>
         <w:rPr>
+          <w:rFonts w:ascii="Tahoma" w:hAnsi="Tahoma" w:cs="Tahoma"/>
           <w:sz w:val="28"/>
           <w:szCs w:val="28"/>
         </w:rPr>
-        <w:t>Erkennung und Darstellung der Ziffer</w:t>
+        <w:t>Bewertungskriterien</w:t>
       </w:r>
-      <w:bookmarkEnd w:id="13"/>
-      <w:bookmarkEnd w:id="14"/>
-    </w:p>
-    <w:tbl>
-      <w:tblPr>
-        <w:tblStyle w:val="Gitternetztabelle4Akzent3"/>
-        <w:tblW w:w="9356" w:type="dxa"/>
-        <w:tblInd w:w="-147" w:type="dxa"/>
-        <w:tblLayout w:type="fixed"/>
-        <w:tblLook w:val="04A0" w:firstRow="1" w:lastRow="0" w:firstColumn="1" w:lastColumn="0" w:noHBand="0" w:noVBand="1"/>
-        <w:tblCaption w:val=""/>
-        <w:tblDescription w:val=""/>
-      </w:tblPr>
-      <w:tblGrid>
-        <w:gridCol w:w="709"/>
-        <w:gridCol w:w="709"/>
-        <w:gridCol w:w="3119"/>
-        <w:gridCol w:w="4113"/>
-        <w:gridCol w:w="706"/>
-      </w:tblGrid>
-      <w:tr>
-        <w:trPr>
-          <w:cnfStyle w:val="100000000000" w:firstRow="1" w:lastRow="0" w:firstColumn="0" w:lastColumn="0" w:oddVBand="0" w:evenVBand="0" w:oddHBand="0" w:evenHBand="0" w:firstRowFirstColumn="0" w:firstRowLastColumn="0" w:lastRowFirstColumn="0" w:lastRowLastColumn="0"/>
-        </w:trPr>
-        <w:tc>
-          <w:tcPr>
-            <w:cnfStyle w:val="001000000000" w:firstRow="0" w:lastRow="0" w:firstColumn="1" w:lastColumn="0" w:oddVBand="0" w:evenVBand="0" w:oddHBand="0" w:evenHBand="0" w:firstRowFirstColumn="0" w:firstRowLastColumn="0" w:lastRowFirstColumn="0" w:lastRowLastColumn="0"/>
-            <w:tcW w:w="709" w:type="dxa"/>
-          </w:tcPr>
-          <w:p>
-            <w:r>
-              <w:t>Nr.</w:t>
-            </w:r>
-          </w:p>
-        </w:tc>
-        <w:tc>
-          <w:tcPr>
-            <w:tcW w:w="709" w:type="dxa"/>
-          </w:tcPr>
-          <w:p>
-            <w:pPr>
-              <w:cnfStyle w:val="100000000000" w:firstRow="1" w:lastRow="0" w:firstColumn="0" w:lastColumn="0" w:oddVBand="0" w:evenVBand="0" w:oddHBand="0" w:evenHBand="0" w:firstRowFirstColumn="0" w:firstRowLastColumn="0" w:lastRowFirstColumn="0" w:lastRowLastColumn="0"/>
-            </w:pPr>
-            <w:r>
-              <w:t>F/M/W</w:t>
-            </w:r>
-          </w:p>
-        </w:tc>
-        <w:tc>
-          <w:tcPr>
-            <w:tcW w:w="3119" w:type="dxa"/>
-          </w:tcPr>
-          <w:p>
-            <w:pPr>
-              <w:cnfStyle w:val="100000000000" w:firstRow="1" w:lastRow="0" w:firstColumn="0" w:lastColumn="0" w:oddVBand="0" w:evenVBand="0" w:oddHBand="0" w:evenHBand="0" w:firstRowFirstColumn="0" w:firstRowLastColumn="0" w:lastRowFirstColumn="0" w:lastRowLastColumn="0"/>
-            </w:pPr>
-            <w:r>
-              <w:t>Bezeichnung</w:t>
-            </w:r>
-          </w:p>
-        </w:tc>
-        <w:tc>
-          <w:tcPr>
-            <w:tcW w:w="4113" w:type="dxa"/>
-          </w:tcPr>
-          <w:p>
-            <w:pPr>
-              <w:cnfStyle w:val="100000000000" w:firstRow="1" w:lastRow="0" w:firstColumn="0" w:lastColumn="0" w:oddVBand="0" w:evenVBand="0" w:oddHBand="0" w:evenHBand="0" w:firstRowFirstColumn="0" w:firstRowLastColumn="0" w:lastRowFirstColumn="0" w:lastRowLastColumn="0"/>
-            </w:pPr>
-            <w:r>
-              <w:t>Vorgaben / Erläuterung</w:t>
-            </w:r>
-          </w:p>
-        </w:tc>
-        <w:tc>
-          <w:tcPr>
-            <w:tcW w:w="706" w:type="dxa"/>
-          </w:tcPr>
-          <w:p>
-            <w:pPr>
-              <w:cnfStyle w:val="100000000000" w:firstRow="1" w:lastRow="0" w:firstColumn="0" w:lastColumn="0" w:oddVBand="0" w:evenVBand="0" w:oddHBand="0" w:evenHBand="0" w:firstRowFirstColumn="0" w:firstRowLastColumn="0" w:lastRowFirstColumn="0" w:lastRowLastColumn="0"/>
-            </w:pPr>
-            <w:r>
-              <w:t>Verant.</w:t>
-            </w:r>
-          </w:p>
-        </w:tc>
-      </w:tr>
-      <w:tr>
-        <w:trPr>
-          <w:cnfStyle w:val="000000100000" w:firstRow="0" w:lastRow="0" w:firstColumn="0" w:lastColumn="0" w:oddVBand="0" w:evenVBand="0" w:oddHBand="1" w:evenHBand="0" w:firstRowFirstColumn="0" w:firstRowLastColumn="0" w:lastRowFirstColumn="0" w:lastRowLastColumn="0"/>
-        </w:trPr>
-        <w:tc>
-          <w:tcPr>
-            <w:cnfStyle w:val="001000000000" w:firstRow="0" w:lastRow="0" w:firstColumn="1" w:lastColumn="0" w:oddVBand="0" w:evenVBand="0" w:oddHBand="0" w:evenHBand="0" w:firstRowFirstColumn="0" w:firstRowLastColumn="0" w:lastRowFirstColumn="0" w:lastRowLastColumn="0"/>
-            <w:tcW w:w="709" w:type="dxa"/>
-          </w:tcPr>
-          <w:p>
-            <w:pPr>
-              <w:pStyle w:val="Listenabsatz"/>
-              <w:numPr>
-                <w:ilvl w:val="0"/>
-                <w:numId w:val="18"/>
-              </w:numPr>
-            </w:pPr>
-          </w:p>
-        </w:tc>
-        <w:tc>
-          <w:tcPr>
-            <w:tcW w:w="709" w:type="dxa"/>
-          </w:tcPr>
-          <w:p>
-            <w:pPr>
-              <w:cnfStyle w:val="000000100000" w:firstRow="0" w:lastRow="0" w:firstColumn="0" w:lastColumn="0" w:oddVBand="0" w:evenVBand="0" w:oddHBand="1" w:evenHBand="0" w:firstRowFirstColumn="0" w:firstRowLastColumn="0" w:lastRowFirstColumn="0" w:lastRowLastColumn="0"/>
-            </w:pPr>
-            <w:r>
-              <w:t>F</w:t>
-            </w:r>
-          </w:p>
-        </w:tc>
-        <w:tc>
-          <w:tcPr>
-            <w:tcW w:w="3119" w:type="dxa"/>
-          </w:tcPr>
-          <w:p>
-            <w:pPr>
-              <w:cnfStyle w:val="000000100000" w:firstRow="0" w:lastRow="0" w:firstColumn="0" w:lastColumn="0" w:oddVBand="0" w:evenVBand="0" w:oddHBand="1" w:evenHBand="0" w:firstRowFirstColumn="0" w:firstRowLastColumn="0" w:lastRowFirstColumn="0" w:lastRowLastColumn="0"/>
-            </w:pPr>
-            <w:r>
-              <w:t xml:space="preserve">Ziffer Standort </w:t>
-            </w:r>
-          </w:p>
-        </w:tc>
-        <w:tc>
-          <w:tcPr>
-            <w:tcW w:w="4113" w:type="dxa"/>
-          </w:tcPr>
-          <w:p>
-            <w:pPr>
-              <w:cnfStyle w:val="000000100000" w:firstRow="0" w:lastRow="0" w:firstColumn="0" w:lastColumn="0" w:oddVBand="0" w:evenVBand="0" w:oddHBand="1" w:evenHBand="0" w:firstRowFirstColumn="0" w:firstRowLastColumn="0" w:lastRowFirstColumn="0" w:lastRowLastColumn="0"/>
-            </w:pPr>
-            <w:r>
-              <w:t>In Bewegungsrichtung gesehen linke Bande</w:t>
-            </w:r>
-          </w:p>
-        </w:tc>
-        <w:tc>
-          <w:tcPr>
-            <w:tcW w:w="706" w:type="dxa"/>
-          </w:tcPr>
-          <w:p>
-            <w:pPr>
-              <w:cnfStyle w:val="000000100000" w:firstRow="0" w:lastRow="0" w:firstColumn="0" w:lastColumn="0" w:oddVBand="0" w:evenVBand="0" w:oddHBand="1" w:evenHBand="0" w:firstRowFirstColumn="0" w:firstRowLastColumn="0" w:lastRowFirstColumn="0" w:lastRowLastColumn="0"/>
-            </w:pPr>
-            <w:r>
-              <w:t>Doz.</w:t>
-            </w:r>
-          </w:p>
-        </w:tc>
-      </w:tr>
-      <w:tr>
-        <w:tc>
-          <w:tcPr>
-            <w:cnfStyle w:val="001000000000" w:firstRow="0" w:lastRow="0" w:firstColumn="1" w:lastColumn="0" w:oddVBand="0" w:evenVBand="0" w:oddHBand="0" w:evenHBand="0" w:firstRowFirstColumn="0" w:firstRowLastColumn="0" w:lastRowFirstColumn="0" w:lastRowLastColumn="0"/>
-            <w:tcW w:w="709" w:type="dxa"/>
-          </w:tcPr>
-          <w:p>
-            <w:pPr>
-              <w:pStyle w:val="Listenabsatz"/>
-              <w:numPr>
-                <w:ilvl w:val="0"/>
-                <w:numId w:val="18"/>
-              </w:numPr>
-            </w:pPr>
-          </w:p>
-        </w:tc>
-        <w:tc>
-          <w:tcPr>
-            <w:tcW w:w="709" w:type="dxa"/>
-          </w:tcPr>
-          <w:p>
-            <w:pPr>
-              <w:cnfStyle w:val="000000000000" w:firstRow="0" w:lastRow="0" w:firstColumn="0" w:lastColumn="0" w:oddVBand="0" w:evenVBand="0" w:oddHBand="0" w:evenHBand="0" w:firstRowFirstColumn="0" w:firstRowLastColumn="0" w:lastRowFirstColumn="0" w:lastRowLastColumn="0"/>
-            </w:pPr>
-            <w:r>
-              <w:t>F</w:t>
-            </w:r>
-          </w:p>
-        </w:tc>
-        <w:tc>
-          <w:tcPr>
-            <w:tcW w:w="3119" w:type="dxa"/>
-          </w:tcPr>
-          <w:p>
-            <w:pPr>
-              <w:cnfStyle w:val="000000000000" w:firstRow="0" w:lastRow="0" w:firstColumn="0" w:lastColumn="0" w:oddVBand="0" w:evenVBand="0" w:oddHBand="0" w:evenHBand="0" w:firstRowFirstColumn="0" w:firstRowLastColumn="0" w:lastRowFirstColumn="0" w:lastRowLastColumn="0"/>
-            </w:pPr>
-            <w:r>
-              <w:t>Ziffer Standort</w:t>
-            </w:r>
-          </w:p>
-        </w:tc>
-        <w:tc>
-          <w:tcPr>
-            <w:tcW w:w="4113" w:type="dxa"/>
-          </w:tcPr>
-          <w:p>
-            <w:pPr>
-              <w:cnfStyle w:val="000000000000" w:firstRow="0" w:lastRow="0" w:firstColumn="0" w:lastColumn="0" w:oddVBand="0" w:evenVBand="0" w:oddHBand="0" w:evenHBand="0" w:firstRowFirstColumn="0" w:firstRowLastColumn="0" w:lastRowFirstColumn="0" w:lastRowLastColumn="0"/>
-            </w:pPr>
-            <w:r>
-              <w:t>Vor Startzeitpunkt ist Standort noch nicht bekannt</w:t>
-            </w:r>
-          </w:p>
-        </w:tc>
-        <w:tc>
-          <w:tcPr>
-            <w:tcW w:w="706" w:type="dxa"/>
-          </w:tcPr>
-          <w:p>
-            <w:pPr>
-              <w:cnfStyle w:val="000000000000" w:firstRow="0" w:lastRow="0" w:firstColumn="0" w:lastColumn="0" w:oddVBand="0" w:evenVBand="0" w:oddHBand="0" w:evenHBand="0" w:firstRowFirstColumn="0" w:firstRowLastColumn="0" w:lastRowFirstColumn="0" w:lastRowLastColumn="0"/>
-            </w:pPr>
-            <w:r>
-              <w:t>Doz.</w:t>
-            </w:r>
-          </w:p>
-        </w:tc>
-      </w:tr>
-      <w:tr>
-        <w:trPr>
-          <w:cnfStyle w:val="000000100000" w:firstRow="0" w:lastRow="0" w:firstColumn="0" w:lastColumn="0" w:oddVBand="0" w:evenVBand="0" w:oddHBand="1" w:evenHBand="0" w:firstRowFirstColumn="0" w:firstRowLastColumn="0" w:lastRowFirstColumn="0" w:lastRowLastColumn="0"/>
-        </w:trPr>
-        <w:tc>
-          <w:tcPr>
-            <w:cnfStyle w:val="001000000000" w:firstRow="0" w:lastRow="0" w:firstColumn="1" w:lastColumn="0" w:oddVBand="0" w:evenVBand="0" w:oddHBand="0" w:evenHBand="0" w:firstRowFirstColumn="0" w:firstRowLastColumn="0" w:lastRowFirstColumn="0" w:lastRowLastColumn="0"/>
-            <w:tcW w:w="709" w:type="dxa"/>
-          </w:tcPr>
-          <w:p>
-            <w:pPr>
-              <w:pStyle w:val="Listenabsatz"/>
-              <w:numPr>
-                <w:ilvl w:val="0"/>
-                <w:numId w:val="18"/>
-              </w:numPr>
-            </w:pPr>
-          </w:p>
-        </w:tc>
-        <w:tc>
-          <w:tcPr>
-            <w:tcW w:w="709" w:type="dxa"/>
-          </w:tcPr>
-          <w:p>
-            <w:pPr>
-              <w:cnfStyle w:val="000000100000" w:firstRow="0" w:lastRow="0" w:firstColumn="0" w:lastColumn="0" w:oddVBand="0" w:evenVBand="0" w:oddHBand="1" w:evenHBand="0" w:firstRowFirstColumn="0" w:firstRowLastColumn="0" w:lastRowFirstColumn="0" w:lastRowLastColumn="0"/>
-            </w:pPr>
-            <w:r>
-              <w:t>M</w:t>
-            </w:r>
-          </w:p>
-        </w:tc>
-        <w:tc>
-          <w:tcPr>
-            <w:tcW w:w="3119" w:type="dxa"/>
-          </w:tcPr>
-          <w:p>
-            <w:pPr>
-              <w:cnfStyle w:val="000000100000" w:firstRow="0" w:lastRow="0" w:firstColumn="0" w:lastColumn="0" w:oddVBand="0" w:evenVBand="0" w:oddHBand="1" w:evenHBand="0" w:firstRowFirstColumn="0" w:firstRowLastColumn="0" w:lastRowFirstColumn="0" w:lastRowLastColumn="0"/>
-            </w:pPr>
-            <w:r>
-              <w:t>Ziffer Farbe</w:t>
-            </w:r>
-          </w:p>
-        </w:tc>
-        <w:tc>
-          <w:tcPr>
-            <w:tcW w:w="4113" w:type="dxa"/>
-          </w:tcPr>
-          <w:p>
-            <w:pPr>
-              <w:cnfStyle w:val="000000100000" w:firstRow="0" w:lastRow="0" w:firstColumn="0" w:lastColumn="0" w:oddVBand="0" w:evenVBand="0" w:oddHBand="1" w:evenHBand="0" w:firstRowFirstColumn="0" w:firstRowLastColumn="0" w:lastRowFirstColumn="0" w:lastRowLastColumn="0"/>
-            </w:pPr>
-            <w:r>
-              <w:t xml:space="preserve">Römische Nummer von I bis V. </w:t>
-            </w:r>
-          </w:p>
-          <w:p>
-            <w:pPr>
-              <w:cnfStyle w:val="000000100000" w:firstRow="0" w:lastRow="0" w:firstColumn="0" w:lastColumn="0" w:oddVBand="0" w:evenVBand="0" w:oddHBand="1" w:evenHBand="0" w:firstRowFirstColumn="0" w:firstRowLastColumn="0" w:lastRowFirstColumn="0" w:lastRowLastColumn="0"/>
-            </w:pPr>
-            <w:r>
-              <w:t xml:space="preserve">Schwarz (RGB 255.255.255) auf Weiss (RGB 0.0.0) </w:t>
-            </w:r>
-          </w:p>
-        </w:tc>
-        <w:tc>
-          <w:tcPr>
-            <w:tcW w:w="706" w:type="dxa"/>
-          </w:tcPr>
-          <w:p>
-            <w:pPr>
-              <w:cnfStyle w:val="000000100000" w:firstRow="0" w:lastRow="0" w:firstColumn="0" w:lastColumn="0" w:oddVBand="0" w:evenVBand="0" w:oddHBand="1" w:evenHBand="0" w:firstRowFirstColumn="0" w:firstRowLastColumn="0" w:lastRowFirstColumn="0" w:lastRowLastColumn="0"/>
-            </w:pPr>
-            <w:r>
-              <w:t>Doz.</w:t>
-            </w:r>
-          </w:p>
-        </w:tc>
-      </w:tr>
-      <w:tr>
-        <w:tc>
-          <w:tcPr>
-            <w:cnfStyle w:val="001000000000" w:firstRow="0" w:lastRow="0" w:firstColumn="1" w:lastColumn="0" w:oddVBand="0" w:evenVBand="0" w:oddHBand="0" w:evenHBand="0" w:firstRowFirstColumn="0" w:firstRowLastColumn="0" w:lastRowFirstColumn="0" w:lastRowLastColumn="0"/>
-            <w:tcW w:w="709" w:type="dxa"/>
-          </w:tcPr>
-          <w:p>
-            <w:pPr>
-              <w:pStyle w:val="Listenabsatz"/>
-              <w:numPr>
-                <w:ilvl w:val="0"/>
-                <w:numId w:val="18"/>
-              </w:numPr>
-            </w:pPr>
-          </w:p>
-        </w:tc>
-        <w:tc>
-          <w:tcPr>
-            <w:tcW w:w="709" w:type="dxa"/>
-          </w:tcPr>
-          <w:p>
-            <w:pPr>
-              <w:cnfStyle w:val="000000000000" w:firstRow="0" w:lastRow="0" w:firstColumn="0" w:lastColumn="0" w:oddVBand="0" w:evenVBand="0" w:oddHBand="0" w:evenHBand="0" w:firstRowFirstColumn="0" w:firstRowLastColumn="0" w:lastRowFirstColumn="0" w:lastRowLastColumn="0"/>
-            </w:pPr>
-            <w:r>
-              <w:t>M</w:t>
-            </w:r>
-          </w:p>
-        </w:tc>
-        <w:tc>
-          <w:tcPr>
-            <w:tcW w:w="3119" w:type="dxa"/>
-          </w:tcPr>
-          <w:p>
-            <w:pPr>
-              <w:cnfStyle w:val="000000000000" w:firstRow="0" w:lastRow="0" w:firstColumn="0" w:lastColumn="0" w:oddVBand="0" w:evenVBand="0" w:oddHBand="0" w:evenHBand="0" w:firstRowFirstColumn="0" w:firstRowLastColumn="0" w:lastRowFirstColumn="0" w:lastRowLastColumn="0"/>
-            </w:pPr>
-            <w:r>
-              <w:t xml:space="preserve">Ziffer Kennzeichnung </w:t>
-            </w:r>
-          </w:p>
-        </w:tc>
-        <w:tc>
-          <w:tcPr>
-            <w:tcW w:w="4113" w:type="dxa"/>
-          </w:tcPr>
-          <w:p>
-            <w:pPr>
-              <w:cnfStyle w:val="000000000000" w:firstRow="0" w:lastRow="0" w:firstColumn="0" w:lastColumn="0" w:oddVBand="0" w:evenVBand="0" w:oddHBand="0" w:evenHBand="0" w:firstRowFirstColumn="0" w:firstRowLastColumn="0" w:lastRowFirstColumn="0" w:lastRowLastColumn="0"/>
-            </w:pPr>
-            <w:r>
-              <w:t>Ist mit einem roten (RGB 255.0.0) 1 cm breiten Streifen von oben bis unten / vorne und hinten gekennzeichnet</w:t>
-            </w:r>
-          </w:p>
-        </w:tc>
-        <w:tc>
-          <w:tcPr>
-            <w:tcW w:w="706" w:type="dxa"/>
-          </w:tcPr>
-          <w:p>
-            <w:pPr>
-              <w:cnfStyle w:val="000000000000" w:firstRow="0" w:lastRow="0" w:firstColumn="0" w:lastColumn="0" w:oddVBand="0" w:evenVBand="0" w:oddHBand="0" w:evenHBand="0" w:firstRowFirstColumn="0" w:firstRowLastColumn="0" w:lastRowFirstColumn="0" w:lastRowLastColumn="0"/>
-            </w:pPr>
-            <w:r>
-              <w:t>Doz.</w:t>
-            </w:r>
-          </w:p>
-        </w:tc>
-      </w:tr>
-      <w:tr>
-        <w:trPr>
-          <w:cnfStyle w:val="000000100000" w:firstRow="0" w:lastRow="0" w:firstColumn="0" w:lastColumn="0" w:oddVBand="0" w:evenVBand="0" w:oddHBand="1" w:evenHBand="0" w:firstRowFirstColumn="0" w:firstRowLastColumn="0" w:lastRowFirstColumn="0" w:lastRowLastColumn="0"/>
-        </w:trPr>
-        <w:tc>
-          <w:tcPr>
-            <w:cnfStyle w:val="001000000000" w:firstRow="0" w:lastRow="0" w:firstColumn="1" w:lastColumn="0" w:oddVBand="0" w:evenVBand="0" w:oddHBand="0" w:evenHBand="0" w:firstRowFirstColumn="0" w:firstRowLastColumn="0" w:lastRowFirstColumn="0" w:lastRowLastColumn="0"/>
-            <w:tcW w:w="709" w:type="dxa"/>
-          </w:tcPr>
-          <w:p>
-            <w:pPr>
-              <w:pStyle w:val="Listenabsatz"/>
-              <w:numPr>
-                <w:ilvl w:val="0"/>
-                <w:numId w:val="18"/>
-              </w:numPr>
-            </w:pPr>
-          </w:p>
-        </w:tc>
-        <w:tc>
-          <w:tcPr>
-            <w:tcW w:w="709" w:type="dxa"/>
-          </w:tcPr>
-          <w:p>
-            <w:pPr>
-              <w:cnfStyle w:val="000000100000" w:firstRow="0" w:lastRow="0" w:firstColumn="0" w:lastColumn="0" w:oddVBand="0" w:evenVBand="0" w:oddHBand="1" w:evenHBand="0" w:firstRowFirstColumn="0" w:firstRowLastColumn="0" w:lastRowFirstColumn="0" w:lastRowLastColumn="0"/>
-            </w:pPr>
-            <w:r>
-              <w:t>F</w:t>
-            </w:r>
-          </w:p>
-        </w:tc>
-        <w:tc>
-          <w:tcPr>
-            <w:tcW w:w="3119" w:type="dxa"/>
-          </w:tcPr>
-          <w:p>
-            <w:pPr>
-              <w:cnfStyle w:val="000000100000" w:firstRow="0" w:lastRow="0" w:firstColumn="0" w:lastColumn="0" w:oddVBand="0" w:evenVBand="0" w:oddHBand="1" w:evenHBand="0" w:firstRowFirstColumn="0" w:firstRowLastColumn="0" w:lastRowFirstColumn="0" w:lastRowLastColumn="0"/>
-            </w:pPr>
-            <w:r>
-              <w:t>Ziffer Höhe</w:t>
-            </w:r>
-          </w:p>
-        </w:tc>
-        <w:tc>
-          <w:tcPr>
-            <w:tcW w:w="4113" w:type="dxa"/>
-          </w:tcPr>
-          <w:p>
-            <w:pPr>
-              <w:cnfStyle w:val="000000100000" w:firstRow="0" w:lastRow="0" w:firstColumn="0" w:lastColumn="0" w:oddVBand="0" w:evenVBand="0" w:oddHBand="1" w:evenHBand="0" w:firstRowFirstColumn="0" w:firstRowLastColumn="0" w:lastRowFirstColumn="0" w:lastRowLastColumn="0"/>
-            </w:pPr>
-            <w:r>
-              <w:t>Zwischen 2 cm und 8 cm</w:t>
-            </w:r>
-          </w:p>
-        </w:tc>
-        <w:tc>
-          <w:tcPr>
-            <w:tcW w:w="706" w:type="dxa"/>
-          </w:tcPr>
-          <w:p>
-            <w:pPr>
-              <w:cnfStyle w:val="000000100000" w:firstRow="0" w:lastRow="0" w:firstColumn="0" w:lastColumn="0" w:oddVBand="0" w:evenVBand="0" w:oddHBand="1" w:evenHBand="0" w:firstRowFirstColumn="0" w:firstRowLastColumn="0" w:lastRowFirstColumn="0" w:lastRowLastColumn="0"/>
-            </w:pPr>
-            <w:r>
-              <w:t>Doz.</w:t>
-            </w:r>
-          </w:p>
-        </w:tc>
-      </w:tr>
-      <w:tr>
-        <w:tc>
-          <w:tcPr>
-            <w:cnfStyle w:val="001000000000" w:firstRow="0" w:lastRow="0" w:firstColumn="1" w:lastColumn="0" w:oddVBand="0" w:evenVBand="0" w:oddHBand="0" w:evenHBand="0" w:firstRowFirstColumn="0" w:firstRowLastColumn="0" w:lastRowFirstColumn="0" w:lastRowLastColumn="0"/>
-            <w:tcW w:w="709" w:type="dxa"/>
-          </w:tcPr>
-          <w:p>
-            <w:pPr>
-              <w:pStyle w:val="Listenabsatz"/>
-              <w:numPr>
-                <w:ilvl w:val="0"/>
-                <w:numId w:val="18"/>
-              </w:numPr>
-            </w:pPr>
-          </w:p>
-        </w:tc>
-        <w:tc>
-          <w:tcPr>
-            <w:tcW w:w="709" w:type="dxa"/>
-          </w:tcPr>
-          <w:p>
-            <w:pPr>
-              <w:cnfStyle w:val="000000000000" w:firstRow="0" w:lastRow="0" w:firstColumn="0" w:lastColumn="0" w:oddVBand="0" w:evenVBand="0" w:oddHBand="0" w:evenHBand="0" w:firstRowFirstColumn="0" w:firstRowLastColumn="0" w:lastRowFirstColumn="0" w:lastRowLastColumn="0"/>
-            </w:pPr>
-            <w:r>
-              <w:t>F</w:t>
-            </w:r>
-          </w:p>
-        </w:tc>
-        <w:tc>
-          <w:tcPr>
-            <w:tcW w:w="3119" w:type="dxa"/>
-          </w:tcPr>
-          <w:p>
-            <w:pPr>
-              <w:cnfStyle w:val="000000000000" w:firstRow="0" w:lastRow="0" w:firstColumn="0" w:lastColumn="0" w:oddVBand="0" w:evenVBand="0" w:oddHBand="0" w:evenHBand="0" w:firstRowFirstColumn="0" w:firstRowLastColumn="0" w:lastRowFirstColumn="0" w:lastRowLastColumn="0"/>
-            </w:pPr>
-            <w:r>
-              <w:t>Ziffer Breite</w:t>
-            </w:r>
-          </w:p>
-        </w:tc>
-        <w:tc>
-          <w:tcPr>
-            <w:tcW w:w="4113" w:type="dxa"/>
-          </w:tcPr>
-          <w:p>
-            <w:pPr>
-              <w:cnfStyle w:val="000000000000" w:firstRow="0" w:lastRow="0" w:firstColumn="0" w:lastColumn="0" w:oddVBand="0" w:evenVBand="0" w:oddHBand="0" w:evenHBand="0" w:firstRowFirstColumn="0" w:firstRowLastColumn="0" w:lastRowFirstColumn="0" w:lastRowLastColumn="0"/>
-            </w:pPr>
-            <w:r>
-              <w:t>Im Verhältnis zur Höhe das Ziffer klar erkennt werden kann</w:t>
-            </w:r>
-          </w:p>
-        </w:tc>
-        <w:tc>
-          <w:tcPr>
-            <w:tcW w:w="706" w:type="dxa"/>
-          </w:tcPr>
-          <w:p>
-            <w:pPr>
-              <w:cnfStyle w:val="000000000000" w:firstRow="0" w:lastRow="0" w:firstColumn="0" w:lastColumn="0" w:oddVBand="0" w:evenVBand="0" w:oddHBand="0" w:evenHBand="0" w:firstRowFirstColumn="0" w:firstRowLastColumn="0" w:lastRowFirstColumn="0" w:lastRowLastColumn="0"/>
-            </w:pPr>
-            <w:r>
-              <w:t>Doz.</w:t>
-            </w:r>
-          </w:p>
-          <w:p>
-            <w:pPr>
-              <w:cnfStyle w:val="000000000000" w:firstRow="0" w:lastRow="0" w:firstColumn="0" w:lastColumn="0" w:oddVBand="0" w:evenVBand="0" w:oddHBand="0" w:evenHBand="0" w:firstRowFirstColumn="0" w:firstRowLastColumn="0" w:lastRowFirstColumn="0" w:lastRowLastColumn="0"/>
-            </w:pPr>
-          </w:p>
-        </w:tc>
-      </w:tr>
-      <w:tr>
-        <w:trPr>
-          <w:cnfStyle w:val="000000100000" w:firstRow="0" w:lastRow="0" w:firstColumn="0" w:lastColumn="0" w:oddVBand="0" w:evenVBand="0" w:oddHBand="1" w:evenHBand="0" w:firstRowFirstColumn="0" w:firstRowLastColumn="0" w:lastRowFirstColumn="0" w:lastRowLastColumn="0"/>
-        </w:trPr>
-        <w:tc>
-          <w:tcPr>
-            <w:cnfStyle w:val="001000000000" w:firstRow="0" w:lastRow="0" w:firstColumn="1" w:lastColumn="0" w:oddVBand="0" w:evenVBand="0" w:oddHBand="0" w:evenHBand="0" w:firstRowFirstColumn="0" w:firstRowLastColumn="0" w:lastRowFirstColumn="0" w:lastRowLastColumn="0"/>
-            <w:tcW w:w="709" w:type="dxa"/>
-          </w:tcPr>
-          <w:p>
-            <w:pPr>
-              <w:pStyle w:val="Listenabsatz"/>
-              <w:numPr>
-                <w:ilvl w:val="0"/>
-                <w:numId w:val="18"/>
-              </w:numPr>
-            </w:pPr>
-          </w:p>
-        </w:tc>
-        <w:tc>
-          <w:tcPr>
-            <w:tcW w:w="709" w:type="dxa"/>
-          </w:tcPr>
-          <w:p>
-            <w:pPr>
-              <w:cnfStyle w:val="000000100000" w:firstRow="0" w:lastRow="0" w:firstColumn="0" w:lastColumn="0" w:oddVBand="0" w:evenVBand="0" w:oddHBand="1" w:evenHBand="0" w:firstRowFirstColumn="0" w:firstRowLastColumn="0" w:lastRowFirstColumn="0" w:lastRowLastColumn="0"/>
-            </w:pPr>
-            <w:r>
-              <w:t>F</w:t>
-            </w:r>
-          </w:p>
-        </w:tc>
-        <w:tc>
-          <w:tcPr>
-            <w:tcW w:w="3119" w:type="dxa"/>
-          </w:tcPr>
-          <w:p>
-            <w:pPr>
-              <w:cnfStyle w:val="000000100000" w:firstRow="0" w:lastRow="0" w:firstColumn="0" w:lastColumn="0" w:oddVBand="0" w:evenVBand="0" w:oddHBand="1" w:evenHBand="0" w:firstRowFirstColumn="0" w:firstRowLastColumn="0" w:lastRowFirstColumn="0" w:lastRowLastColumn="0"/>
-            </w:pPr>
-            <w:r>
-              <w:t xml:space="preserve">Ziffer Schrift </w:t>
-            </w:r>
-          </w:p>
-        </w:tc>
-        <w:tc>
-          <w:tcPr>
-            <w:tcW w:w="4113" w:type="dxa"/>
-          </w:tcPr>
-          <w:p>
-            <w:pPr>
-              <w:cnfStyle w:val="000000100000" w:firstRow="0" w:lastRow="0" w:firstColumn="0" w:lastColumn="0" w:oddVBand="0" w:evenVBand="0" w:oddHBand="1" w:evenHBand="0" w:firstRowFirstColumn="0" w:firstRowLastColumn="0" w:lastRowFirstColumn="0" w:lastRowLastColumn="0"/>
-            </w:pPr>
-            <w:r>
-              <w:t>Ziffer wird nicht von Hand geschrieben.</w:t>
-            </w:r>
-          </w:p>
-          <w:p>
-            <w:pPr>
-              <w:cnfStyle w:val="000000100000" w:firstRow="0" w:lastRow="0" w:firstColumn="0" w:lastColumn="0" w:oddVBand="0" w:evenVBand="0" w:oddHBand="1" w:evenHBand="0" w:firstRowFirstColumn="0" w:firstRowLastColumn="0" w:lastRowFirstColumn="0" w:lastRowLastColumn="0"/>
-            </w:pPr>
-            <w:r>
-              <w:t>Allgemein bekannte Schriftart der Ziffer</w:t>
-            </w:r>
-          </w:p>
-        </w:tc>
-        <w:tc>
-          <w:tcPr>
-            <w:tcW w:w="706" w:type="dxa"/>
-          </w:tcPr>
-          <w:p>
-            <w:pPr>
-              <w:cnfStyle w:val="000000100000" w:firstRow="0" w:lastRow="0" w:firstColumn="0" w:lastColumn="0" w:oddVBand="0" w:evenVBand="0" w:oddHBand="1" w:evenHBand="0" w:firstRowFirstColumn="0" w:firstRowLastColumn="0" w:lastRowFirstColumn="0" w:lastRowLastColumn="0"/>
-            </w:pPr>
-            <w:r>
-              <w:t>Doz.</w:t>
-            </w:r>
-          </w:p>
-        </w:tc>
-      </w:tr>
-    </w:tbl>
-    <w:p>
-      <w:pPr>
-        <w:spacing w:after="0" w:line="240" w:lineRule="auto"/>
-      </w:pPr>
+      <w:bookmarkEnd w:id="10"/>
     </w:p>
     <w:p>
       <w:pPr>
-        <w:pStyle w:val="berschrift2"/>
+        <w:pStyle w:val="berschrift3"/>
         <w:numPr>
-          <w:ilvl w:val="0"/>
+          <w:ilvl w:val="1"/>
           <w:numId w:val="7"/>
         </w:numPr>
         <w:spacing w:line="360" w:lineRule="auto"/>
         <w:ind w:left="283" w:hanging="357"/>
         <w:rPr>
-          <w:sz w:val="28"/>
-          <w:szCs w:val="28"/>
+          <w:rFonts w:ascii="Tahoma" w:hAnsi="Tahoma" w:cs="Tahoma"/>
         </w:rPr>
       </w:pPr>
-      <w:bookmarkStart w:id="15" w:name="_Toc464200490"/>
-      <w:bookmarkStart w:id="16" w:name="_Toc494347946"/>
+      <w:bookmarkStart w:id="11" w:name="_Toc494401225"/>
       <w:r>
         <w:rPr>
-          <w:sz w:val="28"/>
-          <w:szCs w:val="28"/>
+          <w:rFonts w:ascii="Tahoma" w:hAnsi="Tahoma" w:cs="Tahoma"/>
         </w:rPr>
-        <w:t>Tastenfeld</w:t>
+        <w:t>Allgemein</w:t>
       </w:r>
-      <w:bookmarkEnd w:id="15"/>
-      <w:bookmarkEnd w:id="16"/>
-    </w:p>
-    <w:tbl>
-      <w:tblPr>
-        <w:tblStyle w:val="Gitternetztabelle4Akzent3"/>
-        <w:tblW w:w="9356" w:type="dxa"/>
-        <w:tblInd w:w="-147" w:type="dxa"/>
-        <w:tblLayout w:type="fixed"/>
-        <w:tblLook w:val="04A0" w:firstRow="1" w:lastRow="0" w:firstColumn="1" w:lastColumn="0" w:noHBand="0" w:noVBand="1"/>
-      </w:tblPr>
-      <w:tblGrid>
-        <w:gridCol w:w="696"/>
-        <w:gridCol w:w="722"/>
-        <w:gridCol w:w="3119"/>
-        <w:gridCol w:w="4110"/>
-        <w:gridCol w:w="709"/>
-      </w:tblGrid>
-      <w:tr>
-        <w:trPr>
-          <w:cnfStyle w:val="100000000000" w:firstRow="1" w:lastRow="0" w:firstColumn="0" w:lastColumn="0" w:oddVBand="0" w:evenVBand="0" w:oddHBand="0" w:evenHBand="0" w:firstRowFirstColumn="0" w:firstRowLastColumn="0" w:lastRowFirstColumn="0" w:lastRowLastColumn="0"/>
-        </w:trPr>
-        <w:tc>
-          <w:tcPr>
-            <w:cnfStyle w:val="001000000000" w:firstRow="0" w:lastRow="0" w:firstColumn="1" w:lastColumn="0" w:oddVBand="0" w:evenVBand="0" w:oddHBand="0" w:evenHBand="0" w:firstRowFirstColumn="0" w:firstRowLastColumn="0" w:lastRowFirstColumn="0" w:lastRowLastColumn="0"/>
-            <w:tcW w:w="696" w:type="dxa"/>
-          </w:tcPr>
-          <w:p>
-            <w:r>
-              <w:t>Nr.</w:t>
-            </w:r>
-          </w:p>
-        </w:tc>
-        <w:tc>
-          <w:tcPr>
-            <w:tcW w:w="722" w:type="dxa"/>
-          </w:tcPr>
-          <w:p>
-            <w:pPr>
-              <w:cnfStyle w:val="100000000000" w:firstRow="1" w:lastRow="0" w:firstColumn="0" w:lastColumn="0" w:oddVBand="0" w:evenVBand="0" w:oddHBand="0" w:evenHBand="0" w:firstRowFirstColumn="0" w:firstRowLastColumn="0" w:lastRowFirstColumn="0" w:lastRowLastColumn="0"/>
-            </w:pPr>
-            <w:r>
-              <w:t>F/M/W</w:t>
-            </w:r>
-          </w:p>
-        </w:tc>
-        <w:tc>
-          <w:tcPr>
-            <w:tcW w:w="3119" w:type="dxa"/>
-          </w:tcPr>
-          <w:p>
-            <w:pPr>
-              <w:cnfStyle w:val="100000000000" w:firstRow="1" w:lastRow="0" w:firstColumn="0" w:lastColumn="0" w:oddVBand="0" w:evenVBand="0" w:oddHBand="0" w:evenHBand="0" w:firstRowFirstColumn="0" w:firstRowLastColumn="0" w:lastRowFirstColumn="0" w:lastRowLastColumn="0"/>
-            </w:pPr>
-            <w:r>
-              <w:t>Bezeichnung</w:t>
-            </w:r>
-          </w:p>
-        </w:tc>
-        <w:tc>
-          <w:tcPr>
-            <w:tcW w:w="4110" w:type="dxa"/>
-          </w:tcPr>
-          <w:p>
-            <w:pPr>
-              <w:cnfStyle w:val="100000000000" w:firstRow="1" w:lastRow="0" w:firstColumn="0" w:lastColumn="0" w:oddVBand="0" w:evenVBand="0" w:oddHBand="0" w:evenHBand="0" w:firstRowFirstColumn="0" w:firstRowLastColumn="0" w:lastRowFirstColumn="0" w:lastRowLastColumn="0"/>
-            </w:pPr>
-            <w:r>
-              <w:t>Vorgaben / Erläuterung</w:t>
-            </w:r>
-          </w:p>
-        </w:tc>
-        <w:tc>
-          <w:tcPr>
-            <w:tcW w:w="709" w:type="dxa"/>
-          </w:tcPr>
-          <w:p>
-            <w:pPr>
-              <w:cnfStyle w:val="100000000000" w:firstRow="1" w:lastRow="0" w:firstColumn="0" w:lastColumn="0" w:oddVBand="0" w:evenVBand="0" w:oddHBand="0" w:evenHBand="0" w:firstRowFirstColumn="0" w:firstRowLastColumn="0" w:lastRowFirstColumn="0" w:lastRowLastColumn="0"/>
-            </w:pPr>
-            <w:r>
-              <w:t>Verant.</w:t>
-            </w:r>
-          </w:p>
-        </w:tc>
-      </w:tr>
-      <w:tr>
-        <w:trPr>
-          <w:cnfStyle w:val="000000100000" w:firstRow="0" w:lastRow="0" w:firstColumn="0" w:lastColumn="0" w:oddVBand="0" w:evenVBand="0" w:oddHBand="1" w:evenHBand="0" w:firstRowFirstColumn="0" w:firstRowLastColumn="0" w:lastRowFirstColumn="0" w:lastRowLastColumn="0"/>
-        </w:trPr>
-        <w:tc>
-          <w:tcPr>
-            <w:cnfStyle w:val="001000000000" w:firstRow="0" w:lastRow="0" w:firstColumn="1" w:lastColumn="0" w:oddVBand="0" w:evenVBand="0" w:oddHBand="0" w:evenHBand="0" w:firstRowFirstColumn="0" w:firstRowLastColumn="0" w:lastRowFirstColumn="0" w:lastRowLastColumn="0"/>
-            <w:tcW w:w="696" w:type="dxa"/>
-          </w:tcPr>
-          <w:p>
-            <w:pPr>
-              <w:pStyle w:val="Listenabsatz"/>
-              <w:numPr>
-                <w:ilvl w:val="0"/>
-                <w:numId w:val="19"/>
-              </w:numPr>
-            </w:pPr>
-          </w:p>
-        </w:tc>
-        <w:tc>
-          <w:tcPr>
-            <w:tcW w:w="722" w:type="dxa"/>
-          </w:tcPr>
-          <w:p>
-            <w:pPr>
-              <w:cnfStyle w:val="000000100000" w:firstRow="0" w:lastRow="0" w:firstColumn="0" w:lastColumn="0" w:oddVBand="0" w:evenVBand="0" w:oddHBand="1" w:evenHBand="0" w:firstRowFirstColumn="0" w:firstRowLastColumn="0" w:lastRowFirstColumn="0" w:lastRowLastColumn="0"/>
-            </w:pPr>
-            <w:r>
-              <w:t>F</w:t>
-            </w:r>
-          </w:p>
-        </w:tc>
-        <w:tc>
-          <w:tcPr>
-            <w:tcW w:w="3119" w:type="dxa"/>
-          </w:tcPr>
-          <w:p>
-            <w:pPr>
-              <w:cnfStyle w:val="000000100000" w:firstRow="0" w:lastRow="0" w:firstColumn="0" w:lastColumn="0" w:oddVBand="0" w:evenVBand="0" w:oddHBand="1" w:evenHBand="0" w:firstRowFirstColumn="0" w:firstRowLastColumn="0" w:lastRowFirstColumn="0" w:lastRowLastColumn="0"/>
-            </w:pPr>
-            <w:r>
-              <w:t xml:space="preserve">Tastenfeld </w:t>
-            </w:r>
-          </w:p>
-        </w:tc>
-        <w:tc>
-          <w:tcPr>
-            <w:tcW w:w="4110" w:type="dxa"/>
-          </w:tcPr>
-          <w:p>
-            <w:pPr>
-              <w:cnfStyle w:val="000000100000" w:firstRow="0" w:lastRow="0" w:firstColumn="0" w:lastColumn="0" w:oddVBand="0" w:evenVBand="0" w:oddHBand="1" w:evenHBand="0" w:firstRowFirstColumn="0" w:firstRowLastColumn="0" w:lastRowFirstColumn="0" w:lastRowLastColumn="0"/>
-            </w:pPr>
-            <w:r>
-              <w:t>Fünf Tasten am Ende des Zielfeldes, Tasten im Parcours zugewandt</w:t>
-            </w:r>
-          </w:p>
-        </w:tc>
-        <w:tc>
-          <w:tcPr>
-            <w:tcW w:w="709" w:type="dxa"/>
-          </w:tcPr>
-          <w:p>
-            <w:pPr>
-              <w:cnfStyle w:val="000000100000" w:firstRow="0" w:lastRow="0" w:firstColumn="0" w:lastColumn="0" w:oddVBand="0" w:evenVBand="0" w:oddHBand="1" w:evenHBand="0" w:firstRowFirstColumn="0" w:firstRowLastColumn="0" w:lastRowFirstColumn="0" w:lastRowLastColumn="0"/>
-            </w:pPr>
-            <w:r>
-              <w:t>Doz.</w:t>
-            </w:r>
-          </w:p>
-        </w:tc>
-      </w:tr>
-      <w:tr>
-        <w:tc>
-          <w:tcPr>
-            <w:cnfStyle w:val="001000000000" w:firstRow="0" w:lastRow="0" w:firstColumn="1" w:lastColumn="0" w:oddVBand="0" w:evenVBand="0" w:oddHBand="0" w:evenHBand="0" w:firstRowFirstColumn="0" w:firstRowLastColumn="0" w:lastRowFirstColumn="0" w:lastRowLastColumn="0"/>
-            <w:tcW w:w="696" w:type="dxa"/>
-          </w:tcPr>
-          <w:p>
-            <w:pPr>
-              <w:pStyle w:val="Listenabsatz"/>
-              <w:numPr>
-                <w:ilvl w:val="0"/>
-                <w:numId w:val="19"/>
-              </w:numPr>
-            </w:pPr>
-          </w:p>
-        </w:tc>
-        <w:tc>
-          <w:tcPr>
-            <w:tcW w:w="722" w:type="dxa"/>
-          </w:tcPr>
-          <w:p>
-            <w:pPr>
-              <w:cnfStyle w:val="000000000000" w:firstRow="0" w:lastRow="0" w:firstColumn="0" w:lastColumn="0" w:oddVBand="0" w:evenVBand="0" w:oddHBand="0" w:evenHBand="0" w:firstRowFirstColumn="0" w:firstRowLastColumn="0" w:lastRowFirstColumn="0" w:lastRowLastColumn="0"/>
-            </w:pPr>
-            <w:r>
-              <w:t>F</w:t>
-            </w:r>
-          </w:p>
-        </w:tc>
-        <w:tc>
-          <w:tcPr>
-            <w:tcW w:w="3119" w:type="dxa"/>
-          </w:tcPr>
-          <w:p>
-            <w:pPr>
-              <w:cnfStyle w:val="000000000000" w:firstRow="0" w:lastRow="0" w:firstColumn="0" w:lastColumn="0" w:oddVBand="0" w:evenVBand="0" w:oddHBand="0" w:evenHBand="0" w:firstRowFirstColumn="0" w:firstRowLastColumn="0" w:lastRowFirstColumn="0" w:lastRowLastColumn="0"/>
-            </w:pPr>
-            <w:r>
-              <w:t>Tastenfeld Breite</w:t>
-            </w:r>
-          </w:p>
-        </w:tc>
-        <w:tc>
-          <w:tcPr>
-            <w:tcW w:w="4110" w:type="dxa"/>
-          </w:tcPr>
-          <w:p>
-            <w:pPr>
-              <w:cnfStyle w:val="000000000000" w:firstRow="0" w:lastRow="0" w:firstColumn="0" w:lastColumn="0" w:oddVBand="0" w:evenVBand="0" w:oddHBand="0" w:evenHBand="0" w:firstRowFirstColumn="0" w:firstRowLastColumn="0" w:lastRowFirstColumn="0" w:lastRowLastColumn="0"/>
-            </w:pPr>
-            <w:r>
-              <w:rPr>
-                <w:rFonts w:ascii="Calibri" w:eastAsia="Calibri" w:hAnsi="Calibri" w:cs="Calibri"/>
-              </w:rPr>
-              <w:t>33 cm +/- 1 cm</w:t>
-            </w:r>
-          </w:p>
-        </w:tc>
-        <w:tc>
-          <w:tcPr>
-            <w:tcW w:w="709" w:type="dxa"/>
-          </w:tcPr>
-          <w:p>
-            <w:pPr>
-              <w:cnfStyle w:val="000000000000" w:firstRow="0" w:lastRow="0" w:firstColumn="0" w:lastColumn="0" w:oddVBand="0" w:evenVBand="0" w:oddHBand="0" w:evenHBand="0" w:firstRowFirstColumn="0" w:firstRowLastColumn="0" w:lastRowFirstColumn="0" w:lastRowLastColumn="0"/>
-              <w:rPr>
-                <w:rFonts w:ascii="Calibri" w:eastAsia="Calibri" w:hAnsi="Calibri" w:cs="Calibri"/>
-              </w:rPr>
-            </w:pPr>
-            <w:r>
-              <w:rPr>
-                <w:rFonts w:ascii="Calibri" w:eastAsia="Calibri" w:hAnsi="Calibri" w:cs="Calibri"/>
-              </w:rPr>
-              <w:t>Doz.</w:t>
-            </w:r>
-          </w:p>
-        </w:tc>
-      </w:tr>
-      <w:tr>
-        <w:trPr>
-          <w:cnfStyle w:val="000000100000" w:firstRow="0" w:lastRow="0" w:firstColumn="0" w:lastColumn="0" w:oddVBand="0" w:evenVBand="0" w:oddHBand="1" w:evenHBand="0" w:firstRowFirstColumn="0" w:firstRowLastColumn="0" w:lastRowFirstColumn="0" w:lastRowLastColumn="0"/>
-        </w:trPr>
-        <w:tc>
-          <w:tcPr>
-            <w:cnfStyle w:val="001000000000" w:firstRow="0" w:lastRow="0" w:firstColumn="1" w:lastColumn="0" w:oddVBand="0" w:evenVBand="0" w:oddHBand="0" w:evenHBand="0" w:firstRowFirstColumn="0" w:firstRowLastColumn="0" w:lastRowFirstColumn="0" w:lastRowLastColumn="0"/>
-            <w:tcW w:w="696" w:type="dxa"/>
-          </w:tcPr>
-          <w:p>
-            <w:pPr>
-              <w:pStyle w:val="Listenabsatz"/>
-              <w:numPr>
-                <w:ilvl w:val="0"/>
-                <w:numId w:val="19"/>
-              </w:numPr>
-            </w:pPr>
-          </w:p>
-        </w:tc>
-        <w:tc>
-          <w:tcPr>
-            <w:tcW w:w="722" w:type="dxa"/>
-          </w:tcPr>
-          <w:p>
-            <w:pPr>
-              <w:cnfStyle w:val="000000100000" w:firstRow="0" w:lastRow="0" w:firstColumn="0" w:lastColumn="0" w:oddVBand="0" w:evenVBand="0" w:oddHBand="1" w:evenHBand="0" w:firstRowFirstColumn="0" w:firstRowLastColumn="0" w:lastRowFirstColumn="0" w:lastRowLastColumn="0"/>
-            </w:pPr>
-            <w:r>
-              <w:t>F</w:t>
-            </w:r>
-          </w:p>
-        </w:tc>
-        <w:tc>
-          <w:tcPr>
-            <w:tcW w:w="3119" w:type="dxa"/>
-          </w:tcPr>
-          <w:p>
-            <w:pPr>
-              <w:cnfStyle w:val="000000100000" w:firstRow="0" w:lastRow="0" w:firstColumn="0" w:lastColumn="0" w:oddVBand="0" w:evenVBand="0" w:oddHBand="1" w:evenHBand="0" w:firstRowFirstColumn="0" w:firstRowLastColumn="0" w:lastRowFirstColumn="0" w:lastRowLastColumn="0"/>
-            </w:pPr>
-            <w:r>
-              <w:t>Tastenfeld Höhe</w:t>
-            </w:r>
-          </w:p>
-        </w:tc>
-        <w:tc>
-          <w:tcPr>
-            <w:tcW w:w="4110" w:type="dxa"/>
-          </w:tcPr>
-          <w:p>
-            <w:pPr>
-              <w:cnfStyle w:val="000000100000" w:firstRow="0" w:lastRow="0" w:firstColumn="0" w:lastColumn="0" w:oddVBand="0" w:evenVBand="0" w:oddHBand="1" w:evenHBand="0" w:firstRowFirstColumn="0" w:firstRowLastColumn="0" w:lastRowFirstColumn="0" w:lastRowLastColumn="0"/>
-            </w:pPr>
-            <w:r>
-              <w:t>Unterkannte der Taster 8 cm +/- 0.5 ab Spielfeld</w:t>
-            </w:r>
-          </w:p>
-        </w:tc>
-        <w:tc>
-          <w:tcPr>
-            <w:tcW w:w="709" w:type="dxa"/>
-          </w:tcPr>
-          <w:p>
-            <w:pPr>
-              <w:cnfStyle w:val="000000100000" w:firstRow="0" w:lastRow="0" w:firstColumn="0" w:lastColumn="0" w:oddVBand="0" w:evenVBand="0" w:oddHBand="1" w:evenHBand="0" w:firstRowFirstColumn="0" w:firstRowLastColumn="0" w:lastRowFirstColumn="0" w:lastRowLastColumn="0"/>
-            </w:pPr>
-            <w:r>
-              <w:t>Doz.</w:t>
-            </w:r>
-          </w:p>
-        </w:tc>
-      </w:tr>
-      <w:tr>
-        <w:tc>
-          <w:tcPr>
-            <w:cnfStyle w:val="001000000000" w:firstRow="0" w:lastRow="0" w:firstColumn="1" w:lastColumn="0" w:oddVBand="0" w:evenVBand="0" w:oddHBand="0" w:evenHBand="0" w:firstRowFirstColumn="0" w:firstRowLastColumn="0" w:lastRowFirstColumn="0" w:lastRowLastColumn="0"/>
-            <w:tcW w:w="696" w:type="dxa"/>
-          </w:tcPr>
-          <w:p>
-            <w:pPr>
-              <w:pStyle w:val="Listenabsatz"/>
-              <w:numPr>
-                <w:ilvl w:val="0"/>
-                <w:numId w:val="19"/>
-              </w:numPr>
-            </w:pPr>
-          </w:p>
-        </w:tc>
-        <w:tc>
-          <w:tcPr>
-            <w:tcW w:w="722" w:type="dxa"/>
-          </w:tcPr>
-          <w:p>
-            <w:pPr>
-              <w:cnfStyle w:val="000000000000" w:firstRow="0" w:lastRow="0" w:firstColumn="0" w:lastColumn="0" w:oddVBand="0" w:evenVBand="0" w:oddHBand="0" w:evenHBand="0" w:firstRowFirstColumn="0" w:firstRowLastColumn="0" w:lastRowFirstColumn="0" w:lastRowLastColumn="0"/>
-            </w:pPr>
-            <w:r>
-              <w:t>F</w:t>
-            </w:r>
-          </w:p>
-        </w:tc>
-        <w:tc>
-          <w:tcPr>
-            <w:tcW w:w="3119" w:type="dxa"/>
-          </w:tcPr>
-          <w:p>
-            <w:pPr>
-              <w:cnfStyle w:val="000000000000" w:firstRow="0" w:lastRow="0" w:firstColumn="0" w:lastColumn="0" w:oddVBand="0" w:evenVBand="0" w:oddHBand="0" w:evenHBand="0" w:firstRowFirstColumn="0" w:firstRowLastColumn="0" w:lastRowFirstColumn="0" w:lastRowLastColumn="0"/>
-            </w:pPr>
-            <w:r>
-              <w:t>Taster</w:t>
-            </w:r>
-          </w:p>
-        </w:tc>
-        <w:tc>
-          <w:tcPr>
-            <w:tcW w:w="4110" w:type="dxa"/>
-          </w:tcPr>
-          <w:p>
-            <w:pPr>
-              <w:cnfStyle w:val="000000000000" w:firstRow="0" w:lastRow="0" w:firstColumn="0" w:lastColumn="0" w:oddVBand="0" w:evenVBand="0" w:oddHBand="0" w:evenHBand="0" w:firstRowFirstColumn="0" w:firstRowLastColumn="0" w:lastRowFirstColumn="0" w:lastRowLastColumn="0"/>
-            </w:pPr>
-            <w:r>
-              <w:t xml:space="preserve">Rund und </w:t>
-            </w:r>
-            <w:r>
-              <w:rPr>
-                <w:rFonts w:ascii="Calibri" w:eastAsia="Calibri" w:hAnsi="Calibri" w:cs="Calibri"/>
-              </w:rPr>
-              <w:t xml:space="preserve">3 cm +/- 0.2 Durchmesser </w:t>
-            </w:r>
-          </w:p>
-        </w:tc>
-        <w:tc>
-          <w:tcPr>
-            <w:tcW w:w="709" w:type="dxa"/>
-          </w:tcPr>
-          <w:p>
-            <w:pPr>
-              <w:cnfStyle w:val="000000000000" w:firstRow="0" w:lastRow="0" w:firstColumn="0" w:lastColumn="0" w:oddVBand="0" w:evenVBand="0" w:oddHBand="0" w:evenHBand="0" w:firstRowFirstColumn="0" w:firstRowLastColumn="0" w:lastRowFirstColumn="0" w:lastRowLastColumn="0"/>
-            </w:pPr>
-            <w:r>
-              <w:t>Doz.</w:t>
-            </w:r>
-          </w:p>
-        </w:tc>
-      </w:tr>
-      <w:tr>
-        <w:trPr>
-          <w:cnfStyle w:val="000000100000" w:firstRow="0" w:lastRow="0" w:firstColumn="0" w:lastColumn="0" w:oddVBand="0" w:evenVBand="0" w:oddHBand="1" w:evenHBand="0" w:firstRowFirstColumn="0" w:firstRowLastColumn="0" w:lastRowFirstColumn="0" w:lastRowLastColumn="0"/>
-        </w:trPr>
-        <w:tc>
-          <w:tcPr>
-            <w:cnfStyle w:val="001000000000" w:firstRow="0" w:lastRow="0" w:firstColumn="1" w:lastColumn="0" w:oddVBand="0" w:evenVBand="0" w:oddHBand="0" w:evenHBand="0" w:firstRowFirstColumn="0" w:firstRowLastColumn="0" w:lastRowFirstColumn="0" w:lastRowLastColumn="0"/>
-            <w:tcW w:w="696" w:type="dxa"/>
-          </w:tcPr>
-          <w:p>
-            <w:pPr>
-              <w:pStyle w:val="Listenabsatz"/>
-              <w:numPr>
-                <w:ilvl w:val="0"/>
-                <w:numId w:val="19"/>
-              </w:numPr>
-            </w:pPr>
-          </w:p>
-        </w:tc>
-        <w:tc>
-          <w:tcPr>
-            <w:tcW w:w="722" w:type="dxa"/>
-          </w:tcPr>
-          <w:p>
-            <w:pPr>
-              <w:cnfStyle w:val="000000100000" w:firstRow="0" w:lastRow="0" w:firstColumn="0" w:lastColumn="0" w:oddVBand="0" w:evenVBand="0" w:oddHBand="1" w:evenHBand="0" w:firstRowFirstColumn="0" w:firstRowLastColumn="0" w:lastRowFirstColumn="0" w:lastRowLastColumn="0"/>
-            </w:pPr>
-            <w:r>
-              <w:t>F</w:t>
-            </w:r>
-          </w:p>
-        </w:tc>
-        <w:tc>
-          <w:tcPr>
-            <w:tcW w:w="3119" w:type="dxa"/>
-          </w:tcPr>
-          <w:p>
-            <w:pPr>
-              <w:cnfStyle w:val="000000100000" w:firstRow="0" w:lastRow="0" w:firstColumn="0" w:lastColumn="0" w:oddVBand="0" w:evenVBand="0" w:oddHBand="1" w:evenHBand="0" w:firstRowFirstColumn="0" w:firstRowLastColumn="0" w:lastRowFirstColumn="0" w:lastRowLastColumn="0"/>
-            </w:pPr>
-            <w:r>
-              <w:t>Tastenanordnung</w:t>
-            </w:r>
-          </w:p>
-        </w:tc>
-        <w:tc>
-          <w:tcPr>
-            <w:tcW w:w="4110" w:type="dxa"/>
-          </w:tcPr>
-          <w:p>
-            <w:pPr>
-              <w:cnfStyle w:val="000000100000" w:firstRow="0" w:lastRow="0" w:firstColumn="0" w:lastColumn="0" w:oddVBand="0" w:evenVBand="0" w:oddHBand="1" w:evenHBand="0" w:firstRowFirstColumn="0" w:firstRowLastColumn="0" w:lastRowFirstColumn="0" w:lastRowLastColumn="0"/>
-            </w:pPr>
-            <w:r>
-              <w:t>3 cm +/- 0.2 Abstand zwischen einzelnen Taster</w:t>
-            </w:r>
-          </w:p>
-        </w:tc>
-        <w:tc>
-          <w:tcPr>
-            <w:tcW w:w="709" w:type="dxa"/>
-          </w:tcPr>
-          <w:p>
-            <w:pPr>
-              <w:cnfStyle w:val="000000100000" w:firstRow="0" w:lastRow="0" w:firstColumn="0" w:lastColumn="0" w:oddVBand="0" w:evenVBand="0" w:oddHBand="1" w:evenHBand="0" w:firstRowFirstColumn="0" w:firstRowLastColumn="0" w:lastRowFirstColumn="0" w:lastRowLastColumn="0"/>
-            </w:pPr>
-            <w:r>
-              <w:t>Doz.</w:t>
-            </w:r>
-          </w:p>
-        </w:tc>
-      </w:tr>
-      <w:tr>
-        <w:tc>
-          <w:tcPr>
-            <w:cnfStyle w:val="001000000000" w:firstRow="0" w:lastRow="0" w:firstColumn="1" w:lastColumn="0" w:oddVBand="0" w:evenVBand="0" w:oddHBand="0" w:evenHBand="0" w:firstRowFirstColumn="0" w:firstRowLastColumn="0" w:lastRowFirstColumn="0" w:lastRowLastColumn="0"/>
-            <w:tcW w:w="696" w:type="dxa"/>
-          </w:tcPr>
-          <w:p>
-            <w:pPr>
-              <w:pStyle w:val="Listenabsatz"/>
-              <w:numPr>
-                <w:ilvl w:val="0"/>
-                <w:numId w:val="19"/>
-              </w:numPr>
-            </w:pPr>
-          </w:p>
-        </w:tc>
-        <w:tc>
-          <w:tcPr>
-            <w:tcW w:w="722" w:type="dxa"/>
-          </w:tcPr>
-          <w:p>
-            <w:pPr>
-              <w:cnfStyle w:val="000000000000" w:firstRow="0" w:lastRow="0" w:firstColumn="0" w:lastColumn="0" w:oddVBand="0" w:evenVBand="0" w:oddHBand="0" w:evenHBand="0" w:firstRowFirstColumn="0" w:firstRowLastColumn="0" w:lastRowFirstColumn="0" w:lastRowLastColumn="0"/>
-            </w:pPr>
-            <w:r>
-              <w:t>M</w:t>
-            </w:r>
-          </w:p>
-        </w:tc>
-        <w:tc>
-          <w:tcPr>
-            <w:tcW w:w="3119" w:type="dxa"/>
-          </w:tcPr>
-          <w:p>
-            <w:pPr>
-              <w:cnfStyle w:val="000000000000" w:firstRow="0" w:lastRow="0" w:firstColumn="0" w:lastColumn="0" w:oddVBand="0" w:evenVBand="0" w:oddHBand="0" w:evenHBand="0" w:firstRowFirstColumn="0" w:firstRowLastColumn="0" w:lastRowFirstColumn="0" w:lastRowLastColumn="0"/>
-            </w:pPr>
-            <w:r>
-              <w:t>Tastendruck</w:t>
-            </w:r>
-          </w:p>
-        </w:tc>
-        <w:tc>
-          <w:tcPr>
-            <w:tcW w:w="4110" w:type="dxa"/>
-          </w:tcPr>
-          <w:p>
-            <w:pPr>
-              <w:cnfStyle w:val="000000000000" w:firstRow="0" w:lastRow="0" w:firstColumn="0" w:lastColumn="0" w:oddVBand="0" w:evenVBand="0" w:oddHBand="0" w:evenHBand="0" w:firstRowFirstColumn="0" w:firstRowLastColumn="0" w:lastRowFirstColumn="0" w:lastRowLastColumn="0"/>
-            </w:pPr>
-            <w:r>
-              <w:t xml:space="preserve">Minimal 1 N &amp; Maximal 8 N </w:t>
-            </w:r>
-          </w:p>
-        </w:tc>
-        <w:tc>
-          <w:tcPr>
-            <w:tcW w:w="709" w:type="dxa"/>
-          </w:tcPr>
-          <w:p>
-            <w:pPr>
-              <w:cnfStyle w:val="000000000000" w:firstRow="0" w:lastRow="0" w:firstColumn="0" w:lastColumn="0" w:oddVBand="0" w:evenVBand="0" w:oddHBand="0" w:evenHBand="0" w:firstRowFirstColumn="0" w:firstRowLastColumn="0" w:lastRowFirstColumn="0" w:lastRowLastColumn="0"/>
-            </w:pPr>
-            <w:r>
-              <w:t>Doz.</w:t>
-            </w:r>
-          </w:p>
-        </w:tc>
-      </w:tr>
-    </w:tbl>
-    <w:p/>
-    <w:p>
-      <w:pPr>
-        <w:pStyle w:val="berschrift2"/>
-        <w:numPr>
-          <w:ilvl w:val="0"/>
-          <w:numId w:val="7"/>
-        </w:numPr>
-        <w:spacing w:line="360" w:lineRule="auto"/>
-        <w:ind w:left="283" w:hanging="357"/>
-        <w:rPr>
-          <w:sz w:val="28"/>
-          <w:szCs w:val="28"/>
-        </w:rPr>
-      </w:pPr>
-      <w:bookmarkStart w:id="17" w:name="_Toc464200491"/>
-      <w:bookmarkStart w:id="18" w:name="_Toc494347947"/>
+      <w:bookmarkEnd w:id="11"/>
       <w:r>
         <w:rPr>
-          <w:sz w:val="28"/>
-          <w:szCs w:val="28"/>
+          <w:rFonts w:ascii="Tahoma" w:hAnsi="Tahoma" w:cs="Tahoma"/>
         </w:rPr>
-        <w:t>Kugeltransport</w:t>
+        <w:t xml:space="preserve"> </w:t>
       </w:r>
-      <w:bookmarkEnd w:id="17"/>
-      <w:bookmarkEnd w:id="18"/>
     </w:p>
     <w:tbl>
       <w:tblPr>
@@ -6037,8 +4409,7 @@
         <w:gridCol w:w="709"/>
         <w:gridCol w:w="709"/>
         <w:gridCol w:w="3119"/>
-        <w:gridCol w:w="4110"/>
-        <w:gridCol w:w="709"/>
+        <w:gridCol w:w="4819"/>
       </w:tblGrid>
       <w:tr>
         <w:trPr>
@@ -6050,9 +4421,11 @@
             <w:tcW w:w="709" w:type="dxa"/>
           </w:tcPr>
           <w:p>
-            <w:r>
-              <w:t>Nr.</w:t>
-            </w:r>
+            <w:pPr>
+              <w:rPr>
+                <w:rFonts w:ascii="Tahoma" w:hAnsi="Tahoma" w:cs="Tahoma"/>
+              </w:rPr>
+            </w:pPr>
           </w:p>
         </w:tc>
         <w:tc>
@@ -6062,10 +4435,10 @@
           <w:p>
             <w:pPr>
               <w:cnfStyle w:val="100000000000" w:firstRow="1" w:lastRow="0" w:firstColumn="0" w:lastColumn="0" w:oddVBand="0" w:evenVBand="0" w:oddHBand="0" w:evenHBand="0" w:firstRowFirstColumn="0" w:firstRowLastColumn="0" w:lastRowFirstColumn="0" w:lastRowLastColumn="0"/>
-            </w:pPr>
-            <w:r>
-              <w:t>F/M/W</w:t>
-            </w:r>
+              <w:rPr>
+                <w:rFonts w:ascii="Tahoma" w:hAnsi="Tahoma" w:cs="Tahoma"/>
+              </w:rPr>
+            </w:pPr>
           </w:p>
         </w:tc>
         <w:tc>
@@ -6075,36 +4448,23 @@
           <w:p>
             <w:pPr>
               <w:cnfStyle w:val="100000000000" w:firstRow="1" w:lastRow="0" w:firstColumn="0" w:lastColumn="0" w:oddVBand="0" w:evenVBand="0" w:oddHBand="0" w:evenHBand="0" w:firstRowFirstColumn="0" w:firstRowLastColumn="0" w:lastRowFirstColumn="0" w:lastRowLastColumn="0"/>
-            </w:pPr>
-            <w:r>
-              <w:t>Bezeichnung</w:t>
-            </w:r>
-          </w:p>
-        </w:tc>
-        <w:tc>
-          <w:tcPr>
-            <w:tcW w:w="4110" w:type="dxa"/>
+              <w:rPr>
+                <w:rFonts w:ascii="Tahoma" w:hAnsi="Tahoma" w:cs="Tahoma"/>
+              </w:rPr>
+            </w:pPr>
+          </w:p>
+        </w:tc>
+        <w:tc>
+          <w:tcPr>
+            <w:tcW w:w="4819" w:type="dxa"/>
           </w:tcPr>
           <w:p>
             <w:pPr>
               <w:cnfStyle w:val="100000000000" w:firstRow="1" w:lastRow="0" w:firstColumn="0" w:lastColumn="0" w:oddVBand="0" w:evenVBand="0" w:oddHBand="0" w:evenHBand="0" w:firstRowFirstColumn="0" w:firstRowLastColumn="0" w:lastRowFirstColumn="0" w:lastRowLastColumn="0"/>
-            </w:pPr>
-            <w:r>
-              <w:t>Vorgaben / Erläuterung</w:t>
-            </w:r>
-          </w:p>
-        </w:tc>
-        <w:tc>
-          <w:tcPr>
-            <w:tcW w:w="709" w:type="dxa"/>
-          </w:tcPr>
-          <w:p>
-            <w:pPr>
-              <w:cnfStyle w:val="100000000000" w:firstRow="1" w:lastRow="0" w:firstColumn="0" w:lastColumn="0" w:oddVBand="0" w:evenVBand="0" w:oddHBand="0" w:evenHBand="0" w:firstRowFirstColumn="0" w:firstRowLastColumn="0" w:lastRowFirstColumn="0" w:lastRowLastColumn="0"/>
-            </w:pPr>
-            <w:r>
-              <w:t>Verant.</w:t>
-            </w:r>
+              <w:rPr>
+                <w:rFonts w:ascii="Tahoma" w:hAnsi="Tahoma" w:cs="Tahoma"/>
+              </w:rPr>
+            </w:pPr>
           </w:p>
         </w:tc>
       </w:tr>
@@ -6122,8 +4482,12 @@
               <w:pStyle w:val="Listenabsatz"/>
               <w:numPr>
                 <w:ilvl w:val="0"/>
-                <w:numId w:val="21"/>
+                <w:numId w:val="8"/>
               </w:numPr>
+              <w:ind w:left="0" w:firstLine="0"/>
+              <w:rPr>
+                <w:rFonts w:ascii="Tahoma" w:hAnsi="Tahoma" w:cs="Tahoma"/>
+              </w:rPr>
             </w:pPr>
           </w:p>
         </w:tc>
@@ -6134,10 +4498,10 @@
           <w:p>
             <w:pPr>
               <w:cnfStyle w:val="000000100000" w:firstRow="0" w:lastRow="0" w:firstColumn="0" w:lastColumn="0" w:oddVBand="0" w:evenVBand="0" w:oddHBand="1" w:evenHBand="0" w:firstRowFirstColumn="0" w:firstRowLastColumn="0" w:lastRowFirstColumn="0" w:lastRowLastColumn="0"/>
-            </w:pPr>
-            <w:r>
-              <w:t>F</w:t>
-            </w:r>
+              <w:rPr>
+                <w:rFonts w:ascii="Tahoma" w:hAnsi="Tahoma" w:cs="Tahoma"/>
+              </w:rPr>
+            </w:pPr>
           </w:p>
         </w:tc>
         <w:tc>
@@ -6147,36 +4511,23 @@
           <w:p>
             <w:pPr>
               <w:cnfStyle w:val="000000100000" w:firstRow="0" w:lastRow="0" w:firstColumn="0" w:lastColumn="0" w:oddVBand="0" w:evenVBand="0" w:oddHBand="1" w:evenHBand="0" w:firstRowFirstColumn="0" w:firstRowLastColumn="0" w:lastRowFirstColumn="0" w:lastRowLastColumn="0"/>
-            </w:pPr>
-            <w:r>
-              <w:t>Anzahl Kugeln</w:t>
-            </w:r>
-          </w:p>
-        </w:tc>
-        <w:tc>
-          <w:tcPr>
-            <w:tcW w:w="4110" w:type="dxa"/>
+              <w:rPr>
+                <w:rFonts w:ascii="Tahoma" w:hAnsi="Tahoma" w:cs="Tahoma"/>
+              </w:rPr>
+            </w:pPr>
+          </w:p>
+        </w:tc>
+        <w:tc>
+          <w:tcPr>
+            <w:tcW w:w="4819" w:type="dxa"/>
           </w:tcPr>
           <w:p>
             <w:pPr>
               <w:cnfStyle w:val="000000100000" w:firstRow="0" w:lastRow="0" w:firstColumn="0" w:lastColumn="0" w:oddVBand="0" w:evenVBand="0" w:oddHBand="1" w:evenHBand="0" w:firstRowFirstColumn="0" w:firstRowLastColumn="0" w:lastRowFirstColumn="0" w:lastRowLastColumn="0"/>
-            </w:pPr>
-            <w:r>
-              <w:t>3</w:t>
-            </w:r>
-          </w:p>
-        </w:tc>
-        <w:tc>
-          <w:tcPr>
-            <w:tcW w:w="709" w:type="dxa"/>
-          </w:tcPr>
-          <w:p>
-            <w:pPr>
-              <w:cnfStyle w:val="000000100000" w:firstRow="0" w:lastRow="0" w:firstColumn="0" w:lastColumn="0" w:oddVBand="0" w:evenVBand="0" w:oddHBand="1" w:evenHBand="0" w:firstRowFirstColumn="0" w:firstRowLastColumn="0" w:lastRowFirstColumn="0" w:lastRowLastColumn="0"/>
-            </w:pPr>
-            <w:r>
-              <w:t>Doz.</w:t>
-            </w:r>
+              <w:rPr>
+                <w:rFonts w:ascii="Tahoma" w:hAnsi="Tahoma" w:cs="Tahoma"/>
+              </w:rPr>
+            </w:pPr>
           </w:p>
         </w:tc>
       </w:tr>
@@ -6191,8 +4542,12 @@
               <w:pStyle w:val="Listenabsatz"/>
               <w:numPr>
                 <w:ilvl w:val="0"/>
-                <w:numId w:val="21"/>
+                <w:numId w:val="8"/>
               </w:numPr>
+              <w:ind w:left="0" w:firstLine="0"/>
+              <w:rPr>
+                <w:rFonts w:ascii="Tahoma" w:hAnsi="Tahoma" w:cs="Tahoma"/>
+              </w:rPr>
             </w:pPr>
           </w:p>
         </w:tc>
@@ -6203,10 +4558,10 @@
           <w:p>
             <w:pPr>
               <w:cnfStyle w:val="000000000000" w:firstRow="0" w:lastRow="0" w:firstColumn="0" w:lastColumn="0" w:oddVBand="0" w:evenVBand="0" w:oddHBand="0" w:evenHBand="0" w:firstRowFirstColumn="0" w:firstRowLastColumn="0" w:lastRowFirstColumn="0" w:lastRowLastColumn="0"/>
-            </w:pPr>
-            <w:r>
-              <w:t>F</w:t>
-            </w:r>
+              <w:rPr>
+                <w:rFonts w:ascii="Tahoma" w:hAnsi="Tahoma" w:cs="Tahoma"/>
+              </w:rPr>
+            </w:pPr>
           </w:p>
         </w:tc>
         <w:tc>
@@ -6216,36 +4571,23 @@
           <w:p>
             <w:pPr>
               <w:cnfStyle w:val="000000000000" w:firstRow="0" w:lastRow="0" w:firstColumn="0" w:lastColumn="0" w:oddVBand="0" w:evenVBand="0" w:oddHBand="0" w:evenHBand="0" w:firstRowFirstColumn="0" w:firstRowLastColumn="0" w:lastRowFirstColumn="0" w:lastRowLastColumn="0"/>
-            </w:pPr>
-            <w:r>
-              <w:t>Halter für Kugelbehälter</w:t>
-            </w:r>
-          </w:p>
-        </w:tc>
-        <w:tc>
-          <w:tcPr>
-            <w:tcW w:w="4110" w:type="dxa"/>
+              <w:rPr>
+                <w:rFonts w:ascii="Tahoma" w:hAnsi="Tahoma" w:cs="Tahoma"/>
+              </w:rPr>
+            </w:pPr>
+          </w:p>
+        </w:tc>
+        <w:tc>
+          <w:tcPr>
+            <w:tcW w:w="4819" w:type="dxa"/>
           </w:tcPr>
           <w:p>
             <w:pPr>
               <w:cnfStyle w:val="000000000000" w:firstRow="0" w:lastRow="0" w:firstColumn="0" w:lastColumn="0" w:oddVBand="0" w:evenVBand="0" w:oddHBand="0" w:evenHBand="0" w:firstRowFirstColumn="0" w:firstRowLastColumn="0" w:lastRowFirstColumn="0" w:lastRowLastColumn="0"/>
-            </w:pPr>
-            <w:r>
-              <w:t>Ø 66 mm x 9 mm</w:t>
-            </w:r>
-          </w:p>
-        </w:tc>
-        <w:tc>
-          <w:tcPr>
-            <w:tcW w:w="709" w:type="dxa"/>
-          </w:tcPr>
-          <w:p>
-            <w:pPr>
-              <w:cnfStyle w:val="000000000000" w:firstRow="0" w:lastRow="0" w:firstColumn="0" w:lastColumn="0" w:oddVBand="0" w:evenVBand="0" w:oddHBand="0" w:evenHBand="0" w:firstRowFirstColumn="0" w:firstRowLastColumn="0" w:lastRowFirstColumn="0" w:lastRowLastColumn="0"/>
-            </w:pPr>
-            <w:r>
-              <w:t>Doz.</w:t>
-            </w:r>
+              <w:rPr>
+                <w:rFonts w:ascii="Tahoma" w:hAnsi="Tahoma" w:cs="Tahoma"/>
+              </w:rPr>
+            </w:pPr>
           </w:p>
         </w:tc>
       </w:tr>
@@ -6263,8 +4605,12 @@
               <w:pStyle w:val="Listenabsatz"/>
               <w:numPr>
                 <w:ilvl w:val="0"/>
-                <w:numId w:val="21"/>
+                <w:numId w:val="8"/>
               </w:numPr>
+              <w:ind w:left="0" w:firstLine="0"/>
+              <w:rPr>
+                <w:rFonts w:ascii="Tahoma" w:hAnsi="Tahoma" w:cs="Tahoma"/>
+              </w:rPr>
             </w:pPr>
           </w:p>
         </w:tc>
@@ -6275,10 +4621,10 @@
           <w:p>
             <w:pPr>
               <w:cnfStyle w:val="000000100000" w:firstRow="0" w:lastRow="0" w:firstColumn="0" w:lastColumn="0" w:oddVBand="0" w:evenVBand="0" w:oddHBand="1" w:evenHBand="0" w:firstRowFirstColumn="0" w:firstRowLastColumn="0" w:lastRowFirstColumn="0" w:lastRowLastColumn="0"/>
-            </w:pPr>
-            <w:r>
-              <w:t>F</w:t>
-            </w:r>
+              <w:rPr>
+                <w:rFonts w:ascii="Tahoma" w:hAnsi="Tahoma" w:cs="Tahoma"/>
+              </w:rPr>
+            </w:pPr>
           </w:p>
         </w:tc>
         <w:tc>
@@ -6288,36 +4634,23 @@
           <w:p>
             <w:pPr>
               <w:cnfStyle w:val="000000100000" w:firstRow="0" w:lastRow="0" w:firstColumn="0" w:lastColumn="0" w:oddVBand="0" w:evenVBand="0" w:oddHBand="1" w:evenHBand="0" w:firstRowFirstColumn="0" w:firstRowLastColumn="0" w:lastRowFirstColumn="0" w:lastRowLastColumn="0"/>
-            </w:pPr>
-            <w:r>
-              <w:t>Kugeldurchmesser</w:t>
-            </w:r>
-          </w:p>
-        </w:tc>
-        <w:tc>
-          <w:tcPr>
-            <w:tcW w:w="4110" w:type="dxa"/>
+              <w:rPr>
+                <w:rFonts w:ascii="Tahoma" w:hAnsi="Tahoma" w:cs="Tahoma"/>
+              </w:rPr>
+            </w:pPr>
+          </w:p>
+        </w:tc>
+        <w:tc>
+          <w:tcPr>
+            <w:tcW w:w="4819" w:type="dxa"/>
           </w:tcPr>
           <w:p>
             <w:pPr>
               <w:cnfStyle w:val="000000100000" w:firstRow="0" w:lastRow="0" w:firstColumn="0" w:lastColumn="0" w:oddVBand="0" w:evenVBand="0" w:oddHBand="1" w:evenHBand="0" w:firstRowFirstColumn="0" w:firstRowLastColumn="0" w:lastRowFirstColumn="0" w:lastRowLastColumn="0"/>
-            </w:pPr>
-            <w:r>
-              <w:t>Ø 25 mm</w:t>
-            </w:r>
-          </w:p>
-        </w:tc>
-        <w:tc>
-          <w:tcPr>
-            <w:tcW w:w="709" w:type="dxa"/>
-          </w:tcPr>
-          <w:p>
-            <w:pPr>
-              <w:cnfStyle w:val="000000100000" w:firstRow="0" w:lastRow="0" w:firstColumn="0" w:lastColumn="0" w:oddVBand="0" w:evenVBand="0" w:oddHBand="1" w:evenHBand="0" w:firstRowFirstColumn="0" w:firstRowLastColumn="0" w:lastRowFirstColumn="0" w:lastRowLastColumn="0"/>
-            </w:pPr>
-            <w:r>
-              <w:t>Doz.</w:t>
-            </w:r>
+              <w:rPr>
+                <w:rFonts w:ascii="Tahoma" w:hAnsi="Tahoma" w:cs="Tahoma"/>
+              </w:rPr>
+            </w:pPr>
           </w:p>
         </w:tc>
       </w:tr>
@@ -6332,8 +4665,12 @@
               <w:pStyle w:val="Listenabsatz"/>
               <w:numPr>
                 <w:ilvl w:val="0"/>
-                <w:numId w:val="21"/>
+                <w:numId w:val="8"/>
               </w:numPr>
+              <w:ind w:left="0" w:firstLine="0"/>
+              <w:rPr>
+                <w:rFonts w:ascii="Tahoma" w:hAnsi="Tahoma" w:cs="Tahoma"/>
+              </w:rPr>
             </w:pPr>
           </w:p>
         </w:tc>
@@ -6344,10 +4681,10 @@
           <w:p>
             <w:pPr>
               <w:cnfStyle w:val="000000000000" w:firstRow="0" w:lastRow="0" w:firstColumn="0" w:lastColumn="0" w:oddVBand="0" w:evenVBand="0" w:oddHBand="0" w:evenHBand="0" w:firstRowFirstColumn="0" w:firstRowLastColumn="0" w:lastRowFirstColumn="0" w:lastRowLastColumn="0"/>
-            </w:pPr>
-            <w:r>
-              <w:t>M</w:t>
-            </w:r>
+              <w:rPr>
+                <w:rFonts w:ascii="Tahoma" w:hAnsi="Tahoma" w:cs="Tahoma"/>
+              </w:rPr>
+            </w:pPr>
           </w:p>
         </w:tc>
         <w:tc>
@@ -6357,36 +4694,23 @@
           <w:p>
             <w:pPr>
               <w:cnfStyle w:val="000000000000" w:firstRow="0" w:lastRow="0" w:firstColumn="0" w:lastColumn="0" w:oddVBand="0" w:evenVBand="0" w:oddHBand="0" w:evenHBand="0" w:firstRowFirstColumn="0" w:firstRowLastColumn="0" w:lastRowFirstColumn="0" w:lastRowLastColumn="0"/>
-            </w:pPr>
-            <w:r>
-              <w:t>Gewicht Ladegut</w:t>
-            </w:r>
-          </w:p>
-        </w:tc>
-        <w:tc>
-          <w:tcPr>
-            <w:tcW w:w="4110" w:type="dxa"/>
+              <w:rPr>
+                <w:rFonts w:ascii="Tahoma" w:hAnsi="Tahoma" w:cs="Tahoma"/>
+              </w:rPr>
+            </w:pPr>
+          </w:p>
+        </w:tc>
+        <w:tc>
+          <w:tcPr>
+            <w:tcW w:w="4819" w:type="dxa"/>
           </w:tcPr>
           <w:p>
             <w:pPr>
               <w:cnfStyle w:val="000000000000" w:firstRow="0" w:lastRow="0" w:firstColumn="0" w:lastColumn="0" w:oddVBand="0" w:evenVBand="0" w:oddHBand="0" w:evenHBand="0" w:firstRowFirstColumn="0" w:firstRowLastColumn="0" w:lastRowFirstColumn="0" w:lastRowLastColumn="0"/>
-            </w:pPr>
-            <w:r>
-              <w:t>&lt; 30 g</w:t>
-            </w:r>
-          </w:p>
-        </w:tc>
-        <w:tc>
-          <w:tcPr>
-            <w:tcW w:w="709" w:type="dxa"/>
-          </w:tcPr>
-          <w:p>
-            <w:pPr>
-              <w:cnfStyle w:val="000000000000" w:firstRow="0" w:lastRow="0" w:firstColumn="0" w:lastColumn="0" w:oddVBand="0" w:evenVBand="0" w:oddHBand="0" w:evenHBand="0" w:firstRowFirstColumn="0" w:firstRowLastColumn="0" w:lastRowFirstColumn="0" w:lastRowLastColumn="0"/>
-            </w:pPr>
-            <w:r>
-              <w:t>Doz.</w:t>
-            </w:r>
+              <w:rPr>
+                <w:rFonts w:ascii="Tahoma" w:hAnsi="Tahoma" w:cs="Tahoma"/>
+              </w:rPr>
+            </w:pPr>
           </w:p>
         </w:tc>
       </w:tr>
@@ -6404,8 +4728,12 @@
               <w:pStyle w:val="Listenabsatz"/>
               <w:numPr>
                 <w:ilvl w:val="0"/>
-                <w:numId w:val="21"/>
+                <w:numId w:val="8"/>
               </w:numPr>
+              <w:ind w:left="0" w:firstLine="0"/>
+              <w:rPr>
+                <w:rFonts w:ascii="Tahoma" w:hAnsi="Tahoma" w:cs="Tahoma"/>
+              </w:rPr>
             </w:pPr>
           </w:p>
         </w:tc>
@@ -6417,12 +4745,9 @@
             <w:pPr>
               <w:cnfStyle w:val="000000100000" w:firstRow="0" w:lastRow="0" w:firstColumn="0" w:lastColumn="0" w:oddVBand="0" w:evenVBand="0" w:oddHBand="1" w:evenHBand="0" w:firstRowFirstColumn="0" w:firstRowLastColumn="0" w:lastRowFirstColumn="0" w:lastRowLastColumn="0"/>
               <w:rPr>
-                <w:b/>
-              </w:rPr>
-            </w:pPr>
-            <w:r>
-              <w:t>F</w:t>
-            </w:r>
+                <w:rFonts w:ascii="Tahoma" w:hAnsi="Tahoma" w:cs="Tahoma"/>
+              </w:rPr>
+            </w:pPr>
           </w:p>
         </w:tc>
         <w:tc>
@@ -6433,41 +4758,22 @@
             <w:pPr>
               <w:cnfStyle w:val="000000100000" w:firstRow="0" w:lastRow="0" w:firstColumn="0" w:lastColumn="0" w:oddVBand="0" w:evenVBand="0" w:oddHBand="1" w:evenHBand="0" w:firstRowFirstColumn="0" w:firstRowLastColumn="0" w:lastRowFirstColumn="0" w:lastRowLastColumn="0"/>
               <w:rPr>
-                <w:b/>
-              </w:rPr>
-            </w:pPr>
-            <w:r>
-              <w:t>Ladefläche</w:t>
-            </w:r>
-          </w:p>
-        </w:tc>
-        <w:tc>
-          <w:tcPr>
-            <w:tcW w:w="4110" w:type="dxa"/>
+                <w:rFonts w:ascii="Tahoma" w:hAnsi="Tahoma" w:cs="Tahoma"/>
+              </w:rPr>
+            </w:pPr>
+          </w:p>
+        </w:tc>
+        <w:tc>
+          <w:tcPr>
+            <w:tcW w:w="4819" w:type="dxa"/>
           </w:tcPr>
           <w:p>
             <w:pPr>
               <w:cnfStyle w:val="000000100000" w:firstRow="0" w:lastRow="0" w:firstColumn="0" w:lastColumn="0" w:oddVBand="0" w:evenVBand="0" w:oddHBand="1" w:evenHBand="0" w:firstRowFirstColumn="0" w:firstRowLastColumn="0" w:lastRowFirstColumn="0" w:lastRowLastColumn="0"/>
               <w:rPr>
-                <w:b/>
-              </w:rPr>
-            </w:pPr>
-            <w:r>
-              <w:t>Horizontale Lage</w:t>
-            </w:r>
-          </w:p>
-        </w:tc>
-        <w:tc>
-          <w:tcPr>
-            <w:tcW w:w="709" w:type="dxa"/>
-          </w:tcPr>
-          <w:p>
-            <w:pPr>
-              <w:cnfStyle w:val="000000100000" w:firstRow="0" w:lastRow="0" w:firstColumn="0" w:lastColumn="0" w:oddVBand="0" w:evenVBand="0" w:oddHBand="1" w:evenHBand="0" w:firstRowFirstColumn="0" w:firstRowLastColumn="0" w:lastRowFirstColumn="0" w:lastRowLastColumn="0"/>
-            </w:pPr>
-            <w:r>
-              <w:t>Doz.</w:t>
-            </w:r>
+                <w:rFonts w:ascii="Tahoma" w:hAnsi="Tahoma" w:cs="Tahoma"/>
+              </w:rPr>
+            </w:pPr>
           </w:p>
         </w:tc>
       </w:tr>
@@ -6482,8 +4788,12 @@
               <w:pStyle w:val="Listenabsatz"/>
               <w:numPr>
                 <w:ilvl w:val="0"/>
-                <w:numId w:val="21"/>
+                <w:numId w:val="8"/>
               </w:numPr>
+              <w:ind w:left="0" w:firstLine="0"/>
+              <w:rPr>
+                <w:rFonts w:ascii="Tahoma" w:hAnsi="Tahoma" w:cs="Tahoma"/>
+              </w:rPr>
             </w:pPr>
           </w:p>
         </w:tc>
@@ -6494,10 +4804,10 @@
           <w:p>
             <w:pPr>
               <w:cnfStyle w:val="000000000000" w:firstRow="0" w:lastRow="0" w:firstColumn="0" w:lastColumn="0" w:oddVBand="0" w:evenVBand="0" w:oddHBand="0" w:evenHBand="0" w:firstRowFirstColumn="0" w:firstRowLastColumn="0" w:lastRowFirstColumn="0" w:lastRowLastColumn="0"/>
-            </w:pPr>
-            <w:r>
-              <w:t>F</w:t>
-            </w:r>
+              <w:rPr>
+                <w:rFonts w:ascii="Tahoma" w:hAnsi="Tahoma" w:cs="Tahoma"/>
+              </w:rPr>
+            </w:pPr>
           </w:p>
         </w:tc>
         <w:tc>
@@ -6507,2287 +4817,53 @@
           <w:p>
             <w:pPr>
               <w:cnfStyle w:val="000000000000" w:firstRow="0" w:lastRow="0" w:firstColumn="0" w:lastColumn="0" w:oddVBand="0" w:evenVBand="0" w:oddHBand="0" w:evenHBand="0" w:firstRowFirstColumn="0" w:firstRowLastColumn="0" w:lastRowFirstColumn="0" w:lastRowLastColumn="0"/>
-            </w:pPr>
-            <w:r>
-              <w:t>Sperrfläche beim Kugelbehälter einhalten</w:t>
-            </w:r>
-          </w:p>
-        </w:tc>
-        <w:tc>
-          <w:tcPr>
-            <w:tcW w:w="4110" w:type="dxa"/>
+              <w:rPr>
+                <w:rFonts w:ascii="Tahoma" w:hAnsi="Tahoma" w:cs="Tahoma"/>
+              </w:rPr>
+            </w:pPr>
+          </w:p>
+        </w:tc>
+        <w:tc>
+          <w:tcPr>
+            <w:tcW w:w="4819" w:type="dxa"/>
           </w:tcPr>
           <w:p>
             <w:pPr>
               <w:cnfStyle w:val="000000000000" w:firstRow="0" w:lastRow="0" w:firstColumn="0" w:lastColumn="0" w:oddVBand="0" w:evenVBand="0" w:oddHBand="0" w:evenHBand="0" w:firstRowFirstColumn="0" w:firstRowLastColumn="0" w:lastRowFirstColumn="0" w:lastRowLastColumn="0"/>
-            </w:pPr>
-            <w:r>
-              <w:t>4cm rechts und links</w:t>
-            </w:r>
-          </w:p>
-          <w:p>
-            <w:pPr>
-              <w:cnfStyle w:val="000000000000" w:firstRow="0" w:lastRow="0" w:firstColumn="0" w:lastColumn="0" w:oddVBand="0" w:evenVBand="0" w:oddHBand="0" w:evenHBand="0" w:firstRowFirstColumn="0" w:firstRowLastColumn="0" w:lastRowFirstColumn="0" w:lastRowLastColumn="0"/>
-            </w:pPr>
-            <w:r>
-              <w:t>4cm nach oben</w:t>
-            </w:r>
-          </w:p>
-          <w:p>
-            <w:pPr>
-              <w:cnfStyle w:val="000000000000" w:firstRow="0" w:lastRow="0" w:firstColumn="0" w:lastColumn="0" w:oddVBand="0" w:evenVBand="0" w:oddHBand="0" w:evenHBand="0" w:firstRowFirstColumn="0" w:firstRowLastColumn="0" w:lastRowFirstColumn="0" w:lastRowLastColumn="0"/>
-            </w:pPr>
-            <w:r>
-              <w:t>Behälter ist 1mm höher als Sperrfläche</w:t>
-            </w:r>
-          </w:p>
-        </w:tc>
-        <w:tc>
-          <w:tcPr>
-            <w:tcW w:w="709" w:type="dxa"/>
-          </w:tcPr>
-          <w:p>
-            <w:pPr>
-              <w:cnfStyle w:val="000000000000" w:firstRow="0" w:lastRow="0" w:firstColumn="0" w:lastColumn="0" w:oddVBand="0" w:evenVBand="0" w:oddHBand="0" w:evenHBand="0" w:firstRowFirstColumn="0" w:firstRowLastColumn="0" w:lastRowFirstColumn="0" w:lastRowLastColumn="0"/>
-            </w:pPr>
-            <w:r>
-              <w:t>Alle</w:t>
-            </w:r>
-          </w:p>
-        </w:tc>
-      </w:tr>
-      <w:tr>
-        <w:trPr>
-          <w:cnfStyle w:val="000000100000" w:firstRow="0" w:lastRow="0" w:firstColumn="0" w:lastColumn="0" w:oddVBand="0" w:evenVBand="0" w:oddHBand="1" w:evenHBand="0" w:firstRowFirstColumn="0" w:firstRowLastColumn="0" w:lastRowFirstColumn="0" w:lastRowLastColumn="0"/>
-        </w:trPr>
-        <w:tc>
-          <w:tcPr>
-            <w:cnfStyle w:val="001000000000" w:firstRow="0" w:lastRow="0" w:firstColumn="1" w:lastColumn="0" w:oddVBand="0" w:evenVBand="0" w:oddHBand="0" w:evenHBand="0" w:firstRowFirstColumn="0" w:firstRowLastColumn="0" w:lastRowFirstColumn="0" w:lastRowLastColumn="0"/>
-            <w:tcW w:w="709" w:type="dxa"/>
-          </w:tcPr>
-          <w:p>
-            <w:pPr>
-              <w:pStyle w:val="Listenabsatz"/>
-              <w:numPr>
-                <w:ilvl w:val="0"/>
-                <w:numId w:val="21"/>
-              </w:numPr>
-            </w:pPr>
-          </w:p>
-        </w:tc>
-        <w:tc>
-          <w:tcPr>
-            <w:tcW w:w="709" w:type="dxa"/>
-          </w:tcPr>
-          <w:p>
-            <w:pPr>
-              <w:cnfStyle w:val="000000100000" w:firstRow="0" w:lastRow="0" w:firstColumn="0" w:lastColumn="0" w:oddVBand="0" w:evenVBand="0" w:oddHBand="1" w:evenHBand="0" w:firstRowFirstColumn="0" w:firstRowLastColumn="0" w:lastRowFirstColumn="0" w:lastRowLastColumn="0"/>
-            </w:pPr>
-            <w:r>
-              <w:t>F</w:t>
-            </w:r>
-          </w:p>
-        </w:tc>
-        <w:tc>
-          <w:tcPr>
-            <w:tcW w:w="3119" w:type="dxa"/>
-          </w:tcPr>
-          <w:p>
-            <w:pPr>
-              <w:cnfStyle w:val="000000100000" w:firstRow="0" w:lastRow="0" w:firstColumn="0" w:lastColumn="0" w:oddVBand="0" w:evenVBand="0" w:oddHBand="1" w:evenHBand="0" w:firstRowFirstColumn="0" w:firstRowLastColumn="0" w:lastRowFirstColumn="0" w:lastRowLastColumn="0"/>
-            </w:pPr>
-            <w:r>
-              <w:t>Kugeln Sichtbarkeit</w:t>
-            </w:r>
-          </w:p>
-        </w:tc>
-        <w:tc>
-          <w:tcPr>
-            <w:tcW w:w="4110" w:type="dxa"/>
-          </w:tcPr>
-          <w:p>
-            <w:pPr>
-              <w:cnfStyle w:val="000000100000" w:firstRow="0" w:lastRow="0" w:firstColumn="0" w:lastColumn="0" w:oddVBand="0" w:evenVBand="0" w:oddHBand="1" w:evenHBand="0" w:firstRowFirstColumn="0" w:firstRowLastColumn="0" w:lastRowFirstColumn="0" w:lastRowLastColumn="0"/>
-            </w:pPr>
-            <w:r>
-              <w:t>Kugel müssen während des gesamten Parcours-Durchlaufes ersichtlich sein</w:t>
-            </w:r>
-          </w:p>
-        </w:tc>
-        <w:tc>
-          <w:tcPr>
-            <w:tcW w:w="709" w:type="dxa"/>
-          </w:tcPr>
-          <w:p>
-            <w:pPr>
-              <w:cnfStyle w:val="000000100000" w:firstRow="0" w:lastRow="0" w:firstColumn="0" w:lastColumn="0" w:oddVBand="0" w:evenVBand="0" w:oddHBand="1" w:evenHBand="0" w:firstRowFirstColumn="0" w:firstRowLastColumn="0" w:lastRowFirstColumn="0" w:lastRowLastColumn="0"/>
-            </w:pPr>
-            <w:r>
-              <w:t>Alle</w:t>
-            </w:r>
+              <w:rPr>
+                <w:rFonts w:ascii="Tahoma" w:hAnsi="Tahoma" w:cs="Tahoma"/>
+              </w:rPr>
+            </w:pPr>
           </w:p>
         </w:tc>
       </w:tr>
     </w:tbl>
-    <w:p/>
     <w:p>
       <w:pPr>
-        <w:pStyle w:val="berschrift2"/>
-        <w:numPr>
-          <w:ilvl w:val="0"/>
-          <w:numId w:val="7"/>
-        </w:numPr>
-        <w:spacing w:line="360" w:lineRule="auto"/>
-        <w:ind w:left="283" w:hanging="357"/>
         <w:rPr>
-          <w:sz w:val="28"/>
-          <w:szCs w:val="28"/>
+          <w:rFonts w:ascii="Tahoma" w:hAnsi="Tahoma" w:cs="Tahoma"/>
         </w:rPr>
       </w:pPr>
-      <w:bookmarkStart w:id="19" w:name="_Toc464200492"/>
-      <w:bookmarkStart w:id="20" w:name="_Toc494347948"/>
-      <w:r>
-        <w:t>Geräteanforderungen</w:t>
-      </w:r>
-      <w:bookmarkEnd w:id="19"/>
-      <w:bookmarkEnd w:id="20"/>
+    </w:p>
+    <w:p>
+      <w:pPr>
+        <w:rPr>
+          <w:rFonts w:ascii="Tahoma" w:hAnsi="Tahoma" w:cs="Tahoma"/>
+        </w:rPr>
+      </w:pPr>
     </w:p>
     <w:tbl>
       <w:tblPr>
-        <w:tblStyle w:val="Gitternetztabelle4Akzent3"/>
+        <w:tblStyle w:val="Tabellenraster"/>
         <w:tblW w:w="9356" w:type="dxa"/>
         <w:tblInd w:w="-147" w:type="dxa"/>
-        <w:tblLayout w:type="fixed"/>
-        <w:tblLook w:val="04A0" w:firstRow="1" w:lastRow="0" w:firstColumn="1" w:lastColumn="0" w:noHBand="0" w:noVBand="1"/>
-        <w:tblCaption w:val=""/>
-        <w:tblDescription w:val=""/>
-      </w:tblPr>
-      <w:tblGrid>
-        <w:gridCol w:w="709"/>
-        <w:gridCol w:w="709"/>
-        <w:gridCol w:w="3119"/>
-        <w:gridCol w:w="4110"/>
-        <w:gridCol w:w="709"/>
-      </w:tblGrid>
-      <w:tr>
-        <w:trPr>
-          <w:cnfStyle w:val="100000000000" w:firstRow="1" w:lastRow="0" w:firstColumn="0" w:lastColumn="0" w:oddVBand="0" w:evenVBand="0" w:oddHBand="0" w:evenHBand="0" w:firstRowFirstColumn="0" w:firstRowLastColumn="0" w:lastRowFirstColumn="0" w:lastRowLastColumn="0"/>
-        </w:trPr>
-        <w:tc>
-          <w:tcPr>
-            <w:cnfStyle w:val="001000000000" w:firstRow="0" w:lastRow="0" w:firstColumn="1" w:lastColumn="0" w:oddVBand="0" w:evenVBand="0" w:oddHBand="0" w:evenHBand="0" w:firstRowFirstColumn="0" w:firstRowLastColumn="0" w:lastRowFirstColumn="0" w:lastRowLastColumn="0"/>
-            <w:tcW w:w="709" w:type="dxa"/>
-          </w:tcPr>
-          <w:p>
-            <w:r>
-              <w:t>Nr.</w:t>
-            </w:r>
-          </w:p>
-        </w:tc>
-        <w:tc>
-          <w:tcPr>
-            <w:tcW w:w="709" w:type="dxa"/>
-          </w:tcPr>
-          <w:p>
-            <w:pPr>
-              <w:cnfStyle w:val="100000000000" w:firstRow="1" w:lastRow="0" w:firstColumn="0" w:lastColumn="0" w:oddVBand="0" w:evenVBand="0" w:oddHBand="0" w:evenHBand="0" w:firstRowFirstColumn="0" w:firstRowLastColumn="0" w:lastRowFirstColumn="0" w:lastRowLastColumn="0"/>
-            </w:pPr>
-            <w:r>
-              <w:t>F/M/W</w:t>
-            </w:r>
-          </w:p>
-        </w:tc>
-        <w:tc>
-          <w:tcPr>
-            <w:tcW w:w="3119" w:type="dxa"/>
-          </w:tcPr>
-          <w:p>
-            <w:pPr>
-              <w:cnfStyle w:val="100000000000" w:firstRow="1" w:lastRow="0" w:firstColumn="0" w:lastColumn="0" w:oddVBand="0" w:evenVBand="0" w:oddHBand="0" w:evenHBand="0" w:firstRowFirstColumn="0" w:firstRowLastColumn="0" w:lastRowFirstColumn="0" w:lastRowLastColumn="0"/>
-            </w:pPr>
-            <w:r>
-              <w:t>Bezeichnung</w:t>
-            </w:r>
-          </w:p>
-        </w:tc>
-        <w:tc>
-          <w:tcPr>
-            <w:tcW w:w="4110" w:type="dxa"/>
-          </w:tcPr>
-          <w:p>
-            <w:pPr>
-              <w:cnfStyle w:val="100000000000" w:firstRow="1" w:lastRow="0" w:firstColumn="0" w:lastColumn="0" w:oddVBand="0" w:evenVBand="0" w:oddHBand="0" w:evenHBand="0" w:firstRowFirstColumn="0" w:firstRowLastColumn="0" w:lastRowFirstColumn="0" w:lastRowLastColumn="0"/>
-            </w:pPr>
-            <w:r>
-              <w:t>Vorgaben / Erläuterung</w:t>
-            </w:r>
-          </w:p>
-        </w:tc>
-        <w:tc>
-          <w:tcPr>
-            <w:tcW w:w="709" w:type="dxa"/>
-          </w:tcPr>
-          <w:p>
-            <w:pPr>
-              <w:cnfStyle w:val="100000000000" w:firstRow="1" w:lastRow="0" w:firstColumn="0" w:lastColumn="0" w:oddVBand="0" w:evenVBand="0" w:oddHBand="0" w:evenHBand="0" w:firstRowFirstColumn="0" w:firstRowLastColumn="0" w:lastRowFirstColumn="0" w:lastRowLastColumn="0"/>
-            </w:pPr>
-            <w:r>
-              <w:t>Verant.</w:t>
-            </w:r>
-          </w:p>
-        </w:tc>
-      </w:tr>
-      <w:tr>
-        <w:trPr>
-          <w:cnfStyle w:val="000000100000" w:firstRow="0" w:lastRow="0" w:firstColumn="0" w:lastColumn="0" w:oddVBand="0" w:evenVBand="0" w:oddHBand="1" w:evenHBand="0" w:firstRowFirstColumn="0" w:firstRowLastColumn="0" w:lastRowFirstColumn="0" w:lastRowLastColumn="0"/>
-        </w:trPr>
-        <w:tc>
-          <w:tcPr>
-            <w:cnfStyle w:val="001000000000" w:firstRow="0" w:lastRow="0" w:firstColumn="1" w:lastColumn="0" w:oddVBand="0" w:evenVBand="0" w:oddHBand="0" w:evenHBand="0" w:firstRowFirstColumn="0" w:firstRowLastColumn="0" w:lastRowFirstColumn="0" w:lastRowLastColumn="0"/>
-            <w:tcW w:w="709" w:type="dxa"/>
-          </w:tcPr>
-          <w:p>
-            <w:pPr>
-              <w:pStyle w:val="Listenabsatz"/>
-              <w:numPr>
-                <w:ilvl w:val="0"/>
-                <w:numId w:val="20"/>
-              </w:numPr>
-            </w:pPr>
-          </w:p>
-        </w:tc>
-        <w:tc>
-          <w:tcPr>
-            <w:tcW w:w="709" w:type="dxa"/>
-          </w:tcPr>
-          <w:p>
-            <w:pPr>
-              <w:cnfStyle w:val="000000100000" w:firstRow="0" w:lastRow="0" w:firstColumn="0" w:lastColumn="0" w:oddVBand="0" w:evenVBand="0" w:oddHBand="1" w:evenHBand="0" w:firstRowFirstColumn="0" w:firstRowLastColumn="0" w:lastRowFirstColumn="0" w:lastRowLastColumn="0"/>
-            </w:pPr>
-            <w:r>
-              <w:t>F</w:t>
-            </w:r>
-          </w:p>
-        </w:tc>
-        <w:tc>
-          <w:tcPr>
-            <w:tcW w:w="3119" w:type="dxa"/>
-          </w:tcPr>
-          <w:p>
-            <w:pPr>
-              <w:cnfStyle w:val="000000100000" w:firstRow="0" w:lastRow="0" w:firstColumn="0" w:lastColumn="0" w:oddVBand="0" w:evenVBand="0" w:oddHBand="1" w:evenHBand="0" w:firstRowFirstColumn="0" w:firstRowLastColumn="0" w:lastRowFirstColumn="0" w:lastRowLastColumn="0"/>
-            </w:pPr>
-            <w:r>
-              <w:t>Max. Abmessung</w:t>
-            </w:r>
-          </w:p>
-        </w:tc>
-        <w:tc>
-          <w:tcPr>
-            <w:tcW w:w="4110" w:type="dxa"/>
-          </w:tcPr>
-          <w:p>
-            <w:pPr>
-              <w:cnfStyle w:val="000000100000" w:firstRow="0" w:lastRow="0" w:firstColumn="0" w:lastColumn="0" w:oddVBand="0" w:evenVBand="0" w:oddHBand="1" w:evenHBand="0" w:firstRowFirstColumn="0" w:firstRowLastColumn="0" w:lastRowFirstColumn="0" w:lastRowLastColumn="0"/>
-            </w:pPr>
-            <w:r>
-              <w:t>48cm länge (Startfeld darf nicht überragt werden)</w:t>
-            </w:r>
-          </w:p>
-          <w:p>
-            <w:pPr>
-              <w:cnfStyle w:val="000000100000" w:firstRow="0" w:lastRow="0" w:firstColumn="0" w:lastColumn="0" w:oddVBand="0" w:evenVBand="0" w:oddHBand="1" w:evenHBand="0" w:firstRowFirstColumn="0" w:firstRowLastColumn="0" w:lastRowFirstColumn="0" w:lastRowLastColumn="0"/>
-            </w:pPr>
-            <w:r>
-              <w:t>29cm breite</w:t>
-            </w:r>
-          </w:p>
-          <w:p>
-            <w:pPr>
-              <w:cnfStyle w:val="000000100000" w:firstRow="0" w:lastRow="0" w:firstColumn="0" w:lastColumn="0" w:oddVBand="0" w:evenVBand="0" w:oddHBand="1" w:evenHBand="0" w:firstRowFirstColumn="0" w:firstRowLastColumn="0" w:lastRowFirstColumn="0" w:lastRowLastColumn="0"/>
-            </w:pPr>
-            <w:r>
-              <w:t>24cm höhe</w:t>
-            </w:r>
-          </w:p>
-        </w:tc>
-        <w:tc>
-          <w:tcPr>
-            <w:tcW w:w="709" w:type="dxa"/>
-          </w:tcPr>
-          <w:p>
-            <w:pPr>
-              <w:cnfStyle w:val="000000100000" w:firstRow="0" w:lastRow="0" w:firstColumn="0" w:lastColumn="0" w:oddVBand="0" w:evenVBand="0" w:oddHBand="1" w:evenHBand="0" w:firstRowFirstColumn="0" w:firstRowLastColumn="0" w:lastRowFirstColumn="0" w:lastRowLastColumn="0"/>
-            </w:pPr>
-            <w:r>
-              <w:t>Doz.</w:t>
-            </w:r>
-          </w:p>
-        </w:tc>
-      </w:tr>
-      <w:tr>
-        <w:tc>
-          <w:tcPr>
-            <w:cnfStyle w:val="001000000000" w:firstRow="0" w:lastRow="0" w:firstColumn="1" w:lastColumn="0" w:oddVBand="0" w:evenVBand="0" w:oddHBand="0" w:evenHBand="0" w:firstRowFirstColumn="0" w:firstRowLastColumn="0" w:lastRowFirstColumn="0" w:lastRowLastColumn="0"/>
-            <w:tcW w:w="709" w:type="dxa"/>
-          </w:tcPr>
-          <w:p>
-            <w:pPr>
-              <w:pStyle w:val="Listenabsatz"/>
-              <w:numPr>
-                <w:ilvl w:val="0"/>
-                <w:numId w:val="20"/>
-              </w:numPr>
-            </w:pPr>
-          </w:p>
-        </w:tc>
-        <w:tc>
-          <w:tcPr>
-            <w:tcW w:w="709" w:type="dxa"/>
-          </w:tcPr>
-          <w:p>
-            <w:pPr>
-              <w:cnfStyle w:val="000000000000" w:firstRow="0" w:lastRow="0" w:firstColumn="0" w:lastColumn="0" w:oddVBand="0" w:evenVBand="0" w:oddHBand="0" w:evenHBand="0" w:firstRowFirstColumn="0" w:firstRowLastColumn="0" w:lastRowFirstColumn="0" w:lastRowLastColumn="0"/>
-            </w:pPr>
-            <w:r>
-              <w:t>F</w:t>
-            </w:r>
-          </w:p>
-        </w:tc>
-        <w:tc>
-          <w:tcPr>
-            <w:tcW w:w="3119" w:type="dxa"/>
-          </w:tcPr>
-          <w:p>
-            <w:pPr>
-              <w:cnfStyle w:val="000000000000" w:firstRow="0" w:lastRow="0" w:firstColumn="0" w:lastColumn="0" w:oddVBand="0" w:evenVBand="0" w:oddHBand="0" w:evenHBand="0" w:firstRowFirstColumn="0" w:firstRowLastColumn="0" w:lastRowFirstColumn="0" w:lastRowLastColumn="0"/>
-            </w:pPr>
-            <w:r>
-              <w:t>Fortbewegung/Lenkung</w:t>
-            </w:r>
-          </w:p>
-        </w:tc>
-        <w:tc>
-          <w:tcPr>
-            <w:tcW w:w="4110" w:type="dxa"/>
-          </w:tcPr>
-          <w:p>
-            <w:pPr>
-              <w:cnfStyle w:val="000000000000" w:firstRow="0" w:lastRow="0" w:firstColumn="0" w:lastColumn="0" w:oddVBand="0" w:evenVBand="0" w:oddHBand="0" w:evenHBand="0" w:firstRowFirstColumn="0" w:firstRowLastColumn="0" w:lastRowFirstColumn="0" w:lastRowLastColumn="0"/>
-            </w:pPr>
-            <w:r>
-              <w:t>Autonom, keine Fernsteuerung</w:t>
-            </w:r>
-          </w:p>
-        </w:tc>
-        <w:tc>
-          <w:tcPr>
-            <w:tcW w:w="709" w:type="dxa"/>
-          </w:tcPr>
-          <w:p>
-            <w:pPr>
-              <w:cnfStyle w:val="000000000000" w:firstRow="0" w:lastRow="0" w:firstColumn="0" w:lastColumn="0" w:oddVBand="0" w:evenVBand="0" w:oddHBand="0" w:evenHBand="0" w:firstRowFirstColumn="0" w:firstRowLastColumn="0" w:lastRowFirstColumn="0" w:lastRowLastColumn="0"/>
-            </w:pPr>
-            <w:r>
-              <w:t>Alle</w:t>
-            </w:r>
-          </w:p>
-        </w:tc>
-      </w:tr>
-      <w:tr>
-        <w:trPr>
-          <w:cnfStyle w:val="000000100000" w:firstRow="0" w:lastRow="0" w:firstColumn="0" w:lastColumn="0" w:oddVBand="0" w:evenVBand="0" w:oddHBand="1" w:evenHBand="0" w:firstRowFirstColumn="0" w:firstRowLastColumn="0" w:lastRowFirstColumn="0" w:lastRowLastColumn="0"/>
-        </w:trPr>
-        <w:tc>
-          <w:tcPr>
-            <w:cnfStyle w:val="001000000000" w:firstRow="0" w:lastRow="0" w:firstColumn="1" w:lastColumn="0" w:oddVBand="0" w:evenVBand="0" w:oddHBand="0" w:evenHBand="0" w:firstRowFirstColumn="0" w:firstRowLastColumn="0" w:lastRowFirstColumn="0" w:lastRowLastColumn="0"/>
-            <w:tcW w:w="709" w:type="dxa"/>
-          </w:tcPr>
-          <w:p>
-            <w:pPr>
-              <w:pStyle w:val="Listenabsatz"/>
-              <w:numPr>
-                <w:ilvl w:val="0"/>
-                <w:numId w:val="20"/>
-              </w:numPr>
-            </w:pPr>
-          </w:p>
-        </w:tc>
-        <w:tc>
-          <w:tcPr>
-            <w:tcW w:w="709" w:type="dxa"/>
-          </w:tcPr>
-          <w:p>
-            <w:pPr>
-              <w:cnfStyle w:val="000000100000" w:firstRow="0" w:lastRow="0" w:firstColumn="0" w:lastColumn="0" w:oddVBand="0" w:evenVBand="0" w:oddHBand="1" w:evenHBand="0" w:firstRowFirstColumn="0" w:firstRowLastColumn="0" w:lastRowFirstColumn="0" w:lastRowLastColumn="0"/>
-            </w:pPr>
-            <w:r>
-              <w:t>W</w:t>
-            </w:r>
-          </w:p>
-        </w:tc>
-        <w:tc>
-          <w:tcPr>
-            <w:tcW w:w="3119" w:type="dxa"/>
-          </w:tcPr>
-          <w:p>
-            <w:pPr>
-              <w:cnfStyle w:val="000000100000" w:firstRow="0" w:lastRow="0" w:firstColumn="0" w:lastColumn="0" w:oddVBand="0" w:evenVBand="0" w:oddHBand="1" w:evenHBand="0" w:firstRowFirstColumn="0" w:firstRowLastColumn="0" w:lastRowFirstColumn="0" w:lastRowLastColumn="0"/>
-            </w:pPr>
-            <w:r>
-              <w:t>Lichteinfluss</w:t>
-            </w:r>
-          </w:p>
-        </w:tc>
-        <w:tc>
-          <w:tcPr>
-            <w:tcW w:w="4110" w:type="dxa"/>
-          </w:tcPr>
-          <w:p>
-            <w:pPr>
-              <w:cnfStyle w:val="000000100000" w:firstRow="0" w:lastRow="0" w:firstColumn="0" w:lastColumn="0" w:oddVBand="0" w:evenVBand="0" w:oddHBand="1" w:evenHBand="0" w:firstRowFirstColumn="0" w:firstRowLastColumn="0" w:lastRowFirstColumn="0" w:lastRowLastColumn="0"/>
-            </w:pPr>
-            <w:r>
-              <w:t>Gerät wird von Lichtquellen nicht beeinflusst und kann mit kleinen Schattierungen umgehen</w:t>
-            </w:r>
-          </w:p>
-        </w:tc>
-        <w:tc>
-          <w:tcPr>
-            <w:tcW w:w="709" w:type="dxa"/>
-          </w:tcPr>
-          <w:p>
-            <w:pPr>
-              <w:cnfStyle w:val="000000100000" w:firstRow="0" w:lastRow="0" w:firstColumn="0" w:lastColumn="0" w:oddVBand="0" w:evenVBand="0" w:oddHBand="1" w:evenHBand="0" w:firstRowFirstColumn="0" w:firstRowLastColumn="0" w:lastRowFirstColumn="0" w:lastRowLastColumn="0"/>
-            </w:pPr>
-            <w:r>
-              <w:t>E, I</w:t>
-            </w:r>
-          </w:p>
-        </w:tc>
-      </w:tr>
-      <w:tr>
-        <w:tc>
-          <w:tcPr>
-            <w:cnfStyle w:val="001000000000" w:firstRow="0" w:lastRow="0" w:firstColumn="1" w:lastColumn="0" w:oddVBand="0" w:evenVBand="0" w:oddHBand="0" w:evenHBand="0" w:firstRowFirstColumn="0" w:firstRowLastColumn="0" w:lastRowFirstColumn="0" w:lastRowLastColumn="0"/>
-            <w:tcW w:w="709" w:type="dxa"/>
-          </w:tcPr>
-          <w:p>
-            <w:pPr>
-              <w:pStyle w:val="Listenabsatz"/>
-              <w:numPr>
-                <w:ilvl w:val="0"/>
-                <w:numId w:val="20"/>
-              </w:numPr>
-            </w:pPr>
-          </w:p>
-        </w:tc>
-        <w:tc>
-          <w:tcPr>
-            <w:tcW w:w="709" w:type="dxa"/>
-          </w:tcPr>
-          <w:p>
-            <w:pPr>
-              <w:cnfStyle w:val="000000000000" w:firstRow="0" w:lastRow="0" w:firstColumn="0" w:lastColumn="0" w:oddVBand="0" w:evenVBand="0" w:oddHBand="0" w:evenHBand="0" w:firstRowFirstColumn="0" w:firstRowLastColumn="0" w:lastRowFirstColumn="0" w:lastRowLastColumn="0"/>
-            </w:pPr>
-            <w:r>
-              <w:t>W</w:t>
-            </w:r>
-          </w:p>
-        </w:tc>
-        <w:tc>
-          <w:tcPr>
-            <w:tcW w:w="3119" w:type="dxa"/>
-          </w:tcPr>
-          <w:p>
-            <w:pPr>
-              <w:cnfStyle w:val="000000000000" w:firstRow="0" w:lastRow="0" w:firstColumn="0" w:lastColumn="0" w:oddVBand="0" w:evenVBand="0" w:oddHBand="0" w:evenHBand="0" w:firstRowFirstColumn="0" w:firstRowLastColumn="0" w:lastRowFirstColumn="0" w:lastRowLastColumn="0"/>
-            </w:pPr>
-            <w:r>
-              <w:t>Energieversorgung</w:t>
-            </w:r>
-          </w:p>
-        </w:tc>
-        <w:tc>
-          <w:tcPr>
-            <w:tcW w:w="4110" w:type="dxa"/>
-          </w:tcPr>
-          <w:p>
-            <w:pPr>
-              <w:cnfStyle w:val="000000000000" w:firstRow="0" w:lastRow="0" w:firstColumn="0" w:lastColumn="0" w:oddVBand="0" w:evenVBand="0" w:oddHBand="0" w:evenHBand="0" w:firstRowFirstColumn="0" w:firstRowLastColumn="0" w:lastRowFirstColumn="0" w:lastRowLastColumn="0"/>
-            </w:pPr>
-            <w:r>
-              <w:t>Akku &lt;50V</w:t>
-            </w:r>
-          </w:p>
-        </w:tc>
-        <w:tc>
-          <w:tcPr>
-            <w:tcW w:w="709" w:type="dxa"/>
-          </w:tcPr>
-          <w:p>
-            <w:pPr>
-              <w:cnfStyle w:val="000000000000" w:firstRow="0" w:lastRow="0" w:firstColumn="0" w:lastColumn="0" w:oddVBand="0" w:evenVBand="0" w:oddHBand="0" w:evenHBand="0" w:firstRowFirstColumn="0" w:firstRowLastColumn="0" w:lastRowFirstColumn="0" w:lastRowLastColumn="0"/>
-            </w:pPr>
-            <w:r>
-              <w:t>E</w:t>
-            </w:r>
-          </w:p>
-        </w:tc>
-      </w:tr>
-      <w:tr>
-        <w:trPr>
-          <w:cnfStyle w:val="000000100000" w:firstRow="0" w:lastRow="0" w:firstColumn="0" w:lastColumn="0" w:oddVBand="0" w:evenVBand="0" w:oddHBand="1" w:evenHBand="0" w:firstRowFirstColumn="0" w:firstRowLastColumn="0" w:lastRowFirstColumn="0" w:lastRowLastColumn="0"/>
-        </w:trPr>
-        <w:tc>
-          <w:tcPr>
-            <w:cnfStyle w:val="001000000000" w:firstRow="0" w:lastRow="0" w:firstColumn="1" w:lastColumn="0" w:oddVBand="0" w:evenVBand="0" w:oddHBand="0" w:evenHBand="0" w:firstRowFirstColumn="0" w:firstRowLastColumn="0" w:lastRowFirstColumn="0" w:lastRowLastColumn="0"/>
-            <w:tcW w:w="709" w:type="dxa"/>
-          </w:tcPr>
-          <w:p>
-            <w:pPr>
-              <w:pStyle w:val="Listenabsatz"/>
-              <w:numPr>
-                <w:ilvl w:val="0"/>
-                <w:numId w:val="20"/>
-              </w:numPr>
-            </w:pPr>
-          </w:p>
-        </w:tc>
-        <w:tc>
-          <w:tcPr>
-            <w:tcW w:w="709" w:type="dxa"/>
-          </w:tcPr>
-          <w:p>
-            <w:pPr>
-              <w:cnfStyle w:val="000000100000" w:firstRow="0" w:lastRow="0" w:firstColumn="0" w:lastColumn="0" w:oddVBand="0" w:evenVBand="0" w:oddHBand="1" w:evenHBand="0" w:firstRowFirstColumn="0" w:firstRowLastColumn="0" w:lastRowFirstColumn="0" w:lastRowLastColumn="0"/>
-            </w:pPr>
-            <w:r>
-              <w:t>M</w:t>
-            </w:r>
-          </w:p>
-        </w:tc>
-        <w:tc>
-          <w:tcPr>
-            <w:tcW w:w="3119" w:type="dxa"/>
-          </w:tcPr>
-          <w:p>
-            <w:pPr>
-              <w:cnfStyle w:val="000000100000" w:firstRow="0" w:lastRow="0" w:firstColumn="0" w:lastColumn="0" w:oddVBand="0" w:evenVBand="0" w:oddHBand="1" w:evenHBand="0" w:firstRowFirstColumn="0" w:firstRowLastColumn="0" w:lastRowFirstColumn="0" w:lastRowLastColumn="0"/>
-            </w:pPr>
-            <w:r>
-              <w:t>Zuschauersicherheit</w:t>
-            </w:r>
-          </w:p>
-        </w:tc>
-        <w:tc>
-          <w:tcPr>
-            <w:tcW w:w="4110" w:type="dxa"/>
-          </w:tcPr>
-          <w:p>
-            <w:pPr>
-              <w:cnfStyle w:val="000000100000" w:firstRow="0" w:lastRow="0" w:firstColumn="0" w:lastColumn="0" w:oddVBand="0" w:evenVBand="0" w:oddHBand="1" w:evenHBand="0" w:firstRowFirstColumn="0" w:firstRowLastColumn="0" w:lastRowFirstColumn="0" w:lastRowLastColumn="0"/>
-            </w:pPr>
-            <w:r>
-              <w:t>Jederzeit gewährleistet</w:t>
-            </w:r>
-          </w:p>
-        </w:tc>
-        <w:tc>
-          <w:tcPr>
-            <w:tcW w:w="709" w:type="dxa"/>
-          </w:tcPr>
-          <w:p>
-            <w:pPr>
-              <w:cnfStyle w:val="000000100000" w:firstRow="0" w:lastRow="0" w:firstColumn="0" w:lastColumn="0" w:oddVBand="0" w:evenVBand="0" w:oddHBand="1" w:evenHBand="0" w:firstRowFirstColumn="0" w:firstRowLastColumn="0" w:lastRowFirstColumn="0" w:lastRowLastColumn="0"/>
-            </w:pPr>
-            <w:r>
-              <w:t>Alle</w:t>
-            </w:r>
-          </w:p>
-        </w:tc>
-      </w:tr>
-      <w:tr>
-        <w:tc>
-          <w:tcPr>
-            <w:cnfStyle w:val="001000000000" w:firstRow="0" w:lastRow="0" w:firstColumn="1" w:lastColumn="0" w:oddVBand="0" w:evenVBand="0" w:oddHBand="0" w:evenHBand="0" w:firstRowFirstColumn="0" w:firstRowLastColumn="0" w:lastRowFirstColumn="0" w:lastRowLastColumn="0"/>
-            <w:tcW w:w="709" w:type="dxa"/>
-          </w:tcPr>
-          <w:p>
-            <w:pPr>
-              <w:pStyle w:val="Listenabsatz"/>
-              <w:numPr>
-                <w:ilvl w:val="0"/>
-                <w:numId w:val="20"/>
-              </w:numPr>
-            </w:pPr>
-          </w:p>
-        </w:tc>
-        <w:tc>
-          <w:tcPr>
-            <w:tcW w:w="709" w:type="dxa"/>
-          </w:tcPr>
-          <w:p>
-            <w:pPr>
-              <w:cnfStyle w:val="000000000000" w:firstRow="0" w:lastRow="0" w:firstColumn="0" w:lastColumn="0" w:oddVBand="0" w:evenVBand="0" w:oddHBand="0" w:evenHBand="0" w:firstRowFirstColumn="0" w:firstRowLastColumn="0" w:lastRowFirstColumn="0" w:lastRowLastColumn="0"/>
-            </w:pPr>
-            <w:r>
-              <w:t>F</w:t>
-            </w:r>
-          </w:p>
-        </w:tc>
-        <w:tc>
-          <w:tcPr>
-            <w:tcW w:w="3119" w:type="dxa"/>
-          </w:tcPr>
-          <w:p>
-            <w:pPr>
-              <w:cnfStyle w:val="000000000000" w:firstRow="0" w:lastRow="0" w:firstColumn="0" w:lastColumn="0" w:oddVBand="0" w:evenVBand="0" w:oddHBand="0" w:evenHBand="0" w:firstRowFirstColumn="0" w:firstRowLastColumn="0" w:lastRowFirstColumn="0" w:lastRowLastColumn="0"/>
-            </w:pPr>
-            <w:r>
-              <w:t>Ziffererkennung</w:t>
-            </w:r>
-          </w:p>
-        </w:tc>
-        <w:tc>
-          <w:tcPr>
-            <w:tcW w:w="4110" w:type="dxa"/>
-          </w:tcPr>
-          <w:p>
-            <w:pPr>
-              <w:cnfStyle w:val="000000000000" w:firstRow="0" w:lastRow="0" w:firstColumn="0" w:lastColumn="0" w:oddVBand="0" w:evenVBand="0" w:oddHBand="0" w:evenHBand="0" w:firstRowFirstColumn="0" w:firstRowLastColumn="0" w:lastRowFirstColumn="0" w:lastRowLastColumn="0"/>
-            </w:pPr>
-            <w:r>
-              <w:t>Römische Ziffer von 1 - 5</w:t>
-            </w:r>
-          </w:p>
-        </w:tc>
-        <w:tc>
-          <w:tcPr>
-            <w:tcW w:w="709" w:type="dxa"/>
-          </w:tcPr>
-          <w:p>
-            <w:pPr>
-              <w:cnfStyle w:val="000000000000" w:firstRow="0" w:lastRow="0" w:firstColumn="0" w:lastColumn="0" w:oddVBand="0" w:evenVBand="0" w:oddHBand="0" w:evenHBand="0" w:firstRowFirstColumn="0" w:firstRowLastColumn="0" w:lastRowFirstColumn="0" w:lastRowLastColumn="0"/>
-            </w:pPr>
-            <w:r>
-              <w:t>I</w:t>
-            </w:r>
-          </w:p>
-        </w:tc>
-      </w:tr>
-      <w:tr>
-        <w:trPr>
-          <w:cnfStyle w:val="000000100000" w:firstRow="0" w:lastRow="0" w:firstColumn="0" w:lastColumn="0" w:oddVBand="0" w:evenVBand="0" w:oddHBand="1" w:evenHBand="0" w:firstRowFirstColumn="0" w:firstRowLastColumn="0" w:lastRowFirstColumn="0" w:lastRowLastColumn="0"/>
-        </w:trPr>
-        <w:tc>
-          <w:tcPr>
-            <w:cnfStyle w:val="001000000000" w:firstRow="0" w:lastRow="0" w:firstColumn="1" w:lastColumn="0" w:oddVBand="0" w:evenVBand="0" w:oddHBand="0" w:evenHBand="0" w:firstRowFirstColumn="0" w:firstRowLastColumn="0" w:lastRowFirstColumn="0" w:lastRowLastColumn="0"/>
-            <w:tcW w:w="709" w:type="dxa"/>
-          </w:tcPr>
-          <w:p>
-            <w:pPr>
-              <w:pStyle w:val="Listenabsatz"/>
-              <w:numPr>
-                <w:ilvl w:val="0"/>
-                <w:numId w:val="20"/>
-              </w:numPr>
-            </w:pPr>
-          </w:p>
-        </w:tc>
-        <w:tc>
-          <w:tcPr>
-            <w:tcW w:w="709" w:type="dxa"/>
-          </w:tcPr>
-          <w:p>
-            <w:pPr>
-              <w:cnfStyle w:val="000000100000" w:firstRow="0" w:lastRow="0" w:firstColumn="0" w:lastColumn="0" w:oddVBand="0" w:evenVBand="0" w:oddHBand="1" w:evenHBand="0" w:firstRowFirstColumn="0" w:firstRowLastColumn="0" w:lastRowFirstColumn="0" w:lastRowLastColumn="0"/>
-            </w:pPr>
-            <w:r>
-              <w:t>F</w:t>
-            </w:r>
-          </w:p>
-        </w:tc>
-        <w:tc>
-          <w:tcPr>
-            <w:tcW w:w="3119" w:type="dxa"/>
-          </w:tcPr>
-          <w:p>
-            <w:pPr>
-              <w:cnfStyle w:val="000000100000" w:firstRow="0" w:lastRow="0" w:firstColumn="0" w:lastColumn="0" w:oddVBand="0" w:evenVBand="0" w:oddHBand="1" w:evenHBand="0" w:firstRowFirstColumn="0" w:firstRowLastColumn="0" w:lastRowFirstColumn="0" w:lastRowLastColumn="0"/>
-            </w:pPr>
-            <w:r>
-              <w:t xml:space="preserve">Ziffererkennung  </w:t>
-            </w:r>
-          </w:p>
-        </w:tc>
-        <w:tc>
-          <w:tcPr>
-            <w:tcW w:w="4110" w:type="dxa"/>
-          </w:tcPr>
-          <w:p>
-            <w:pPr>
-              <w:cnfStyle w:val="000000100000" w:firstRow="0" w:lastRow="0" w:firstColumn="0" w:lastColumn="0" w:oddVBand="0" w:evenVBand="0" w:oddHBand="1" w:evenHBand="0" w:firstRowFirstColumn="0" w:firstRowLastColumn="0" w:lastRowFirstColumn="0" w:lastRowLastColumn="0"/>
-            </w:pPr>
-            <w:r>
-              <w:t>Die Ziffer muss bei einer Fahrzeugneigung bis 45° erkennt werden können</w:t>
-            </w:r>
-          </w:p>
-        </w:tc>
-        <w:tc>
-          <w:tcPr>
-            <w:tcW w:w="709" w:type="dxa"/>
-          </w:tcPr>
-          <w:p>
-            <w:pPr>
-              <w:cnfStyle w:val="000000100000" w:firstRow="0" w:lastRow="0" w:firstColumn="0" w:lastColumn="0" w:oddVBand="0" w:evenVBand="0" w:oddHBand="1" w:evenHBand="0" w:firstRowFirstColumn="0" w:firstRowLastColumn="0" w:lastRowFirstColumn="0" w:lastRowLastColumn="0"/>
-            </w:pPr>
-            <w:r>
-              <w:t>Alle</w:t>
-            </w:r>
-          </w:p>
-        </w:tc>
-      </w:tr>
-      <w:tr>
-        <w:tc>
-          <w:tcPr>
-            <w:cnfStyle w:val="001000000000" w:firstRow="0" w:lastRow="0" w:firstColumn="1" w:lastColumn="0" w:oddVBand="0" w:evenVBand="0" w:oddHBand="0" w:evenHBand="0" w:firstRowFirstColumn="0" w:firstRowLastColumn="0" w:lastRowFirstColumn="0" w:lastRowLastColumn="0"/>
-            <w:tcW w:w="709" w:type="dxa"/>
-          </w:tcPr>
-          <w:p>
-            <w:pPr>
-              <w:pStyle w:val="Listenabsatz"/>
-              <w:numPr>
-                <w:ilvl w:val="0"/>
-                <w:numId w:val="20"/>
-              </w:numPr>
-            </w:pPr>
-          </w:p>
-        </w:tc>
-        <w:tc>
-          <w:tcPr>
-            <w:tcW w:w="709" w:type="dxa"/>
-          </w:tcPr>
-          <w:p>
-            <w:pPr>
-              <w:cnfStyle w:val="000000000000" w:firstRow="0" w:lastRow="0" w:firstColumn="0" w:lastColumn="0" w:oddVBand="0" w:evenVBand="0" w:oddHBand="0" w:evenHBand="0" w:firstRowFirstColumn="0" w:firstRowLastColumn="0" w:lastRowFirstColumn="0" w:lastRowLastColumn="0"/>
-            </w:pPr>
-            <w:r>
-              <w:t>F</w:t>
-            </w:r>
-          </w:p>
-        </w:tc>
-        <w:tc>
-          <w:tcPr>
-            <w:tcW w:w="3119" w:type="dxa"/>
-          </w:tcPr>
-          <w:p>
-            <w:pPr>
-              <w:spacing w:after="160" w:line="259" w:lineRule="auto"/>
-              <w:cnfStyle w:val="000000000000" w:firstRow="0" w:lastRow="0" w:firstColumn="0" w:lastColumn="0" w:oddVBand="0" w:evenVBand="0" w:oddHBand="0" w:evenHBand="0" w:firstRowFirstColumn="0" w:firstRowLastColumn="0" w:lastRowFirstColumn="0" w:lastRowLastColumn="0"/>
-            </w:pPr>
-            <w:r>
-              <w:t>Zifferdarstellung</w:t>
-            </w:r>
-          </w:p>
-        </w:tc>
-        <w:tc>
-          <w:tcPr>
-            <w:tcW w:w="4110" w:type="dxa"/>
-          </w:tcPr>
-          <w:p>
-            <w:pPr>
-              <w:cnfStyle w:val="000000000000" w:firstRow="0" w:lastRow="0" w:firstColumn="0" w:lastColumn="0" w:oddVBand="0" w:evenVBand="0" w:oddHBand="0" w:evenHBand="0" w:firstRowFirstColumn="0" w:firstRowLastColumn="0" w:lastRowFirstColumn="0" w:lastRowLastColumn="0"/>
-            </w:pPr>
-            <w:r>
-              <w:t>Richtig, und gut lesbar dargestellt</w:t>
-            </w:r>
-          </w:p>
-        </w:tc>
-        <w:tc>
-          <w:tcPr>
-            <w:tcW w:w="709" w:type="dxa"/>
-          </w:tcPr>
-          <w:p>
-            <w:pPr>
-              <w:cnfStyle w:val="000000000000" w:firstRow="0" w:lastRow="0" w:firstColumn="0" w:lastColumn="0" w:oddVBand="0" w:evenVBand="0" w:oddHBand="0" w:evenHBand="0" w:firstRowFirstColumn="0" w:firstRowLastColumn="0" w:lastRowFirstColumn="0" w:lastRowLastColumn="0"/>
-            </w:pPr>
-            <w:r>
-              <w:t>I</w:t>
-            </w:r>
-          </w:p>
-        </w:tc>
-      </w:tr>
-      <w:tr>
-        <w:trPr>
-          <w:cnfStyle w:val="000000100000" w:firstRow="0" w:lastRow="0" w:firstColumn="0" w:lastColumn="0" w:oddVBand="0" w:evenVBand="0" w:oddHBand="1" w:evenHBand="0" w:firstRowFirstColumn="0" w:firstRowLastColumn="0" w:lastRowFirstColumn="0" w:lastRowLastColumn="0"/>
-        </w:trPr>
-        <w:tc>
-          <w:tcPr>
-            <w:cnfStyle w:val="001000000000" w:firstRow="0" w:lastRow="0" w:firstColumn="1" w:lastColumn="0" w:oddVBand="0" w:evenVBand="0" w:oddHBand="0" w:evenHBand="0" w:firstRowFirstColumn="0" w:firstRowLastColumn="0" w:lastRowFirstColumn="0" w:lastRowLastColumn="0"/>
-            <w:tcW w:w="709" w:type="dxa"/>
-          </w:tcPr>
-          <w:p>
-            <w:pPr>
-              <w:pStyle w:val="Listenabsatz"/>
-              <w:numPr>
-                <w:ilvl w:val="0"/>
-                <w:numId w:val="20"/>
-              </w:numPr>
-            </w:pPr>
-          </w:p>
-        </w:tc>
-        <w:tc>
-          <w:tcPr>
-            <w:tcW w:w="709" w:type="dxa"/>
-          </w:tcPr>
-          <w:p>
-            <w:pPr>
-              <w:cnfStyle w:val="000000100000" w:firstRow="0" w:lastRow="0" w:firstColumn="0" w:lastColumn="0" w:oddVBand="0" w:evenVBand="0" w:oddHBand="1" w:evenHBand="0" w:firstRowFirstColumn="0" w:firstRowLastColumn="0" w:lastRowFirstColumn="0" w:lastRowLastColumn="0"/>
-            </w:pPr>
-            <w:r>
-              <w:t>F</w:t>
-            </w:r>
-          </w:p>
-        </w:tc>
-        <w:tc>
-          <w:tcPr>
-            <w:tcW w:w="3119" w:type="dxa"/>
-          </w:tcPr>
-          <w:p>
-            <w:pPr>
-              <w:cnfStyle w:val="000000100000" w:firstRow="0" w:lastRow="0" w:firstColumn="0" w:lastColumn="0" w:oddVBand="0" w:evenVBand="0" w:oddHBand="1" w:evenHBand="0" w:firstRowFirstColumn="0" w:firstRowLastColumn="0" w:lastRowFirstColumn="0" w:lastRowLastColumn="0"/>
-            </w:pPr>
-            <w:r>
-              <w:t>Taste erkennen</w:t>
-            </w:r>
-          </w:p>
-        </w:tc>
-        <w:tc>
-          <w:tcPr>
-            <w:tcW w:w="4110" w:type="dxa"/>
-          </w:tcPr>
-          <w:p>
-            <w:pPr>
-              <w:cnfStyle w:val="000000100000" w:firstRow="0" w:lastRow="0" w:firstColumn="0" w:lastColumn="0" w:oddVBand="0" w:evenVBand="0" w:oddHBand="1" w:evenHBand="0" w:firstRowFirstColumn="0" w:firstRowLastColumn="0" w:lastRowFirstColumn="0" w:lastRowLastColumn="0"/>
-            </w:pPr>
-            <w:r>
-              <w:t>-</w:t>
-            </w:r>
-          </w:p>
-        </w:tc>
-        <w:tc>
-          <w:tcPr>
-            <w:tcW w:w="709" w:type="dxa"/>
-          </w:tcPr>
-          <w:p>
-            <w:pPr>
-              <w:cnfStyle w:val="000000100000" w:firstRow="0" w:lastRow="0" w:firstColumn="0" w:lastColumn="0" w:oddVBand="0" w:evenVBand="0" w:oddHBand="1" w:evenHBand="0" w:firstRowFirstColumn="0" w:firstRowLastColumn="0" w:lastRowFirstColumn="0" w:lastRowLastColumn="0"/>
-            </w:pPr>
-            <w:r>
-              <w:t>I</w:t>
-            </w:r>
-          </w:p>
-        </w:tc>
-      </w:tr>
-      <w:tr>
-        <w:tc>
-          <w:tcPr>
-            <w:cnfStyle w:val="001000000000" w:firstRow="0" w:lastRow="0" w:firstColumn="1" w:lastColumn="0" w:oddVBand="0" w:evenVBand="0" w:oddHBand="0" w:evenHBand="0" w:firstRowFirstColumn="0" w:firstRowLastColumn="0" w:lastRowFirstColumn="0" w:lastRowLastColumn="0"/>
-            <w:tcW w:w="709" w:type="dxa"/>
-          </w:tcPr>
-          <w:p>
-            <w:pPr>
-              <w:pStyle w:val="Listenabsatz"/>
-              <w:numPr>
-                <w:ilvl w:val="0"/>
-                <w:numId w:val="20"/>
-              </w:numPr>
-            </w:pPr>
-          </w:p>
-        </w:tc>
-        <w:tc>
-          <w:tcPr>
-            <w:tcW w:w="709" w:type="dxa"/>
-          </w:tcPr>
-          <w:p>
-            <w:pPr>
-              <w:cnfStyle w:val="000000000000" w:firstRow="0" w:lastRow="0" w:firstColumn="0" w:lastColumn="0" w:oddVBand="0" w:evenVBand="0" w:oddHBand="0" w:evenHBand="0" w:firstRowFirstColumn="0" w:firstRowLastColumn="0" w:lastRowFirstColumn="0" w:lastRowLastColumn="0"/>
-            </w:pPr>
-            <w:r>
-              <w:t>F</w:t>
-            </w:r>
-          </w:p>
-        </w:tc>
-        <w:tc>
-          <w:tcPr>
-            <w:tcW w:w="3119" w:type="dxa"/>
-          </w:tcPr>
-          <w:p>
-            <w:pPr>
-              <w:cnfStyle w:val="000000000000" w:firstRow="0" w:lastRow="0" w:firstColumn="0" w:lastColumn="0" w:oddVBand="0" w:evenVBand="0" w:oddHBand="0" w:evenHBand="0" w:firstRowFirstColumn="0" w:firstRowLastColumn="0" w:lastRowFirstColumn="0" w:lastRowLastColumn="0"/>
-            </w:pPr>
-            <w:r>
-              <w:t>Taste drücken</w:t>
-            </w:r>
-          </w:p>
-        </w:tc>
-        <w:tc>
-          <w:tcPr>
-            <w:tcW w:w="4110" w:type="dxa"/>
-          </w:tcPr>
-          <w:p>
-            <w:pPr>
-              <w:cnfStyle w:val="000000000000" w:firstRow="0" w:lastRow="0" w:firstColumn="0" w:lastColumn="0" w:oddVBand="0" w:evenVBand="0" w:oddHBand="0" w:evenHBand="0" w:firstRowFirstColumn="0" w:firstRowLastColumn="0" w:lastRowFirstColumn="0" w:lastRowLastColumn="0"/>
-            </w:pPr>
-            <w:r>
-              <w:t>-</w:t>
-            </w:r>
-          </w:p>
-        </w:tc>
-        <w:tc>
-          <w:tcPr>
-            <w:tcW w:w="709" w:type="dxa"/>
-          </w:tcPr>
-          <w:p>
-            <w:pPr>
-              <w:cnfStyle w:val="000000000000" w:firstRow="0" w:lastRow="0" w:firstColumn="0" w:lastColumn="0" w:oddVBand="0" w:evenVBand="0" w:oddHBand="0" w:evenHBand="0" w:firstRowFirstColumn="0" w:firstRowLastColumn="0" w:lastRowFirstColumn="0" w:lastRowLastColumn="0"/>
-            </w:pPr>
-            <w:r>
-              <w:t>M, I</w:t>
-            </w:r>
-          </w:p>
-        </w:tc>
-      </w:tr>
-      <w:tr>
-        <w:trPr>
-          <w:cnfStyle w:val="000000100000" w:firstRow="0" w:lastRow="0" w:firstColumn="0" w:lastColumn="0" w:oddVBand="0" w:evenVBand="0" w:oddHBand="1" w:evenHBand="0" w:firstRowFirstColumn="0" w:firstRowLastColumn="0" w:lastRowFirstColumn="0" w:lastRowLastColumn="0"/>
-        </w:trPr>
-        <w:tc>
-          <w:tcPr>
-            <w:cnfStyle w:val="001000000000" w:firstRow="0" w:lastRow="0" w:firstColumn="1" w:lastColumn="0" w:oddVBand="0" w:evenVBand="0" w:oddHBand="0" w:evenHBand="0" w:firstRowFirstColumn="0" w:firstRowLastColumn="0" w:lastRowFirstColumn="0" w:lastRowLastColumn="0"/>
-            <w:tcW w:w="709" w:type="dxa"/>
-          </w:tcPr>
-          <w:p>
-            <w:pPr>
-              <w:pStyle w:val="Listenabsatz"/>
-              <w:numPr>
-                <w:ilvl w:val="0"/>
-                <w:numId w:val="20"/>
-              </w:numPr>
-            </w:pPr>
-          </w:p>
-        </w:tc>
-        <w:tc>
-          <w:tcPr>
-            <w:tcW w:w="709" w:type="dxa"/>
-          </w:tcPr>
-          <w:p>
-            <w:pPr>
-              <w:cnfStyle w:val="000000100000" w:firstRow="0" w:lastRow="0" w:firstColumn="0" w:lastColumn="0" w:oddVBand="0" w:evenVBand="0" w:oddHBand="1" w:evenHBand="0" w:firstRowFirstColumn="0" w:firstRowLastColumn="0" w:lastRowFirstColumn="0" w:lastRowLastColumn="0"/>
-            </w:pPr>
-            <w:r>
-              <w:t>W</w:t>
-            </w:r>
-          </w:p>
-        </w:tc>
-        <w:tc>
-          <w:tcPr>
-            <w:tcW w:w="3119" w:type="dxa"/>
-          </w:tcPr>
-          <w:p>
-            <w:pPr>
-              <w:cnfStyle w:val="000000100000" w:firstRow="0" w:lastRow="0" w:firstColumn="0" w:lastColumn="0" w:oddVBand="0" w:evenVBand="0" w:oddHBand="1" w:evenHBand="0" w:firstRowFirstColumn="0" w:firstRowLastColumn="0" w:lastRowFirstColumn="0" w:lastRowLastColumn="0"/>
-            </w:pPr>
-            <w:r>
-              <w:t>Zufällige Ziffer darstellen</w:t>
-            </w:r>
-          </w:p>
-        </w:tc>
-        <w:tc>
-          <w:tcPr>
-            <w:tcW w:w="4110" w:type="dxa"/>
-          </w:tcPr>
-          <w:p>
-            <w:pPr>
-              <w:cnfStyle w:val="000000100000" w:firstRow="0" w:lastRow="0" w:firstColumn="0" w:lastColumn="0" w:oddVBand="0" w:evenVBand="0" w:oddHBand="1" w:evenHBand="0" w:firstRowFirstColumn="0" w:firstRowLastColumn="0" w:lastRowFirstColumn="0" w:lastRowLastColumn="0"/>
-            </w:pPr>
-            <w:r>
-              <w:t>Falls Ziffer nicht erkannt wird, zufällige Ziffer darstellen.</w:t>
-            </w:r>
-          </w:p>
-        </w:tc>
-        <w:tc>
-          <w:tcPr>
-            <w:tcW w:w="709" w:type="dxa"/>
-          </w:tcPr>
-          <w:p>
-            <w:pPr>
-              <w:cnfStyle w:val="000000100000" w:firstRow="0" w:lastRow="0" w:firstColumn="0" w:lastColumn="0" w:oddVBand="0" w:evenVBand="0" w:oddHBand="1" w:evenHBand="0" w:firstRowFirstColumn="0" w:firstRowLastColumn="0" w:lastRowFirstColumn="0" w:lastRowLastColumn="0"/>
-            </w:pPr>
-            <w:r>
-              <w:t>I</w:t>
-            </w:r>
-          </w:p>
-        </w:tc>
-      </w:tr>
-      <w:tr>
-        <w:trPr>
-          <w:trHeight w:val="67"/>
-        </w:trPr>
-        <w:tc>
-          <w:tcPr>
-            <w:cnfStyle w:val="001000000000" w:firstRow="0" w:lastRow="0" w:firstColumn="1" w:lastColumn="0" w:oddVBand="0" w:evenVBand="0" w:oddHBand="0" w:evenHBand="0" w:firstRowFirstColumn="0" w:firstRowLastColumn="0" w:lastRowFirstColumn="0" w:lastRowLastColumn="0"/>
-            <w:tcW w:w="709" w:type="dxa"/>
-          </w:tcPr>
-          <w:p>
-            <w:pPr>
-              <w:pStyle w:val="Listenabsatz"/>
-              <w:numPr>
-                <w:ilvl w:val="0"/>
-                <w:numId w:val="20"/>
-              </w:numPr>
-            </w:pPr>
-          </w:p>
-        </w:tc>
-        <w:tc>
-          <w:tcPr>
-            <w:tcW w:w="709" w:type="dxa"/>
-          </w:tcPr>
-          <w:p>
-            <w:pPr>
-              <w:cnfStyle w:val="000000000000" w:firstRow="0" w:lastRow="0" w:firstColumn="0" w:lastColumn="0" w:oddVBand="0" w:evenVBand="0" w:oddHBand="0" w:evenHBand="0" w:firstRowFirstColumn="0" w:firstRowLastColumn="0" w:lastRowFirstColumn="0" w:lastRowLastColumn="0"/>
-            </w:pPr>
-            <w:r>
-              <w:t>W</w:t>
-            </w:r>
-          </w:p>
-        </w:tc>
-        <w:tc>
-          <w:tcPr>
-            <w:tcW w:w="3119" w:type="dxa"/>
-          </w:tcPr>
-          <w:p>
-            <w:pPr>
-              <w:cnfStyle w:val="000000000000" w:firstRow="0" w:lastRow="0" w:firstColumn="0" w:lastColumn="0" w:oddVBand="0" w:evenVBand="0" w:oddHBand="0" w:evenHBand="0" w:firstRowFirstColumn="0" w:firstRowLastColumn="0" w:lastRowFirstColumn="0" w:lastRowLastColumn="0"/>
-            </w:pPr>
-            <w:r>
-              <w:t>Zufällige Taste drücken</w:t>
-            </w:r>
-          </w:p>
-        </w:tc>
-        <w:tc>
-          <w:tcPr>
-            <w:tcW w:w="4110" w:type="dxa"/>
-          </w:tcPr>
-          <w:p>
-            <w:pPr>
-              <w:cnfStyle w:val="000000000000" w:firstRow="0" w:lastRow="0" w:firstColumn="0" w:lastColumn="0" w:oddVBand="0" w:evenVBand="0" w:oddHBand="0" w:evenHBand="0" w:firstRowFirstColumn="0" w:firstRowLastColumn="0" w:lastRowFirstColumn="0" w:lastRowLastColumn="0"/>
-            </w:pPr>
-            <w:r>
-              <w:t>Falls Ziffer nicht erkannt wird, zufällige Taste drücken.</w:t>
-            </w:r>
-          </w:p>
-        </w:tc>
-        <w:tc>
-          <w:tcPr>
-            <w:tcW w:w="709" w:type="dxa"/>
-          </w:tcPr>
-          <w:p>
-            <w:pPr>
-              <w:cnfStyle w:val="000000000000" w:firstRow="0" w:lastRow="0" w:firstColumn="0" w:lastColumn="0" w:oddVBand="0" w:evenVBand="0" w:oddHBand="0" w:evenHBand="0" w:firstRowFirstColumn="0" w:firstRowLastColumn="0" w:lastRowFirstColumn="0" w:lastRowLastColumn="0"/>
-            </w:pPr>
-            <w:r>
-              <w:t>I</w:t>
-            </w:r>
-          </w:p>
-        </w:tc>
-      </w:tr>
-      <w:tr>
-        <w:trPr>
-          <w:cnfStyle w:val="000000100000" w:firstRow="0" w:lastRow="0" w:firstColumn="0" w:lastColumn="0" w:oddVBand="0" w:evenVBand="0" w:oddHBand="1" w:evenHBand="0" w:firstRowFirstColumn="0" w:firstRowLastColumn="0" w:lastRowFirstColumn="0" w:lastRowLastColumn="0"/>
-          <w:trHeight w:val="67"/>
-        </w:trPr>
-        <w:tc>
-          <w:tcPr>
-            <w:cnfStyle w:val="001000000000" w:firstRow="0" w:lastRow="0" w:firstColumn="1" w:lastColumn="0" w:oddVBand="0" w:evenVBand="0" w:oddHBand="0" w:evenHBand="0" w:firstRowFirstColumn="0" w:firstRowLastColumn="0" w:lastRowFirstColumn="0" w:lastRowLastColumn="0"/>
-            <w:tcW w:w="709" w:type="dxa"/>
-          </w:tcPr>
-          <w:p>
-            <w:pPr>
-              <w:pStyle w:val="Listenabsatz"/>
-              <w:numPr>
-                <w:ilvl w:val="0"/>
-                <w:numId w:val="20"/>
-              </w:numPr>
-            </w:pPr>
-          </w:p>
-        </w:tc>
-        <w:tc>
-          <w:tcPr>
-            <w:tcW w:w="709" w:type="dxa"/>
-          </w:tcPr>
-          <w:p>
-            <w:pPr>
-              <w:cnfStyle w:val="000000100000" w:firstRow="0" w:lastRow="0" w:firstColumn="0" w:lastColumn="0" w:oddVBand="0" w:evenVBand="0" w:oddHBand="1" w:evenHBand="0" w:firstRowFirstColumn="0" w:firstRowLastColumn="0" w:lastRowFirstColumn="0" w:lastRowLastColumn="0"/>
-            </w:pPr>
-            <w:r>
-              <w:t>W</w:t>
-            </w:r>
-          </w:p>
-        </w:tc>
-        <w:tc>
-          <w:tcPr>
-            <w:tcW w:w="3119" w:type="dxa"/>
-          </w:tcPr>
-          <w:p>
-            <w:pPr>
-              <w:cnfStyle w:val="000000100000" w:firstRow="0" w:lastRow="0" w:firstColumn="0" w:lastColumn="0" w:oddVBand="0" w:evenVBand="0" w:oddHBand="1" w:evenHBand="0" w:firstRowFirstColumn="0" w:firstRowLastColumn="0" w:lastRowFirstColumn="0" w:lastRowLastColumn="0"/>
-            </w:pPr>
-            <w:r>
-              <w:t>Parcours Durchfahrtzeit</w:t>
-            </w:r>
-          </w:p>
-        </w:tc>
-        <w:tc>
-          <w:tcPr>
-            <w:tcW w:w="4110" w:type="dxa"/>
-          </w:tcPr>
-          <w:p>
-            <w:pPr>
-              <w:cnfStyle w:val="000000100000" w:firstRow="0" w:lastRow="0" w:firstColumn="0" w:lastColumn="0" w:oddVBand="0" w:evenVBand="0" w:oddHBand="1" w:evenHBand="0" w:firstRowFirstColumn="0" w:firstRowLastColumn="0" w:lastRowFirstColumn="0" w:lastRowLastColumn="0"/>
-            </w:pPr>
-            <w:r>
-              <w:t>Bis zur Lichtschranke maximal 3 Minuten und um Taster zu drücken maximal 1 Minute</w:t>
-            </w:r>
-          </w:p>
-        </w:tc>
-        <w:tc>
-          <w:tcPr>
-            <w:tcW w:w="709" w:type="dxa"/>
-          </w:tcPr>
-          <w:p>
-            <w:pPr>
-              <w:cnfStyle w:val="000000100000" w:firstRow="0" w:lastRow="0" w:firstColumn="0" w:lastColumn="0" w:oddVBand="0" w:evenVBand="0" w:oddHBand="1" w:evenHBand="0" w:firstRowFirstColumn="0" w:firstRowLastColumn="0" w:lastRowFirstColumn="0" w:lastRowLastColumn="0"/>
-            </w:pPr>
-            <w:r>
-              <w:t>Alle</w:t>
-            </w:r>
-          </w:p>
-        </w:tc>
-      </w:tr>
-      <w:tr>
-        <w:trPr>
-          <w:trHeight w:val="67"/>
-        </w:trPr>
-        <w:tc>
-          <w:tcPr>
-            <w:cnfStyle w:val="001000000000" w:firstRow="0" w:lastRow="0" w:firstColumn="1" w:lastColumn="0" w:oddVBand="0" w:evenVBand="0" w:oddHBand="0" w:evenHBand="0" w:firstRowFirstColumn="0" w:firstRowLastColumn="0" w:lastRowFirstColumn="0" w:lastRowLastColumn="0"/>
-            <w:tcW w:w="709" w:type="dxa"/>
-          </w:tcPr>
-          <w:p>
-            <w:pPr>
-              <w:pStyle w:val="Listenabsatz"/>
-              <w:numPr>
-                <w:ilvl w:val="0"/>
-                <w:numId w:val="20"/>
-              </w:numPr>
-            </w:pPr>
-          </w:p>
-        </w:tc>
-        <w:tc>
-          <w:tcPr>
-            <w:tcW w:w="709" w:type="dxa"/>
-          </w:tcPr>
-          <w:p>
-            <w:pPr>
-              <w:cnfStyle w:val="000000000000" w:firstRow="0" w:lastRow="0" w:firstColumn="0" w:lastColumn="0" w:oddVBand="0" w:evenVBand="0" w:oddHBand="0" w:evenHBand="0" w:firstRowFirstColumn="0" w:firstRowLastColumn="0" w:lastRowFirstColumn="0" w:lastRowLastColumn="0"/>
-            </w:pPr>
-            <w:r>
-              <w:t>W</w:t>
-            </w:r>
-          </w:p>
-        </w:tc>
-        <w:tc>
-          <w:tcPr>
-            <w:tcW w:w="3119" w:type="dxa"/>
-          </w:tcPr>
-          <w:p>
-            <w:pPr>
-              <w:cnfStyle w:val="000000000000" w:firstRow="0" w:lastRow="0" w:firstColumn="0" w:lastColumn="0" w:oddVBand="0" w:evenVBand="0" w:oddHBand="0" w:evenHBand="0" w:firstRowFirstColumn="0" w:firstRowLastColumn="0" w:lastRowFirstColumn="0" w:lastRowLastColumn="0"/>
-            </w:pPr>
-            <w:r>
-              <w:t>Geschwindigkeit</w:t>
-            </w:r>
-          </w:p>
-        </w:tc>
-        <w:tc>
-          <w:tcPr>
-            <w:tcW w:w="4110" w:type="dxa"/>
-          </w:tcPr>
-          <w:p>
-            <w:pPr>
-              <w:cnfStyle w:val="000000000000" w:firstRow="0" w:lastRow="0" w:firstColumn="0" w:lastColumn="0" w:oddVBand="0" w:evenVBand="0" w:oddHBand="0" w:evenHBand="0" w:firstRowFirstColumn="0" w:firstRowLastColumn="0" w:lastRowFirstColumn="0" w:lastRowLastColumn="0"/>
-            </w:pPr>
-            <w:r>
-              <w:t>Es wird eine Marschgeschwindigkeit von 5 cm/s angestrebt bis zur Lichtschranke</w:t>
-            </w:r>
-          </w:p>
-        </w:tc>
-        <w:tc>
-          <w:tcPr>
-            <w:tcW w:w="709" w:type="dxa"/>
-          </w:tcPr>
-          <w:p>
-            <w:pPr>
-              <w:cnfStyle w:val="000000000000" w:firstRow="0" w:lastRow="0" w:firstColumn="0" w:lastColumn="0" w:oddVBand="0" w:evenVBand="0" w:oddHBand="0" w:evenHBand="0" w:firstRowFirstColumn="0" w:firstRowLastColumn="0" w:lastRowFirstColumn="0" w:lastRowLastColumn="0"/>
-            </w:pPr>
-            <w:r>
-              <w:t>Alle</w:t>
-            </w:r>
-          </w:p>
-        </w:tc>
-      </w:tr>
-      <w:tr>
-        <w:trPr>
-          <w:cnfStyle w:val="000000100000" w:firstRow="0" w:lastRow="0" w:firstColumn="0" w:lastColumn="0" w:oddVBand="0" w:evenVBand="0" w:oddHBand="1" w:evenHBand="0" w:firstRowFirstColumn="0" w:firstRowLastColumn="0" w:lastRowFirstColumn="0" w:lastRowLastColumn="0"/>
-        </w:trPr>
-        <w:tc>
-          <w:tcPr>
-            <w:cnfStyle w:val="001000000000" w:firstRow="0" w:lastRow="0" w:firstColumn="1" w:lastColumn="0" w:oddVBand="0" w:evenVBand="0" w:oddHBand="0" w:evenHBand="0" w:firstRowFirstColumn="0" w:firstRowLastColumn="0" w:lastRowFirstColumn="0" w:lastRowLastColumn="0"/>
-            <w:tcW w:w="709" w:type="dxa"/>
-          </w:tcPr>
-          <w:p>
-            <w:pPr>
-              <w:pStyle w:val="Listenabsatz"/>
-              <w:numPr>
-                <w:ilvl w:val="0"/>
-                <w:numId w:val="20"/>
-              </w:numPr>
-            </w:pPr>
-          </w:p>
-        </w:tc>
-        <w:tc>
-          <w:tcPr>
-            <w:tcW w:w="709" w:type="dxa"/>
-          </w:tcPr>
-          <w:p>
-            <w:pPr>
-              <w:cnfStyle w:val="000000100000" w:firstRow="0" w:lastRow="0" w:firstColumn="0" w:lastColumn="0" w:oddVBand="0" w:evenVBand="0" w:oddHBand="1" w:evenHBand="0" w:firstRowFirstColumn="0" w:firstRowLastColumn="0" w:lastRowFirstColumn="0" w:lastRowLastColumn="0"/>
-            </w:pPr>
-            <w:r>
-              <w:t>W</w:t>
-            </w:r>
-          </w:p>
-        </w:tc>
-        <w:tc>
-          <w:tcPr>
-            <w:tcW w:w="3119" w:type="dxa"/>
-          </w:tcPr>
-          <w:p>
-            <w:pPr>
-              <w:cnfStyle w:val="000000100000" w:firstRow="0" w:lastRow="0" w:firstColumn="0" w:lastColumn="0" w:oddVBand="0" w:evenVBand="0" w:oddHBand="1" w:evenHBand="0" w:firstRowFirstColumn="0" w:firstRowLastColumn="0" w:lastRowFirstColumn="0" w:lastRowLastColumn="0"/>
-            </w:pPr>
-            <w:r>
-              <w:t>Normteile</w:t>
-            </w:r>
-          </w:p>
-        </w:tc>
-        <w:tc>
-          <w:tcPr>
-            <w:tcW w:w="4110" w:type="dxa"/>
-          </w:tcPr>
-          <w:p>
-            <w:pPr>
-              <w:cnfStyle w:val="000000100000" w:firstRow="0" w:lastRow="0" w:firstColumn="0" w:lastColumn="0" w:oddVBand="0" w:evenVBand="0" w:oddHBand="1" w:evenHBand="0" w:firstRowFirstColumn="0" w:firstRowLastColumn="0" w:lastRowFirstColumn="0" w:lastRowLastColumn="0"/>
-            </w:pPr>
-            <w:r>
-              <w:t>Wenn möglich Normteile verwenden</w:t>
-            </w:r>
-          </w:p>
-        </w:tc>
-        <w:tc>
-          <w:tcPr>
-            <w:tcW w:w="709" w:type="dxa"/>
-          </w:tcPr>
-          <w:p>
-            <w:pPr>
-              <w:cnfStyle w:val="000000100000" w:firstRow="0" w:lastRow="0" w:firstColumn="0" w:lastColumn="0" w:oddVBand="0" w:evenVBand="0" w:oddHBand="1" w:evenHBand="0" w:firstRowFirstColumn="0" w:firstRowLastColumn="0" w:lastRowFirstColumn="0" w:lastRowLastColumn="0"/>
-            </w:pPr>
-            <w:r>
-              <w:t>Alle</w:t>
-            </w:r>
-          </w:p>
-        </w:tc>
-      </w:tr>
-      <w:tr>
-        <w:tc>
-          <w:tcPr>
-            <w:cnfStyle w:val="001000000000" w:firstRow="0" w:lastRow="0" w:firstColumn="1" w:lastColumn="0" w:oddVBand="0" w:evenVBand="0" w:oddHBand="0" w:evenHBand="0" w:firstRowFirstColumn="0" w:firstRowLastColumn="0" w:lastRowFirstColumn="0" w:lastRowLastColumn="0"/>
-            <w:tcW w:w="709" w:type="dxa"/>
-          </w:tcPr>
-          <w:p>
-            <w:pPr>
-              <w:pStyle w:val="Listenabsatz"/>
-              <w:numPr>
-                <w:ilvl w:val="0"/>
-                <w:numId w:val="20"/>
-              </w:numPr>
-            </w:pPr>
-          </w:p>
-        </w:tc>
-        <w:tc>
-          <w:tcPr>
-            <w:tcW w:w="709" w:type="dxa"/>
-          </w:tcPr>
-          <w:p>
-            <w:pPr>
-              <w:cnfStyle w:val="000000000000" w:firstRow="0" w:lastRow="0" w:firstColumn="0" w:lastColumn="0" w:oddVBand="0" w:evenVBand="0" w:oddHBand="0" w:evenHBand="0" w:firstRowFirstColumn="0" w:firstRowLastColumn="0" w:lastRowFirstColumn="0" w:lastRowLastColumn="0"/>
-            </w:pPr>
-            <w:r>
-              <w:t>W</w:t>
-            </w:r>
-          </w:p>
-        </w:tc>
-        <w:tc>
-          <w:tcPr>
-            <w:tcW w:w="3119" w:type="dxa"/>
-          </w:tcPr>
-          <w:p>
-            <w:pPr>
-              <w:cnfStyle w:val="000000000000" w:firstRow="0" w:lastRow="0" w:firstColumn="0" w:lastColumn="0" w:oddVBand="0" w:evenVBand="0" w:oddHBand="0" w:evenHBand="0" w:firstRowFirstColumn="0" w:firstRowLastColumn="0" w:lastRowFirstColumn="0" w:lastRowLastColumn="0"/>
-            </w:pPr>
-            <w:r>
-              <w:t>Gewicht</w:t>
-            </w:r>
-          </w:p>
-        </w:tc>
-        <w:tc>
-          <w:tcPr>
-            <w:tcW w:w="4110" w:type="dxa"/>
-          </w:tcPr>
-          <w:p>
-            <w:pPr>
-              <w:cnfStyle w:val="000000000000" w:firstRow="0" w:lastRow="0" w:firstColumn="0" w:lastColumn="0" w:oddVBand="0" w:evenVBand="0" w:oddHBand="0" w:evenHBand="0" w:firstRowFirstColumn="0" w:firstRowLastColumn="0" w:lastRowFirstColumn="0" w:lastRowLastColumn="0"/>
-            </w:pPr>
-            <w:r>
-              <w:t>&lt; 4 kg</w:t>
-            </w:r>
-          </w:p>
-        </w:tc>
-        <w:tc>
-          <w:tcPr>
-            <w:tcW w:w="709" w:type="dxa"/>
-          </w:tcPr>
-          <w:p>
-            <w:pPr>
-              <w:cnfStyle w:val="000000000000" w:firstRow="0" w:lastRow="0" w:firstColumn="0" w:lastColumn="0" w:oddVBand="0" w:evenVBand="0" w:oddHBand="0" w:evenHBand="0" w:firstRowFirstColumn="0" w:firstRowLastColumn="0" w:lastRowFirstColumn="0" w:lastRowLastColumn="0"/>
-            </w:pPr>
-            <w:r>
-              <w:t>Alle</w:t>
-            </w:r>
-          </w:p>
-        </w:tc>
-      </w:tr>
-      <w:tr>
-        <w:trPr>
-          <w:cnfStyle w:val="000000100000" w:firstRow="0" w:lastRow="0" w:firstColumn="0" w:lastColumn="0" w:oddVBand="0" w:evenVBand="0" w:oddHBand="1" w:evenHBand="0" w:firstRowFirstColumn="0" w:firstRowLastColumn="0" w:lastRowFirstColumn="0" w:lastRowLastColumn="0"/>
-        </w:trPr>
-        <w:tc>
-          <w:tcPr>
-            <w:cnfStyle w:val="001000000000" w:firstRow="0" w:lastRow="0" w:firstColumn="1" w:lastColumn="0" w:oddVBand="0" w:evenVBand="0" w:oddHBand="0" w:evenHBand="0" w:firstRowFirstColumn="0" w:firstRowLastColumn="0" w:lastRowFirstColumn="0" w:lastRowLastColumn="0"/>
-            <w:tcW w:w="709" w:type="dxa"/>
-          </w:tcPr>
-          <w:p>
-            <w:pPr>
-              <w:pStyle w:val="Listenabsatz"/>
-              <w:numPr>
-                <w:ilvl w:val="0"/>
-                <w:numId w:val="20"/>
-              </w:numPr>
-            </w:pPr>
-          </w:p>
-        </w:tc>
-        <w:tc>
-          <w:tcPr>
-            <w:tcW w:w="709" w:type="dxa"/>
-          </w:tcPr>
-          <w:p>
-            <w:pPr>
-              <w:cnfStyle w:val="000000100000" w:firstRow="0" w:lastRow="0" w:firstColumn="0" w:lastColumn="0" w:oddVBand="0" w:evenVBand="0" w:oddHBand="1" w:evenHBand="0" w:firstRowFirstColumn="0" w:firstRowLastColumn="0" w:lastRowFirstColumn="0" w:lastRowLastColumn="0"/>
-            </w:pPr>
-            <w:r>
-              <w:t>W</w:t>
-            </w:r>
-          </w:p>
-        </w:tc>
-        <w:tc>
-          <w:tcPr>
-            <w:tcW w:w="3119" w:type="dxa"/>
-          </w:tcPr>
-          <w:p>
-            <w:pPr>
-              <w:cnfStyle w:val="000000100000" w:firstRow="0" w:lastRow="0" w:firstColumn="0" w:lastColumn="0" w:oddVBand="0" w:evenVBand="0" w:oddHBand="1" w:evenHBand="0" w:firstRowFirstColumn="0" w:firstRowLastColumn="0" w:lastRowFirstColumn="0" w:lastRowLastColumn="0"/>
-            </w:pPr>
-            <w:r>
-              <w:t>Schwerpunkt</w:t>
-            </w:r>
-          </w:p>
-        </w:tc>
-        <w:tc>
-          <w:tcPr>
-            <w:tcW w:w="4110" w:type="dxa"/>
-          </w:tcPr>
-          <w:p>
-            <w:pPr>
-              <w:cnfStyle w:val="000000100000" w:firstRow="0" w:lastRow="0" w:firstColumn="0" w:lastColumn="0" w:oddVBand="0" w:evenVBand="0" w:oddHBand="1" w:evenHBand="0" w:firstRowFirstColumn="0" w:firstRowLastColumn="0" w:lastRowFirstColumn="0" w:lastRowLastColumn="0"/>
-            </w:pPr>
-            <w:r>
-              <w:t>Schwerpunkt möglichst tief</w:t>
-            </w:r>
-          </w:p>
-        </w:tc>
-        <w:tc>
-          <w:tcPr>
-            <w:tcW w:w="709" w:type="dxa"/>
-          </w:tcPr>
-          <w:p>
-            <w:pPr>
-              <w:cnfStyle w:val="000000100000" w:firstRow="0" w:lastRow="0" w:firstColumn="0" w:lastColumn="0" w:oddVBand="0" w:evenVBand="0" w:oddHBand="1" w:evenHBand="0" w:firstRowFirstColumn="0" w:firstRowLastColumn="0" w:lastRowFirstColumn="0" w:lastRowLastColumn="0"/>
-            </w:pPr>
-            <w:r>
-              <w:t>M</w:t>
-            </w:r>
-          </w:p>
-        </w:tc>
-      </w:tr>
-      <w:tr>
-        <w:tc>
-          <w:tcPr>
-            <w:cnfStyle w:val="001000000000" w:firstRow="0" w:lastRow="0" w:firstColumn="1" w:lastColumn="0" w:oddVBand="0" w:evenVBand="0" w:oddHBand="0" w:evenHBand="0" w:firstRowFirstColumn="0" w:firstRowLastColumn="0" w:lastRowFirstColumn="0" w:lastRowLastColumn="0"/>
-            <w:tcW w:w="709" w:type="dxa"/>
-          </w:tcPr>
-          <w:p>
-            <w:pPr>
-              <w:pStyle w:val="Listenabsatz"/>
-              <w:numPr>
-                <w:ilvl w:val="0"/>
-                <w:numId w:val="20"/>
-              </w:numPr>
-            </w:pPr>
-          </w:p>
-        </w:tc>
-        <w:tc>
-          <w:tcPr>
-            <w:tcW w:w="709" w:type="dxa"/>
-          </w:tcPr>
-          <w:p>
-            <w:pPr>
-              <w:cnfStyle w:val="000000000000" w:firstRow="0" w:lastRow="0" w:firstColumn="0" w:lastColumn="0" w:oddVBand="0" w:evenVBand="0" w:oddHBand="0" w:evenHBand="0" w:firstRowFirstColumn="0" w:firstRowLastColumn="0" w:lastRowFirstColumn="0" w:lastRowLastColumn="0"/>
-            </w:pPr>
-            <w:r>
-              <w:t>W</w:t>
-            </w:r>
-          </w:p>
-        </w:tc>
-        <w:tc>
-          <w:tcPr>
-            <w:tcW w:w="3119" w:type="dxa"/>
-          </w:tcPr>
-          <w:p>
-            <w:pPr>
-              <w:cnfStyle w:val="000000000000" w:firstRow="0" w:lastRow="0" w:firstColumn="0" w:lastColumn="0" w:oddVBand="0" w:evenVBand="0" w:oddHBand="0" w:evenHBand="0" w:firstRowFirstColumn="0" w:firstRowLastColumn="0" w:lastRowFirstColumn="0" w:lastRowLastColumn="0"/>
-            </w:pPr>
-            <w:r>
-              <w:t>Kugeltransport</w:t>
-            </w:r>
-          </w:p>
-        </w:tc>
-        <w:tc>
-          <w:tcPr>
-            <w:tcW w:w="4110" w:type="dxa"/>
-          </w:tcPr>
-          <w:p>
-            <w:pPr>
-              <w:cnfStyle w:val="000000000000" w:firstRow="0" w:lastRow="0" w:firstColumn="0" w:lastColumn="0" w:oddVBand="0" w:evenVBand="0" w:oddHBand="0" w:evenHBand="0" w:firstRowFirstColumn="0" w:firstRowLastColumn="0" w:lastRowFirstColumn="0" w:lastRowLastColumn="0"/>
-            </w:pPr>
-            <w:r>
-              <w:t>Alle 3 Kugeln ins Ziel</w:t>
-            </w:r>
-          </w:p>
-        </w:tc>
-        <w:tc>
-          <w:tcPr>
-            <w:tcW w:w="709" w:type="dxa"/>
-          </w:tcPr>
-          <w:p>
-            <w:pPr>
-              <w:cnfStyle w:val="000000000000" w:firstRow="0" w:lastRow="0" w:firstColumn="0" w:lastColumn="0" w:oddVBand="0" w:evenVBand="0" w:oddHBand="0" w:evenHBand="0" w:firstRowFirstColumn="0" w:firstRowLastColumn="0" w:lastRowFirstColumn="0" w:lastRowLastColumn="0"/>
-            </w:pPr>
-            <w:r>
-              <w:t>Alle</w:t>
-            </w:r>
-          </w:p>
-        </w:tc>
-      </w:tr>
-      <w:tr>
-        <w:trPr>
-          <w:cnfStyle w:val="000000100000" w:firstRow="0" w:lastRow="0" w:firstColumn="0" w:lastColumn="0" w:oddVBand="0" w:evenVBand="0" w:oddHBand="1" w:evenHBand="0" w:firstRowFirstColumn="0" w:firstRowLastColumn="0" w:lastRowFirstColumn="0" w:lastRowLastColumn="0"/>
-        </w:trPr>
-        <w:tc>
-          <w:tcPr>
-            <w:cnfStyle w:val="001000000000" w:firstRow="0" w:lastRow="0" w:firstColumn="1" w:lastColumn="0" w:oddVBand="0" w:evenVBand="0" w:oddHBand="0" w:evenHBand="0" w:firstRowFirstColumn="0" w:firstRowLastColumn="0" w:lastRowFirstColumn="0" w:lastRowLastColumn="0"/>
-            <w:tcW w:w="709" w:type="dxa"/>
-          </w:tcPr>
-          <w:p>
-            <w:pPr>
-              <w:pStyle w:val="Listenabsatz"/>
-              <w:numPr>
-                <w:ilvl w:val="0"/>
-                <w:numId w:val="20"/>
-              </w:numPr>
-            </w:pPr>
-          </w:p>
-        </w:tc>
-        <w:tc>
-          <w:tcPr>
-            <w:tcW w:w="709" w:type="dxa"/>
-          </w:tcPr>
-          <w:p>
-            <w:pPr>
-              <w:cnfStyle w:val="000000100000" w:firstRow="0" w:lastRow="0" w:firstColumn="0" w:lastColumn="0" w:oddVBand="0" w:evenVBand="0" w:oddHBand="1" w:evenHBand="0" w:firstRowFirstColumn="0" w:firstRowLastColumn="0" w:lastRowFirstColumn="0" w:lastRowLastColumn="0"/>
-            </w:pPr>
-            <w:r>
-              <w:t>W</w:t>
-            </w:r>
-          </w:p>
-        </w:tc>
-        <w:tc>
-          <w:tcPr>
-            <w:tcW w:w="3119" w:type="dxa"/>
-          </w:tcPr>
-          <w:p>
-            <w:pPr>
-              <w:cnfStyle w:val="000000100000" w:firstRow="0" w:lastRow="0" w:firstColumn="0" w:lastColumn="0" w:oddVBand="0" w:evenVBand="0" w:oddHBand="1" w:evenHBand="0" w:firstRowFirstColumn="0" w:firstRowLastColumn="0" w:lastRowFirstColumn="0" w:lastRowLastColumn="0"/>
-            </w:pPr>
-            <w:r>
-              <w:t>Kugel</w:t>
-            </w:r>
-          </w:p>
-        </w:tc>
-        <w:tc>
-          <w:tcPr>
-            <w:tcW w:w="4110" w:type="dxa"/>
-          </w:tcPr>
-          <w:p>
-            <w:pPr>
-              <w:cnfStyle w:val="000000100000" w:firstRow="0" w:lastRow="0" w:firstColumn="0" w:lastColumn="0" w:oddVBand="0" w:evenVBand="0" w:oddHBand="1" w:evenHBand="0" w:firstRowFirstColumn="0" w:firstRowLastColumn="0" w:lastRowFirstColumn="0" w:lastRowLastColumn="0"/>
-            </w:pPr>
-            <w:r>
-              <w:t>Kann Hindernisse ohne Rausfallen überwinden</w:t>
-            </w:r>
-          </w:p>
-        </w:tc>
-        <w:tc>
-          <w:tcPr>
-            <w:tcW w:w="709" w:type="dxa"/>
-          </w:tcPr>
-          <w:p>
-            <w:pPr>
-              <w:cnfStyle w:val="000000100000" w:firstRow="0" w:lastRow="0" w:firstColumn="0" w:lastColumn="0" w:oddVBand="0" w:evenVBand="0" w:oddHBand="1" w:evenHBand="0" w:firstRowFirstColumn="0" w:firstRowLastColumn="0" w:lastRowFirstColumn="0" w:lastRowLastColumn="0"/>
-            </w:pPr>
-            <w:r>
-              <w:t>ALLE</w:t>
-            </w:r>
-          </w:p>
-        </w:tc>
-      </w:tr>
-      <w:tr>
-        <w:tc>
-          <w:tcPr>
-            <w:cnfStyle w:val="001000000000" w:firstRow="0" w:lastRow="0" w:firstColumn="1" w:lastColumn="0" w:oddVBand="0" w:evenVBand="0" w:oddHBand="0" w:evenHBand="0" w:firstRowFirstColumn="0" w:firstRowLastColumn="0" w:lastRowFirstColumn="0" w:lastRowLastColumn="0"/>
-            <w:tcW w:w="709" w:type="dxa"/>
-          </w:tcPr>
-          <w:p>
-            <w:pPr>
-              <w:pStyle w:val="Listenabsatz"/>
-              <w:numPr>
-                <w:ilvl w:val="0"/>
-                <w:numId w:val="20"/>
-              </w:numPr>
-            </w:pPr>
-          </w:p>
-        </w:tc>
-        <w:tc>
-          <w:tcPr>
-            <w:tcW w:w="709" w:type="dxa"/>
-          </w:tcPr>
-          <w:p>
-            <w:pPr>
-              <w:cnfStyle w:val="000000000000" w:firstRow="0" w:lastRow="0" w:firstColumn="0" w:lastColumn="0" w:oddVBand="0" w:evenVBand="0" w:oddHBand="0" w:evenHBand="0" w:firstRowFirstColumn="0" w:firstRowLastColumn="0" w:lastRowFirstColumn="0" w:lastRowLastColumn="0"/>
-            </w:pPr>
-            <w:r>
-              <w:t>F</w:t>
-            </w:r>
-          </w:p>
-        </w:tc>
-        <w:tc>
-          <w:tcPr>
-            <w:tcW w:w="3119" w:type="dxa"/>
-          </w:tcPr>
-          <w:p>
-            <w:pPr>
-              <w:cnfStyle w:val="000000000000" w:firstRow="0" w:lastRow="0" w:firstColumn="0" w:lastColumn="0" w:oddVBand="0" w:evenVBand="0" w:oddHBand="0" w:evenHBand="0" w:firstRowFirstColumn="0" w:firstRowLastColumn="0" w:lastRowFirstColumn="0" w:lastRowLastColumn="0"/>
-            </w:pPr>
-            <w:r>
-              <w:t>Gelände Transporter</w:t>
-            </w:r>
-          </w:p>
-        </w:tc>
-        <w:tc>
-          <w:tcPr>
-            <w:tcW w:w="4110" w:type="dxa"/>
-          </w:tcPr>
-          <w:p>
-            <w:pPr>
-              <w:cnfStyle w:val="000000000000" w:firstRow="0" w:lastRow="0" w:firstColumn="0" w:lastColumn="0" w:oddVBand="0" w:evenVBand="0" w:oddHBand="0" w:evenHBand="0" w:firstRowFirstColumn="0" w:firstRowLastColumn="0" w:lastRowFirstColumn="0" w:lastRowLastColumn="0"/>
-            </w:pPr>
-            <w:r>
-              <w:t>Kann Hindernisse überwinden</w:t>
-            </w:r>
-          </w:p>
-        </w:tc>
-        <w:tc>
-          <w:tcPr>
-            <w:tcW w:w="709" w:type="dxa"/>
-          </w:tcPr>
-          <w:p>
-            <w:pPr>
-              <w:cnfStyle w:val="000000000000" w:firstRow="0" w:lastRow="0" w:firstColumn="0" w:lastColumn="0" w:oddVBand="0" w:evenVBand="0" w:oddHBand="0" w:evenHBand="0" w:firstRowFirstColumn="0" w:firstRowLastColumn="0" w:lastRowFirstColumn="0" w:lastRowLastColumn="0"/>
-            </w:pPr>
-            <w:r>
-              <w:t>Alle</w:t>
-            </w:r>
-          </w:p>
-        </w:tc>
-      </w:tr>
-    </w:tbl>
-    <w:p/>
-    <w:p/>
-    <w:p>
-      <w:pPr>
-        <w:pStyle w:val="berschrift2"/>
-        <w:numPr>
-          <w:ilvl w:val="0"/>
-          <w:numId w:val="7"/>
-        </w:numPr>
-        <w:spacing w:line="360" w:lineRule="auto"/>
-        <w:ind w:left="283" w:hanging="357"/>
-      </w:pPr>
-      <w:bookmarkStart w:id="21" w:name="_Toc494347949"/>
-      <w:r>
-        <w:lastRenderedPageBreak/>
-        <w:t>Wettbewerb</w:t>
-      </w:r>
-      <w:bookmarkEnd w:id="21"/>
-    </w:p>
-    <w:tbl>
-      <w:tblPr>
-        <w:tblStyle w:val="Gitternetztabelle4Akzent3"/>
-        <w:tblW w:w="9356" w:type="dxa"/>
-        <w:tblInd w:w="-147" w:type="dxa"/>
-        <w:tblLayout w:type="fixed"/>
-        <w:tblLook w:val="04A0" w:firstRow="1" w:lastRow="0" w:firstColumn="1" w:lastColumn="0" w:noHBand="0" w:noVBand="1"/>
-      </w:tblPr>
-      <w:tblGrid>
-        <w:gridCol w:w="738"/>
-        <w:gridCol w:w="680"/>
-        <w:gridCol w:w="3110"/>
-        <w:gridCol w:w="4119"/>
-        <w:gridCol w:w="709"/>
-      </w:tblGrid>
-      <w:tr>
-        <w:trPr>
-          <w:cnfStyle w:val="100000000000" w:firstRow="1" w:lastRow="0" w:firstColumn="0" w:lastColumn="0" w:oddVBand="0" w:evenVBand="0" w:oddHBand="0" w:evenHBand="0" w:firstRowFirstColumn="0" w:firstRowLastColumn="0" w:lastRowFirstColumn="0" w:lastRowLastColumn="0"/>
-        </w:trPr>
-        <w:tc>
-          <w:tcPr>
-            <w:cnfStyle w:val="001000000000" w:firstRow="0" w:lastRow="0" w:firstColumn="1" w:lastColumn="0" w:oddVBand="0" w:evenVBand="0" w:oddHBand="0" w:evenHBand="0" w:firstRowFirstColumn="0" w:firstRowLastColumn="0" w:lastRowFirstColumn="0" w:lastRowLastColumn="0"/>
-            <w:tcW w:w="738" w:type="dxa"/>
-          </w:tcPr>
-          <w:p>
-            <w:r>
-              <w:t>Nr.</w:t>
-            </w:r>
-          </w:p>
-        </w:tc>
-        <w:tc>
-          <w:tcPr>
-            <w:tcW w:w="680" w:type="dxa"/>
-          </w:tcPr>
-          <w:p>
-            <w:pPr>
-              <w:ind w:left="-11"/>
-              <w:cnfStyle w:val="100000000000" w:firstRow="1" w:lastRow="0" w:firstColumn="0" w:lastColumn="0" w:oddVBand="0" w:evenVBand="0" w:oddHBand="0" w:evenHBand="0" w:firstRowFirstColumn="0" w:firstRowLastColumn="0" w:lastRowFirstColumn="0" w:lastRowLastColumn="0"/>
-            </w:pPr>
-            <w:r>
-              <w:t>F/M/W</w:t>
-            </w:r>
-          </w:p>
-        </w:tc>
-        <w:tc>
-          <w:tcPr>
-            <w:tcW w:w="3110" w:type="dxa"/>
-          </w:tcPr>
-          <w:p>
-            <w:pPr>
-              <w:cnfStyle w:val="100000000000" w:firstRow="1" w:lastRow="0" w:firstColumn="0" w:lastColumn="0" w:oddVBand="0" w:evenVBand="0" w:oddHBand="0" w:evenHBand="0" w:firstRowFirstColumn="0" w:firstRowLastColumn="0" w:lastRowFirstColumn="0" w:lastRowLastColumn="0"/>
-            </w:pPr>
-            <w:r>
-              <w:t>Bezeichnung</w:t>
-            </w:r>
-          </w:p>
-        </w:tc>
-        <w:tc>
-          <w:tcPr>
-            <w:tcW w:w="4119" w:type="dxa"/>
-          </w:tcPr>
-          <w:p>
-            <w:pPr>
-              <w:cnfStyle w:val="100000000000" w:firstRow="1" w:lastRow="0" w:firstColumn="0" w:lastColumn="0" w:oddVBand="0" w:evenVBand="0" w:oddHBand="0" w:evenHBand="0" w:firstRowFirstColumn="0" w:firstRowLastColumn="0" w:lastRowFirstColumn="0" w:lastRowLastColumn="0"/>
-            </w:pPr>
-            <w:r>
-              <w:t>Vorgaben / Erläuterung</w:t>
-            </w:r>
-          </w:p>
-        </w:tc>
-        <w:tc>
-          <w:tcPr>
-            <w:tcW w:w="709" w:type="dxa"/>
-          </w:tcPr>
-          <w:p>
-            <w:pPr>
-              <w:cnfStyle w:val="100000000000" w:firstRow="1" w:lastRow="0" w:firstColumn="0" w:lastColumn="0" w:oddVBand="0" w:evenVBand="0" w:oddHBand="0" w:evenHBand="0" w:firstRowFirstColumn="0" w:firstRowLastColumn="0" w:lastRowFirstColumn="0" w:lastRowLastColumn="0"/>
-            </w:pPr>
-            <w:r>
-              <w:t>Verant.</w:t>
-            </w:r>
-          </w:p>
-        </w:tc>
-      </w:tr>
-      <w:tr>
-        <w:trPr>
-          <w:cnfStyle w:val="000000100000" w:firstRow="0" w:lastRow="0" w:firstColumn="0" w:lastColumn="0" w:oddVBand="0" w:evenVBand="0" w:oddHBand="1" w:evenHBand="0" w:firstRowFirstColumn="0" w:firstRowLastColumn="0" w:lastRowFirstColumn="0" w:lastRowLastColumn="0"/>
-        </w:trPr>
-        <w:tc>
-          <w:tcPr>
-            <w:cnfStyle w:val="001000000000" w:firstRow="0" w:lastRow="0" w:firstColumn="1" w:lastColumn="0" w:oddVBand="0" w:evenVBand="0" w:oddHBand="0" w:evenHBand="0" w:firstRowFirstColumn="0" w:firstRowLastColumn="0" w:lastRowFirstColumn="0" w:lastRowLastColumn="0"/>
-            <w:tcW w:w="738" w:type="dxa"/>
-          </w:tcPr>
-          <w:p>
-            <w:pPr>
-              <w:pStyle w:val="berschrift2"/>
-              <w:numPr>
-                <w:ilvl w:val="1"/>
-                <w:numId w:val="7"/>
-              </w:numPr>
-              <w:spacing w:line="360" w:lineRule="auto"/>
-              <w:outlineLvl w:val="1"/>
-            </w:pPr>
-            <w:bookmarkStart w:id="22" w:name="_Toc494347950"/>
-            <w:bookmarkEnd w:id="22"/>
-          </w:p>
-        </w:tc>
-        <w:tc>
-          <w:tcPr>
-            <w:tcW w:w="680" w:type="dxa"/>
-          </w:tcPr>
-          <w:p>
-            <w:pPr>
-              <w:cnfStyle w:val="000000100000" w:firstRow="0" w:lastRow="0" w:firstColumn="0" w:lastColumn="0" w:oddVBand="0" w:evenVBand="0" w:oddHBand="1" w:evenHBand="0" w:firstRowFirstColumn="0" w:firstRowLastColumn="0" w:lastRowFirstColumn="0" w:lastRowLastColumn="0"/>
-            </w:pPr>
-            <w:r>
-              <w:t>F</w:t>
-            </w:r>
-          </w:p>
-        </w:tc>
-        <w:tc>
-          <w:tcPr>
-            <w:tcW w:w="3110" w:type="dxa"/>
-          </w:tcPr>
-          <w:p>
-            <w:pPr>
-              <w:cnfStyle w:val="000000100000" w:firstRow="0" w:lastRow="0" w:firstColumn="0" w:lastColumn="0" w:oddVBand="0" w:evenVBand="0" w:oddHBand="1" w:evenHBand="0" w:firstRowFirstColumn="0" w:firstRowLastColumn="0" w:lastRowFirstColumn="0" w:lastRowLastColumn="0"/>
-            </w:pPr>
-            <w:r>
-              <w:t>Punktverteilung beim Wettbewerb</w:t>
-            </w:r>
-          </w:p>
-        </w:tc>
-        <w:tc>
-          <w:tcPr>
-            <w:tcW w:w="4119" w:type="dxa"/>
-          </w:tcPr>
-          <w:p>
-            <w:pPr>
-              <w:cnfStyle w:val="000000100000" w:firstRow="0" w:lastRow="0" w:firstColumn="0" w:lastColumn="0" w:oddVBand="0" w:evenVBand="0" w:oddHBand="1" w:evenHBand="0" w:firstRowFirstColumn="0" w:firstRowLastColumn="0" w:lastRowFirstColumn="0" w:lastRowLastColumn="0"/>
-            </w:pPr>
-            <w:r>
-              <w:t>Meistern der Hindernisse (4)</w:t>
-            </w:r>
-          </w:p>
-          <w:p>
-            <w:pPr>
-              <w:cnfStyle w:val="000000100000" w:firstRow="0" w:lastRow="0" w:firstColumn="0" w:lastColumn="0" w:oddVBand="0" w:evenVBand="0" w:oddHBand="1" w:evenHBand="0" w:firstRowFirstColumn="0" w:firstRowLastColumn="0" w:lastRowFirstColumn="0" w:lastRowLastColumn="0"/>
-            </w:pPr>
-            <w:r>
-              <w:t>Transport der Kugeln (3)</w:t>
-            </w:r>
-          </w:p>
-          <w:p>
-            <w:pPr>
-              <w:cnfStyle w:val="000000100000" w:firstRow="0" w:lastRow="0" w:firstColumn="0" w:lastColumn="0" w:oddVBand="0" w:evenVBand="0" w:oddHBand="1" w:evenHBand="0" w:firstRowFirstColumn="0" w:firstRowLastColumn="0" w:lastRowFirstColumn="0" w:lastRowLastColumn="0"/>
-            </w:pPr>
-            <w:r>
-              <w:t>Ziffererkennung und Taste (4)</w:t>
-            </w:r>
-          </w:p>
-          <w:p>
-            <w:pPr>
-              <w:cnfStyle w:val="000000100000" w:firstRow="0" w:lastRow="0" w:firstColumn="0" w:lastColumn="0" w:oddVBand="0" w:evenVBand="0" w:oddHBand="1" w:evenHBand="0" w:firstRowFirstColumn="0" w:firstRowLastColumn="0" w:lastRowFirstColumn="0" w:lastRowLastColumn="0"/>
-            </w:pPr>
-            <w:r>
-              <w:t>Zeit (4)</w:t>
-            </w:r>
-          </w:p>
-          <w:p>
-            <w:pPr>
-              <w:cnfStyle w:val="000000100000" w:firstRow="0" w:lastRow="0" w:firstColumn="0" w:lastColumn="0" w:oddVBand="0" w:evenVBand="0" w:oddHBand="1" w:evenHBand="0" w:firstRowFirstColumn="0" w:firstRowLastColumn="0" w:lastRowFirstColumn="0" w:lastRowLastColumn="0"/>
-            </w:pPr>
-            <w:r>
-              <w:t>Max 12 und Min 0</w:t>
-            </w:r>
-          </w:p>
-        </w:tc>
-        <w:tc>
-          <w:tcPr>
-            <w:tcW w:w="709" w:type="dxa"/>
-          </w:tcPr>
-          <w:p>
-            <w:pPr>
-              <w:cnfStyle w:val="000000100000" w:firstRow="0" w:lastRow="0" w:firstColumn="0" w:lastColumn="0" w:oddVBand="0" w:evenVBand="0" w:oddHBand="1" w:evenHBand="0" w:firstRowFirstColumn="0" w:firstRowLastColumn="0" w:lastRowFirstColumn="0" w:lastRowLastColumn="0"/>
-            </w:pPr>
-          </w:p>
-        </w:tc>
-      </w:tr>
-      <w:tr>
-        <w:tc>
-          <w:tcPr>
-            <w:cnfStyle w:val="001000000000" w:firstRow="0" w:lastRow="0" w:firstColumn="1" w:lastColumn="0" w:oddVBand="0" w:evenVBand="0" w:oddHBand="0" w:evenHBand="0" w:firstRowFirstColumn="0" w:firstRowLastColumn="0" w:lastRowFirstColumn="0" w:lastRowLastColumn="0"/>
-            <w:tcW w:w="738" w:type="dxa"/>
-          </w:tcPr>
-          <w:p>
-            <w:pPr>
-              <w:pStyle w:val="berschrift2"/>
-              <w:numPr>
-                <w:ilvl w:val="1"/>
-                <w:numId w:val="7"/>
-              </w:numPr>
-              <w:spacing w:line="360" w:lineRule="auto"/>
-              <w:outlineLvl w:val="1"/>
-            </w:pPr>
-            <w:bookmarkStart w:id="23" w:name="_Toc494347951"/>
-            <w:bookmarkEnd w:id="23"/>
-          </w:p>
-        </w:tc>
-        <w:tc>
-          <w:tcPr>
-            <w:tcW w:w="680" w:type="dxa"/>
-          </w:tcPr>
-          <w:p>
-            <w:pPr>
-              <w:cnfStyle w:val="000000000000" w:firstRow="0" w:lastRow="0" w:firstColumn="0" w:lastColumn="0" w:oddVBand="0" w:evenVBand="0" w:oddHBand="0" w:evenHBand="0" w:firstRowFirstColumn="0" w:firstRowLastColumn="0" w:lastRowFirstColumn="0" w:lastRowLastColumn="0"/>
-            </w:pPr>
-            <w:r>
-              <w:t>F</w:t>
-            </w:r>
-          </w:p>
-        </w:tc>
-        <w:tc>
-          <w:tcPr>
-            <w:tcW w:w="3110" w:type="dxa"/>
-          </w:tcPr>
-          <w:p>
-            <w:pPr>
-              <w:cnfStyle w:val="000000000000" w:firstRow="0" w:lastRow="0" w:firstColumn="0" w:lastColumn="0" w:oddVBand="0" w:evenVBand="0" w:oddHBand="0" w:evenHBand="0" w:firstRowFirstColumn="0" w:firstRowLastColumn="0" w:lastRowFirstColumn="0" w:lastRowLastColumn="0"/>
-            </w:pPr>
-            <w:r>
-              <w:t>3 Punkte für andere Faktoren</w:t>
-            </w:r>
-          </w:p>
-        </w:tc>
-        <w:tc>
-          <w:tcPr>
-            <w:tcW w:w="4119" w:type="dxa"/>
-          </w:tcPr>
-          <w:p>
-            <w:pPr>
-              <w:cnfStyle w:val="000000000000" w:firstRow="0" w:lastRow="0" w:firstColumn="0" w:lastColumn="0" w:oddVBand="0" w:evenVBand="0" w:oddHBand="0" w:evenHBand="0" w:firstRowFirstColumn="0" w:firstRowLastColumn="0" w:lastRowFirstColumn="0" w:lastRowLastColumn="0"/>
-            </w:pPr>
-            <w:r>
-              <w:rPr>
-                <w:color w:val="000000"/>
-              </w:rPr>
-              <w:t>3 Punkte sind für das</w:t>
-            </w:r>
-            <w:r>
-              <w:rPr>
-                <w:color w:val="000000"/>
-              </w:rPr>
-              <w:br/>
-              <w:t>Poster, den professionellen Auftritt am Wettbewerb und das Design des Geräts vorgesehen</w:t>
-            </w:r>
-          </w:p>
-        </w:tc>
-        <w:tc>
-          <w:tcPr>
-            <w:tcW w:w="709" w:type="dxa"/>
-          </w:tcPr>
-          <w:p>
-            <w:pPr>
-              <w:cnfStyle w:val="000000000000" w:firstRow="0" w:lastRow="0" w:firstColumn="0" w:lastColumn="0" w:oddVBand="0" w:evenVBand="0" w:oddHBand="0" w:evenHBand="0" w:firstRowFirstColumn="0" w:firstRowLastColumn="0" w:lastRowFirstColumn="0" w:lastRowLastColumn="0"/>
-            </w:pPr>
-          </w:p>
-        </w:tc>
-      </w:tr>
-      <w:tr>
-        <w:trPr>
-          <w:cnfStyle w:val="000000100000" w:firstRow="0" w:lastRow="0" w:firstColumn="0" w:lastColumn="0" w:oddVBand="0" w:evenVBand="0" w:oddHBand="1" w:evenHBand="0" w:firstRowFirstColumn="0" w:firstRowLastColumn="0" w:lastRowFirstColumn="0" w:lastRowLastColumn="0"/>
-        </w:trPr>
-        <w:tc>
-          <w:tcPr>
-            <w:cnfStyle w:val="001000000000" w:firstRow="0" w:lastRow="0" w:firstColumn="1" w:lastColumn="0" w:oddVBand="0" w:evenVBand="0" w:oddHBand="0" w:evenHBand="0" w:firstRowFirstColumn="0" w:firstRowLastColumn="0" w:lastRowFirstColumn="0" w:lastRowLastColumn="0"/>
-            <w:tcW w:w="738" w:type="dxa"/>
-          </w:tcPr>
-          <w:p>
-            <w:pPr>
-              <w:pStyle w:val="berschrift2"/>
-              <w:numPr>
-                <w:ilvl w:val="1"/>
-                <w:numId w:val="7"/>
-              </w:numPr>
-              <w:spacing w:line="360" w:lineRule="auto"/>
-              <w:outlineLvl w:val="1"/>
-            </w:pPr>
-            <w:bookmarkStart w:id="24" w:name="_Toc494347952"/>
-            <w:bookmarkEnd w:id="24"/>
-          </w:p>
-        </w:tc>
-        <w:tc>
-          <w:tcPr>
-            <w:tcW w:w="680" w:type="dxa"/>
-          </w:tcPr>
-          <w:p>
-            <w:pPr>
-              <w:cnfStyle w:val="000000100000" w:firstRow="0" w:lastRow="0" w:firstColumn="0" w:lastColumn="0" w:oddVBand="0" w:evenVBand="0" w:oddHBand="1" w:evenHBand="0" w:firstRowFirstColumn="0" w:firstRowLastColumn="0" w:lastRowFirstColumn="0" w:lastRowLastColumn="0"/>
-            </w:pPr>
-            <w:r>
-              <w:t>W</w:t>
-            </w:r>
-          </w:p>
-        </w:tc>
-        <w:tc>
-          <w:tcPr>
-            <w:tcW w:w="3110" w:type="dxa"/>
-          </w:tcPr>
-          <w:p>
-            <w:pPr>
-              <w:cnfStyle w:val="000000100000" w:firstRow="0" w:lastRow="0" w:firstColumn="0" w:lastColumn="0" w:oddVBand="0" w:evenVBand="0" w:oddHBand="1" w:evenHBand="0" w:firstRowFirstColumn="0" w:firstRowLastColumn="0" w:lastRowFirstColumn="0" w:lastRowLastColumn="0"/>
-            </w:pPr>
-            <w:r>
-              <w:t>Professioneller Auftritt</w:t>
-            </w:r>
-          </w:p>
-        </w:tc>
-        <w:tc>
-          <w:tcPr>
-            <w:tcW w:w="4119" w:type="dxa"/>
-          </w:tcPr>
-          <w:p>
-            <w:pPr>
-              <w:cnfStyle w:val="000000100000" w:firstRow="0" w:lastRow="0" w:firstColumn="0" w:lastColumn="0" w:oddVBand="0" w:evenVBand="0" w:oddHBand="1" w:evenHBand="0" w:firstRowFirstColumn="0" w:firstRowLastColumn="0" w:lastRowFirstColumn="0" w:lastRowLastColumn="0"/>
-              <w:rPr>
-                <w:color w:val="000000"/>
-              </w:rPr>
-            </w:pPr>
-            <w:r>
-              <w:rPr>
-                <w:color w:val="000000"/>
-              </w:rPr>
-              <w:t xml:space="preserve">Einheitliche Kleidung: </w:t>
-            </w:r>
-          </w:p>
-          <w:p>
-            <w:pPr>
-              <w:cnfStyle w:val="000000100000" w:firstRow="0" w:lastRow="0" w:firstColumn="0" w:lastColumn="0" w:oddVBand="0" w:evenVBand="0" w:oddHBand="1" w:evenHBand="0" w:firstRowFirstColumn="0" w:firstRowLastColumn="0" w:lastRowFirstColumn="0" w:lastRowLastColumn="0"/>
-              <w:rPr>
-                <w:color w:val="000000"/>
-              </w:rPr>
-            </w:pPr>
-            <w:r>
-              <w:rPr>
-                <w:color w:val="000000"/>
-              </w:rPr>
-              <w:t xml:space="preserve">Jeans und Schwarzes Hemd </w:t>
-            </w:r>
-          </w:p>
-        </w:tc>
-        <w:tc>
-          <w:tcPr>
-            <w:tcW w:w="709" w:type="dxa"/>
-          </w:tcPr>
-          <w:p>
-            <w:pPr>
-              <w:cnfStyle w:val="000000100000" w:firstRow="0" w:lastRow="0" w:firstColumn="0" w:lastColumn="0" w:oddVBand="0" w:evenVBand="0" w:oddHBand="1" w:evenHBand="0" w:firstRowFirstColumn="0" w:firstRowLastColumn="0" w:lastRowFirstColumn="0" w:lastRowLastColumn="0"/>
-            </w:pPr>
-          </w:p>
-        </w:tc>
-      </w:tr>
-      <w:tr>
-        <w:tc>
-          <w:tcPr>
-            <w:cnfStyle w:val="001000000000" w:firstRow="0" w:lastRow="0" w:firstColumn="1" w:lastColumn="0" w:oddVBand="0" w:evenVBand="0" w:oddHBand="0" w:evenHBand="0" w:firstRowFirstColumn="0" w:firstRowLastColumn="0" w:lastRowFirstColumn="0" w:lastRowLastColumn="0"/>
-            <w:tcW w:w="738" w:type="dxa"/>
-          </w:tcPr>
-          <w:p>
-            <w:pPr>
-              <w:pStyle w:val="berschrift2"/>
-              <w:numPr>
-                <w:ilvl w:val="1"/>
-                <w:numId w:val="7"/>
-              </w:numPr>
-              <w:spacing w:line="360" w:lineRule="auto"/>
-              <w:outlineLvl w:val="1"/>
-            </w:pPr>
-            <w:bookmarkStart w:id="25" w:name="_Toc494347953"/>
-            <w:bookmarkEnd w:id="25"/>
-          </w:p>
-        </w:tc>
-        <w:tc>
-          <w:tcPr>
-            <w:tcW w:w="680" w:type="dxa"/>
-          </w:tcPr>
-          <w:p>
-            <w:pPr>
-              <w:cnfStyle w:val="000000000000" w:firstRow="0" w:lastRow="0" w:firstColumn="0" w:lastColumn="0" w:oddVBand="0" w:evenVBand="0" w:oddHBand="0" w:evenHBand="0" w:firstRowFirstColumn="0" w:firstRowLastColumn="0" w:lastRowFirstColumn="0" w:lastRowLastColumn="0"/>
-            </w:pPr>
-            <w:r>
-              <w:t>F</w:t>
-            </w:r>
-          </w:p>
-        </w:tc>
-        <w:tc>
-          <w:tcPr>
-            <w:tcW w:w="3110" w:type="dxa"/>
-          </w:tcPr>
-          <w:p>
-            <w:pPr>
-              <w:cnfStyle w:val="000000000000" w:firstRow="0" w:lastRow="0" w:firstColumn="0" w:lastColumn="0" w:oddVBand="0" w:evenVBand="0" w:oddHBand="0" w:evenHBand="0" w:firstRowFirstColumn="0" w:firstRowLastColumn="0" w:lastRowFirstColumn="0" w:lastRowLastColumn="0"/>
-            </w:pPr>
-            <w:r>
-              <w:t>Eingriff währen Wettbewerb</w:t>
-            </w:r>
-          </w:p>
-        </w:tc>
-        <w:tc>
-          <w:tcPr>
-            <w:tcW w:w="4119" w:type="dxa"/>
-          </w:tcPr>
-          <w:p>
-            <w:pPr>
-              <w:cnfStyle w:val="000000000000" w:firstRow="0" w:lastRow="0" w:firstColumn="0" w:lastColumn="0" w:oddVBand="0" w:evenVBand="0" w:oddHBand="0" w:evenHBand="0" w:firstRowFirstColumn="0" w:firstRowLastColumn="0" w:lastRowFirstColumn="0" w:lastRowLastColumn="0"/>
-            </w:pPr>
-            <w:r>
-              <w:t>Berühren oder Steuern des Produktes nach Start werden 0 Punkte vergeben</w:t>
-            </w:r>
-          </w:p>
-        </w:tc>
-        <w:tc>
-          <w:tcPr>
-            <w:tcW w:w="709" w:type="dxa"/>
-          </w:tcPr>
-          <w:p>
-            <w:pPr>
-              <w:cnfStyle w:val="000000000000" w:firstRow="0" w:lastRow="0" w:firstColumn="0" w:lastColumn="0" w:oddVBand="0" w:evenVBand="0" w:oddHBand="0" w:evenHBand="0" w:firstRowFirstColumn="0" w:firstRowLastColumn="0" w:lastRowFirstColumn="0" w:lastRowLastColumn="0"/>
-            </w:pPr>
-          </w:p>
-        </w:tc>
-      </w:tr>
-      <w:tr>
-        <w:trPr>
-          <w:cnfStyle w:val="000000100000" w:firstRow="0" w:lastRow="0" w:firstColumn="0" w:lastColumn="0" w:oddVBand="0" w:evenVBand="0" w:oddHBand="1" w:evenHBand="0" w:firstRowFirstColumn="0" w:firstRowLastColumn="0" w:lastRowFirstColumn="0" w:lastRowLastColumn="0"/>
-        </w:trPr>
-        <w:tc>
-          <w:tcPr>
-            <w:cnfStyle w:val="001000000000" w:firstRow="0" w:lastRow="0" w:firstColumn="1" w:lastColumn="0" w:oddVBand="0" w:evenVBand="0" w:oddHBand="0" w:evenHBand="0" w:firstRowFirstColumn="0" w:firstRowLastColumn="0" w:lastRowFirstColumn="0" w:lastRowLastColumn="0"/>
-            <w:tcW w:w="738" w:type="dxa"/>
-          </w:tcPr>
-          <w:p>
-            <w:pPr>
-              <w:pStyle w:val="berschrift2"/>
-              <w:numPr>
-                <w:ilvl w:val="1"/>
-                <w:numId w:val="7"/>
-              </w:numPr>
-              <w:spacing w:line="360" w:lineRule="auto"/>
-              <w:outlineLvl w:val="1"/>
-            </w:pPr>
-            <w:bookmarkStart w:id="26" w:name="_Toc494347954"/>
-            <w:bookmarkEnd w:id="26"/>
-          </w:p>
-        </w:tc>
-        <w:tc>
-          <w:tcPr>
-            <w:tcW w:w="680" w:type="dxa"/>
-          </w:tcPr>
-          <w:p>
-            <w:pPr>
-              <w:cnfStyle w:val="000000100000" w:firstRow="0" w:lastRow="0" w:firstColumn="0" w:lastColumn="0" w:oddVBand="0" w:evenVBand="0" w:oddHBand="1" w:evenHBand="0" w:firstRowFirstColumn="0" w:firstRowLastColumn="0" w:lastRowFirstColumn="0" w:lastRowLastColumn="0"/>
-            </w:pPr>
-          </w:p>
-        </w:tc>
-        <w:tc>
-          <w:tcPr>
-            <w:tcW w:w="3110" w:type="dxa"/>
-          </w:tcPr>
-          <w:p>
-            <w:pPr>
-              <w:cnfStyle w:val="000000100000" w:firstRow="0" w:lastRow="0" w:firstColumn="0" w:lastColumn="0" w:oddVBand="0" w:evenVBand="0" w:oddHBand="1" w:evenHBand="0" w:firstRowFirstColumn="0" w:firstRowLastColumn="0" w:lastRowFirstColumn="0" w:lastRowLastColumn="0"/>
-            </w:pPr>
-          </w:p>
-        </w:tc>
-        <w:tc>
-          <w:tcPr>
-            <w:tcW w:w="4119" w:type="dxa"/>
-          </w:tcPr>
-          <w:p>
-            <w:pPr>
-              <w:cnfStyle w:val="000000100000" w:firstRow="0" w:lastRow="0" w:firstColumn="0" w:lastColumn="0" w:oddVBand="0" w:evenVBand="0" w:oddHBand="1" w:evenHBand="0" w:firstRowFirstColumn="0" w:firstRowLastColumn="0" w:lastRowFirstColumn="0" w:lastRowLastColumn="0"/>
-            </w:pPr>
-          </w:p>
-        </w:tc>
-        <w:tc>
-          <w:tcPr>
-            <w:tcW w:w="709" w:type="dxa"/>
-          </w:tcPr>
-          <w:p>
-            <w:pPr>
-              <w:cnfStyle w:val="000000100000" w:firstRow="0" w:lastRow="0" w:firstColumn="0" w:lastColumn="0" w:oddVBand="0" w:evenVBand="0" w:oddHBand="1" w:evenHBand="0" w:firstRowFirstColumn="0" w:firstRowLastColumn="0" w:lastRowFirstColumn="0" w:lastRowLastColumn="0"/>
-            </w:pPr>
-          </w:p>
-        </w:tc>
-      </w:tr>
-      <w:tr>
-        <w:tc>
-          <w:tcPr>
-            <w:cnfStyle w:val="001000000000" w:firstRow="0" w:lastRow="0" w:firstColumn="1" w:lastColumn="0" w:oddVBand="0" w:evenVBand="0" w:oddHBand="0" w:evenHBand="0" w:firstRowFirstColumn="0" w:firstRowLastColumn="0" w:lastRowFirstColumn="0" w:lastRowLastColumn="0"/>
-            <w:tcW w:w="738" w:type="dxa"/>
-          </w:tcPr>
-          <w:p>
-            <w:pPr>
-              <w:pStyle w:val="berschrift2"/>
-              <w:numPr>
-                <w:ilvl w:val="1"/>
-                <w:numId w:val="7"/>
-              </w:numPr>
-              <w:spacing w:line="360" w:lineRule="auto"/>
-              <w:outlineLvl w:val="1"/>
-            </w:pPr>
-            <w:bookmarkStart w:id="27" w:name="_Toc494347955"/>
-            <w:bookmarkEnd w:id="27"/>
-          </w:p>
-        </w:tc>
-        <w:tc>
-          <w:tcPr>
-            <w:tcW w:w="680" w:type="dxa"/>
-          </w:tcPr>
-          <w:p>
-            <w:pPr>
-              <w:cnfStyle w:val="000000000000" w:firstRow="0" w:lastRow="0" w:firstColumn="0" w:lastColumn="0" w:oddVBand="0" w:evenVBand="0" w:oddHBand="0" w:evenHBand="0" w:firstRowFirstColumn="0" w:firstRowLastColumn="0" w:lastRowFirstColumn="0" w:lastRowLastColumn="0"/>
-            </w:pPr>
-          </w:p>
-        </w:tc>
-        <w:tc>
-          <w:tcPr>
-            <w:tcW w:w="3110" w:type="dxa"/>
-          </w:tcPr>
-          <w:p>
-            <w:pPr>
-              <w:cnfStyle w:val="000000000000" w:firstRow="0" w:lastRow="0" w:firstColumn="0" w:lastColumn="0" w:oddVBand="0" w:evenVBand="0" w:oddHBand="0" w:evenHBand="0" w:firstRowFirstColumn="0" w:firstRowLastColumn="0" w:lastRowFirstColumn="0" w:lastRowLastColumn="0"/>
-            </w:pPr>
-          </w:p>
-        </w:tc>
-        <w:tc>
-          <w:tcPr>
-            <w:tcW w:w="4119" w:type="dxa"/>
-          </w:tcPr>
-          <w:p>
-            <w:pPr>
-              <w:cnfStyle w:val="000000000000" w:firstRow="0" w:lastRow="0" w:firstColumn="0" w:lastColumn="0" w:oddVBand="0" w:evenVBand="0" w:oddHBand="0" w:evenHBand="0" w:firstRowFirstColumn="0" w:firstRowLastColumn="0" w:lastRowFirstColumn="0" w:lastRowLastColumn="0"/>
-            </w:pPr>
-          </w:p>
-        </w:tc>
-        <w:tc>
-          <w:tcPr>
-            <w:tcW w:w="709" w:type="dxa"/>
-          </w:tcPr>
-          <w:p>
-            <w:pPr>
-              <w:cnfStyle w:val="000000000000" w:firstRow="0" w:lastRow="0" w:firstColumn="0" w:lastColumn="0" w:oddVBand="0" w:evenVBand="0" w:oddHBand="0" w:evenHBand="0" w:firstRowFirstColumn="0" w:firstRowLastColumn="0" w:lastRowFirstColumn="0" w:lastRowLastColumn="0"/>
-            </w:pPr>
-          </w:p>
-        </w:tc>
-      </w:tr>
-    </w:tbl>
-    <w:p/>
-    <w:p>
-      <w:r>
-        <w:t>PJL – Projektleiter</w:t>
-      </w:r>
-      <w:r>
-        <w:br/>
-        <w:t>FCH – Finanzchef</w:t>
-      </w:r>
-      <w:r>
-        <w:br/>
-        <w:t>I – Informatiker</w:t>
-      </w:r>
-      <w:r>
-        <w:br/>
-        <w:t>E – Elektrotechniker</w:t>
-      </w:r>
-      <w:r>
-        <w:br/>
-        <w:t>M – Maschinenbau</w:t>
-      </w:r>
-      <w:r>
-        <w:br/>
-        <w:t>Doz – Dozent (Kunde)</w:t>
-      </w:r>
-    </w:p>
-    <w:p/>
-    <w:p/>
-    <w:tbl>
-      <w:tblPr>
-        <w:tblStyle w:val="Tabellenraster"/>
-        <w:tblW w:w="0" w:type="auto"/>
         <w:tblLook w:val="04A0" w:firstRow="1" w:lastRow="0" w:firstColumn="1" w:lastColumn="0" w:noHBand="0" w:noVBand="1"/>
       </w:tblPr>
       <w:tblGrid>
         <w:gridCol w:w="2265"/>
         <w:gridCol w:w="2265"/>
         <w:gridCol w:w="2266"/>
-        <w:gridCol w:w="2266"/>
+        <w:gridCol w:w="2560"/>
       </w:tblGrid>
       <w:tr>
         <w:tc>
@@ -8797,11 +4873,14 @@
           <w:p>
             <w:pPr>
               <w:rPr>
+                <w:rFonts w:ascii="Tahoma" w:hAnsi="Tahoma" w:cs="Tahoma"/>
                 <w:b/>
               </w:rPr>
             </w:pPr>
-            <w:r>
-              <w:rPr>
+            <w:bookmarkStart w:id="12" w:name="_GoBack"/>
+            <w:r>
+              <w:rPr>
+                <w:rFonts w:ascii="Tahoma" w:hAnsi="Tahoma" w:cs="Tahoma"/>
                 <w:b/>
                 <w:bCs/>
               </w:rPr>
@@ -8816,11 +4895,13 @@
           <w:p>
             <w:pPr>
               <w:rPr>
+                <w:rFonts w:ascii="Tahoma" w:hAnsi="Tahoma" w:cs="Tahoma"/>
                 <w:b/>
               </w:rPr>
             </w:pPr>
             <w:r>
               <w:rPr>
+                <w:rFonts w:ascii="Tahoma" w:hAnsi="Tahoma" w:cs="Tahoma"/>
                 <w:b/>
                 <w:bCs/>
               </w:rPr>
@@ -8835,11 +4916,13 @@
           <w:p>
             <w:pPr>
               <w:rPr>
+                <w:rFonts w:ascii="Tahoma" w:hAnsi="Tahoma" w:cs="Tahoma"/>
                 <w:b/>
               </w:rPr>
             </w:pPr>
             <w:r>
               <w:rPr>
+                <w:rFonts w:ascii="Tahoma" w:hAnsi="Tahoma" w:cs="Tahoma"/>
                 <w:b/>
                 <w:bCs/>
               </w:rPr>
@@ -8849,16 +4932,18 @@
         </w:tc>
         <w:tc>
           <w:tcPr>
-            <w:tcW w:w="2266" w:type="dxa"/>
-          </w:tcPr>
-          <w:p>
-            <w:pPr>
-              <w:rPr>
+            <w:tcW w:w="2560" w:type="dxa"/>
+          </w:tcPr>
+          <w:p>
+            <w:pPr>
+              <w:rPr>
+                <w:rFonts w:ascii="Tahoma" w:hAnsi="Tahoma" w:cs="Tahoma"/>
                 <w:b/>
               </w:rPr>
             </w:pPr>
             <w:r>
               <w:rPr>
+                <w:rFonts w:ascii="Tahoma" w:hAnsi="Tahoma" w:cs="Tahoma"/>
                 <w:b/>
                 <w:bCs/>
               </w:rPr>
@@ -8882,9 +4967,15 @@
                 <w:tab w:val="left" w:pos="1315"/>
               </w:tabs>
               <w:jc w:val="center"/>
-            </w:pPr>
-            <w:r>
-              <w:t>PREN Gruppe 38</w:t>
+              <w:rPr>
+                <w:rFonts w:ascii="Tahoma" w:hAnsi="Tahoma" w:cs="Tahoma"/>
+              </w:rPr>
+            </w:pPr>
+            <w:r>
+              <w:rPr>
+                <w:rFonts w:ascii="Tahoma" w:hAnsi="Tahoma" w:cs="Tahoma"/>
+              </w:rPr>
+              <w:t>Daniel Zimmermann</w:t>
             </w:r>
           </w:p>
         </w:tc>
@@ -8899,6 +4990,9 @@
                 <w:tab w:val="left" w:pos="1315"/>
               </w:tabs>
               <w:jc w:val="center"/>
+              <w:rPr>
+                <w:rFonts w:ascii="Tahoma" w:hAnsi="Tahoma" w:cs="Tahoma"/>
+              </w:rPr>
             </w:pPr>
           </w:p>
         </w:tc>
@@ -8913,15 +5007,21 @@
                 <w:tab w:val="left" w:pos="1315"/>
               </w:tabs>
               <w:jc w:val="center"/>
-            </w:pPr>
-            <w:r>
+              <w:rPr>
+                <w:rFonts w:ascii="Tahoma" w:hAnsi="Tahoma" w:cs="Tahoma"/>
+              </w:rPr>
+            </w:pPr>
+            <w:r>
+              <w:rPr>
+                <w:rFonts w:ascii="Tahoma" w:hAnsi="Tahoma" w:cs="Tahoma"/>
+              </w:rPr>
               <w:t>3.0</w:t>
             </w:r>
           </w:p>
         </w:tc>
         <w:tc>
           <w:tcPr>
-            <w:tcW w:w="2266" w:type="dxa"/>
+            <w:tcW w:w="2560" w:type="dxa"/>
             <w:vAlign w:val="center"/>
           </w:tcPr>
           <w:p>
@@ -8930,17 +5030,38 @@
                 <w:tab w:val="left" w:pos="1315"/>
               </w:tabs>
               <w:jc w:val="center"/>
-            </w:pPr>
-            <w:r>
+              <w:rPr>
+                <w:rFonts w:ascii="Tahoma" w:hAnsi="Tahoma" w:cs="Tahoma"/>
+              </w:rPr>
+            </w:pPr>
+            <w:r>
+              <w:rPr>
+                <w:rFonts w:ascii="Tahoma" w:hAnsi="Tahoma" w:cs="Tahoma"/>
+              </w:rPr>
               <w:t>7</w:t>
             </w:r>
           </w:p>
         </w:tc>
       </w:tr>
+      <w:bookmarkEnd w:id="12"/>
     </w:tbl>
-    <w:p/>
     <w:p>
+      <w:pPr>
+        <w:rPr>
+          <w:rFonts w:ascii="Tahoma" w:hAnsi="Tahoma" w:cs="Tahoma"/>
+        </w:rPr>
+      </w:pPr>
+    </w:p>
+    <w:p>
+      <w:pPr>
+        <w:rPr>
+          <w:rFonts w:ascii="Tahoma" w:hAnsi="Tahoma" w:cs="Tahoma"/>
+        </w:rPr>
+      </w:pPr>
       <w:r>
+        <w:rPr>
+          <w:rFonts w:ascii="Tahoma" w:hAnsi="Tahoma" w:cs="Tahoma"/>
+        </w:rPr>
         <w:br w:type="page"/>
       </w:r>
     </w:p>
@@ -8948,6 +5069,7 @@
       <w:pPr>
         <w:pStyle w:val="berschrift3"/>
         <w:rPr>
+          <w:rFonts w:ascii="Tahoma" w:hAnsi="Tahoma" w:cs="Tahoma"/>
           <w:b/>
         </w:rPr>
       </w:pPr>
@@ -9067,7 +5189,7 @@
             <w:noProof/>
             <w:lang w:val="de-DE"/>
           </w:rPr>
-          <w:t>2</w:t>
+          <w:t>1</w:t>
         </w:r>
         <w:r>
           <w:fldChar w:fldCharType="end"/>
@@ -12378,14 +8500,14 @@
     <w:charset w:val="00"/>
     <w:family w:val="roman"/>
     <w:pitch w:val="variable"/>
-    <w:sig w:usb0="E0002EFF" w:usb1="C000785B" w:usb2="00000009" w:usb3="00000000" w:csb0="000001FF" w:csb1="00000000"/>
+    <w:sig w:usb0="E0002AFF" w:usb1="C0007843" w:usb2="00000009" w:usb3="00000000" w:csb0="000001FF" w:csb1="00000000"/>
   </w:font>
   <w:font w:name="Calibri">
     <w:panose1 w:val="020F0502020204030204"/>
     <w:charset w:val="00"/>
     <w:family w:val="swiss"/>
     <w:pitch w:val="variable"/>
-    <w:sig w:usb0="E0002AFF" w:usb1="C000247B" w:usb2="00000009" w:usb3="00000000" w:csb0="000001FF" w:csb1="00000000"/>
+    <w:sig w:usb0="E0002AFF" w:usb1="4000ACFF" w:usb2="00000001" w:usb3="00000000" w:csb0="000001FF" w:csb1="00000000"/>
   </w:font>
   <w:font w:name="Courier New">
     <w:panose1 w:val="02070309020205020404"/>
@@ -12413,14 +8535,21 @@
     <w:charset w:val="00"/>
     <w:family w:val="swiss"/>
     <w:pitch w:val="variable"/>
-    <w:sig w:usb0="E0002EFF" w:usb1="C0007843" w:usb2="00000009" w:usb3="00000000" w:csb0="000001FF" w:csb1="00000000"/>
+    <w:sig w:usb0="E0002AFF" w:usb1="C0007843" w:usb2="00000009" w:usb3="00000000" w:csb0="000001FF" w:csb1="00000000"/>
   </w:font>
   <w:font w:name="Calibri Light">
     <w:panose1 w:val="020F0302020204030204"/>
     <w:charset w:val="00"/>
     <w:family w:val="swiss"/>
     <w:pitch w:val="variable"/>
-    <w:sig w:usb0="E0002AFF" w:usb1="C000247B" w:usb2="00000009" w:usb3="00000000" w:csb0="000001FF" w:csb1="00000000"/>
+    <w:sig w:usb0="A0002AEF" w:usb1="4000207B" w:usb2="00000000" w:usb3="00000000" w:csb0="000001FF" w:csb1="00000000"/>
+  </w:font>
+  <w:font w:name="Tahoma">
+    <w:panose1 w:val="020B0604030504040204"/>
+    <w:charset w:val="00"/>
+    <w:family w:val="swiss"/>
+    <w:pitch w:val="variable"/>
+    <w:sig w:usb0="E1002EFF" w:usb1="C000605B" w:usb2="00000029" w:usb3="00000000" w:csb0="000101FF" w:csb1="00000000"/>
   </w:font>
   <w:font w:name="Arial,Times New Roman">
     <w:altName w:val="Times New Roman"/>
@@ -12429,13 +8558,6 @@
     <w:family w:val="roman"/>
     <w:notTrueType/>
     <w:pitch w:val="default"/>
-  </w:font>
-  <w:font w:name="Tahoma">
-    <w:panose1 w:val="020B0604030504040204"/>
-    <w:charset w:val="00"/>
-    <w:family w:val="swiss"/>
-    <w:pitch w:val="variable"/>
-    <w:sig w:usb0="E1002EFF" w:usb1="C000605B" w:usb2="00000029" w:usb3="00000000" w:csb0="000101FF" w:csb1="00000000"/>
   </w:font>
 </w:fonts>
 </file>
@@ -12457,7 +8579,9 @@
   <w:rsids>
     <w:rsidRoot w:val="00D64B70"/>
     <w:rsid w:val="00185CD5"/>
+    <w:rsid w:val="005F371A"/>
     <w:rsid w:val="00791116"/>
+    <w:rsid w:val="00A51505"/>
     <w:rsid w:val="00D64B70"/>
   </w:rsids>
   <m:mathPr>
@@ -13251,7 +9375,7 @@
 </file>
 
 <file path=customXml/itemProps2.xml><?xml version="1.0" encoding="utf-8"?>
-<ds:datastoreItem xmlns:ds="http://schemas.openxmlformats.org/officeDocument/2006/customXml" ds:itemID="{1E438E77-41B3-46E0-8CF7-195451F31D58}">
+<ds:datastoreItem xmlns:ds="http://schemas.openxmlformats.org/officeDocument/2006/customXml" ds:itemID="{18121030-DAD2-4821-A2D9-824662769F0B}">
   <ds:schemaRefs>
     <ds:schemaRef ds:uri="http://schemas.openxmlformats.org/officeDocument/2006/bibliography"/>
   </ds:schemaRefs>
